--- a/Artikel PLP.docx
+++ b/Artikel PLP.docx
@@ -1,6 +1,6 @@
 
 <file path=word/document.xml><?xml version="1.0" encoding="utf-8"?>
-<w:document xmlns:wpc="http://schemas.microsoft.com/office/word/2010/wordprocessingCanvas" xmlns:cx="http://schemas.microsoft.com/office/drawing/2014/chartex" xmlns:mc="http://schemas.openxmlformats.org/markup-compatibility/2006" xmlns:o="urn:schemas-microsoft-com:office:office" xmlns:r="http://schemas.openxmlformats.org/officeDocument/2006/relationships" xmlns:m="http://schemas.openxmlformats.org/officeDocument/2006/math" xmlns:v="urn:schemas-microsoft-com:vml" xmlns:wp14="http://schemas.microsoft.com/office/word/2010/wordprocessingDrawing" xmlns:wp="http://schemas.openxmlformats.org/drawingml/2006/wordprocessingDrawing" xmlns:w10="urn:schemas-microsoft-com:office:word" xmlns:w="http://schemas.openxmlformats.org/wordprocessingml/2006/main" xmlns:w14="http://schemas.microsoft.com/office/word/2010/wordml" xmlns:w15="http://schemas.microsoft.com/office/word/2012/wordml" xmlns:w16se="http://schemas.microsoft.com/office/word/2015/wordml/symex" xmlns:wpg="http://schemas.microsoft.com/office/word/2010/wordprocessingGroup" xmlns:wpi="http://schemas.microsoft.com/office/word/2010/wordprocessingInk" xmlns:wne="http://schemas.microsoft.com/office/word/2006/wordml" xmlns:wps="http://schemas.microsoft.com/office/word/2010/wordprocessingShape" mc:Ignorable="w14 w15 w16se wp14">
+<w:document xmlns:wpc="http://schemas.microsoft.com/office/word/2010/wordprocessingCanvas" xmlns:mc="http://schemas.openxmlformats.org/markup-compatibility/2006" xmlns:o="urn:schemas-microsoft-com:office:office" xmlns:r="http://schemas.openxmlformats.org/officeDocument/2006/relationships" xmlns:m="http://schemas.openxmlformats.org/officeDocument/2006/math" xmlns:v="urn:schemas-microsoft-com:vml" xmlns:wp14="http://schemas.microsoft.com/office/word/2010/wordprocessingDrawing" xmlns:wp="http://schemas.openxmlformats.org/drawingml/2006/wordprocessingDrawing" xmlns:w10="urn:schemas-microsoft-com:office:word" xmlns:w="http://schemas.openxmlformats.org/wordprocessingml/2006/main" xmlns:w14="http://schemas.microsoft.com/office/word/2010/wordml" xmlns:w15="http://schemas.microsoft.com/office/word/2012/wordml" xmlns:wpg="http://schemas.microsoft.com/office/word/2010/wordprocessingGroup" xmlns:wpi="http://schemas.microsoft.com/office/word/2010/wordprocessingInk" xmlns:wne="http://schemas.microsoft.com/office/word/2006/wordml" xmlns:wps="http://schemas.microsoft.com/office/word/2010/wordprocessingShape" mc:Ignorable="w14 w15 wp14">
   <w:body>
     <w:p>
       <w:pPr>
@@ -49,7 +49,65 @@
           <w:szCs w:val="28"/>
           <w:lang w:val="en-US"/>
         </w:rPr>
-        <w:t xml:space="preserve"> SUHU DAN KELEMBAPAN UNTUK PEMANTAUAN FASILITAS DAN LINGKUNGAN LABORATORIUM</w:t>
+        <w:t xml:space="preserve"> SUHU DAN KELEMBAPAN</w:t>
+      </w:r>
+      <w:r>
+        <w:rPr>
+          <w:rFonts w:ascii="Times New Roman" w:hAnsi="Times New Roman" w:cs="Times New Roman"/>
+          <w:b/>
+          <w:bCs/>
+          <w:sz w:val="28"/>
+          <w:szCs w:val="28"/>
+          <w:lang w:val="en-US"/>
+        </w:rPr>
+        <w:t xml:space="preserve"> BERBASIS IO</w:t>
+      </w:r>
+      <w:bookmarkStart w:id="0" w:name="_GoBack"/>
+      <w:bookmarkEnd w:id="0"/>
+      <w:r>
+        <w:rPr>
+          <w:rFonts w:ascii="Times New Roman" w:hAnsi="Times New Roman" w:cs="Times New Roman"/>
+          <w:b/>
+          <w:bCs/>
+          <w:sz w:val="28"/>
+          <w:szCs w:val="28"/>
+          <w:lang w:val="en-US"/>
+        </w:rPr>
+        <w:t>T (</w:t>
+      </w:r>
+      <w:r>
+        <w:rPr>
+          <w:rFonts w:ascii="Times New Roman" w:hAnsi="Times New Roman" w:cs="Times New Roman"/>
+          <w:b/>
+          <w:bCs/>
+          <w:i/>
+          <w:sz w:val="28"/>
+          <w:szCs w:val="28"/>
+          <w:lang w:val="en-US"/>
+        </w:rPr>
+        <w:t>INTERNET OF THINK</w:t>
+      </w:r>
+      <w:r>
+        <w:rPr>
+          <w:rFonts w:ascii="Times New Roman" w:hAnsi="Times New Roman" w:cs="Times New Roman"/>
+          <w:b/>
+          <w:bCs/>
+          <w:sz w:val="28"/>
+          <w:szCs w:val="28"/>
+          <w:lang w:val="en-US"/>
+        </w:rPr>
+        <w:t>)</w:t>
+      </w:r>
+      <w:r>
+        <w:rPr>
+          <w:rFonts w:ascii="Times New Roman" w:hAnsi="Times New Roman" w:cs="Times New Roman"/>
+          <w:b/>
+          <w:bCs/>
+          <w:sz w:val="28"/>
+          <w:szCs w:val="28"/>
+          <w:lang w:val="en-US"/>
+        </w:rPr>
+        <w:t xml:space="preserve"> UNTUK PEMANTAUAN FASILITAS DAN LINGKUNGAN LABORATORIUM</w:t>
       </w:r>
     </w:p>
     <w:p>
@@ -172,6 +230,7 @@
         </w:rPr>
       </w:pPr>
       <w:proofErr w:type="spellStart"/>
+      <w:proofErr w:type="gramStart"/>
       <w:r>
         <w:rPr>
           <w:i/>
@@ -189,10 +248,10 @@
           <w:sz w:val="20"/>
           <w:szCs w:val="20"/>
         </w:rPr>
-        <w:t>Departem</w:t>
-      </w:r>
-      <w:bookmarkStart w:id="0" w:name="_GoBack"/>
-      <w:bookmarkEnd w:id="0"/>
+        <w:t>Laboratorium</w:t>
+      </w:r>
+      <w:proofErr w:type="spellEnd"/>
+      <w:proofErr w:type="gramEnd"/>
       <w:r>
         <w:rPr>
           <w:i/>
@@ -200,9 +259,9 @@
           <w:sz w:val="20"/>
           <w:szCs w:val="20"/>
         </w:rPr>
-        <w:t>en</w:t>
-      </w:r>
-      <w:proofErr w:type="spellEnd"/>
+        <w:t xml:space="preserve"> </w:t>
+      </w:r>
+      <w:proofErr w:type="spellStart"/>
       <w:r>
         <w:rPr>
           <w:i/>
@@ -210,9 +269,9 @@
           <w:sz w:val="20"/>
           <w:szCs w:val="20"/>
         </w:rPr>
-        <w:t xml:space="preserve"> </w:t>
-      </w:r>
-      <w:proofErr w:type="spellStart"/>
+        <w:t>Teknik</w:t>
+      </w:r>
+      <w:proofErr w:type="spellEnd"/>
       <w:r>
         <w:rPr>
           <w:i/>
@@ -220,9 +279,9 @@
           <w:sz w:val="20"/>
           <w:szCs w:val="20"/>
         </w:rPr>
-        <w:t>Biologi</w:t>
-      </w:r>
-      <w:proofErr w:type="spellEnd"/>
+        <w:t xml:space="preserve"> </w:t>
+      </w:r>
+      <w:proofErr w:type="spellStart"/>
       <w:r>
         <w:rPr>
           <w:i/>
@@ -230,9 +289,9 @@
           <w:sz w:val="20"/>
           <w:szCs w:val="20"/>
         </w:rPr>
-        <w:t xml:space="preserve"> </w:t>
-      </w:r>
-      <w:proofErr w:type="spellStart"/>
+        <w:t>Elektro</w:t>
+      </w:r>
+      <w:proofErr w:type="spellEnd"/>
       <w:r>
         <w:rPr>
           <w:i/>
@@ -240,9 +299,9 @@
           <w:sz w:val="20"/>
           <w:szCs w:val="20"/>
         </w:rPr>
-        <w:t>Fakultas</w:t>
-      </w:r>
-      <w:proofErr w:type="spellEnd"/>
+        <w:t xml:space="preserve"> </w:t>
+      </w:r>
+      <w:proofErr w:type="spellStart"/>
       <w:r>
         <w:rPr>
           <w:i/>
@@ -250,9 +309,9 @@
           <w:sz w:val="20"/>
           <w:szCs w:val="20"/>
         </w:rPr>
-        <w:t xml:space="preserve"> </w:t>
-      </w:r>
-      <w:proofErr w:type="spellStart"/>
+        <w:t>Universitas</w:t>
+      </w:r>
+      <w:proofErr w:type="spellEnd"/>
       <w:r>
         <w:rPr>
           <w:i/>
@@ -260,9 +319,9 @@
           <w:sz w:val="20"/>
           <w:szCs w:val="20"/>
         </w:rPr>
-        <w:t>Sains</w:t>
-      </w:r>
-      <w:proofErr w:type="spellEnd"/>
+        <w:t xml:space="preserve"> </w:t>
+      </w:r>
+      <w:proofErr w:type="spellStart"/>
       <w:r>
         <w:rPr>
           <w:i/>
@@ -270,9 +329,9 @@
           <w:sz w:val="20"/>
           <w:szCs w:val="20"/>
         </w:rPr>
-        <w:t xml:space="preserve"> </w:t>
-      </w:r>
-      <w:proofErr w:type="spellStart"/>
+        <w:t>Tidar</w:t>
+      </w:r>
+      <w:proofErr w:type="spellEnd"/>
       <w:r>
         <w:rPr>
           <w:i/>
@@ -280,9 +339,9 @@
           <w:sz w:val="20"/>
           <w:szCs w:val="20"/>
         </w:rPr>
-        <w:t>dan</w:t>
-      </w:r>
-      <w:proofErr w:type="spellEnd"/>
+        <w:t xml:space="preserve">, </w:t>
+      </w:r>
+      <w:proofErr w:type="spellStart"/>
       <w:r>
         <w:rPr>
           <w:i/>
@@ -290,85 +349,9 @@
           <w:sz w:val="20"/>
           <w:szCs w:val="20"/>
         </w:rPr>
-        <w:t xml:space="preserve"> </w:t>
-      </w:r>
-      <w:proofErr w:type="spellStart"/>
-      <w:r>
-        <w:rPr>
-          <w:i/>
-          <w:iCs/>
-          <w:sz w:val="20"/>
-          <w:szCs w:val="20"/>
-        </w:rPr>
-        <w:t>Matematika</w:t>
-      </w:r>
-      <w:proofErr w:type="spellEnd"/>
-      <w:r>
-        <w:rPr>
-          <w:i/>
-          <w:iCs/>
-          <w:sz w:val="20"/>
-          <w:szCs w:val="20"/>
-        </w:rPr>
-        <w:t xml:space="preserve"> </w:t>
-      </w:r>
-      <w:proofErr w:type="spellStart"/>
-      <w:r>
-        <w:rPr>
-          <w:i/>
-          <w:iCs/>
-          <w:sz w:val="20"/>
-          <w:szCs w:val="20"/>
-        </w:rPr>
-        <w:t>Universitas</w:t>
-      </w:r>
-      <w:proofErr w:type="spellEnd"/>
-      <w:r>
-        <w:rPr>
-          <w:i/>
-          <w:iCs/>
-          <w:sz w:val="20"/>
-          <w:szCs w:val="20"/>
-        </w:rPr>
-        <w:t xml:space="preserve"> Gajah </w:t>
-      </w:r>
-      <w:proofErr w:type="spellStart"/>
-      <w:r>
-        <w:rPr>
-          <w:i/>
-          <w:iCs/>
-          <w:sz w:val="20"/>
-          <w:szCs w:val="20"/>
-        </w:rPr>
-        <w:t>Mada</w:t>
-      </w:r>
-      <w:proofErr w:type="spellEnd"/>
-      <w:r>
-        <w:rPr>
-          <w:i/>
-          <w:sz w:val="20"/>
-          <w:szCs w:val="20"/>
-          <w:lang w:val="sv-SE"/>
-        </w:rPr>
-        <w:t xml:space="preserve">, </w:t>
-      </w:r>
-      <w:r>
-        <w:rPr>
-          <w:i/>
-          <w:sz w:val="20"/>
-          <w:szCs w:val="20"/>
-          <w:lang w:val="sv-SE"/>
-        </w:rPr>
-        <w:t>Yogyakarta</w:t>
-      </w:r>
-      <w:r>
-        <w:rPr>
-          <w:i/>
-          <w:sz w:val="20"/>
-          <w:szCs w:val="20"/>
-        </w:rPr>
-        <w:t xml:space="preserve"> </w:t>
-      </w:r>
+        <w:t>Magelang</w:t>
+      </w:r>
+      <w:proofErr w:type="spellEnd"/>
     </w:p>
     <w:p>
       <w:pPr>
@@ -400,7 +383,7 @@
           <w:szCs w:val="20"/>
           <w:lang w:val="it-CH"/>
         </w:rPr>
-        <w:t xml:space="preserve"> authora@@ugm</w:t>
+        <w:t xml:space="preserve"> </w:t>
       </w:r>
       <w:r>
         <w:rPr>
@@ -410,9 +393,146 @@
           <w:szCs w:val="20"/>
           <w:lang w:val="it-CH"/>
         </w:rPr>
-        <w:t>.ac.id</w:t>
-      </w:r>
-      <w:r>
+        <w:t>dwi.kurniawan@untidar.ac.id</w:t>
+      </w:r>
+    </w:p>
+    <w:p>
+      <w:pPr>
+        <w:jc w:val="center"/>
+        <w:rPr>
+          <w:i/>
+          <w:sz w:val="20"/>
+          <w:szCs w:val="20"/>
+          <w:lang w:val="sv-SE"/>
+        </w:rPr>
+      </w:pPr>
+      <w:proofErr w:type="spellStart"/>
+      <w:proofErr w:type="gramStart"/>
+      <w:r>
+        <w:rPr>
+          <w:i/>
+          <w:iCs/>
+          <w:sz w:val="20"/>
+          <w:szCs w:val="20"/>
+          <w:vertAlign w:val="superscript"/>
+        </w:rPr>
+        <w:t>a</w:t>
+      </w:r>
+      <w:r>
+        <w:rPr>
+          <w:i/>
+          <w:iCs/>
+          <w:sz w:val="20"/>
+          <w:szCs w:val="20"/>
+        </w:rPr>
+        <w:t>Laboratorium</w:t>
+      </w:r>
+      <w:proofErr w:type="spellEnd"/>
+      <w:proofErr w:type="gramEnd"/>
+      <w:r>
+        <w:rPr>
+          <w:i/>
+          <w:iCs/>
+          <w:sz w:val="20"/>
+          <w:szCs w:val="20"/>
+        </w:rPr>
+        <w:t xml:space="preserve"> </w:t>
+      </w:r>
+      <w:proofErr w:type="spellStart"/>
+      <w:r>
+        <w:rPr>
+          <w:i/>
+          <w:iCs/>
+          <w:sz w:val="20"/>
+          <w:szCs w:val="20"/>
+        </w:rPr>
+        <w:t>Teknik</w:t>
+      </w:r>
+      <w:proofErr w:type="spellEnd"/>
+      <w:r>
+        <w:rPr>
+          <w:i/>
+          <w:iCs/>
+          <w:sz w:val="20"/>
+          <w:szCs w:val="20"/>
+        </w:rPr>
+        <w:t xml:space="preserve"> </w:t>
+      </w:r>
+      <w:proofErr w:type="spellStart"/>
+      <w:r>
+        <w:rPr>
+          <w:i/>
+          <w:iCs/>
+          <w:sz w:val="20"/>
+          <w:szCs w:val="20"/>
+        </w:rPr>
+        <w:t>Sipil</w:t>
+      </w:r>
+      <w:proofErr w:type="spellEnd"/>
+      <w:r>
+        <w:rPr>
+          <w:i/>
+          <w:iCs/>
+          <w:sz w:val="20"/>
+          <w:szCs w:val="20"/>
+        </w:rPr>
+        <w:t xml:space="preserve"> </w:t>
+      </w:r>
+      <w:proofErr w:type="spellStart"/>
+      <w:r>
+        <w:rPr>
+          <w:i/>
+          <w:iCs/>
+          <w:sz w:val="20"/>
+          <w:szCs w:val="20"/>
+        </w:rPr>
+        <w:t>Universitas</w:t>
+      </w:r>
+      <w:proofErr w:type="spellEnd"/>
+      <w:r>
+        <w:rPr>
+          <w:i/>
+          <w:iCs/>
+          <w:sz w:val="20"/>
+          <w:szCs w:val="20"/>
+        </w:rPr>
+        <w:t xml:space="preserve"> </w:t>
+      </w:r>
+      <w:proofErr w:type="spellStart"/>
+      <w:r>
+        <w:rPr>
+          <w:i/>
+          <w:iCs/>
+          <w:sz w:val="20"/>
+          <w:szCs w:val="20"/>
+        </w:rPr>
+        <w:t>Tidar</w:t>
+      </w:r>
+      <w:proofErr w:type="spellEnd"/>
+      <w:r>
+        <w:rPr>
+          <w:i/>
+          <w:iCs/>
+          <w:sz w:val="20"/>
+          <w:szCs w:val="20"/>
+        </w:rPr>
+        <w:t xml:space="preserve">, </w:t>
+      </w:r>
+      <w:proofErr w:type="spellStart"/>
+      <w:r>
+        <w:rPr>
+          <w:i/>
+          <w:iCs/>
+          <w:sz w:val="20"/>
+          <w:szCs w:val="20"/>
+        </w:rPr>
+        <w:t>Magelang</w:t>
+      </w:r>
+      <w:proofErr w:type="spellEnd"/>
+    </w:p>
+    <w:p>
+      <w:pPr>
+        <w:jc w:val="center"/>
         <w:rPr>
           <w:rFonts w:ascii="Arial" w:hAnsi="Arial" w:cs="Arial"/>
           <w:i/>
@@ -421,8 +541,7 @@
           <w:szCs w:val="18"/>
           <w:lang w:val="it-CH"/>
         </w:rPr>
-        <w:t xml:space="preserve"> </w:t>
-      </w:r>
+      </w:pPr>
       <w:r>
         <w:rPr>
           <w:i/>
@@ -431,31 +550,17 @@
           <w:szCs w:val="20"/>
           <w:lang w:val="it-CH"/>
         </w:rPr>
-        <w:t>(TNR, 10pt, italic)</w:t>
-      </w:r>
-    </w:p>
-    <w:p>
-      <w:pPr>
-        <w:jc w:val="center"/>
-        <w:rPr>
-          <w:rFonts w:ascii="Arial" w:hAnsi="Arial" w:cs="Arial"/>
-          <w:i/>
-          <w:iCs/>
-          <w:sz w:val="18"/>
-          <w:szCs w:val="18"/>
-          <w:lang w:val="it-CH"/>
-        </w:rPr>
-      </w:pPr>
-      <w:proofErr w:type="spellStart"/>
+        <w:t xml:space="preserve">E-mail : </w:t>
+      </w:r>
       <w:r>
         <w:rPr>
           <w:i/>
           <w:iCs/>
           <w:sz w:val="20"/>
           <w:szCs w:val="20"/>
-          <w:vertAlign w:val="superscript"/>
-        </w:rPr>
-        <w:t>b</w:t>
+          <w:lang w:val="it-CH"/>
+        </w:rPr>
+        <w:t>mediarifian</w:t>
       </w:r>
       <w:r>
         <w:rPr>
@@ -463,380 +568,9 @@
           <w:iCs/>
           <w:sz w:val="20"/>
           <w:szCs w:val="20"/>
-        </w:rPr>
-        <w:t>Departemen</w:t>
-      </w:r>
-      <w:proofErr w:type="spellEnd"/>
-      <w:r>
-        <w:rPr>
-          <w:i/>
-          <w:iCs/>
-          <w:sz w:val="20"/>
-          <w:szCs w:val="20"/>
-        </w:rPr>
-        <w:t xml:space="preserve"> </w:t>
-      </w:r>
-      <w:proofErr w:type="spellStart"/>
-      <w:r>
-        <w:rPr>
-          <w:i/>
-          <w:iCs/>
-          <w:sz w:val="20"/>
-          <w:szCs w:val="20"/>
-        </w:rPr>
-        <w:t>Biologi</w:t>
-      </w:r>
-      <w:proofErr w:type="spellEnd"/>
-      <w:r>
-        <w:rPr>
-          <w:i/>
-          <w:iCs/>
-          <w:sz w:val="20"/>
-          <w:szCs w:val="20"/>
-        </w:rPr>
-        <w:t xml:space="preserve"> </w:t>
-      </w:r>
-      <w:proofErr w:type="spellStart"/>
-      <w:r>
-        <w:rPr>
-          <w:i/>
-          <w:iCs/>
-          <w:sz w:val="20"/>
-          <w:szCs w:val="20"/>
-        </w:rPr>
-        <w:t>Fakultas</w:t>
-      </w:r>
-      <w:proofErr w:type="spellEnd"/>
-      <w:r>
-        <w:rPr>
-          <w:i/>
-          <w:iCs/>
-          <w:sz w:val="20"/>
-          <w:szCs w:val="20"/>
-        </w:rPr>
-        <w:t xml:space="preserve"> </w:t>
-      </w:r>
-      <w:proofErr w:type="spellStart"/>
-      <w:r>
-        <w:rPr>
-          <w:i/>
-          <w:iCs/>
-          <w:sz w:val="20"/>
-          <w:szCs w:val="20"/>
-        </w:rPr>
-        <w:t>Sains</w:t>
-      </w:r>
-      <w:proofErr w:type="spellEnd"/>
-      <w:r>
-        <w:rPr>
-          <w:i/>
-          <w:iCs/>
-          <w:sz w:val="20"/>
-          <w:szCs w:val="20"/>
-        </w:rPr>
-        <w:t xml:space="preserve"> </w:t>
-      </w:r>
-      <w:proofErr w:type="spellStart"/>
-      <w:r>
-        <w:rPr>
-          <w:i/>
-          <w:iCs/>
-          <w:sz w:val="20"/>
-          <w:szCs w:val="20"/>
-        </w:rPr>
-        <w:t>dan</w:t>
-      </w:r>
-      <w:proofErr w:type="spellEnd"/>
-      <w:r>
-        <w:rPr>
-          <w:i/>
-          <w:iCs/>
-          <w:sz w:val="20"/>
-          <w:szCs w:val="20"/>
-        </w:rPr>
-        <w:t xml:space="preserve"> </w:t>
-      </w:r>
-      <w:proofErr w:type="spellStart"/>
-      <w:r>
-        <w:rPr>
-          <w:i/>
-          <w:iCs/>
-          <w:sz w:val="20"/>
-          <w:szCs w:val="20"/>
-        </w:rPr>
-        <w:t>Matematika</w:t>
-      </w:r>
-      <w:proofErr w:type="spellEnd"/>
-      <w:r>
-        <w:rPr>
-          <w:i/>
-          <w:iCs/>
-          <w:sz w:val="20"/>
-          <w:szCs w:val="20"/>
-        </w:rPr>
-        <w:t xml:space="preserve"> </w:t>
-      </w:r>
-      <w:proofErr w:type="spellStart"/>
-      <w:r>
-        <w:rPr>
-          <w:i/>
-          <w:iCs/>
-          <w:sz w:val="20"/>
-          <w:szCs w:val="20"/>
-        </w:rPr>
-        <w:t>Universitas</w:t>
-      </w:r>
-      <w:proofErr w:type="spellEnd"/>
-      <w:r>
-        <w:rPr>
-          <w:i/>
-          <w:iCs/>
-          <w:sz w:val="20"/>
-          <w:szCs w:val="20"/>
-        </w:rPr>
-        <w:t xml:space="preserve"> </w:t>
-      </w:r>
-      <w:proofErr w:type="spellStart"/>
-      <w:r>
-        <w:rPr>
-          <w:i/>
-          <w:iCs/>
-          <w:sz w:val="20"/>
-          <w:szCs w:val="20"/>
-        </w:rPr>
-        <w:t>Diponegoro</w:t>
-      </w:r>
-      <w:proofErr w:type="spellEnd"/>
-      <w:r>
-        <w:rPr>
-          <w:i/>
-          <w:sz w:val="20"/>
-          <w:szCs w:val="20"/>
-          <w:lang w:val="sv-SE"/>
-        </w:rPr>
-        <w:t>, Semarang</w:t>
-      </w:r>
-    </w:p>
-    <w:p>
-      <w:pPr>
-        <w:jc w:val="center"/>
-        <w:rPr>
-          <w:i/>
-          <w:sz w:val="20"/>
-          <w:szCs w:val="20"/>
-        </w:rPr>
-      </w:pPr>
-      <w:r>
-        <w:rPr>
-          <w:i/>
-          <w:iCs/>
-          <w:sz w:val="20"/>
-          <w:szCs w:val="20"/>
           <w:lang w:val="it-CH"/>
         </w:rPr>
-        <w:t>E-mail : authorb</w:t>
-      </w:r>
-      <w:r>
-        <w:rPr>
-          <w:i/>
-          <w:iCs/>
-          <w:sz w:val="20"/>
-          <w:szCs w:val="20"/>
-          <w:lang w:val="it-CH"/>
-        </w:rPr>
-        <w:t>@@</w:t>
-      </w:r>
-      <w:r>
-        <w:rPr>
-          <w:i/>
-          <w:iCs/>
-          <w:sz w:val="20"/>
-          <w:szCs w:val="20"/>
-          <w:lang w:val="it-CH"/>
-        </w:rPr>
-        <w:t>live.</w:t>
-      </w:r>
-      <w:r>
-        <w:rPr>
-          <w:i/>
-          <w:iCs/>
-          <w:sz w:val="20"/>
-          <w:szCs w:val="20"/>
-          <w:lang w:val="it-CH"/>
-        </w:rPr>
-        <w:t>undip.ac.id</w:t>
-      </w:r>
-      <w:r>
-        <w:rPr>
-          <w:i/>
-          <w:iCs/>
-          <w:sz w:val="20"/>
-          <w:szCs w:val="20"/>
-          <w:lang w:val="it-CH"/>
-        </w:rPr>
-        <w:t xml:space="preserve"> (TNR, 10pt, italic)</w:t>
-      </w:r>
-    </w:p>
-    <w:p>
-      <w:pPr>
-        <w:jc w:val="center"/>
-        <w:rPr>
-          <w:i/>
-          <w:sz w:val="20"/>
-          <w:szCs w:val="20"/>
-        </w:rPr>
-      </w:pPr>
-      <w:proofErr w:type="spellStart"/>
-      <w:r>
-        <w:rPr>
-          <w:i/>
-          <w:iCs/>
-          <w:sz w:val="20"/>
-          <w:szCs w:val="20"/>
-          <w:vertAlign w:val="superscript"/>
-        </w:rPr>
-        <w:t>b</w:t>
-      </w:r>
-      <w:r>
-        <w:rPr>
-          <w:i/>
-          <w:iCs/>
-          <w:sz w:val="20"/>
-          <w:szCs w:val="20"/>
-        </w:rPr>
-        <w:t>Departemen</w:t>
-      </w:r>
-      <w:proofErr w:type="spellEnd"/>
-      <w:r>
-        <w:rPr>
-          <w:i/>
-          <w:iCs/>
-          <w:sz w:val="20"/>
-          <w:szCs w:val="20"/>
-        </w:rPr>
-        <w:t xml:space="preserve"> </w:t>
-      </w:r>
-      <w:proofErr w:type="spellStart"/>
-      <w:r>
-        <w:rPr>
-          <w:i/>
-          <w:iCs/>
-          <w:sz w:val="20"/>
-          <w:szCs w:val="20"/>
-        </w:rPr>
-        <w:t>Biologi</w:t>
-      </w:r>
-      <w:proofErr w:type="spellEnd"/>
-      <w:r>
-        <w:rPr>
-          <w:i/>
-          <w:iCs/>
-          <w:sz w:val="20"/>
-          <w:szCs w:val="20"/>
-        </w:rPr>
-        <w:t xml:space="preserve"> </w:t>
-      </w:r>
-      <w:proofErr w:type="spellStart"/>
-      <w:r>
-        <w:rPr>
-          <w:i/>
-          <w:iCs/>
-          <w:sz w:val="20"/>
-          <w:szCs w:val="20"/>
-        </w:rPr>
-        <w:t>Universitas</w:t>
-      </w:r>
-      <w:proofErr w:type="spellEnd"/>
-      <w:r>
-        <w:rPr>
-          <w:i/>
-          <w:iCs/>
-          <w:sz w:val="20"/>
-          <w:szCs w:val="20"/>
-        </w:rPr>
-        <w:t xml:space="preserve"> </w:t>
-      </w:r>
-      <w:proofErr w:type="spellStart"/>
-      <w:r>
-        <w:rPr>
-          <w:i/>
-          <w:iCs/>
-          <w:sz w:val="20"/>
-          <w:szCs w:val="20"/>
-        </w:rPr>
-        <w:t>Negeri</w:t>
-      </w:r>
-      <w:proofErr w:type="spellEnd"/>
-      <w:r>
-        <w:rPr>
-          <w:i/>
-          <w:iCs/>
-          <w:sz w:val="20"/>
-          <w:szCs w:val="20"/>
-        </w:rPr>
-        <w:t xml:space="preserve"> Semarang, Semarang</w:t>
-      </w:r>
-    </w:p>
-    <w:p>
-      <w:pPr>
-        <w:jc w:val="center"/>
-        <w:rPr>
-          <w:i/>
-          <w:iCs/>
-          <w:sz w:val="20"/>
-          <w:szCs w:val="20"/>
-          <w:lang w:val="it-CH"/>
-        </w:rPr>
-      </w:pPr>
-      <w:r>
-        <w:rPr>
-          <w:i/>
-          <w:iCs/>
-          <w:sz w:val="20"/>
-          <w:szCs w:val="20"/>
-          <w:lang w:val="it-CH"/>
-        </w:rPr>
-        <w:t>E-mail : a</w:t>
-      </w:r>
-      <w:r>
-        <w:rPr>
-          <w:i/>
-          <w:iCs/>
-          <w:sz w:val="20"/>
-          <w:szCs w:val="20"/>
-          <w:lang w:val="it-CH"/>
-        </w:rPr>
-        <w:t>uthorc</w:t>
-      </w:r>
-      <w:r>
-        <w:rPr>
-          <w:i/>
-          <w:iCs/>
-          <w:sz w:val="20"/>
-          <w:szCs w:val="20"/>
-          <w:lang w:val="it-CH"/>
-        </w:rPr>
-        <w:t>@@unnes</w:t>
-      </w:r>
-      <w:r>
-        <w:rPr>
-          <w:i/>
-          <w:iCs/>
-          <w:sz w:val="20"/>
-          <w:szCs w:val="20"/>
-          <w:lang w:val="it-CH"/>
-        </w:rPr>
-        <w:t>.ac.id</w:t>
-      </w:r>
-      <w:r>
-        <w:rPr>
-          <w:i/>
-          <w:iCs/>
-          <w:sz w:val="20"/>
-          <w:szCs w:val="20"/>
-          <w:lang w:val="it-CH"/>
-        </w:rPr>
-        <w:t xml:space="preserve"> (TNR, 10pt, italic)</w:t>
+        <w:t>@untidar.ac.id</w:t>
       </w:r>
     </w:p>
     <w:p>
@@ -950,6 +684,7 @@
         </w:rPr>
         <w:t xml:space="preserve"> </w:t>
       </w:r>
+      <w:proofErr w:type="gramStart"/>
       <w:r>
         <w:rPr>
           <w:i/>
@@ -957,7 +692,17 @@
           <w:sz w:val="20"/>
           <w:szCs w:val="20"/>
         </w:rPr>
-        <w:t>Revised:</w:t>
+        <w:t>Revised</w:t>
+      </w:r>
+      <w:proofErr w:type="gramEnd"/>
+      <w:r>
+        <w:rPr>
+          <w:i/>
+          <w:iCs/>
+          <w:sz w:val="20"/>
+          <w:szCs w:val="20"/>
+        </w:rPr>
+        <w:t>:</w:t>
       </w:r>
       <w:r>
         <w:rPr>
@@ -2033,34 +1778,6 @@
         <w:pStyle w:val="Heading4"/>
         <w:rPr>
           <w:sz w:val="22"/>
-          <w:lang w:val="sv-SE"/>
-        </w:rPr>
-      </w:pPr>
-      <w:r>
-        <w:rPr>
-          <w:sz w:val="22"/>
-          <w:lang w:val="sv-SE"/>
-        </w:rPr>
-        <w:lastRenderedPageBreak/>
-        <w:t>PENDAHULUAN</w:t>
-      </w:r>
-      <w:r>
-        <w:rPr>
-          <w:sz w:val="22"/>
-          <w:lang w:val="sv-SE"/>
-        </w:rPr>
-        <w:t>/INTRODUCTION</w:t>
-      </w:r>
-    </w:p>
-    <w:p>
-      <w:pPr>
-        <w:autoSpaceDE w:val="0"/>
-        <w:autoSpaceDN w:val="0"/>
-        <w:adjustRightInd w:val="0"/>
-        <w:ind w:firstLine="540"/>
-        <w:jc w:val="both"/>
-        <w:rPr>
-          <w:sz w:val="22"/>
           <w:szCs w:val="22"/>
         </w:rPr>
         <w:sectPr>
@@ -2076,6 +1793,13 @@
           <w:docGrid w:linePitch="212"/>
         </w:sectPr>
       </w:pPr>
+      <w:r>
+        <w:rPr>
+          <w:sz w:val="22"/>
+          <w:lang w:val="sv-SE"/>
+        </w:rPr>
+        <w:t>PENDAHULUAN</w:t>
+      </w:r>
     </w:p>
     <w:p>
       <w:pPr>
@@ -2085,62 +1809,14 @@
         <w:ind w:firstLine="540"/>
         <w:jc w:val="both"/>
         <w:rPr>
-          <w:sz w:val="22"/>
-          <w:szCs w:val="22"/>
-        </w:rPr>
-      </w:pPr>
-      <w:r>
-        <w:rPr>
-          <w:sz w:val="22"/>
-          <w:szCs w:val="22"/>
-        </w:rPr>
-        <w:lastRenderedPageBreak/>
-        <w:t xml:space="preserve">This guide provides details to assist authors in preparing a paper for publication in </w:t>
-      </w:r>
-      <w:r>
-        <w:rPr>
-          <w:sz w:val="22"/>
-          <w:szCs w:val="22"/>
-        </w:rPr>
-        <w:t xml:space="preserve">JPLP </w:t>
-      </w:r>
-      <w:proofErr w:type="spellStart"/>
-      <w:r>
-        <w:rPr>
-          <w:sz w:val="22"/>
-          <w:szCs w:val="22"/>
-        </w:rPr>
-        <w:t>Jurnal</w:t>
-      </w:r>
-      <w:proofErr w:type="spellEnd"/>
-      <w:r>
-        <w:rPr>
-          <w:sz w:val="22"/>
-          <w:szCs w:val="22"/>
-        </w:rPr>
-        <w:t xml:space="preserve"> </w:t>
-      </w:r>
-      <w:proofErr w:type="spellStart"/>
-      <w:r>
-        <w:rPr>
-          <w:sz w:val="22"/>
-          <w:szCs w:val="22"/>
-        </w:rPr>
-        <w:t>Pengelolaan</w:t>
-      </w:r>
-      <w:proofErr w:type="spellEnd"/>
-      <w:r>
-        <w:rPr>
-          <w:sz w:val="22"/>
-          <w:szCs w:val="22"/>
-        </w:rPr>
-        <w:t xml:space="preserve"> </w:t>
-      </w:r>
-      <w:proofErr w:type="spellStart"/>
-      <w:r>
-        <w:rPr>
-          <w:sz w:val="22"/>
-          <w:szCs w:val="22"/>
+          <w:szCs w:val="22"/>
+        </w:rPr>
+      </w:pPr>
+      <w:proofErr w:type="spellStart"/>
+      <w:r>
+        <w:rPr>
+          <w:sz w:val="22"/>
+          <w:szCs w:val="20"/>
         </w:rPr>
         <w:t>Laboratorium</w:t>
       </w:r>
@@ -2148,15 +1824,1007 @@
       <w:r>
         <w:rPr>
           <w:sz w:val="22"/>
-          <w:szCs w:val="22"/>
-        </w:rPr>
-        <w:t xml:space="preserve"> </w:t>
-      </w:r>
-      <w:proofErr w:type="spellStart"/>
-      <w:r>
-        <w:rPr>
-          <w:sz w:val="22"/>
-          <w:szCs w:val="22"/>
+          <w:szCs w:val="20"/>
+        </w:rPr>
+        <w:t xml:space="preserve"> </w:t>
+      </w:r>
+      <w:proofErr w:type="spellStart"/>
+      <w:r>
+        <w:rPr>
+          <w:sz w:val="22"/>
+          <w:szCs w:val="20"/>
+        </w:rPr>
+        <w:t>adalah</w:t>
+      </w:r>
+      <w:proofErr w:type="spellEnd"/>
+      <w:r>
+        <w:rPr>
+          <w:sz w:val="22"/>
+          <w:szCs w:val="20"/>
+        </w:rPr>
+        <w:t xml:space="preserve"> unit </w:t>
+      </w:r>
+      <w:proofErr w:type="spellStart"/>
+      <w:r>
+        <w:rPr>
+          <w:sz w:val="22"/>
+          <w:szCs w:val="20"/>
+        </w:rPr>
+        <w:t>penunjang</w:t>
+      </w:r>
+      <w:proofErr w:type="spellEnd"/>
+      <w:r>
+        <w:rPr>
+          <w:sz w:val="22"/>
+          <w:szCs w:val="20"/>
+        </w:rPr>
+        <w:t xml:space="preserve"> </w:t>
+      </w:r>
+      <w:proofErr w:type="spellStart"/>
+      <w:r>
+        <w:rPr>
+          <w:sz w:val="22"/>
+          <w:szCs w:val="20"/>
+        </w:rPr>
+        <w:t>akademik</w:t>
+      </w:r>
+      <w:proofErr w:type="spellEnd"/>
+      <w:r>
+        <w:rPr>
+          <w:sz w:val="22"/>
+          <w:szCs w:val="20"/>
+        </w:rPr>
+        <w:t xml:space="preserve"> </w:t>
+      </w:r>
+      <w:proofErr w:type="spellStart"/>
+      <w:r>
+        <w:rPr>
+          <w:sz w:val="22"/>
+          <w:szCs w:val="20"/>
+        </w:rPr>
+        <w:t>pada</w:t>
+      </w:r>
+      <w:proofErr w:type="spellEnd"/>
+      <w:r>
+        <w:rPr>
+          <w:sz w:val="22"/>
+          <w:szCs w:val="20"/>
+        </w:rPr>
+        <w:t xml:space="preserve"> </w:t>
+      </w:r>
+      <w:proofErr w:type="spellStart"/>
+      <w:r>
+        <w:rPr>
+          <w:sz w:val="22"/>
+          <w:szCs w:val="20"/>
+        </w:rPr>
+        <w:t>lembaga</w:t>
+      </w:r>
+      <w:proofErr w:type="spellEnd"/>
+      <w:r>
+        <w:rPr>
+          <w:sz w:val="22"/>
+          <w:szCs w:val="20"/>
+        </w:rPr>
+        <w:t xml:space="preserve"> </w:t>
+      </w:r>
+      <w:proofErr w:type="spellStart"/>
+      <w:r>
+        <w:rPr>
+          <w:sz w:val="22"/>
+          <w:szCs w:val="20"/>
+        </w:rPr>
+        <w:t>pendidikan</w:t>
+      </w:r>
+      <w:proofErr w:type="spellEnd"/>
+      <w:r>
+        <w:rPr>
+          <w:sz w:val="22"/>
+          <w:szCs w:val="20"/>
+        </w:rPr>
+        <w:t xml:space="preserve">, </w:t>
+      </w:r>
+      <w:proofErr w:type="spellStart"/>
+      <w:r>
+        <w:rPr>
+          <w:sz w:val="22"/>
+          <w:szCs w:val="20"/>
+        </w:rPr>
+        <w:t>berupa</w:t>
+      </w:r>
+      <w:proofErr w:type="spellEnd"/>
+      <w:r>
+        <w:rPr>
+          <w:sz w:val="22"/>
+          <w:szCs w:val="20"/>
+        </w:rPr>
+        <w:t xml:space="preserve"> </w:t>
+      </w:r>
+      <w:proofErr w:type="spellStart"/>
+      <w:r>
+        <w:rPr>
+          <w:sz w:val="22"/>
+          <w:szCs w:val="20"/>
+        </w:rPr>
+        <w:t>ruangan</w:t>
+      </w:r>
+      <w:proofErr w:type="spellEnd"/>
+      <w:r>
+        <w:rPr>
+          <w:sz w:val="22"/>
+          <w:szCs w:val="20"/>
+        </w:rPr>
+        <w:t xml:space="preserve"> </w:t>
+      </w:r>
+      <w:proofErr w:type="spellStart"/>
+      <w:r>
+        <w:rPr>
+          <w:sz w:val="22"/>
+          <w:szCs w:val="20"/>
+        </w:rPr>
+        <w:t>tertutup</w:t>
+      </w:r>
+      <w:proofErr w:type="spellEnd"/>
+      <w:r>
+        <w:rPr>
+          <w:sz w:val="22"/>
+          <w:szCs w:val="20"/>
+        </w:rPr>
+        <w:t xml:space="preserve"> </w:t>
+      </w:r>
+      <w:proofErr w:type="spellStart"/>
+      <w:r>
+        <w:rPr>
+          <w:sz w:val="22"/>
+          <w:szCs w:val="20"/>
+        </w:rPr>
+        <w:t>atau</w:t>
+      </w:r>
+      <w:proofErr w:type="spellEnd"/>
+      <w:r>
+        <w:rPr>
+          <w:sz w:val="22"/>
+          <w:szCs w:val="20"/>
+        </w:rPr>
+        <w:t xml:space="preserve"> </w:t>
+      </w:r>
+      <w:proofErr w:type="spellStart"/>
+      <w:r>
+        <w:rPr>
+          <w:sz w:val="22"/>
+          <w:szCs w:val="20"/>
+        </w:rPr>
+        <w:t>terbuka</w:t>
+      </w:r>
+      <w:proofErr w:type="spellEnd"/>
+      <w:r>
+        <w:rPr>
+          <w:sz w:val="22"/>
+          <w:szCs w:val="20"/>
+        </w:rPr>
+        <w:t xml:space="preserve">, </w:t>
+      </w:r>
+      <w:proofErr w:type="spellStart"/>
+      <w:r>
+        <w:rPr>
+          <w:sz w:val="22"/>
+          <w:szCs w:val="20"/>
+        </w:rPr>
+        <w:t>bersifat</w:t>
+      </w:r>
+      <w:proofErr w:type="spellEnd"/>
+      <w:r>
+        <w:rPr>
+          <w:sz w:val="22"/>
+          <w:szCs w:val="20"/>
+        </w:rPr>
+        <w:t xml:space="preserve"> </w:t>
+      </w:r>
+      <w:proofErr w:type="spellStart"/>
+      <w:r>
+        <w:rPr>
+          <w:sz w:val="22"/>
+          <w:szCs w:val="20"/>
+        </w:rPr>
+        <w:t>permanen</w:t>
+      </w:r>
+      <w:proofErr w:type="spellEnd"/>
+      <w:r>
+        <w:rPr>
+          <w:sz w:val="22"/>
+          <w:szCs w:val="20"/>
+        </w:rPr>
+        <w:t xml:space="preserve"> </w:t>
+      </w:r>
+      <w:proofErr w:type="spellStart"/>
+      <w:r>
+        <w:rPr>
+          <w:sz w:val="22"/>
+          <w:szCs w:val="20"/>
+        </w:rPr>
+        <w:t>atau</w:t>
+      </w:r>
+      <w:proofErr w:type="spellEnd"/>
+      <w:r>
+        <w:rPr>
+          <w:sz w:val="22"/>
+          <w:szCs w:val="20"/>
+        </w:rPr>
+        <w:t xml:space="preserve"> </w:t>
+      </w:r>
+      <w:proofErr w:type="spellStart"/>
+      <w:r>
+        <w:rPr>
+          <w:sz w:val="22"/>
+          <w:szCs w:val="20"/>
+        </w:rPr>
+        <w:t>bergerak</w:t>
+      </w:r>
+      <w:proofErr w:type="spellEnd"/>
+      <w:r>
+        <w:rPr>
+          <w:sz w:val="22"/>
+          <w:szCs w:val="20"/>
+        </w:rPr>
+        <w:t xml:space="preserve">, </w:t>
+      </w:r>
+      <w:proofErr w:type="spellStart"/>
+      <w:r>
+        <w:rPr>
+          <w:sz w:val="22"/>
+          <w:szCs w:val="20"/>
+        </w:rPr>
+        <w:t>dikelola</w:t>
+      </w:r>
+      <w:proofErr w:type="spellEnd"/>
+      <w:r>
+        <w:rPr>
+          <w:sz w:val="22"/>
+          <w:szCs w:val="20"/>
+        </w:rPr>
+        <w:t xml:space="preserve"> </w:t>
+      </w:r>
+      <w:proofErr w:type="spellStart"/>
+      <w:r>
+        <w:rPr>
+          <w:sz w:val="22"/>
+          <w:szCs w:val="20"/>
+        </w:rPr>
+        <w:t>secara</w:t>
+      </w:r>
+      <w:proofErr w:type="spellEnd"/>
+      <w:r>
+        <w:rPr>
+          <w:sz w:val="22"/>
+          <w:szCs w:val="20"/>
+        </w:rPr>
+        <w:t xml:space="preserve"> </w:t>
+      </w:r>
+      <w:proofErr w:type="spellStart"/>
+      <w:r>
+        <w:rPr>
+          <w:sz w:val="22"/>
+          <w:szCs w:val="20"/>
+        </w:rPr>
+        <w:t>sistematis</w:t>
+      </w:r>
+      <w:proofErr w:type="spellEnd"/>
+      <w:r>
+        <w:rPr>
+          <w:sz w:val="22"/>
+          <w:szCs w:val="20"/>
+        </w:rPr>
+        <w:t xml:space="preserve"> </w:t>
+      </w:r>
+      <w:proofErr w:type="spellStart"/>
+      <w:r>
+        <w:rPr>
+          <w:sz w:val="22"/>
+          <w:szCs w:val="20"/>
+        </w:rPr>
+        <w:t>untuk</w:t>
+      </w:r>
+      <w:proofErr w:type="spellEnd"/>
+      <w:r>
+        <w:rPr>
+          <w:sz w:val="22"/>
+          <w:szCs w:val="20"/>
+        </w:rPr>
+        <w:t xml:space="preserve"> </w:t>
+      </w:r>
+      <w:proofErr w:type="spellStart"/>
+      <w:r>
+        <w:rPr>
+          <w:sz w:val="22"/>
+          <w:szCs w:val="20"/>
+        </w:rPr>
+        <w:t>kegiatan</w:t>
+      </w:r>
+      <w:proofErr w:type="spellEnd"/>
+      <w:r>
+        <w:rPr>
+          <w:sz w:val="22"/>
+          <w:szCs w:val="20"/>
+        </w:rPr>
+        <w:t xml:space="preserve"> </w:t>
+      </w:r>
+      <w:proofErr w:type="spellStart"/>
+      <w:r>
+        <w:rPr>
+          <w:sz w:val="22"/>
+          <w:szCs w:val="20"/>
+        </w:rPr>
+        <w:t>pengujian</w:t>
+      </w:r>
+      <w:proofErr w:type="spellEnd"/>
+      <w:r>
+        <w:rPr>
+          <w:sz w:val="22"/>
+          <w:szCs w:val="20"/>
+        </w:rPr>
+        <w:t xml:space="preserve">, </w:t>
+      </w:r>
+      <w:proofErr w:type="spellStart"/>
+      <w:r>
+        <w:rPr>
+          <w:sz w:val="22"/>
+          <w:szCs w:val="20"/>
+        </w:rPr>
+        <w:t>kalibrasi</w:t>
+      </w:r>
+      <w:proofErr w:type="spellEnd"/>
+      <w:r>
+        <w:rPr>
+          <w:sz w:val="22"/>
+          <w:szCs w:val="20"/>
+        </w:rPr>
+        <w:t xml:space="preserve">, </w:t>
+      </w:r>
+      <w:proofErr w:type="spellStart"/>
+      <w:r>
+        <w:rPr>
+          <w:sz w:val="22"/>
+          <w:szCs w:val="20"/>
+        </w:rPr>
+        <w:t>dan</w:t>
+      </w:r>
+      <w:proofErr w:type="spellEnd"/>
+      <w:r>
+        <w:rPr>
+          <w:sz w:val="22"/>
+          <w:szCs w:val="20"/>
+        </w:rPr>
+        <w:t>/</w:t>
+      </w:r>
+      <w:proofErr w:type="spellStart"/>
+      <w:r>
+        <w:rPr>
+          <w:sz w:val="22"/>
+          <w:szCs w:val="20"/>
+        </w:rPr>
+        <w:t>atau</w:t>
+      </w:r>
+      <w:proofErr w:type="spellEnd"/>
+      <w:r>
+        <w:rPr>
+          <w:sz w:val="22"/>
+          <w:szCs w:val="20"/>
+        </w:rPr>
+        <w:t xml:space="preserve"> </w:t>
+      </w:r>
+      <w:proofErr w:type="spellStart"/>
+      <w:r>
+        <w:rPr>
+          <w:sz w:val="22"/>
+          <w:szCs w:val="20"/>
+        </w:rPr>
+        <w:t>produksi</w:t>
+      </w:r>
+      <w:proofErr w:type="spellEnd"/>
+      <w:r>
+        <w:rPr>
+          <w:sz w:val="22"/>
+          <w:szCs w:val="20"/>
+        </w:rPr>
+        <w:t xml:space="preserve"> </w:t>
+      </w:r>
+      <w:proofErr w:type="spellStart"/>
+      <w:r>
+        <w:rPr>
+          <w:sz w:val="22"/>
+          <w:szCs w:val="20"/>
+        </w:rPr>
+        <w:t>dalam</w:t>
+      </w:r>
+      <w:proofErr w:type="spellEnd"/>
+      <w:r>
+        <w:rPr>
+          <w:sz w:val="22"/>
+          <w:szCs w:val="20"/>
+        </w:rPr>
+        <w:t xml:space="preserve"> </w:t>
+      </w:r>
+      <w:proofErr w:type="spellStart"/>
+      <w:r>
+        <w:rPr>
+          <w:sz w:val="22"/>
+          <w:szCs w:val="20"/>
+        </w:rPr>
+        <w:t>skala</w:t>
+      </w:r>
+      <w:proofErr w:type="spellEnd"/>
+      <w:r>
+        <w:rPr>
+          <w:sz w:val="22"/>
+          <w:szCs w:val="20"/>
+        </w:rPr>
+        <w:t xml:space="preserve"> </w:t>
+      </w:r>
+      <w:proofErr w:type="spellStart"/>
+      <w:r>
+        <w:rPr>
+          <w:sz w:val="22"/>
+          <w:szCs w:val="20"/>
+        </w:rPr>
+        <w:t>terbatas</w:t>
+      </w:r>
+      <w:proofErr w:type="spellEnd"/>
+      <w:r>
+        <w:rPr>
+          <w:sz w:val="22"/>
+          <w:szCs w:val="20"/>
+        </w:rPr>
+        <w:t xml:space="preserve">, </w:t>
+      </w:r>
+      <w:proofErr w:type="spellStart"/>
+      <w:r>
+        <w:rPr>
+          <w:sz w:val="22"/>
+          <w:szCs w:val="20"/>
+        </w:rPr>
+        <w:t>dengan</w:t>
+      </w:r>
+      <w:proofErr w:type="spellEnd"/>
+      <w:r>
+        <w:rPr>
+          <w:sz w:val="22"/>
+          <w:szCs w:val="20"/>
+        </w:rPr>
+        <w:t xml:space="preserve"> </w:t>
+      </w:r>
+      <w:proofErr w:type="spellStart"/>
+      <w:r>
+        <w:rPr>
+          <w:sz w:val="22"/>
+          <w:szCs w:val="20"/>
+        </w:rPr>
+        <w:t>menggunakan</w:t>
+      </w:r>
+      <w:proofErr w:type="spellEnd"/>
+      <w:r>
+        <w:rPr>
+          <w:sz w:val="22"/>
+          <w:szCs w:val="20"/>
+        </w:rPr>
+        <w:t xml:space="preserve"> </w:t>
+      </w:r>
+      <w:proofErr w:type="spellStart"/>
+      <w:r>
+        <w:rPr>
+          <w:sz w:val="22"/>
+          <w:szCs w:val="20"/>
+        </w:rPr>
+        <w:t>peralatan</w:t>
+      </w:r>
+      <w:proofErr w:type="spellEnd"/>
+      <w:r>
+        <w:rPr>
+          <w:sz w:val="22"/>
+          <w:szCs w:val="20"/>
+        </w:rPr>
+        <w:t xml:space="preserve"> </w:t>
+      </w:r>
+      <w:proofErr w:type="spellStart"/>
+      <w:r>
+        <w:rPr>
+          <w:sz w:val="22"/>
+          <w:szCs w:val="20"/>
+        </w:rPr>
+        <w:t>dan</w:t>
+      </w:r>
+      <w:proofErr w:type="spellEnd"/>
+      <w:r>
+        <w:rPr>
+          <w:sz w:val="22"/>
+          <w:szCs w:val="20"/>
+        </w:rPr>
+        <w:t xml:space="preserve"> </w:t>
+      </w:r>
+      <w:proofErr w:type="spellStart"/>
+      <w:r>
+        <w:rPr>
+          <w:sz w:val="22"/>
+          <w:szCs w:val="20"/>
+        </w:rPr>
+        <w:t>bahan</w:t>
+      </w:r>
+      <w:proofErr w:type="spellEnd"/>
+      <w:r>
+        <w:rPr>
+          <w:sz w:val="22"/>
+          <w:szCs w:val="20"/>
+        </w:rPr>
+        <w:t xml:space="preserve"> </w:t>
+      </w:r>
+      <w:proofErr w:type="spellStart"/>
+      <w:r>
+        <w:rPr>
+          <w:sz w:val="22"/>
+          <w:szCs w:val="20"/>
+        </w:rPr>
+        <w:t>berdasarkan</w:t>
+      </w:r>
+      <w:proofErr w:type="spellEnd"/>
+      <w:r>
+        <w:rPr>
+          <w:sz w:val="22"/>
+          <w:szCs w:val="20"/>
+        </w:rPr>
+        <w:t xml:space="preserve"> </w:t>
+      </w:r>
+      <w:proofErr w:type="spellStart"/>
+      <w:r>
+        <w:rPr>
+          <w:sz w:val="22"/>
+          <w:szCs w:val="20"/>
+        </w:rPr>
+        <w:t>metode</w:t>
+      </w:r>
+      <w:proofErr w:type="spellEnd"/>
+      <w:r>
+        <w:rPr>
+          <w:sz w:val="22"/>
+          <w:szCs w:val="20"/>
+        </w:rPr>
+        <w:t xml:space="preserve"> </w:t>
+      </w:r>
+      <w:proofErr w:type="spellStart"/>
+      <w:r>
+        <w:rPr>
+          <w:sz w:val="22"/>
+          <w:szCs w:val="20"/>
+        </w:rPr>
+        <w:t>keilmuan</w:t>
+      </w:r>
+      <w:proofErr w:type="spellEnd"/>
+      <w:r>
+        <w:rPr>
+          <w:sz w:val="22"/>
+          <w:szCs w:val="20"/>
+        </w:rPr>
+        <w:t xml:space="preserve"> </w:t>
+      </w:r>
+      <w:proofErr w:type="spellStart"/>
+      <w:r>
+        <w:rPr>
+          <w:sz w:val="22"/>
+          <w:szCs w:val="20"/>
+        </w:rPr>
+        <w:t>tertentu</w:t>
+      </w:r>
+      <w:proofErr w:type="spellEnd"/>
+      <w:r>
+        <w:rPr>
+          <w:sz w:val="22"/>
+          <w:szCs w:val="20"/>
+        </w:rPr>
+        <w:t xml:space="preserve">, </w:t>
+      </w:r>
+      <w:proofErr w:type="spellStart"/>
+      <w:r>
+        <w:rPr>
+          <w:sz w:val="22"/>
+          <w:szCs w:val="20"/>
+        </w:rPr>
+        <w:t>dalam</w:t>
+      </w:r>
+      <w:proofErr w:type="spellEnd"/>
+      <w:r>
+        <w:rPr>
+          <w:sz w:val="22"/>
+          <w:szCs w:val="20"/>
+        </w:rPr>
+        <w:t xml:space="preserve"> </w:t>
+      </w:r>
+      <w:proofErr w:type="spellStart"/>
+      <w:r>
+        <w:rPr>
+          <w:sz w:val="22"/>
+          <w:szCs w:val="20"/>
+        </w:rPr>
+        <w:t>rangka</w:t>
+      </w:r>
+      <w:proofErr w:type="spellEnd"/>
+      <w:r>
+        <w:rPr>
+          <w:sz w:val="22"/>
+          <w:szCs w:val="20"/>
+        </w:rPr>
+        <w:t xml:space="preserve"> </w:t>
+      </w:r>
+      <w:proofErr w:type="spellStart"/>
+      <w:r>
+        <w:rPr>
+          <w:sz w:val="22"/>
+          <w:szCs w:val="20"/>
+        </w:rPr>
+        <w:t>pelaksanaan</w:t>
+      </w:r>
+      <w:proofErr w:type="spellEnd"/>
+      <w:r>
+        <w:rPr>
+          <w:sz w:val="22"/>
+          <w:szCs w:val="20"/>
+        </w:rPr>
+        <w:t xml:space="preserve"> </w:t>
+      </w:r>
+      <w:proofErr w:type="spellStart"/>
+      <w:r>
+        <w:rPr>
+          <w:sz w:val="22"/>
+          <w:szCs w:val="20"/>
+        </w:rPr>
+        <w:t>pendidikan</w:t>
+      </w:r>
+      <w:proofErr w:type="spellEnd"/>
+      <w:r>
+        <w:rPr>
+          <w:sz w:val="22"/>
+          <w:szCs w:val="20"/>
+        </w:rPr>
+        <w:t xml:space="preserve"> (</w:t>
+      </w:r>
+      <w:proofErr w:type="spellStart"/>
+      <w:r>
+        <w:rPr>
+          <w:sz w:val="22"/>
+          <w:szCs w:val="20"/>
+        </w:rPr>
+        <w:t>mendalami</w:t>
+      </w:r>
+      <w:proofErr w:type="spellEnd"/>
+      <w:r>
+        <w:rPr>
+          <w:sz w:val="22"/>
+          <w:szCs w:val="20"/>
+        </w:rPr>
+        <w:t xml:space="preserve">, </w:t>
+      </w:r>
+      <w:proofErr w:type="spellStart"/>
+      <w:r>
+        <w:rPr>
+          <w:sz w:val="22"/>
+          <w:szCs w:val="20"/>
+        </w:rPr>
+        <w:t>membuktikan</w:t>
+      </w:r>
+      <w:proofErr w:type="spellEnd"/>
+      <w:r>
+        <w:rPr>
+          <w:sz w:val="22"/>
+          <w:szCs w:val="20"/>
+        </w:rPr>
+        <w:t xml:space="preserve"> </w:t>
+      </w:r>
+      <w:proofErr w:type="spellStart"/>
+      <w:r>
+        <w:rPr>
+          <w:sz w:val="22"/>
+          <w:szCs w:val="20"/>
+        </w:rPr>
+        <w:t>dan</w:t>
+      </w:r>
+      <w:proofErr w:type="spellEnd"/>
+      <w:r>
+        <w:rPr>
+          <w:sz w:val="22"/>
+          <w:szCs w:val="20"/>
+        </w:rPr>
+        <w:t xml:space="preserve"> </w:t>
+      </w:r>
+      <w:proofErr w:type="spellStart"/>
+      <w:r>
+        <w:rPr>
+          <w:sz w:val="22"/>
+          <w:szCs w:val="20"/>
+        </w:rPr>
+        <w:t>meneliti</w:t>
+      </w:r>
+      <w:proofErr w:type="spellEnd"/>
+      <w:r>
+        <w:rPr>
+          <w:sz w:val="22"/>
+          <w:szCs w:val="20"/>
+        </w:rPr>
+        <w:t xml:space="preserve"> </w:t>
+      </w:r>
+      <w:proofErr w:type="spellStart"/>
+      <w:r>
+        <w:rPr>
+          <w:sz w:val="22"/>
+          <w:szCs w:val="20"/>
+        </w:rPr>
+        <w:t>materi</w:t>
+      </w:r>
+      <w:proofErr w:type="spellEnd"/>
+      <w:r>
+        <w:rPr>
+          <w:sz w:val="22"/>
+          <w:szCs w:val="20"/>
+        </w:rPr>
+        <w:t xml:space="preserve"> </w:t>
+      </w:r>
+      <w:proofErr w:type="spellStart"/>
+      <w:r>
+        <w:rPr>
+          <w:sz w:val="22"/>
+          <w:szCs w:val="20"/>
+        </w:rPr>
+        <w:t>pembelajaran</w:t>
+      </w:r>
+      <w:proofErr w:type="spellEnd"/>
+      <w:r>
+        <w:rPr>
+          <w:sz w:val="22"/>
+          <w:szCs w:val="20"/>
+        </w:rPr>
+        <w:t xml:space="preserve"> yang </w:t>
+      </w:r>
+      <w:proofErr w:type="spellStart"/>
+      <w:r>
+        <w:rPr>
+          <w:sz w:val="22"/>
+          <w:szCs w:val="20"/>
+        </w:rPr>
+        <w:t>dilakukan</w:t>
+      </w:r>
+      <w:proofErr w:type="spellEnd"/>
+      <w:r>
+        <w:rPr>
+          <w:sz w:val="22"/>
+          <w:szCs w:val="20"/>
+        </w:rPr>
+        <w:t xml:space="preserve"> </w:t>
+      </w:r>
+      <w:proofErr w:type="spellStart"/>
+      <w:r>
+        <w:rPr>
+          <w:sz w:val="22"/>
+          <w:szCs w:val="20"/>
+        </w:rPr>
+        <w:t>atau</w:t>
+      </w:r>
+      <w:proofErr w:type="spellEnd"/>
+      <w:r>
+        <w:rPr>
+          <w:sz w:val="22"/>
+          <w:szCs w:val="20"/>
+        </w:rPr>
+        <w:t xml:space="preserve"> </w:t>
+      </w:r>
+      <w:proofErr w:type="spellStart"/>
+      <w:r>
+        <w:rPr>
+          <w:sz w:val="22"/>
+          <w:szCs w:val="20"/>
+        </w:rPr>
+        <w:t>diterima</w:t>
+      </w:r>
+      <w:proofErr w:type="spellEnd"/>
+      <w:r>
+        <w:rPr>
+          <w:sz w:val="22"/>
+          <w:szCs w:val="20"/>
+        </w:rPr>
+        <w:t xml:space="preserve"> </w:t>
+      </w:r>
+      <w:proofErr w:type="spellStart"/>
+      <w:r>
+        <w:rPr>
+          <w:sz w:val="22"/>
+          <w:szCs w:val="20"/>
+        </w:rPr>
+        <w:t>pada</w:t>
+      </w:r>
+      <w:proofErr w:type="spellEnd"/>
+      <w:r>
+        <w:rPr>
+          <w:sz w:val="22"/>
+          <w:szCs w:val="20"/>
+        </w:rPr>
+        <w:t xml:space="preserve"> </w:t>
+      </w:r>
+      <w:proofErr w:type="spellStart"/>
+      <w:r>
+        <w:rPr>
+          <w:sz w:val="22"/>
+          <w:szCs w:val="20"/>
+        </w:rPr>
+        <w:t>sistem</w:t>
+      </w:r>
+      <w:proofErr w:type="spellEnd"/>
+      <w:r>
+        <w:rPr>
+          <w:sz w:val="22"/>
+          <w:szCs w:val="20"/>
+        </w:rPr>
+        <w:t xml:space="preserve"> </w:t>
+      </w:r>
+      <w:proofErr w:type="spellStart"/>
+      <w:r>
+        <w:rPr>
+          <w:sz w:val="22"/>
+          <w:szCs w:val="20"/>
+        </w:rPr>
+        <w:t>pembelajaran</w:t>
+      </w:r>
+      <w:proofErr w:type="spellEnd"/>
+      <w:r>
+        <w:rPr>
+          <w:sz w:val="22"/>
+          <w:szCs w:val="20"/>
+        </w:rPr>
+        <w:t xml:space="preserve"> di </w:t>
+      </w:r>
+      <w:proofErr w:type="spellStart"/>
+      <w:r>
+        <w:rPr>
+          <w:sz w:val="22"/>
+          <w:szCs w:val="20"/>
+        </w:rPr>
+        <w:t>Universitas</w:t>
+      </w:r>
+      <w:proofErr w:type="spellEnd"/>
+      <w:r>
+        <w:rPr>
+          <w:sz w:val="22"/>
+          <w:szCs w:val="20"/>
+        </w:rPr>
+        <w:t xml:space="preserve"> </w:t>
+      </w:r>
+      <w:proofErr w:type="spellStart"/>
+      <w:r>
+        <w:rPr>
+          <w:sz w:val="22"/>
+          <w:szCs w:val="20"/>
+        </w:rPr>
+        <w:t>Tidar</w:t>
+      </w:r>
+      <w:proofErr w:type="spellEnd"/>
+      <w:r>
+        <w:rPr>
+          <w:sz w:val="22"/>
+          <w:szCs w:val="20"/>
+        </w:rPr>
+        <w:t xml:space="preserve">), </w:t>
+      </w:r>
+      <w:proofErr w:type="spellStart"/>
+      <w:r>
+        <w:rPr>
+          <w:sz w:val="22"/>
+          <w:szCs w:val="20"/>
+        </w:rPr>
+        <w:t>penelitian</w:t>
+      </w:r>
+      <w:proofErr w:type="spellEnd"/>
+      <w:r>
+        <w:rPr>
+          <w:sz w:val="22"/>
+          <w:szCs w:val="20"/>
+        </w:rPr>
+        <w:t xml:space="preserve">, </w:t>
+      </w:r>
+      <w:proofErr w:type="spellStart"/>
+      <w:r>
+        <w:rPr>
+          <w:sz w:val="22"/>
+          <w:szCs w:val="20"/>
+        </w:rPr>
+        <w:t>dan</w:t>
+      </w:r>
+      <w:proofErr w:type="spellEnd"/>
+      <w:r>
+        <w:rPr>
+          <w:sz w:val="22"/>
+          <w:szCs w:val="20"/>
+        </w:rPr>
+        <w:t>/</w:t>
+      </w:r>
+      <w:proofErr w:type="spellStart"/>
+      <w:r>
+        <w:rPr>
+          <w:sz w:val="22"/>
+          <w:szCs w:val="20"/>
+        </w:rPr>
+        <w:t>atau</w:t>
+      </w:r>
+      <w:proofErr w:type="spellEnd"/>
+      <w:r>
+        <w:rPr>
+          <w:sz w:val="22"/>
+          <w:szCs w:val="20"/>
+        </w:rPr>
+        <w:t xml:space="preserve"> </w:t>
+      </w:r>
+      <w:proofErr w:type="spellStart"/>
+      <w:r>
+        <w:rPr>
+          <w:sz w:val="22"/>
+          <w:szCs w:val="20"/>
+        </w:rPr>
+        <w:t>pengabdian</w:t>
+      </w:r>
+      <w:proofErr w:type="spellEnd"/>
+      <w:r>
+        <w:rPr>
+          <w:sz w:val="22"/>
+          <w:szCs w:val="20"/>
+        </w:rPr>
+        <w:t xml:space="preserve"> </w:t>
+      </w:r>
+      <w:proofErr w:type="spellStart"/>
+      <w:r>
+        <w:rPr>
+          <w:sz w:val="22"/>
+          <w:szCs w:val="20"/>
+        </w:rPr>
+        <w:t>kepada</w:t>
+      </w:r>
+      <w:proofErr w:type="spellEnd"/>
+      <w:r>
+        <w:rPr>
+          <w:sz w:val="22"/>
+          <w:szCs w:val="20"/>
+        </w:rPr>
+        <w:t xml:space="preserve"> </w:t>
+      </w:r>
+      <w:proofErr w:type="spellStart"/>
+      <w:r>
+        <w:rPr>
+          <w:sz w:val="22"/>
+          <w:szCs w:val="20"/>
+        </w:rPr>
+        <w:t>masyarakat</w:t>
+      </w:r>
+      <w:proofErr w:type="spellEnd"/>
+      <w:r>
+        <w:rPr>
+          <w:sz w:val="22"/>
+          <w:szCs w:val="20"/>
+        </w:rPr>
+        <w:t xml:space="preserve">. </w:t>
+      </w:r>
+      <w:proofErr w:type="spellStart"/>
+      <w:r>
+        <w:rPr>
+          <w:sz w:val="22"/>
+          <w:szCs w:val="20"/>
+        </w:rPr>
+        <w:t>Laboratorium</w:t>
+      </w:r>
+      <w:proofErr w:type="spellEnd"/>
+      <w:r>
+        <w:rPr>
+          <w:sz w:val="22"/>
+          <w:szCs w:val="20"/>
+        </w:rPr>
+        <w:t xml:space="preserve"> </w:t>
+      </w:r>
+      <w:proofErr w:type="spellStart"/>
+      <w:r>
+        <w:rPr>
+          <w:sz w:val="22"/>
+          <w:szCs w:val="20"/>
         </w:rPr>
         <w:t>Pendidikan</w:t>
       </w:r>
@@ -2164,20 +2832,3677 @@
       <w:r>
         <w:rPr>
           <w:sz w:val="22"/>
-          <w:szCs w:val="22"/>
-        </w:rPr>
-        <w:t xml:space="preserve"> so that there is a consistency among papers. These instructions give guidance on layout, style, illustrations and references and serve as a model for authors to emulate. Please follow these specifications closely as papers which do not meet the standards laid down, will not be published</w:t>
+          <w:szCs w:val="20"/>
+        </w:rPr>
+        <w:t xml:space="preserve"> </w:t>
+      </w:r>
+      <w:proofErr w:type="spellStart"/>
+      <w:r>
+        <w:rPr>
+          <w:sz w:val="22"/>
+          <w:szCs w:val="20"/>
+        </w:rPr>
+        <w:t>berfungsi</w:t>
+      </w:r>
+      <w:proofErr w:type="spellEnd"/>
+      <w:r>
+        <w:rPr>
+          <w:sz w:val="22"/>
+          <w:szCs w:val="20"/>
+        </w:rPr>
+        <w:t xml:space="preserve"> </w:t>
+      </w:r>
+      <w:proofErr w:type="spellStart"/>
+      <w:r>
+        <w:rPr>
+          <w:sz w:val="22"/>
+          <w:szCs w:val="20"/>
+        </w:rPr>
+        <w:t>sebagai</w:t>
+      </w:r>
+      <w:proofErr w:type="spellEnd"/>
+      <w:r>
+        <w:rPr>
+          <w:sz w:val="22"/>
+          <w:szCs w:val="20"/>
+        </w:rPr>
+        <w:t xml:space="preserve"> unit </w:t>
+      </w:r>
+      <w:proofErr w:type="spellStart"/>
+      <w:r>
+        <w:rPr>
+          <w:sz w:val="22"/>
+          <w:szCs w:val="20"/>
+        </w:rPr>
+        <w:t>penunjang</w:t>
+      </w:r>
+      <w:proofErr w:type="spellEnd"/>
+      <w:r>
+        <w:rPr>
+          <w:sz w:val="22"/>
+          <w:szCs w:val="20"/>
+        </w:rPr>
+        <w:t xml:space="preserve"> </w:t>
+      </w:r>
+      <w:proofErr w:type="spellStart"/>
+      <w:r>
+        <w:rPr>
+          <w:sz w:val="22"/>
+          <w:szCs w:val="20"/>
+        </w:rPr>
+        <w:t>akademik</w:t>
+      </w:r>
+      <w:proofErr w:type="spellEnd"/>
+      <w:r>
+        <w:rPr>
+          <w:sz w:val="22"/>
+          <w:szCs w:val="20"/>
+        </w:rPr>
+        <w:t xml:space="preserve"> </w:t>
+      </w:r>
+      <w:proofErr w:type="spellStart"/>
+      <w:r>
+        <w:rPr>
+          <w:sz w:val="22"/>
+          <w:szCs w:val="20"/>
+        </w:rPr>
+        <w:t>untuk</w:t>
+      </w:r>
+      <w:proofErr w:type="spellEnd"/>
+      <w:r>
+        <w:rPr>
+          <w:sz w:val="22"/>
+          <w:szCs w:val="20"/>
+        </w:rPr>
+        <w:t xml:space="preserve"> </w:t>
+      </w:r>
+      <w:proofErr w:type="spellStart"/>
+      <w:r>
+        <w:rPr>
+          <w:sz w:val="22"/>
+          <w:szCs w:val="20"/>
+        </w:rPr>
+        <w:t>kegiatan</w:t>
+      </w:r>
+      <w:proofErr w:type="spellEnd"/>
+      <w:r>
+        <w:rPr>
+          <w:sz w:val="22"/>
+          <w:szCs w:val="20"/>
+        </w:rPr>
+        <w:t xml:space="preserve"> </w:t>
+      </w:r>
+      <w:proofErr w:type="spellStart"/>
+      <w:r>
+        <w:rPr>
+          <w:sz w:val="22"/>
+          <w:szCs w:val="20"/>
+        </w:rPr>
+        <w:t>praktikum</w:t>
+      </w:r>
+      <w:proofErr w:type="spellEnd"/>
+      <w:r>
+        <w:rPr>
+          <w:sz w:val="22"/>
+          <w:szCs w:val="20"/>
+        </w:rPr>
+        <w:t xml:space="preserve">, </w:t>
+      </w:r>
+      <w:proofErr w:type="spellStart"/>
+      <w:r>
+        <w:rPr>
+          <w:sz w:val="22"/>
+          <w:szCs w:val="20"/>
+        </w:rPr>
+        <w:t>pengujian</w:t>
+      </w:r>
+      <w:proofErr w:type="spellEnd"/>
+      <w:r>
+        <w:rPr>
+          <w:sz w:val="22"/>
+          <w:szCs w:val="20"/>
+        </w:rPr>
+        <w:t xml:space="preserve">, </w:t>
+      </w:r>
+      <w:proofErr w:type="spellStart"/>
+      <w:r>
+        <w:rPr>
+          <w:sz w:val="22"/>
+          <w:szCs w:val="20"/>
+        </w:rPr>
+        <w:t>dalam</w:t>
+      </w:r>
+      <w:proofErr w:type="spellEnd"/>
+      <w:r>
+        <w:rPr>
+          <w:sz w:val="22"/>
+          <w:szCs w:val="20"/>
+        </w:rPr>
+        <w:t xml:space="preserve"> </w:t>
+      </w:r>
+      <w:proofErr w:type="spellStart"/>
+      <w:r>
+        <w:rPr>
+          <w:sz w:val="22"/>
+          <w:szCs w:val="20"/>
+        </w:rPr>
+        <w:t>rangka</w:t>
+      </w:r>
+      <w:proofErr w:type="spellEnd"/>
+      <w:r>
+        <w:rPr>
+          <w:sz w:val="22"/>
+          <w:szCs w:val="20"/>
+        </w:rPr>
+        <w:t xml:space="preserve"> </w:t>
+      </w:r>
+      <w:proofErr w:type="spellStart"/>
+      <w:r>
+        <w:rPr>
+          <w:sz w:val="22"/>
+          <w:szCs w:val="20"/>
+        </w:rPr>
+        <w:t>pelaksanaan</w:t>
+      </w:r>
+      <w:proofErr w:type="spellEnd"/>
+      <w:r>
+        <w:rPr>
+          <w:sz w:val="22"/>
+          <w:szCs w:val="20"/>
+        </w:rPr>
+        <w:t xml:space="preserve"> </w:t>
+      </w:r>
+      <w:proofErr w:type="spellStart"/>
+      <w:r>
+        <w:rPr>
+          <w:sz w:val="22"/>
+          <w:szCs w:val="20"/>
+        </w:rPr>
+        <w:t>pendidikan</w:t>
+      </w:r>
+      <w:proofErr w:type="spellEnd"/>
+      <w:r>
+        <w:rPr>
+          <w:sz w:val="22"/>
+          <w:szCs w:val="20"/>
+        </w:rPr>
+        <w:t xml:space="preserve">, </w:t>
+      </w:r>
+      <w:proofErr w:type="spellStart"/>
+      <w:r>
+        <w:rPr>
+          <w:sz w:val="22"/>
+          <w:szCs w:val="20"/>
+        </w:rPr>
+        <w:t>penelitian</w:t>
+      </w:r>
+      <w:proofErr w:type="spellEnd"/>
+      <w:r>
+        <w:rPr>
+          <w:sz w:val="22"/>
+          <w:szCs w:val="20"/>
+        </w:rPr>
+        <w:t xml:space="preserve">, </w:t>
+      </w:r>
+      <w:proofErr w:type="spellStart"/>
+      <w:r>
+        <w:rPr>
+          <w:sz w:val="22"/>
+          <w:szCs w:val="20"/>
+        </w:rPr>
+        <w:t>dan</w:t>
+      </w:r>
+      <w:proofErr w:type="spellEnd"/>
+      <w:r>
+        <w:rPr>
+          <w:sz w:val="22"/>
+          <w:szCs w:val="20"/>
+        </w:rPr>
+        <w:t>/</w:t>
+      </w:r>
+      <w:proofErr w:type="spellStart"/>
+      <w:r>
+        <w:rPr>
+          <w:sz w:val="22"/>
+          <w:szCs w:val="20"/>
+        </w:rPr>
+        <w:t>atau</w:t>
+      </w:r>
+      <w:proofErr w:type="spellEnd"/>
+      <w:r>
+        <w:rPr>
+          <w:sz w:val="22"/>
+          <w:szCs w:val="20"/>
+        </w:rPr>
+        <w:t xml:space="preserve"> </w:t>
+      </w:r>
+      <w:proofErr w:type="spellStart"/>
+      <w:r>
+        <w:rPr>
+          <w:sz w:val="22"/>
+          <w:szCs w:val="20"/>
+        </w:rPr>
+        <w:t>pengabdian</w:t>
+      </w:r>
+      <w:proofErr w:type="spellEnd"/>
+      <w:r>
+        <w:rPr>
+          <w:sz w:val="22"/>
+          <w:szCs w:val="20"/>
+        </w:rPr>
+        <w:t xml:space="preserve"> </w:t>
+      </w:r>
+      <w:proofErr w:type="spellStart"/>
+      <w:r>
+        <w:rPr>
+          <w:sz w:val="22"/>
+          <w:szCs w:val="20"/>
+        </w:rPr>
+        <w:t>kepada</w:t>
+      </w:r>
+      <w:proofErr w:type="spellEnd"/>
+      <w:r>
+        <w:rPr>
+          <w:sz w:val="22"/>
+          <w:szCs w:val="20"/>
+        </w:rPr>
+        <w:t xml:space="preserve"> </w:t>
+      </w:r>
+      <w:proofErr w:type="spellStart"/>
+      <w:r>
+        <w:rPr>
+          <w:sz w:val="22"/>
+          <w:szCs w:val="20"/>
+        </w:rPr>
+        <w:t>masyarakat</w:t>
+      </w:r>
+      <w:proofErr w:type="spellEnd"/>
+      <w:r>
+        <w:rPr>
+          <w:sz w:val="22"/>
+          <w:szCs w:val="20"/>
+        </w:rPr>
+        <w:t xml:space="preserve"> (</w:t>
+      </w:r>
+      <w:proofErr w:type="spellStart"/>
+      <w:r>
+        <w:rPr>
+          <w:sz w:val="22"/>
+          <w:szCs w:val="20"/>
+        </w:rPr>
+        <w:t>PermenpanRB</w:t>
+      </w:r>
+      <w:proofErr w:type="spellEnd"/>
+      <w:r>
+        <w:rPr>
+          <w:sz w:val="22"/>
+          <w:szCs w:val="20"/>
+        </w:rPr>
+        <w:t xml:space="preserve"> </w:t>
+      </w:r>
+      <w:proofErr w:type="spellStart"/>
+      <w:r>
+        <w:rPr>
+          <w:sz w:val="22"/>
+          <w:szCs w:val="20"/>
+        </w:rPr>
+        <w:t>Nomor</w:t>
+      </w:r>
+      <w:proofErr w:type="spellEnd"/>
+      <w:r>
+        <w:rPr>
+          <w:sz w:val="22"/>
+          <w:szCs w:val="20"/>
+        </w:rPr>
+        <w:t xml:space="preserve"> 7 </w:t>
+      </w:r>
+      <w:proofErr w:type="spellStart"/>
+      <w:r>
+        <w:rPr>
+          <w:sz w:val="22"/>
+          <w:szCs w:val="20"/>
+        </w:rPr>
+        <w:t>Tahun</w:t>
+      </w:r>
+      <w:proofErr w:type="spellEnd"/>
+      <w:r>
+        <w:rPr>
+          <w:sz w:val="22"/>
+          <w:szCs w:val="20"/>
+        </w:rPr>
+        <w:t xml:space="preserve"> 2019). </w:t>
+      </w:r>
+      <w:proofErr w:type="spellStart"/>
+      <w:r>
+        <w:rPr>
+          <w:sz w:val="22"/>
+          <w:szCs w:val="20"/>
+        </w:rPr>
+        <w:t>Laboratorium</w:t>
+      </w:r>
+      <w:proofErr w:type="spellEnd"/>
+      <w:r>
+        <w:rPr>
+          <w:sz w:val="22"/>
+          <w:szCs w:val="20"/>
+        </w:rPr>
+        <w:t xml:space="preserve"> </w:t>
+      </w:r>
+      <w:proofErr w:type="spellStart"/>
+      <w:r>
+        <w:rPr>
+          <w:sz w:val="22"/>
+          <w:szCs w:val="20"/>
+        </w:rPr>
+        <w:t>Pendidikan</w:t>
+      </w:r>
+      <w:proofErr w:type="spellEnd"/>
+      <w:r>
+        <w:rPr>
+          <w:sz w:val="22"/>
+          <w:szCs w:val="20"/>
+        </w:rPr>
+        <w:t xml:space="preserve"> yang </w:t>
+      </w:r>
+      <w:proofErr w:type="spellStart"/>
+      <w:r>
+        <w:rPr>
+          <w:sz w:val="22"/>
+          <w:szCs w:val="20"/>
+        </w:rPr>
+        <w:t>melakukan</w:t>
+      </w:r>
+      <w:proofErr w:type="spellEnd"/>
+      <w:r>
+        <w:rPr>
+          <w:sz w:val="22"/>
+          <w:szCs w:val="20"/>
+        </w:rPr>
+        <w:t xml:space="preserve"> </w:t>
+      </w:r>
+      <w:proofErr w:type="spellStart"/>
+      <w:r>
+        <w:rPr>
+          <w:sz w:val="22"/>
+          <w:szCs w:val="20"/>
+        </w:rPr>
+        <w:t>kegiatan</w:t>
+      </w:r>
+      <w:proofErr w:type="spellEnd"/>
+      <w:r>
+        <w:rPr>
+          <w:sz w:val="22"/>
+          <w:szCs w:val="20"/>
+        </w:rPr>
+        <w:t xml:space="preserve"> </w:t>
+      </w:r>
+      <w:proofErr w:type="spellStart"/>
+      <w:r>
+        <w:rPr>
+          <w:sz w:val="22"/>
+          <w:szCs w:val="20"/>
+        </w:rPr>
+        <w:t>Pengujian</w:t>
+      </w:r>
+      <w:proofErr w:type="spellEnd"/>
+      <w:r>
+        <w:rPr>
+          <w:sz w:val="22"/>
+          <w:szCs w:val="20"/>
+        </w:rPr>
+        <w:t>/</w:t>
+      </w:r>
+      <w:proofErr w:type="spellStart"/>
+      <w:r>
+        <w:rPr>
+          <w:sz w:val="22"/>
+          <w:szCs w:val="20"/>
+        </w:rPr>
+        <w:t>Kalibrasi</w:t>
+      </w:r>
+      <w:proofErr w:type="spellEnd"/>
+      <w:r>
+        <w:rPr>
+          <w:sz w:val="22"/>
+          <w:szCs w:val="20"/>
+        </w:rPr>
+        <w:t xml:space="preserve"> </w:t>
+      </w:r>
+      <w:proofErr w:type="spellStart"/>
+      <w:r>
+        <w:rPr>
+          <w:sz w:val="22"/>
+          <w:szCs w:val="20"/>
+        </w:rPr>
+        <w:t>harus</w:t>
+      </w:r>
+      <w:proofErr w:type="spellEnd"/>
+      <w:r>
+        <w:rPr>
+          <w:sz w:val="22"/>
+          <w:szCs w:val="20"/>
+        </w:rPr>
+        <w:t xml:space="preserve"> </w:t>
+      </w:r>
+      <w:proofErr w:type="spellStart"/>
+      <w:r>
+        <w:rPr>
+          <w:sz w:val="22"/>
+          <w:szCs w:val="20"/>
+        </w:rPr>
+        <w:t>melaksanakan</w:t>
+      </w:r>
+      <w:proofErr w:type="spellEnd"/>
+      <w:r>
+        <w:rPr>
+          <w:sz w:val="22"/>
+          <w:szCs w:val="20"/>
+        </w:rPr>
+        <w:t xml:space="preserve"> </w:t>
+      </w:r>
+      <w:proofErr w:type="spellStart"/>
+      <w:r>
+        <w:rPr>
+          <w:sz w:val="22"/>
+          <w:szCs w:val="20"/>
+        </w:rPr>
+        <w:t>kegiatan</w:t>
+      </w:r>
+      <w:proofErr w:type="spellEnd"/>
+      <w:r>
+        <w:rPr>
+          <w:sz w:val="22"/>
+          <w:szCs w:val="20"/>
+        </w:rPr>
+        <w:t xml:space="preserve"> </w:t>
+      </w:r>
+      <w:proofErr w:type="spellStart"/>
+      <w:r>
+        <w:rPr>
+          <w:sz w:val="22"/>
+          <w:szCs w:val="20"/>
+        </w:rPr>
+        <w:t>pengelolaan</w:t>
+      </w:r>
+      <w:proofErr w:type="spellEnd"/>
+      <w:r>
+        <w:rPr>
+          <w:sz w:val="22"/>
+          <w:szCs w:val="20"/>
+        </w:rPr>
+        <w:t xml:space="preserve"> </w:t>
+      </w:r>
+      <w:proofErr w:type="spellStart"/>
+      <w:r>
+        <w:rPr>
+          <w:sz w:val="22"/>
+          <w:szCs w:val="20"/>
+        </w:rPr>
+        <w:t>laboratorium</w:t>
+      </w:r>
+      <w:proofErr w:type="spellEnd"/>
+      <w:r>
+        <w:rPr>
+          <w:sz w:val="22"/>
+          <w:szCs w:val="20"/>
+        </w:rPr>
+        <w:t xml:space="preserve"> </w:t>
+      </w:r>
+      <w:proofErr w:type="spellStart"/>
+      <w:r>
+        <w:rPr>
+          <w:sz w:val="22"/>
+          <w:szCs w:val="20"/>
+        </w:rPr>
+        <w:t>berdasarkan</w:t>
+      </w:r>
+      <w:proofErr w:type="spellEnd"/>
+      <w:r>
+        <w:rPr>
+          <w:sz w:val="22"/>
+          <w:szCs w:val="20"/>
+        </w:rPr>
+        <w:t xml:space="preserve"> </w:t>
+      </w:r>
+      <w:proofErr w:type="spellStart"/>
+      <w:r>
+        <w:rPr>
+          <w:sz w:val="22"/>
+          <w:szCs w:val="20"/>
+        </w:rPr>
+        <w:t>Sistem</w:t>
+      </w:r>
+      <w:proofErr w:type="spellEnd"/>
+      <w:r>
+        <w:rPr>
+          <w:sz w:val="22"/>
+          <w:szCs w:val="20"/>
+        </w:rPr>
+        <w:t xml:space="preserve"> </w:t>
+      </w:r>
+      <w:proofErr w:type="spellStart"/>
+      <w:r>
+        <w:rPr>
+          <w:sz w:val="22"/>
+          <w:szCs w:val="20"/>
+        </w:rPr>
+        <w:t>Manajemen</w:t>
+      </w:r>
+      <w:proofErr w:type="spellEnd"/>
+      <w:r>
+        <w:rPr>
+          <w:sz w:val="22"/>
+          <w:szCs w:val="20"/>
+        </w:rPr>
+        <w:t xml:space="preserve"> </w:t>
+      </w:r>
+      <w:proofErr w:type="spellStart"/>
+      <w:r>
+        <w:rPr>
+          <w:sz w:val="22"/>
+          <w:szCs w:val="20"/>
+        </w:rPr>
+        <w:t>Mutu</w:t>
+      </w:r>
+      <w:proofErr w:type="spellEnd"/>
+      <w:r>
+        <w:rPr>
+          <w:sz w:val="22"/>
+          <w:szCs w:val="20"/>
+        </w:rPr>
+        <w:t xml:space="preserve"> </w:t>
+      </w:r>
+      <w:proofErr w:type="spellStart"/>
+      <w:r>
+        <w:rPr>
+          <w:sz w:val="22"/>
+          <w:szCs w:val="20"/>
+        </w:rPr>
+        <w:t>sesuai</w:t>
+      </w:r>
+      <w:proofErr w:type="spellEnd"/>
+      <w:r>
+        <w:rPr>
+          <w:sz w:val="22"/>
+          <w:szCs w:val="20"/>
+        </w:rPr>
+        <w:t xml:space="preserve"> </w:t>
+      </w:r>
+      <w:proofErr w:type="spellStart"/>
+      <w:r>
+        <w:rPr>
+          <w:sz w:val="22"/>
+          <w:szCs w:val="20"/>
+        </w:rPr>
+        <w:t>standar</w:t>
+      </w:r>
+      <w:proofErr w:type="spellEnd"/>
+      <w:r>
+        <w:rPr>
+          <w:sz w:val="22"/>
+          <w:szCs w:val="20"/>
+        </w:rPr>
+        <w:t xml:space="preserve"> </w:t>
+      </w:r>
+      <w:proofErr w:type="spellStart"/>
+      <w:r>
+        <w:rPr>
+          <w:sz w:val="22"/>
+          <w:szCs w:val="20"/>
+        </w:rPr>
+        <w:t>terbaru</w:t>
+      </w:r>
+      <w:proofErr w:type="spellEnd"/>
+      <w:r>
+        <w:rPr>
+          <w:sz w:val="22"/>
+          <w:szCs w:val="20"/>
+        </w:rPr>
+        <w:t xml:space="preserve"> </w:t>
+      </w:r>
+      <w:proofErr w:type="spellStart"/>
+      <w:r>
+        <w:rPr>
+          <w:sz w:val="22"/>
+          <w:szCs w:val="20"/>
+        </w:rPr>
+        <w:t>yaitu</w:t>
+      </w:r>
+      <w:proofErr w:type="spellEnd"/>
+      <w:r>
+        <w:rPr>
+          <w:sz w:val="22"/>
+          <w:szCs w:val="20"/>
+        </w:rPr>
+        <w:t xml:space="preserve"> ISO/IEC 17025:2017, yang </w:t>
+      </w:r>
+      <w:proofErr w:type="spellStart"/>
+      <w:r>
+        <w:rPr>
+          <w:sz w:val="22"/>
+          <w:szCs w:val="20"/>
+        </w:rPr>
+        <w:t>terdiri</w:t>
+      </w:r>
+      <w:proofErr w:type="spellEnd"/>
+      <w:r>
+        <w:rPr>
+          <w:sz w:val="22"/>
+          <w:szCs w:val="20"/>
+        </w:rPr>
+        <w:t xml:space="preserve"> </w:t>
+      </w:r>
+      <w:proofErr w:type="spellStart"/>
+      <w:r>
+        <w:rPr>
+          <w:sz w:val="22"/>
+          <w:szCs w:val="20"/>
+        </w:rPr>
+        <w:t>dari</w:t>
+      </w:r>
+      <w:proofErr w:type="spellEnd"/>
+      <w:r>
+        <w:rPr>
+          <w:sz w:val="22"/>
+          <w:szCs w:val="20"/>
+        </w:rPr>
+        <w:t xml:space="preserve"> </w:t>
+      </w:r>
+      <w:proofErr w:type="spellStart"/>
+      <w:r>
+        <w:rPr>
+          <w:sz w:val="22"/>
+          <w:szCs w:val="20"/>
+        </w:rPr>
+        <w:t>delapan</w:t>
+      </w:r>
+      <w:proofErr w:type="spellEnd"/>
+      <w:r>
+        <w:rPr>
+          <w:sz w:val="22"/>
+          <w:szCs w:val="20"/>
+        </w:rPr>
+        <w:t xml:space="preserve"> </w:t>
+      </w:r>
+      <w:proofErr w:type="spellStart"/>
+      <w:r>
+        <w:rPr>
+          <w:sz w:val="22"/>
+          <w:szCs w:val="20"/>
+        </w:rPr>
+        <w:t>klausul</w:t>
+      </w:r>
+      <w:proofErr w:type="spellEnd"/>
+      <w:r>
+        <w:rPr>
+          <w:sz w:val="22"/>
+          <w:szCs w:val="20"/>
+        </w:rPr>
+        <w:t xml:space="preserve"> </w:t>
+      </w:r>
+      <w:proofErr w:type="spellStart"/>
+      <w:r>
+        <w:rPr>
+          <w:sz w:val="22"/>
+          <w:szCs w:val="20"/>
+        </w:rPr>
+        <w:t>persyaratan</w:t>
+      </w:r>
+      <w:proofErr w:type="spellEnd"/>
+      <w:r>
+        <w:rPr>
+          <w:sz w:val="22"/>
+          <w:szCs w:val="20"/>
+        </w:rPr>
+        <w:t xml:space="preserve"> </w:t>
+      </w:r>
+      <w:proofErr w:type="spellStart"/>
+      <w:r>
+        <w:rPr>
+          <w:sz w:val="22"/>
+          <w:szCs w:val="20"/>
+        </w:rPr>
+        <w:t>standar</w:t>
+      </w:r>
+      <w:proofErr w:type="spellEnd"/>
+      <w:r>
+        <w:rPr>
+          <w:sz w:val="22"/>
+          <w:szCs w:val="20"/>
+        </w:rPr>
+        <w:t xml:space="preserve"> yang </w:t>
+      </w:r>
+      <w:proofErr w:type="spellStart"/>
+      <w:r>
+        <w:rPr>
+          <w:sz w:val="22"/>
+          <w:szCs w:val="20"/>
+        </w:rPr>
+        <w:t>harus</w:t>
+      </w:r>
+      <w:proofErr w:type="spellEnd"/>
+      <w:r>
+        <w:rPr>
+          <w:sz w:val="22"/>
+          <w:szCs w:val="20"/>
+        </w:rPr>
+        <w:t xml:space="preserve"> </w:t>
+      </w:r>
+      <w:proofErr w:type="spellStart"/>
+      <w:r>
+        <w:rPr>
+          <w:sz w:val="22"/>
+          <w:szCs w:val="20"/>
+        </w:rPr>
+        <w:t>dipenuhi</w:t>
+      </w:r>
+      <w:proofErr w:type="spellEnd"/>
+      <w:r>
+        <w:rPr>
+          <w:sz w:val="22"/>
+          <w:szCs w:val="20"/>
+        </w:rPr>
+        <w:t>.</w:t>
       </w:r>
     </w:p>
     <w:p>
       <w:pPr>
-        <w:rPr>
-          <w:lang w:val="id-ID"/>
-        </w:rPr>
-      </w:pPr>
+        <w:autoSpaceDE w:val="0"/>
+        <w:autoSpaceDN w:val="0"/>
+        <w:adjustRightInd w:val="0"/>
+        <w:ind w:firstLine="540"/>
+        <w:jc w:val="both"/>
+        <w:rPr>
+          <w:szCs w:val="22"/>
+        </w:rPr>
+      </w:pPr>
+      <w:r>
+        <w:rPr>
+          <w:sz w:val="22"/>
+          <w:szCs w:val="20"/>
+        </w:rPr>
+        <w:t xml:space="preserve">Salah </w:t>
+      </w:r>
+      <w:proofErr w:type="spellStart"/>
+      <w:r>
+        <w:rPr>
+          <w:sz w:val="22"/>
+          <w:szCs w:val="20"/>
+        </w:rPr>
+        <w:t>satu</w:t>
+      </w:r>
+      <w:proofErr w:type="spellEnd"/>
+      <w:r>
+        <w:rPr>
+          <w:sz w:val="22"/>
+          <w:szCs w:val="20"/>
+        </w:rPr>
+        <w:t xml:space="preserve"> </w:t>
+      </w:r>
+      <w:proofErr w:type="spellStart"/>
+      <w:r>
+        <w:rPr>
+          <w:sz w:val="22"/>
+          <w:szCs w:val="20"/>
+        </w:rPr>
+        <w:t>Klausul</w:t>
+      </w:r>
+      <w:proofErr w:type="spellEnd"/>
+      <w:r>
+        <w:rPr>
+          <w:sz w:val="22"/>
+          <w:szCs w:val="20"/>
+        </w:rPr>
+        <w:t xml:space="preserve"> yang </w:t>
+      </w:r>
+      <w:proofErr w:type="spellStart"/>
+      <w:r>
+        <w:rPr>
+          <w:sz w:val="22"/>
+          <w:szCs w:val="20"/>
+        </w:rPr>
+        <w:t>harus</w:t>
+      </w:r>
+      <w:proofErr w:type="spellEnd"/>
+      <w:r>
+        <w:rPr>
+          <w:sz w:val="22"/>
+          <w:szCs w:val="20"/>
+        </w:rPr>
+        <w:t xml:space="preserve"> </w:t>
+      </w:r>
+      <w:proofErr w:type="spellStart"/>
+      <w:r>
+        <w:rPr>
+          <w:sz w:val="22"/>
+          <w:szCs w:val="20"/>
+        </w:rPr>
+        <w:t>dipenuhi</w:t>
+      </w:r>
+      <w:proofErr w:type="spellEnd"/>
+      <w:r>
+        <w:rPr>
+          <w:sz w:val="22"/>
+          <w:szCs w:val="20"/>
+        </w:rPr>
+        <w:t xml:space="preserve"> </w:t>
+      </w:r>
+      <w:proofErr w:type="spellStart"/>
+      <w:r>
+        <w:rPr>
+          <w:sz w:val="22"/>
+          <w:szCs w:val="20"/>
+        </w:rPr>
+        <w:t>laboratorium</w:t>
+      </w:r>
+      <w:proofErr w:type="spellEnd"/>
+      <w:r>
+        <w:rPr>
+          <w:sz w:val="22"/>
+          <w:szCs w:val="20"/>
+        </w:rPr>
+        <w:t xml:space="preserve"> </w:t>
+      </w:r>
+      <w:proofErr w:type="spellStart"/>
+      <w:r>
+        <w:rPr>
+          <w:sz w:val="22"/>
+          <w:szCs w:val="20"/>
+        </w:rPr>
+        <w:t>dalam</w:t>
+      </w:r>
+      <w:proofErr w:type="spellEnd"/>
+      <w:r>
+        <w:rPr>
+          <w:sz w:val="22"/>
+          <w:szCs w:val="20"/>
+        </w:rPr>
+        <w:t xml:space="preserve"> </w:t>
+      </w:r>
+      <w:proofErr w:type="spellStart"/>
+      <w:r>
+        <w:rPr>
+          <w:sz w:val="22"/>
+          <w:szCs w:val="20"/>
+        </w:rPr>
+        <w:t>melakukan</w:t>
+      </w:r>
+      <w:proofErr w:type="spellEnd"/>
+      <w:r>
+        <w:rPr>
+          <w:sz w:val="22"/>
+          <w:szCs w:val="20"/>
+        </w:rPr>
+        <w:t xml:space="preserve"> </w:t>
+      </w:r>
+      <w:proofErr w:type="spellStart"/>
+      <w:r>
+        <w:rPr>
+          <w:sz w:val="22"/>
+          <w:szCs w:val="20"/>
+        </w:rPr>
+        <w:t>kegiatan</w:t>
+      </w:r>
+      <w:proofErr w:type="spellEnd"/>
+      <w:r>
+        <w:rPr>
+          <w:sz w:val="22"/>
+          <w:szCs w:val="20"/>
+        </w:rPr>
+        <w:t xml:space="preserve"> </w:t>
+      </w:r>
+      <w:proofErr w:type="spellStart"/>
+      <w:r>
+        <w:rPr>
+          <w:sz w:val="22"/>
+          <w:szCs w:val="20"/>
+        </w:rPr>
+        <w:t>Pengujian</w:t>
+      </w:r>
+      <w:proofErr w:type="spellEnd"/>
+      <w:r>
+        <w:rPr>
+          <w:sz w:val="22"/>
+          <w:szCs w:val="20"/>
+        </w:rPr>
+        <w:t>/</w:t>
+      </w:r>
+      <w:proofErr w:type="spellStart"/>
+      <w:r>
+        <w:rPr>
+          <w:sz w:val="22"/>
+          <w:szCs w:val="20"/>
+        </w:rPr>
+        <w:t>Kalibrasi</w:t>
+      </w:r>
+      <w:proofErr w:type="spellEnd"/>
+      <w:r>
+        <w:rPr>
+          <w:sz w:val="22"/>
+          <w:szCs w:val="20"/>
+        </w:rPr>
+        <w:t xml:space="preserve"> </w:t>
+      </w:r>
+      <w:proofErr w:type="spellStart"/>
+      <w:r>
+        <w:rPr>
+          <w:sz w:val="22"/>
+          <w:szCs w:val="20"/>
+        </w:rPr>
+        <w:t>klausul</w:t>
+      </w:r>
+      <w:proofErr w:type="spellEnd"/>
+      <w:r>
+        <w:rPr>
+          <w:sz w:val="22"/>
+          <w:szCs w:val="20"/>
+        </w:rPr>
+        <w:t xml:space="preserve"> 06. </w:t>
+      </w:r>
+      <w:proofErr w:type="spellStart"/>
+      <w:r>
+        <w:rPr>
+          <w:sz w:val="22"/>
+          <w:szCs w:val="20"/>
+        </w:rPr>
+        <w:t>Persyaratan</w:t>
+      </w:r>
+      <w:proofErr w:type="spellEnd"/>
+      <w:r>
+        <w:rPr>
+          <w:sz w:val="22"/>
+          <w:szCs w:val="20"/>
+        </w:rPr>
+        <w:t xml:space="preserve"> </w:t>
+      </w:r>
+      <w:proofErr w:type="spellStart"/>
+      <w:r>
+        <w:rPr>
+          <w:sz w:val="22"/>
+          <w:szCs w:val="20"/>
+        </w:rPr>
+        <w:t>Sumber</w:t>
+      </w:r>
+      <w:proofErr w:type="spellEnd"/>
+      <w:r>
+        <w:rPr>
+          <w:sz w:val="22"/>
+          <w:szCs w:val="20"/>
+        </w:rPr>
+        <w:t xml:space="preserve"> </w:t>
+      </w:r>
+      <w:proofErr w:type="spellStart"/>
+      <w:r>
+        <w:rPr>
+          <w:sz w:val="22"/>
+          <w:szCs w:val="20"/>
+        </w:rPr>
+        <w:t>Daya</w:t>
+      </w:r>
+      <w:proofErr w:type="spellEnd"/>
+      <w:r>
+        <w:rPr>
+          <w:sz w:val="22"/>
+          <w:szCs w:val="20"/>
+        </w:rPr>
+        <w:t xml:space="preserve"> </w:t>
+      </w:r>
+      <w:proofErr w:type="spellStart"/>
+      <w:r>
+        <w:rPr>
+          <w:sz w:val="22"/>
+          <w:szCs w:val="20"/>
+        </w:rPr>
+        <w:t>dalam</w:t>
+      </w:r>
+      <w:proofErr w:type="spellEnd"/>
+      <w:r>
+        <w:rPr>
+          <w:sz w:val="22"/>
+          <w:szCs w:val="20"/>
+        </w:rPr>
+        <w:t xml:space="preserve"> </w:t>
+      </w:r>
+      <w:proofErr w:type="spellStart"/>
+      <w:r>
+        <w:rPr>
+          <w:sz w:val="22"/>
+          <w:szCs w:val="20"/>
+        </w:rPr>
+        <w:t>klausul</w:t>
+      </w:r>
+      <w:proofErr w:type="spellEnd"/>
+      <w:r>
+        <w:rPr>
+          <w:sz w:val="22"/>
+          <w:szCs w:val="20"/>
+        </w:rPr>
+        <w:t xml:space="preserve"> </w:t>
+      </w:r>
+      <w:proofErr w:type="spellStart"/>
+      <w:r>
+        <w:rPr>
+          <w:sz w:val="22"/>
+          <w:szCs w:val="20"/>
+        </w:rPr>
+        <w:t>tersebut</w:t>
+      </w:r>
+      <w:proofErr w:type="spellEnd"/>
+      <w:r>
+        <w:rPr>
+          <w:sz w:val="22"/>
+          <w:szCs w:val="20"/>
+        </w:rPr>
+        <w:t xml:space="preserve"> </w:t>
+      </w:r>
+      <w:proofErr w:type="spellStart"/>
+      <w:r>
+        <w:rPr>
+          <w:sz w:val="22"/>
+          <w:szCs w:val="20"/>
+        </w:rPr>
+        <w:t>terdiri</w:t>
+      </w:r>
+      <w:proofErr w:type="spellEnd"/>
+      <w:r>
+        <w:rPr>
+          <w:sz w:val="22"/>
+          <w:szCs w:val="20"/>
+        </w:rPr>
+        <w:t xml:space="preserve"> </w:t>
+      </w:r>
+      <w:proofErr w:type="spellStart"/>
+      <w:r>
+        <w:rPr>
+          <w:sz w:val="22"/>
+          <w:szCs w:val="20"/>
+        </w:rPr>
+        <w:t>dari</w:t>
+      </w:r>
+      <w:proofErr w:type="spellEnd"/>
+      <w:r>
+        <w:rPr>
+          <w:sz w:val="22"/>
+          <w:szCs w:val="20"/>
+        </w:rPr>
+        <w:t xml:space="preserve"> </w:t>
+      </w:r>
+      <w:proofErr w:type="spellStart"/>
+      <w:r>
+        <w:rPr>
+          <w:sz w:val="22"/>
+          <w:szCs w:val="20"/>
+        </w:rPr>
+        <w:t>dari</w:t>
+      </w:r>
+      <w:proofErr w:type="spellEnd"/>
+      <w:r>
+        <w:rPr>
+          <w:sz w:val="22"/>
+          <w:szCs w:val="20"/>
+        </w:rPr>
+        <w:t xml:space="preserve"> 6 </w:t>
+      </w:r>
+      <w:proofErr w:type="spellStart"/>
+      <w:r>
+        <w:rPr>
+          <w:sz w:val="22"/>
+          <w:szCs w:val="20"/>
+        </w:rPr>
+        <w:t>persyaratan</w:t>
+      </w:r>
+      <w:proofErr w:type="spellEnd"/>
+      <w:r>
+        <w:rPr>
+          <w:sz w:val="22"/>
+          <w:szCs w:val="20"/>
+        </w:rPr>
+        <w:t xml:space="preserve"> (6.1 - 6.6). </w:t>
+      </w:r>
+      <w:proofErr w:type="spellStart"/>
+      <w:r>
+        <w:rPr>
+          <w:sz w:val="22"/>
+          <w:szCs w:val="20"/>
+        </w:rPr>
+        <w:t>Pada</w:t>
+      </w:r>
+      <w:proofErr w:type="spellEnd"/>
+      <w:r>
+        <w:rPr>
+          <w:sz w:val="22"/>
+          <w:szCs w:val="20"/>
+        </w:rPr>
+        <w:t xml:space="preserve"> </w:t>
+      </w:r>
+      <w:proofErr w:type="spellStart"/>
+      <w:r>
+        <w:rPr>
+          <w:sz w:val="22"/>
+          <w:szCs w:val="20"/>
+        </w:rPr>
+        <w:lastRenderedPageBreak/>
+        <w:t>Klausul</w:t>
+      </w:r>
+      <w:proofErr w:type="spellEnd"/>
+      <w:r>
+        <w:rPr>
+          <w:sz w:val="22"/>
+          <w:szCs w:val="20"/>
+        </w:rPr>
+        <w:t xml:space="preserve"> 6.3 </w:t>
+      </w:r>
+      <w:proofErr w:type="spellStart"/>
+      <w:r>
+        <w:rPr>
+          <w:sz w:val="22"/>
+          <w:szCs w:val="20"/>
+        </w:rPr>
+        <w:t>Kondisi</w:t>
+      </w:r>
+      <w:proofErr w:type="spellEnd"/>
+      <w:r>
+        <w:rPr>
+          <w:sz w:val="22"/>
+          <w:szCs w:val="20"/>
+        </w:rPr>
+        <w:t xml:space="preserve"> </w:t>
+      </w:r>
+      <w:proofErr w:type="spellStart"/>
+      <w:r>
+        <w:rPr>
+          <w:sz w:val="22"/>
+          <w:szCs w:val="20"/>
+        </w:rPr>
+        <w:t>Fasilitas</w:t>
+      </w:r>
+      <w:proofErr w:type="spellEnd"/>
+      <w:r>
+        <w:rPr>
+          <w:sz w:val="22"/>
+          <w:szCs w:val="20"/>
+        </w:rPr>
+        <w:t xml:space="preserve"> </w:t>
+      </w:r>
+      <w:proofErr w:type="spellStart"/>
+      <w:r>
+        <w:rPr>
+          <w:sz w:val="22"/>
+          <w:szCs w:val="20"/>
+        </w:rPr>
+        <w:t>dan</w:t>
+      </w:r>
+      <w:proofErr w:type="spellEnd"/>
+      <w:r>
+        <w:rPr>
+          <w:sz w:val="22"/>
+          <w:szCs w:val="20"/>
+        </w:rPr>
+        <w:t xml:space="preserve"> </w:t>
+      </w:r>
+      <w:proofErr w:type="spellStart"/>
+      <w:r>
+        <w:rPr>
+          <w:sz w:val="22"/>
+          <w:szCs w:val="20"/>
+        </w:rPr>
+        <w:t>lingkungan</w:t>
+      </w:r>
+      <w:proofErr w:type="spellEnd"/>
+      <w:r>
+        <w:rPr>
+          <w:sz w:val="22"/>
+          <w:szCs w:val="20"/>
+        </w:rPr>
+        <w:t xml:space="preserve"> </w:t>
+      </w:r>
+      <w:proofErr w:type="spellStart"/>
+      <w:r>
+        <w:rPr>
+          <w:sz w:val="22"/>
+          <w:szCs w:val="20"/>
+        </w:rPr>
+        <w:t>didalam</w:t>
+      </w:r>
+      <w:proofErr w:type="spellEnd"/>
+      <w:r>
+        <w:rPr>
+          <w:sz w:val="22"/>
+          <w:szCs w:val="20"/>
+        </w:rPr>
+        <w:t xml:space="preserve"> </w:t>
+      </w:r>
+      <w:proofErr w:type="spellStart"/>
+      <w:r>
+        <w:rPr>
+          <w:sz w:val="22"/>
+          <w:szCs w:val="20"/>
+        </w:rPr>
+        <w:t>kausul</w:t>
+      </w:r>
+      <w:proofErr w:type="spellEnd"/>
+      <w:r>
+        <w:rPr>
+          <w:sz w:val="22"/>
+          <w:szCs w:val="20"/>
+        </w:rPr>
+        <w:t xml:space="preserve"> </w:t>
+      </w:r>
+      <w:proofErr w:type="spellStart"/>
+      <w:r>
+        <w:rPr>
+          <w:sz w:val="22"/>
+          <w:szCs w:val="20"/>
+        </w:rPr>
+        <w:t>tersebut</w:t>
+      </w:r>
+      <w:proofErr w:type="spellEnd"/>
+      <w:r>
+        <w:rPr>
+          <w:sz w:val="22"/>
+          <w:szCs w:val="20"/>
+        </w:rPr>
+        <w:t xml:space="preserve"> </w:t>
+      </w:r>
+      <w:proofErr w:type="spellStart"/>
+      <w:r>
+        <w:rPr>
+          <w:sz w:val="22"/>
+          <w:szCs w:val="20"/>
+        </w:rPr>
+        <w:t>mensyaratkan</w:t>
+      </w:r>
+      <w:proofErr w:type="spellEnd"/>
+      <w:r>
+        <w:rPr>
+          <w:sz w:val="22"/>
+          <w:szCs w:val="20"/>
+        </w:rPr>
+        <w:t xml:space="preserve"> </w:t>
+      </w:r>
+      <w:proofErr w:type="spellStart"/>
+      <w:r>
+        <w:rPr>
+          <w:sz w:val="22"/>
+          <w:szCs w:val="20"/>
+        </w:rPr>
+        <w:t>pemantauan</w:t>
+      </w:r>
+      <w:proofErr w:type="spellEnd"/>
+      <w:r>
+        <w:rPr>
+          <w:sz w:val="22"/>
+          <w:szCs w:val="20"/>
+        </w:rPr>
+        <w:t xml:space="preserve">, </w:t>
+      </w:r>
+      <w:proofErr w:type="spellStart"/>
+      <w:r>
+        <w:rPr>
+          <w:sz w:val="22"/>
+          <w:szCs w:val="20"/>
+        </w:rPr>
+        <w:t>pengkondisian</w:t>
+      </w:r>
+      <w:proofErr w:type="spellEnd"/>
+      <w:r>
+        <w:rPr>
+          <w:sz w:val="22"/>
+          <w:szCs w:val="20"/>
+        </w:rPr>
+        <w:t xml:space="preserve"> </w:t>
+      </w:r>
+      <w:proofErr w:type="spellStart"/>
+      <w:r>
+        <w:rPr>
+          <w:sz w:val="22"/>
+          <w:szCs w:val="20"/>
+        </w:rPr>
+        <w:t>dan</w:t>
+      </w:r>
+      <w:proofErr w:type="spellEnd"/>
+      <w:r>
+        <w:rPr>
+          <w:sz w:val="22"/>
+          <w:szCs w:val="20"/>
+        </w:rPr>
+        <w:t xml:space="preserve"> </w:t>
+      </w:r>
+      <w:proofErr w:type="spellStart"/>
+      <w:r>
+        <w:rPr>
+          <w:sz w:val="22"/>
+          <w:szCs w:val="20"/>
+        </w:rPr>
+        <w:t>perekaman</w:t>
+      </w:r>
+      <w:proofErr w:type="spellEnd"/>
+      <w:r>
+        <w:rPr>
+          <w:sz w:val="22"/>
+          <w:szCs w:val="20"/>
+        </w:rPr>
+        <w:t xml:space="preserve"> </w:t>
+      </w:r>
+      <w:proofErr w:type="spellStart"/>
+      <w:r>
+        <w:rPr>
+          <w:sz w:val="22"/>
+          <w:szCs w:val="20"/>
+        </w:rPr>
+        <w:t>kondisi</w:t>
+      </w:r>
+      <w:proofErr w:type="spellEnd"/>
+      <w:r>
+        <w:rPr>
+          <w:sz w:val="22"/>
+          <w:szCs w:val="20"/>
+        </w:rPr>
+        <w:t xml:space="preserve"> </w:t>
+      </w:r>
+      <w:proofErr w:type="spellStart"/>
+      <w:r>
+        <w:rPr>
+          <w:sz w:val="22"/>
+          <w:szCs w:val="20"/>
+        </w:rPr>
+        <w:t>fasilitas</w:t>
+      </w:r>
+      <w:proofErr w:type="spellEnd"/>
+      <w:r>
+        <w:rPr>
+          <w:sz w:val="22"/>
+          <w:szCs w:val="20"/>
+        </w:rPr>
+        <w:t xml:space="preserve">/ </w:t>
+      </w:r>
+      <w:proofErr w:type="spellStart"/>
+      <w:r>
+        <w:rPr>
+          <w:sz w:val="22"/>
+          <w:szCs w:val="20"/>
+        </w:rPr>
+        <w:t>lingkungan</w:t>
+      </w:r>
+      <w:proofErr w:type="spellEnd"/>
+      <w:r>
+        <w:rPr>
+          <w:sz w:val="22"/>
+          <w:szCs w:val="20"/>
+        </w:rPr>
+        <w:t xml:space="preserve"> </w:t>
+      </w:r>
+      <w:proofErr w:type="spellStart"/>
+      <w:r>
+        <w:rPr>
+          <w:sz w:val="22"/>
+          <w:szCs w:val="20"/>
+        </w:rPr>
+        <w:t>pada</w:t>
+      </w:r>
+      <w:proofErr w:type="spellEnd"/>
+      <w:r>
+        <w:rPr>
+          <w:sz w:val="22"/>
+          <w:szCs w:val="20"/>
+        </w:rPr>
+        <w:t xml:space="preserve"> </w:t>
+      </w:r>
+      <w:proofErr w:type="spellStart"/>
+      <w:r>
+        <w:rPr>
+          <w:sz w:val="22"/>
+          <w:szCs w:val="20"/>
+        </w:rPr>
+        <w:t>laboratorium</w:t>
+      </w:r>
+      <w:proofErr w:type="spellEnd"/>
+      <w:r>
+        <w:rPr>
+          <w:sz w:val="22"/>
+          <w:szCs w:val="20"/>
+        </w:rPr>
+        <w:t xml:space="preserve"> </w:t>
+      </w:r>
+      <w:proofErr w:type="spellStart"/>
+      <w:r>
+        <w:rPr>
+          <w:sz w:val="22"/>
+          <w:szCs w:val="20"/>
+        </w:rPr>
+        <w:t>sesuai</w:t>
+      </w:r>
+      <w:proofErr w:type="spellEnd"/>
+      <w:r>
+        <w:rPr>
+          <w:sz w:val="22"/>
+          <w:szCs w:val="20"/>
+        </w:rPr>
+        <w:t xml:space="preserve"> </w:t>
+      </w:r>
+      <w:proofErr w:type="spellStart"/>
+      <w:r>
+        <w:rPr>
+          <w:sz w:val="22"/>
+          <w:szCs w:val="20"/>
+        </w:rPr>
+        <w:t>dengan</w:t>
+      </w:r>
+      <w:proofErr w:type="spellEnd"/>
+      <w:r>
+        <w:rPr>
+          <w:sz w:val="22"/>
+          <w:szCs w:val="20"/>
+        </w:rPr>
+        <w:t xml:space="preserve"> </w:t>
+      </w:r>
+      <w:proofErr w:type="spellStart"/>
+      <w:r>
+        <w:rPr>
+          <w:sz w:val="22"/>
+          <w:szCs w:val="20"/>
+        </w:rPr>
+        <w:t>ruang</w:t>
+      </w:r>
+      <w:proofErr w:type="spellEnd"/>
+      <w:r>
+        <w:rPr>
+          <w:sz w:val="22"/>
+          <w:szCs w:val="20"/>
+        </w:rPr>
+        <w:t xml:space="preserve"> </w:t>
+      </w:r>
+      <w:proofErr w:type="spellStart"/>
+      <w:r>
+        <w:rPr>
+          <w:sz w:val="22"/>
+          <w:szCs w:val="20"/>
+        </w:rPr>
+        <w:t>lingkup</w:t>
+      </w:r>
+      <w:proofErr w:type="spellEnd"/>
+      <w:r>
+        <w:rPr>
+          <w:sz w:val="22"/>
+          <w:szCs w:val="20"/>
+        </w:rPr>
+        <w:t xml:space="preserve"> </w:t>
+      </w:r>
+      <w:proofErr w:type="spellStart"/>
+      <w:r>
+        <w:rPr>
+          <w:sz w:val="22"/>
+          <w:szCs w:val="20"/>
+        </w:rPr>
+        <w:t>kegiatan</w:t>
+      </w:r>
+      <w:proofErr w:type="spellEnd"/>
+      <w:r>
+        <w:rPr>
+          <w:sz w:val="22"/>
+          <w:szCs w:val="20"/>
+        </w:rPr>
+        <w:t xml:space="preserve"> </w:t>
+      </w:r>
+      <w:proofErr w:type="spellStart"/>
+      <w:r>
+        <w:rPr>
+          <w:sz w:val="22"/>
+          <w:szCs w:val="20"/>
+        </w:rPr>
+        <w:t>pengujian</w:t>
+      </w:r>
+      <w:proofErr w:type="spellEnd"/>
+      <w:r>
+        <w:rPr>
+          <w:sz w:val="22"/>
+          <w:szCs w:val="20"/>
+        </w:rPr>
+        <w:t>/</w:t>
+      </w:r>
+      <w:proofErr w:type="spellStart"/>
+      <w:r>
+        <w:rPr>
+          <w:sz w:val="22"/>
+          <w:szCs w:val="20"/>
+        </w:rPr>
+        <w:t>kalibrasi</w:t>
+      </w:r>
+      <w:proofErr w:type="spellEnd"/>
+      <w:r>
+        <w:rPr>
+          <w:sz w:val="22"/>
+          <w:szCs w:val="20"/>
+        </w:rPr>
+        <w:t xml:space="preserve"> </w:t>
+      </w:r>
+      <w:proofErr w:type="spellStart"/>
+      <w:r>
+        <w:rPr>
+          <w:sz w:val="22"/>
+          <w:szCs w:val="20"/>
+        </w:rPr>
+        <w:t>sehingga</w:t>
+      </w:r>
+      <w:proofErr w:type="spellEnd"/>
+      <w:r>
+        <w:rPr>
+          <w:sz w:val="22"/>
+          <w:szCs w:val="20"/>
+        </w:rPr>
+        <w:t xml:space="preserve"> </w:t>
+      </w:r>
+      <w:proofErr w:type="spellStart"/>
+      <w:r>
+        <w:rPr>
+          <w:sz w:val="22"/>
+          <w:szCs w:val="20"/>
+        </w:rPr>
+        <w:t>tidak</w:t>
+      </w:r>
+      <w:proofErr w:type="spellEnd"/>
+      <w:r>
+        <w:rPr>
+          <w:sz w:val="22"/>
+          <w:szCs w:val="20"/>
+        </w:rPr>
+        <w:t xml:space="preserve"> </w:t>
+      </w:r>
+      <w:proofErr w:type="spellStart"/>
+      <w:r>
+        <w:rPr>
+          <w:sz w:val="22"/>
+          <w:szCs w:val="20"/>
+        </w:rPr>
+        <w:t>mempengaruhi</w:t>
+      </w:r>
+      <w:proofErr w:type="spellEnd"/>
+      <w:r>
+        <w:rPr>
+          <w:sz w:val="22"/>
+          <w:szCs w:val="20"/>
+        </w:rPr>
+        <w:t xml:space="preserve"> </w:t>
+      </w:r>
+      <w:proofErr w:type="spellStart"/>
+      <w:r>
+        <w:rPr>
+          <w:sz w:val="22"/>
+          <w:szCs w:val="20"/>
+        </w:rPr>
+        <w:t>pada</w:t>
+      </w:r>
+      <w:proofErr w:type="spellEnd"/>
+      <w:r>
+        <w:rPr>
+          <w:sz w:val="22"/>
+          <w:szCs w:val="20"/>
+        </w:rPr>
+        <w:t xml:space="preserve"> </w:t>
+      </w:r>
+      <w:proofErr w:type="spellStart"/>
+      <w:r>
+        <w:rPr>
+          <w:sz w:val="22"/>
+          <w:szCs w:val="20"/>
+        </w:rPr>
+        <w:t>keabsahan</w:t>
+      </w:r>
+      <w:proofErr w:type="spellEnd"/>
+      <w:r>
+        <w:rPr>
+          <w:sz w:val="22"/>
+          <w:szCs w:val="20"/>
+        </w:rPr>
+        <w:t xml:space="preserve"> </w:t>
+      </w:r>
+      <w:proofErr w:type="spellStart"/>
+      <w:r>
+        <w:rPr>
+          <w:sz w:val="22"/>
+          <w:szCs w:val="20"/>
+        </w:rPr>
+        <w:t>hasil</w:t>
+      </w:r>
+      <w:proofErr w:type="spellEnd"/>
+      <w:r>
+        <w:rPr>
+          <w:sz w:val="22"/>
+          <w:szCs w:val="20"/>
+        </w:rPr>
+        <w:t xml:space="preserve"> </w:t>
+      </w:r>
+      <w:proofErr w:type="spellStart"/>
+      <w:r>
+        <w:rPr>
+          <w:sz w:val="22"/>
+          <w:szCs w:val="20"/>
+        </w:rPr>
+        <w:t>pengujian</w:t>
+      </w:r>
+      <w:proofErr w:type="spellEnd"/>
+      <w:r>
+        <w:rPr>
+          <w:sz w:val="22"/>
+          <w:szCs w:val="20"/>
+        </w:rPr>
+        <w:t>/</w:t>
+      </w:r>
+      <w:proofErr w:type="spellStart"/>
+      <w:r>
+        <w:rPr>
+          <w:sz w:val="22"/>
+          <w:szCs w:val="20"/>
+        </w:rPr>
+        <w:t>kalibrasi</w:t>
+      </w:r>
+      <w:proofErr w:type="spellEnd"/>
+      <w:r>
+        <w:rPr>
+          <w:sz w:val="22"/>
+          <w:szCs w:val="20"/>
+        </w:rPr>
+        <w:t xml:space="preserve">. </w:t>
+      </w:r>
+      <w:proofErr w:type="spellStart"/>
+      <w:r>
+        <w:rPr>
+          <w:sz w:val="22"/>
+          <w:szCs w:val="20"/>
+        </w:rPr>
+        <w:t>Dua</w:t>
+      </w:r>
+      <w:proofErr w:type="spellEnd"/>
+      <w:r>
+        <w:rPr>
+          <w:sz w:val="22"/>
+          <w:szCs w:val="20"/>
+        </w:rPr>
+        <w:t xml:space="preserve"> parameter yang </w:t>
+      </w:r>
+      <w:proofErr w:type="spellStart"/>
+      <w:r>
+        <w:rPr>
+          <w:sz w:val="22"/>
+          <w:szCs w:val="20"/>
+        </w:rPr>
+        <w:t>dapat</w:t>
+      </w:r>
+      <w:proofErr w:type="spellEnd"/>
+      <w:r>
+        <w:rPr>
+          <w:sz w:val="22"/>
+          <w:szCs w:val="20"/>
+        </w:rPr>
+        <w:t xml:space="preserve"> </w:t>
+      </w:r>
+      <w:proofErr w:type="spellStart"/>
+      <w:r>
+        <w:rPr>
+          <w:sz w:val="22"/>
+          <w:szCs w:val="20"/>
+        </w:rPr>
+        <w:t>berpengaruh</w:t>
+      </w:r>
+      <w:proofErr w:type="spellEnd"/>
+      <w:r>
+        <w:rPr>
+          <w:sz w:val="22"/>
+          <w:szCs w:val="20"/>
+        </w:rPr>
+        <w:t xml:space="preserve"> </w:t>
+      </w:r>
+      <w:proofErr w:type="spellStart"/>
+      <w:r>
+        <w:rPr>
+          <w:sz w:val="22"/>
+          <w:szCs w:val="20"/>
+        </w:rPr>
+        <w:t>terhadap</w:t>
+      </w:r>
+      <w:proofErr w:type="spellEnd"/>
+      <w:r>
+        <w:rPr>
+          <w:sz w:val="22"/>
+          <w:szCs w:val="20"/>
+        </w:rPr>
+        <w:t xml:space="preserve"> </w:t>
+      </w:r>
+      <w:proofErr w:type="spellStart"/>
+      <w:r>
+        <w:rPr>
+          <w:sz w:val="22"/>
+          <w:szCs w:val="20"/>
+        </w:rPr>
+        <w:t>pengukuran</w:t>
+      </w:r>
+      <w:proofErr w:type="spellEnd"/>
+      <w:r>
+        <w:rPr>
+          <w:sz w:val="22"/>
+          <w:szCs w:val="20"/>
+        </w:rPr>
+        <w:t xml:space="preserve"> </w:t>
+      </w:r>
+      <w:proofErr w:type="spellStart"/>
+      <w:r>
+        <w:rPr>
+          <w:sz w:val="22"/>
+          <w:szCs w:val="20"/>
+        </w:rPr>
+        <w:t>dan</w:t>
+      </w:r>
+      <w:proofErr w:type="spellEnd"/>
+      <w:r>
+        <w:rPr>
+          <w:sz w:val="22"/>
+          <w:szCs w:val="20"/>
+        </w:rPr>
+        <w:t xml:space="preserve"> </w:t>
+      </w:r>
+      <w:proofErr w:type="spellStart"/>
+      <w:r>
+        <w:rPr>
+          <w:sz w:val="22"/>
+          <w:szCs w:val="20"/>
+        </w:rPr>
+        <w:t>pengujian</w:t>
+      </w:r>
+      <w:proofErr w:type="spellEnd"/>
+      <w:r>
+        <w:rPr>
+          <w:sz w:val="22"/>
+          <w:szCs w:val="20"/>
+        </w:rPr>
+        <w:t xml:space="preserve"> </w:t>
+      </w:r>
+      <w:proofErr w:type="spellStart"/>
+      <w:r>
+        <w:rPr>
+          <w:sz w:val="22"/>
+          <w:szCs w:val="20"/>
+        </w:rPr>
+        <w:t>diantaranya</w:t>
+      </w:r>
+      <w:proofErr w:type="spellEnd"/>
+      <w:r>
+        <w:rPr>
+          <w:sz w:val="22"/>
+          <w:szCs w:val="20"/>
+        </w:rPr>
+        <w:t xml:space="preserve"> </w:t>
+      </w:r>
+      <w:proofErr w:type="spellStart"/>
+      <w:r>
+        <w:rPr>
+          <w:sz w:val="22"/>
+          <w:szCs w:val="20"/>
+        </w:rPr>
+        <w:t>adalah</w:t>
+      </w:r>
+      <w:proofErr w:type="spellEnd"/>
+      <w:r>
+        <w:rPr>
+          <w:sz w:val="22"/>
+          <w:szCs w:val="20"/>
+        </w:rPr>
+        <w:t xml:space="preserve"> </w:t>
+      </w:r>
+      <w:proofErr w:type="spellStart"/>
+      <w:r>
+        <w:rPr>
+          <w:sz w:val="22"/>
+          <w:szCs w:val="20"/>
+        </w:rPr>
+        <w:t>suhu</w:t>
+      </w:r>
+      <w:proofErr w:type="spellEnd"/>
+      <w:r>
+        <w:rPr>
+          <w:sz w:val="22"/>
+          <w:szCs w:val="20"/>
+        </w:rPr>
+        <w:t xml:space="preserve"> </w:t>
+      </w:r>
+      <w:proofErr w:type="spellStart"/>
+      <w:r>
+        <w:rPr>
+          <w:sz w:val="22"/>
+          <w:szCs w:val="20"/>
+        </w:rPr>
+        <w:t>dan</w:t>
+      </w:r>
+      <w:proofErr w:type="spellEnd"/>
+      <w:r>
+        <w:rPr>
+          <w:sz w:val="22"/>
+          <w:szCs w:val="20"/>
+        </w:rPr>
+        <w:t xml:space="preserve"> </w:t>
+      </w:r>
+      <w:proofErr w:type="spellStart"/>
+      <w:r>
+        <w:rPr>
+          <w:sz w:val="22"/>
+          <w:szCs w:val="20"/>
+        </w:rPr>
+        <w:t>kelembapan</w:t>
+      </w:r>
+      <w:proofErr w:type="spellEnd"/>
+      <w:r>
+        <w:rPr>
+          <w:sz w:val="22"/>
+          <w:szCs w:val="20"/>
+        </w:rPr>
+        <w:t xml:space="preserve"> </w:t>
+      </w:r>
+      <w:proofErr w:type="spellStart"/>
+      <w:r>
+        <w:rPr>
+          <w:sz w:val="22"/>
+          <w:szCs w:val="20"/>
+        </w:rPr>
+        <w:t>lingkungan</w:t>
+      </w:r>
+      <w:proofErr w:type="spellEnd"/>
+      <w:r>
+        <w:rPr>
+          <w:sz w:val="22"/>
+          <w:szCs w:val="20"/>
+        </w:rPr>
+        <w:t>.</w:t>
+      </w:r>
     </w:p>
     <w:p>
       <w:pPr>
+        <w:autoSpaceDE w:val="0"/>
+        <w:autoSpaceDN w:val="0"/>
+        <w:adjustRightInd w:val="0"/>
+        <w:ind w:firstLine="540"/>
+        <w:jc w:val="both"/>
+        <w:rPr>
+          <w:szCs w:val="22"/>
+        </w:rPr>
+      </w:pPr>
+      <w:proofErr w:type="spellStart"/>
+      <w:r>
+        <w:rPr>
+          <w:sz w:val="22"/>
+          <w:szCs w:val="20"/>
+        </w:rPr>
+        <w:t>Sementara</w:t>
+      </w:r>
+      <w:proofErr w:type="spellEnd"/>
+      <w:r>
+        <w:rPr>
+          <w:sz w:val="22"/>
+          <w:szCs w:val="20"/>
+        </w:rPr>
+        <w:t xml:space="preserve"> </w:t>
+      </w:r>
+      <w:proofErr w:type="spellStart"/>
+      <w:r>
+        <w:rPr>
+          <w:sz w:val="22"/>
+          <w:szCs w:val="20"/>
+        </w:rPr>
+        <w:t>itu</w:t>
+      </w:r>
+      <w:proofErr w:type="spellEnd"/>
+      <w:r>
+        <w:rPr>
+          <w:sz w:val="22"/>
+          <w:szCs w:val="20"/>
+        </w:rPr>
+        <w:t xml:space="preserve">, di </w:t>
+      </w:r>
+      <w:proofErr w:type="spellStart"/>
+      <w:r>
+        <w:rPr>
+          <w:sz w:val="22"/>
+          <w:szCs w:val="20"/>
+        </w:rPr>
+        <w:t>Laboratorium</w:t>
+      </w:r>
+      <w:proofErr w:type="spellEnd"/>
+      <w:r>
+        <w:rPr>
+          <w:sz w:val="22"/>
+          <w:szCs w:val="20"/>
+        </w:rPr>
+        <w:t xml:space="preserve"> </w:t>
+      </w:r>
+      <w:proofErr w:type="spellStart"/>
+      <w:r>
+        <w:rPr>
+          <w:sz w:val="22"/>
+          <w:szCs w:val="20"/>
+        </w:rPr>
+        <w:t>Fakultas</w:t>
+      </w:r>
+      <w:proofErr w:type="spellEnd"/>
+      <w:r>
+        <w:rPr>
+          <w:sz w:val="22"/>
+          <w:szCs w:val="20"/>
+        </w:rPr>
+        <w:t xml:space="preserve"> </w:t>
+      </w:r>
+      <w:proofErr w:type="spellStart"/>
+      <w:r>
+        <w:rPr>
+          <w:sz w:val="22"/>
+          <w:szCs w:val="20"/>
+        </w:rPr>
+        <w:t>Teknik</w:t>
+      </w:r>
+      <w:proofErr w:type="spellEnd"/>
+      <w:r>
+        <w:rPr>
+          <w:sz w:val="22"/>
+          <w:szCs w:val="20"/>
+        </w:rPr>
+        <w:t xml:space="preserve"> </w:t>
+      </w:r>
+      <w:proofErr w:type="spellStart"/>
+      <w:r>
+        <w:rPr>
+          <w:sz w:val="22"/>
+          <w:szCs w:val="20"/>
+        </w:rPr>
+        <w:t>Universitas</w:t>
+      </w:r>
+      <w:proofErr w:type="spellEnd"/>
+      <w:r>
+        <w:rPr>
+          <w:sz w:val="22"/>
+          <w:szCs w:val="20"/>
+        </w:rPr>
+        <w:t xml:space="preserve"> </w:t>
+      </w:r>
+      <w:proofErr w:type="spellStart"/>
+      <w:r>
+        <w:rPr>
+          <w:sz w:val="22"/>
+          <w:szCs w:val="20"/>
+        </w:rPr>
+        <w:t>Tidar</w:t>
+      </w:r>
+      <w:proofErr w:type="spellEnd"/>
+      <w:r>
+        <w:rPr>
+          <w:sz w:val="22"/>
+          <w:szCs w:val="20"/>
+        </w:rPr>
+        <w:t xml:space="preserve"> yang </w:t>
+      </w:r>
+      <w:proofErr w:type="spellStart"/>
+      <w:r>
+        <w:rPr>
+          <w:sz w:val="22"/>
+          <w:szCs w:val="20"/>
+        </w:rPr>
+        <w:t>mencoba</w:t>
+      </w:r>
+      <w:proofErr w:type="spellEnd"/>
+      <w:r>
+        <w:rPr>
+          <w:sz w:val="22"/>
+          <w:szCs w:val="20"/>
+        </w:rPr>
+        <w:t xml:space="preserve"> </w:t>
+      </w:r>
+      <w:proofErr w:type="spellStart"/>
+      <w:r>
+        <w:rPr>
+          <w:sz w:val="22"/>
+          <w:szCs w:val="20"/>
+        </w:rPr>
+        <w:t>untuk</w:t>
+      </w:r>
+      <w:proofErr w:type="spellEnd"/>
+      <w:r>
+        <w:rPr>
+          <w:sz w:val="22"/>
+          <w:szCs w:val="20"/>
+        </w:rPr>
+        <w:t xml:space="preserve"> </w:t>
+      </w:r>
+      <w:proofErr w:type="spellStart"/>
+      <w:r>
+        <w:rPr>
+          <w:sz w:val="22"/>
+          <w:szCs w:val="20"/>
+        </w:rPr>
+        <w:t>menerapkan</w:t>
+      </w:r>
+      <w:proofErr w:type="spellEnd"/>
+      <w:r>
+        <w:rPr>
+          <w:sz w:val="22"/>
+          <w:szCs w:val="20"/>
+        </w:rPr>
+        <w:t xml:space="preserve"> </w:t>
+      </w:r>
+      <w:proofErr w:type="spellStart"/>
+      <w:r>
+        <w:rPr>
+          <w:sz w:val="22"/>
+          <w:szCs w:val="20"/>
+        </w:rPr>
+        <w:t>sistem</w:t>
+      </w:r>
+      <w:proofErr w:type="spellEnd"/>
+      <w:r>
+        <w:rPr>
+          <w:sz w:val="22"/>
+          <w:szCs w:val="20"/>
+        </w:rPr>
+        <w:t xml:space="preserve"> </w:t>
+      </w:r>
+      <w:proofErr w:type="spellStart"/>
+      <w:r>
+        <w:rPr>
+          <w:sz w:val="22"/>
+          <w:szCs w:val="20"/>
+        </w:rPr>
+        <w:t>manajemen</w:t>
+      </w:r>
+      <w:proofErr w:type="spellEnd"/>
+      <w:r>
+        <w:rPr>
+          <w:sz w:val="22"/>
+          <w:szCs w:val="20"/>
+        </w:rPr>
+        <w:t xml:space="preserve"> </w:t>
+      </w:r>
+      <w:proofErr w:type="spellStart"/>
+      <w:r>
+        <w:rPr>
+          <w:sz w:val="22"/>
+          <w:szCs w:val="20"/>
+        </w:rPr>
+        <w:t>mutu</w:t>
+      </w:r>
+      <w:proofErr w:type="spellEnd"/>
+      <w:r>
+        <w:rPr>
+          <w:sz w:val="22"/>
+          <w:szCs w:val="20"/>
+        </w:rPr>
+        <w:t xml:space="preserve"> </w:t>
+      </w:r>
+      <w:proofErr w:type="spellStart"/>
+      <w:r>
+        <w:rPr>
+          <w:sz w:val="22"/>
+          <w:szCs w:val="20"/>
+        </w:rPr>
+        <w:t>sesuai</w:t>
+      </w:r>
+      <w:proofErr w:type="spellEnd"/>
+      <w:r>
+        <w:rPr>
+          <w:sz w:val="22"/>
+          <w:szCs w:val="20"/>
+        </w:rPr>
+        <w:t xml:space="preserve"> ISO/IEC 17025:2017 </w:t>
+      </w:r>
+      <w:proofErr w:type="spellStart"/>
+      <w:r>
+        <w:rPr>
+          <w:sz w:val="22"/>
+          <w:szCs w:val="20"/>
+        </w:rPr>
+        <w:t>dari</w:t>
+      </w:r>
+      <w:proofErr w:type="spellEnd"/>
+      <w:r>
+        <w:rPr>
+          <w:sz w:val="22"/>
+          <w:szCs w:val="20"/>
+        </w:rPr>
+        <w:t xml:space="preserve"> </w:t>
+      </w:r>
+      <w:proofErr w:type="spellStart"/>
+      <w:r>
+        <w:rPr>
+          <w:sz w:val="22"/>
+          <w:szCs w:val="20"/>
+        </w:rPr>
+        <w:t>segi</w:t>
+      </w:r>
+      <w:proofErr w:type="spellEnd"/>
+      <w:r>
+        <w:rPr>
+          <w:sz w:val="22"/>
+          <w:szCs w:val="20"/>
+        </w:rPr>
+        <w:t xml:space="preserve"> </w:t>
+      </w:r>
+      <w:proofErr w:type="spellStart"/>
+      <w:r>
+        <w:rPr>
+          <w:sz w:val="22"/>
+          <w:szCs w:val="20"/>
+        </w:rPr>
+        <w:t>klausul</w:t>
+      </w:r>
+      <w:proofErr w:type="spellEnd"/>
+      <w:r>
+        <w:rPr>
+          <w:sz w:val="22"/>
+          <w:szCs w:val="20"/>
+        </w:rPr>
+        <w:t xml:space="preserve"> 6.3., </w:t>
+      </w:r>
+      <w:proofErr w:type="spellStart"/>
+      <w:r>
+        <w:rPr>
+          <w:sz w:val="22"/>
+          <w:szCs w:val="20"/>
+        </w:rPr>
+        <w:t>terkendala</w:t>
+      </w:r>
+      <w:proofErr w:type="spellEnd"/>
+      <w:r>
+        <w:rPr>
+          <w:sz w:val="22"/>
+          <w:szCs w:val="20"/>
+        </w:rPr>
+        <w:t xml:space="preserve"> </w:t>
+      </w:r>
+      <w:proofErr w:type="spellStart"/>
+      <w:r>
+        <w:rPr>
+          <w:sz w:val="22"/>
+          <w:szCs w:val="20"/>
+        </w:rPr>
+        <w:t>pada</w:t>
+      </w:r>
+      <w:proofErr w:type="spellEnd"/>
+      <w:r>
+        <w:rPr>
+          <w:sz w:val="22"/>
+          <w:szCs w:val="20"/>
+        </w:rPr>
+        <w:t xml:space="preserve"> </w:t>
+      </w:r>
+      <w:proofErr w:type="spellStart"/>
+      <w:r>
+        <w:rPr>
+          <w:sz w:val="22"/>
+          <w:szCs w:val="20"/>
+        </w:rPr>
+        <w:t>kegiatan</w:t>
+      </w:r>
+      <w:proofErr w:type="spellEnd"/>
+      <w:r>
+        <w:rPr>
+          <w:sz w:val="22"/>
+          <w:szCs w:val="20"/>
+        </w:rPr>
+        <w:t xml:space="preserve"> </w:t>
+      </w:r>
+      <w:proofErr w:type="spellStart"/>
+      <w:r>
+        <w:rPr>
+          <w:sz w:val="22"/>
+          <w:szCs w:val="20"/>
+        </w:rPr>
+        <w:t>pemantauan</w:t>
+      </w:r>
+      <w:proofErr w:type="spellEnd"/>
+      <w:r>
+        <w:rPr>
+          <w:sz w:val="22"/>
+          <w:szCs w:val="20"/>
+        </w:rPr>
+        <w:t xml:space="preserve">, </w:t>
+      </w:r>
+      <w:proofErr w:type="spellStart"/>
+      <w:r>
+        <w:rPr>
+          <w:sz w:val="22"/>
+          <w:szCs w:val="20"/>
+        </w:rPr>
+        <w:t>pengkondisian</w:t>
+      </w:r>
+      <w:proofErr w:type="spellEnd"/>
+      <w:r>
+        <w:rPr>
+          <w:sz w:val="22"/>
+          <w:szCs w:val="20"/>
+        </w:rPr>
+        <w:t xml:space="preserve"> </w:t>
+      </w:r>
+      <w:proofErr w:type="spellStart"/>
+      <w:r>
+        <w:rPr>
+          <w:sz w:val="22"/>
+          <w:szCs w:val="20"/>
+        </w:rPr>
+        <w:t>dan</w:t>
+      </w:r>
+      <w:proofErr w:type="spellEnd"/>
+      <w:r>
+        <w:rPr>
+          <w:sz w:val="22"/>
+          <w:szCs w:val="20"/>
+        </w:rPr>
+        <w:t xml:space="preserve"> </w:t>
+      </w:r>
+      <w:proofErr w:type="spellStart"/>
+      <w:r>
+        <w:rPr>
+          <w:sz w:val="22"/>
+          <w:szCs w:val="20"/>
+        </w:rPr>
+        <w:t>perekaman</w:t>
+      </w:r>
+      <w:proofErr w:type="spellEnd"/>
+      <w:r>
+        <w:rPr>
+          <w:sz w:val="22"/>
+          <w:szCs w:val="20"/>
+        </w:rPr>
+        <w:t xml:space="preserve"> </w:t>
+      </w:r>
+      <w:proofErr w:type="spellStart"/>
+      <w:r>
+        <w:rPr>
+          <w:sz w:val="22"/>
+          <w:szCs w:val="20"/>
+        </w:rPr>
+        <w:t>suhu</w:t>
+      </w:r>
+      <w:proofErr w:type="spellEnd"/>
+      <w:r>
+        <w:rPr>
+          <w:sz w:val="22"/>
+          <w:szCs w:val="20"/>
+        </w:rPr>
+        <w:t xml:space="preserve"> </w:t>
+      </w:r>
+      <w:proofErr w:type="spellStart"/>
+      <w:r>
+        <w:rPr>
+          <w:sz w:val="22"/>
+          <w:szCs w:val="20"/>
+        </w:rPr>
+        <w:t>dan</w:t>
+      </w:r>
+      <w:proofErr w:type="spellEnd"/>
+      <w:r>
+        <w:rPr>
+          <w:sz w:val="22"/>
+          <w:szCs w:val="20"/>
+        </w:rPr>
+        <w:t xml:space="preserve"> </w:t>
+      </w:r>
+      <w:proofErr w:type="spellStart"/>
+      <w:r>
+        <w:rPr>
+          <w:sz w:val="22"/>
+          <w:szCs w:val="20"/>
+        </w:rPr>
+        <w:t>kelembapan</w:t>
+      </w:r>
+      <w:proofErr w:type="spellEnd"/>
+      <w:r>
+        <w:rPr>
+          <w:sz w:val="22"/>
+          <w:szCs w:val="20"/>
+        </w:rPr>
+        <w:t xml:space="preserve"> </w:t>
+      </w:r>
+      <w:proofErr w:type="spellStart"/>
+      <w:r>
+        <w:rPr>
+          <w:sz w:val="22"/>
+          <w:szCs w:val="20"/>
+        </w:rPr>
+        <w:t>ruang</w:t>
+      </w:r>
+      <w:proofErr w:type="spellEnd"/>
+      <w:r>
+        <w:rPr>
+          <w:sz w:val="22"/>
+          <w:szCs w:val="20"/>
+        </w:rPr>
+        <w:t xml:space="preserve"> </w:t>
+      </w:r>
+      <w:proofErr w:type="spellStart"/>
+      <w:r>
+        <w:rPr>
+          <w:sz w:val="22"/>
+          <w:szCs w:val="20"/>
+        </w:rPr>
+        <w:t>laboratorium</w:t>
+      </w:r>
+      <w:proofErr w:type="spellEnd"/>
+      <w:r>
+        <w:rPr>
+          <w:sz w:val="22"/>
+          <w:szCs w:val="20"/>
+        </w:rPr>
+        <w:t xml:space="preserve">. </w:t>
+      </w:r>
+      <w:proofErr w:type="spellStart"/>
+      <w:r>
+        <w:rPr>
+          <w:sz w:val="22"/>
+          <w:szCs w:val="20"/>
+        </w:rPr>
+        <w:t>Selama</w:t>
+      </w:r>
+      <w:proofErr w:type="spellEnd"/>
+      <w:r>
+        <w:rPr>
+          <w:sz w:val="22"/>
+          <w:szCs w:val="20"/>
+        </w:rPr>
+        <w:t xml:space="preserve"> </w:t>
+      </w:r>
+      <w:proofErr w:type="spellStart"/>
+      <w:r>
+        <w:rPr>
+          <w:sz w:val="22"/>
+          <w:szCs w:val="20"/>
+        </w:rPr>
+        <w:t>ini</w:t>
+      </w:r>
+      <w:proofErr w:type="spellEnd"/>
+      <w:r>
+        <w:rPr>
+          <w:sz w:val="22"/>
+          <w:szCs w:val="20"/>
+        </w:rPr>
+        <w:t xml:space="preserve"> </w:t>
+      </w:r>
+      <w:proofErr w:type="spellStart"/>
+      <w:r>
+        <w:rPr>
+          <w:sz w:val="22"/>
+          <w:szCs w:val="20"/>
+        </w:rPr>
+        <w:t>kegiatan</w:t>
+      </w:r>
+      <w:proofErr w:type="spellEnd"/>
+      <w:r>
+        <w:rPr>
+          <w:sz w:val="22"/>
+          <w:szCs w:val="20"/>
+        </w:rPr>
+        <w:t xml:space="preserve"> </w:t>
+      </w:r>
+      <w:proofErr w:type="spellStart"/>
+      <w:r>
+        <w:rPr>
+          <w:sz w:val="22"/>
+          <w:szCs w:val="20"/>
+        </w:rPr>
+        <w:t>tersebut</w:t>
+      </w:r>
+      <w:proofErr w:type="spellEnd"/>
+      <w:r>
+        <w:rPr>
+          <w:sz w:val="22"/>
+          <w:szCs w:val="20"/>
+        </w:rPr>
+        <w:t xml:space="preserve"> </w:t>
+      </w:r>
+      <w:proofErr w:type="spellStart"/>
+      <w:r>
+        <w:rPr>
+          <w:sz w:val="22"/>
+          <w:szCs w:val="20"/>
+        </w:rPr>
+        <w:t>masih</w:t>
+      </w:r>
+      <w:proofErr w:type="spellEnd"/>
+      <w:r>
+        <w:rPr>
+          <w:sz w:val="22"/>
+          <w:szCs w:val="20"/>
+        </w:rPr>
+        <w:t xml:space="preserve"> </w:t>
+      </w:r>
+      <w:proofErr w:type="spellStart"/>
+      <w:r>
+        <w:rPr>
+          <w:sz w:val="22"/>
+          <w:szCs w:val="20"/>
+        </w:rPr>
+        <w:t>jarang</w:t>
+      </w:r>
+      <w:proofErr w:type="spellEnd"/>
+      <w:r>
+        <w:rPr>
+          <w:sz w:val="22"/>
+          <w:szCs w:val="20"/>
+        </w:rPr>
+        <w:t xml:space="preserve"> </w:t>
+      </w:r>
+      <w:proofErr w:type="spellStart"/>
+      <w:r>
+        <w:rPr>
+          <w:sz w:val="22"/>
+          <w:szCs w:val="20"/>
+        </w:rPr>
+        <w:t>dilakukan</w:t>
+      </w:r>
+      <w:proofErr w:type="spellEnd"/>
+      <w:r>
+        <w:rPr>
+          <w:sz w:val="22"/>
+          <w:szCs w:val="20"/>
+        </w:rPr>
+        <w:t xml:space="preserve"> </w:t>
+      </w:r>
+      <w:proofErr w:type="spellStart"/>
+      <w:r>
+        <w:rPr>
+          <w:sz w:val="22"/>
+          <w:szCs w:val="20"/>
+        </w:rPr>
+        <w:t>oleh</w:t>
+      </w:r>
+      <w:proofErr w:type="spellEnd"/>
+      <w:r>
+        <w:rPr>
+          <w:sz w:val="22"/>
+          <w:szCs w:val="20"/>
+        </w:rPr>
+        <w:t xml:space="preserve"> </w:t>
+      </w:r>
+      <w:proofErr w:type="spellStart"/>
+      <w:r>
+        <w:rPr>
+          <w:sz w:val="22"/>
+          <w:szCs w:val="20"/>
+        </w:rPr>
+        <w:t>laboratorium</w:t>
+      </w:r>
+      <w:proofErr w:type="spellEnd"/>
+      <w:r>
+        <w:rPr>
+          <w:sz w:val="22"/>
+          <w:szCs w:val="20"/>
+        </w:rPr>
+        <w:t xml:space="preserve"> </w:t>
+      </w:r>
+      <w:proofErr w:type="spellStart"/>
+      <w:r>
+        <w:rPr>
+          <w:sz w:val="22"/>
+          <w:szCs w:val="20"/>
+        </w:rPr>
+        <w:t>karena</w:t>
+      </w:r>
+      <w:proofErr w:type="spellEnd"/>
+      <w:r>
+        <w:rPr>
+          <w:sz w:val="22"/>
+          <w:szCs w:val="20"/>
+        </w:rPr>
+        <w:t xml:space="preserve"> </w:t>
+      </w:r>
+      <w:proofErr w:type="spellStart"/>
+      <w:r>
+        <w:rPr>
+          <w:sz w:val="22"/>
+          <w:szCs w:val="20"/>
+        </w:rPr>
+        <w:t>peralatan</w:t>
+      </w:r>
+      <w:proofErr w:type="spellEnd"/>
+      <w:r>
+        <w:rPr>
+          <w:sz w:val="22"/>
+          <w:szCs w:val="20"/>
+        </w:rPr>
+        <w:t xml:space="preserve"> yang </w:t>
+      </w:r>
+      <w:proofErr w:type="spellStart"/>
+      <w:r>
+        <w:rPr>
+          <w:sz w:val="22"/>
+          <w:szCs w:val="20"/>
+        </w:rPr>
+        <w:t>tersedia</w:t>
+      </w:r>
+      <w:proofErr w:type="spellEnd"/>
+      <w:r>
+        <w:rPr>
+          <w:sz w:val="22"/>
+          <w:szCs w:val="20"/>
+        </w:rPr>
+        <w:t xml:space="preserve"> </w:t>
+      </w:r>
+      <w:proofErr w:type="spellStart"/>
+      <w:r>
+        <w:rPr>
+          <w:sz w:val="22"/>
+          <w:szCs w:val="20"/>
+        </w:rPr>
+        <w:t>dan</w:t>
+      </w:r>
+      <w:proofErr w:type="spellEnd"/>
+      <w:r>
+        <w:rPr>
+          <w:sz w:val="22"/>
+          <w:szCs w:val="20"/>
+        </w:rPr>
+        <w:t xml:space="preserve"> </w:t>
+      </w:r>
+      <w:proofErr w:type="spellStart"/>
+      <w:r>
+        <w:rPr>
+          <w:sz w:val="22"/>
+          <w:szCs w:val="20"/>
+        </w:rPr>
+        <w:t>sistem</w:t>
+      </w:r>
+      <w:proofErr w:type="spellEnd"/>
+      <w:r>
+        <w:rPr>
+          <w:sz w:val="22"/>
+          <w:szCs w:val="20"/>
+        </w:rPr>
+        <w:t xml:space="preserve"> </w:t>
+      </w:r>
+      <w:proofErr w:type="spellStart"/>
+      <w:r>
+        <w:rPr>
+          <w:sz w:val="22"/>
+          <w:szCs w:val="20"/>
+        </w:rPr>
+        <w:t>kerja</w:t>
+      </w:r>
+      <w:proofErr w:type="spellEnd"/>
+      <w:r>
+        <w:rPr>
+          <w:sz w:val="22"/>
+          <w:szCs w:val="20"/>
+        </w:rPr>
+        <w:t xml:space="preserve"> </w:t>
+      </w:r>
+      <w:proofErr w:type="spellStart"/>
+      <w:r>
+        <w:rPr>
+          <w:sz w:val="22"/>
+          <w:szCs w:val="20"/>
+        </w:rPr>
+        <w:t>masih</w:t>
+      </w:r>
+      <w:proofErr w:type="spellEnd"/>
+      <w:r>
+        <w:rPr>
+          <w:sz w:val="22"/>
+          <w:szCs w:val="20"/>
+        </w:rPr>
+        <w:t xml:space="preserve"> manual, </w:t>
+      </w:r>
+      <w:proofErr w:type="spellStart"/>
+      <w:r>
+        <w:rPr>
+          <w:sz w:val="22"/>
+          <w:szCs w:val="20"/>
+        </w:rPr>
+        <w:t>menghabiskan</w:t>
+      </w:r>
+      <w:proofErr w:type="spellEnd"/>
+      <w:r>
+        <w:rPr>
+          <w:sz w:val="22"/>
+          <w:szCs w:val="20"/>
+        </w:rPr>
+        <w:t xml:space="preserve"> </w:t>
+      </w:r>
+      <w:proofErr w:type="spellStart"/>
+      <w:r>
+        <w:rPr>
+          <w:sz w:val="22"/>
+          <w:szCs w:val="20"/>
+        </w:rPr>
+        <w:t>waktu</w:t>
+      </w:r>
+      <w:proofErr w:type="spellEnd"/>
+      <w:r>
+        <w:rPr>
+          <w:sz w:val="22"/>
+          <w:szCs w:val="20"/>
+        </w:rPr>
+        <w:t xml:space="preserve"> </w:t>
+      </w:r>
+      <w:proofErr w:type="spellStart"/>
+      <w:r>
+        <w:rPr>
+          <w:sz w:val="22"/>
+          <w:szCs w:val="20"/>
+        </w:rPr>
+        <w:t>dan</w:t>
+      </w:r>
+      <w:proofErr w:type="spellEnd"/>
+      <w:r>
+        <w:rPr>
+          <w:sz w:val="22"/>
+          <w:szCs w:val="20"/>
+        </w:rPr>
+        <w:t xml:space="preserve"> </w:t>
+      </w:r>
+      <w:proofErr w:type="spellStart"/>
+      <w:r>
+        <w:rPr>
+          <w:sz w:val="22"/>
+          <w:szCs w:val="20"/>
+        </w:rPr>
+        <w:t>tenaga</w:t>
+      </w:r>
+      <w:proofErr w:type="spellEnd"/>
+      <w:r>
+        <w:rPr>
+          <w:sz w:val="22"/>
+          <w:szCs w:val="20"/>
+        </w:rPr>
+        <w:t xml:space="preserve"> yang </w:t>
+      </w:r>
+      <w:proofErr w:type="spellStart"/>
+      <w:r>
+        <w:rPr>
+          <w:sz w:val="22"/>
+          <w:szCs w:val="20"/>
+        </w:rPr>
+        <w:t>lebih</w:t>
+      </w:r>
+      <w:proofErr w:type="spellEnd"/>
+      <w:r>
+        <w:rPr>
+          <w:sz w:val="22"/>
+          <w:szCs w:val="20"/>
+        </w:rPr>
+        <w:t xml:space="preserve">, </w:t>
+      </w:r>
+      <w:proofErr w:type="spellStart"/>
+      <w:r>
+        <w:rPr>
+          <w:sz w:val="22"/>
+          <w:szCs w:val="20"/>
+        </w:rPr>
+        <w:t>serta</w:t>
+      </w:r>
+      <w:proofErr w:type="spellEnd"/>
+      <w:r>
+        <w:rPr>
+          <w:sz w:val="22"/>
+          <w:szCs w:val="20"/>
+        </w:rPr>
+        <w:t xml:space="preserve"> </w:t>
+      </w:r>
+      <w:proofErr w:type="spellStart"/>
+      <w:r>
+        <w:rPr>
+          <w:sz w:val="22"/>
+          <w:szCs w:val="20"/>
+        </w:rPr>
+        <w:t>keakuratan</w:t>
+      </w:r>
+      <w:proofErr w:type="spellEnd"/>
+      <w:r>
+        <w:rPr>
+          <w:sz w:val="22"/>
+          <w:szCs w:val="20"/>
+        </w:rPr>
+        <w:t xml:space="preserve"> </w:t>
+      </w:r>
+      <w:proofErr w:type="spellStart"/>
+      <w:r>
+        <w:rPr>
+          <w:sz w:val="22"/>
+          <w:szCs w:val="20"/>
+        </w:rPr>
+        <w:t>perekaman</w:t>
+      </w:r>
+      <w:proofErr w:type="spellEnd"/>
+      <w:r>
+        <w:rPr>
+          <w:sz w:val="22"/>
+          <w:szCs w:val="20"/>
+        </w:rPr>
+        <w:t xml:space="preserve"> </w:t>
+      </w:r>
+      <w:proofErr w:type="spellStart"/>
+      <w:r>
+        <w:rPr>
+          <w:sz w:val="22"/>
+          <w:szCs w:val="20"/>
+        </w:rPr>
+        <w:t>kondisi</w:t>
+      </w:r>
+      <w:proofErr w:type="spellEnd"/>
+      <w:r>
+        <w:rPr>
+          <w:sz w:val="22"/>
+          <w:szCs w:val="20"/>
+        </w:rPr>
+        <w:t xml:space="preserve"> </w:t>
+      </w:r>
+      <w:proofErr w:type="spellStart"/>
+      <w:r>
+        <w:rPr>
+          <w:sz w:val="22"/>
+          <w:szCs w:val="20"/>
+        </w:rPr>
+        <w:t>suhu</w:t>
+      </w:r>
+      <w:proofErr w:type="spellEnd"/>
+      <w:r>
+        <w:rPr>
+          <w:sz w:val="22"/>
+          <w:szCs w:val="20"/>
+        </w:rPr>
+        <w:t>/</w:t>
+      </w:r>
+      <w:proofErr w:type="spellStart"/>
+      <w:r>
+        <w:rPr>
+          <w:sz w:val="22"/>
+          <w:szCs w:val="20"/>
+        </w:rPr>
+        <w:t>kelembapan</w:t>
+      </w:r>
+      <w:proofErr w:type="spellEnd"/>
+      <w:r>
+        <w:rPr>
+          <w:sz w:val="22"/>
+          <w:szCs w:val="20"/>
+        </w:rPr>
+        <w:t xml:space="preserve"> yang </w:t>
+      </w:r>
+      <w:proofErr w:type="spellStart"/>
+      <w:r>
+        <w:rPr>
+          <w:sz w:val="22"/>
+          <w:szCs w:val="20"/>
+        </w:rPr>
+        <w:t>tidak</w:t>
+      </w:r>
+      <w:proofErr w:type="spellEnd"/>
+      <w:r>
+        <w:rPr>
+          <w:sz w:val="22"/>
+          <w:szCs w:val="20"/>
+        </w:rPr>
+        <w:t xml:space="preserve"> </w:t>
+      </w:r>
+      <w:proofErr w:type="spellStart"/>
+      <w:r>
+        <w:rPr>
+          <w:sz w:val="22"/>
+          <w:szCs w:val="20"/>
+        </w:rPr>
+        <w:t>bisa</w:t>
+      </w:r>
+      <w:proofErr w:type="spellEnd"/>
+      <w:r>
+        <w:rPr>
+          <w:sz w:val="22"/>
+          <w:szCs w:val="20"/>
+        </w:rPr>
+        <w:t xml:space="preserve"> </w:t>
+      </w:r>
+      <w:proofErr w:type="spellStart"/>
+      <w:r>
+        <w:rPr>
+          <w:sz w:val="22"/>
+          <w:szCs w:val="20"/>
+        </w:rPr>
+        <w:t>dipertanggung</w:t>
+      </w:r>
+      <w:proofErr w:type="spellEnd"/>
+      <w:r>
+        <w:rPr>
+          <w:sz w:val="22"/>
+          <w:szCs w:val="20"/>
+        </w:rPr>
+        <w:t xml:space="preserve"> </w:t>
+      </w:r>
+      <w:proofErr w:type="spellStart"/>
+      <w:r>
+        <w:rPr>
+          <w:sz w:val="22"/>
+          <w:szCs w:val="20"/>
+        </w:rPr>
+        <w:t>jawabkan</w:t>
+      </w:r>
+      <w:proofErr w:type="spellEnd"/>
+      <w:r>
+        <w:rPr>
+          <w:sz w:val="22"/>
+          <w:szCs w:val="20"/>
+        </w:rPr>
+        <w:t>.</w:t>
+      </w:r>
+    </w:p>
+    <w:p>
+      <w:pPr>
+        <w:autoSpaceDE w:val="0"/>
+        <w:autoSpaceDN w:val="0"/>
+        <w:adjustRightInd w:val="0"/>
+        <w:ind w:firstLine="540"/>
+        <w:jc w:val="both"/>
+        <w:rPr>
+          <w:szCs w:val="22"/>
+        </w:rPr>
+      </w:pPr>
+      <w:proofErr w:type="spellStart"/>
+      <w:r>
+        <w:rPr>
+          <w:sz w:val="22"/>
+          <w:szCs w:val="20"/>
+        </w:rPr>
+        <w:t>Oleh</w:t>
+      </w:r>
+      <w:proofErr w:type="spellEnd"/>
+      <w:r>
+        <w:rPr>
+          <w:sz w:val="22"/>
+          <w:szCs w:val="20"/>
+        </w:rPr>
+        <w:t xml:space="preserve"> </w:t>
+      </w:r>
+      <w:proofErr w:type="spellStart"/>
+      <w:r>
+        <w:rPr>
+          <w:sz w:val="22"/>
+          <w:szCs w:val="20"/>
+        </w:rPr>
+        <w:t>karena</w:t>
+      </w:r>
+      <w:proofErr w:type="spellEnd"/>
+      <w:r>
+        <w:rPr>
+          <w:sz w:val="22"/>
+          <w:szCs w:val="20"/>
+        </w:rPr>
+        <w:t xml:space="preserve"> </w:t>
+      </w:r>
+      <w:proofErr w:type="spellStart"/>
+      <w:r>
+        <w:rPr>
+          <w:sz w:val="22"/>
+          <w:szCs w:val="20"/>
+        </w:rPr>
+        <w:t>itu</w:t>
+      </w:r>
+      <w:proofErr w:type="spellEnd"/>
+      <w:r>
+        <w:rPr>
+          <w:sz w:val="22"/>
+          <w:szCs w:val="20"/>
+        </w:rPr>
+        <w:t xml:space="preserve">, </w:t>
+      </w:r>
+      <w:proofErr w:type="spellStart"/>
+      <w:r>
+        <w:rPr>
+          <w:sz w:val="22"/>
+          <w:szCs w:val="20"/>
+        </w:rPr>
+        <w:t>untuk</w:t>
+      </w:r>
+      <w:proofErr w:type="spellEnd"/>
+      <w:r>
+        <w:rPr>
+          <w:sz w:val="22"/>
+          <w:szCs w:val="20"/>
+        </w:rPr>
+        <w:t xml:space="preserve"> </w:t>
+      </w:r>
+      <w:proofErr w:type="spellStart"/>
+      <w:r>
+        <w:rPr>
+          <w:sz w:val="22"/>
+          <w:szCs w:val="20"/>
+        </w:rPr>
+        <w:t>mengatasi</w:t>
+      </w:r>
+      <w:proofErr w:type="spellEnd"/>
+      <w:r>
+        <w:rPr>
+          <w:sz w:val="22"/>
+          <w:szCs w:val="20"/>
+        </w:rPr>
+        <w:t xml:space="preserve"> </w:t>
+      </w:r>
+      <w:proofErr w:type="spellStart"/>
+      <w:r>
+        <w:rPr>
+          <w:sz w:val="22"/>
+          <w:szCs w:val="20"/>
+        </w:rPr>
+        <w:t>permasalahan</w:t>
+      </w:r>
+      <w:proofErr w:type="spellEnd"/>
+      <w:r>
+        <w:rPr>
+          <w:sz w:val="22"/>
+          <w:szCs w:val="20"/>
+        </w:rPr>
+        <w:t xml:space="preserve"> </w:t>
+      </w:r>
+      <w:proofErr w:type="spellStart"/>
+      <w:r>
+        <w:rPr>
+          <w:sz w:val="22"/>
+          <w:szCs w:val="20"/>
+        </w:rPr>
+        <w:t>tersebut</w:t>
+      </w:r>
+      <w:proofErr w:type="spellEnd"/>
+      <w:r>
+        <w:rPr>
+          <w:sz w:val="22"/>
+          <w:szCs w:val="20"/>
+        </w:rPr>
+        <w:t xml:space="preserve"> </w:t>
+      </w:r>
+      <w:proofErr w:type="spellStart"/>
+      <w:r>
+        <w:rPr>
+          <w:sz w:val="22"/>
+          <w:szCs w:val="20"/>
+        </w:rPr>
+        <w:t>dibuatlah</w:t>
+      </w:r>
+      <w:proofErr w:type="spellEnd"/>
+      <w:r>
+        <w:rPr>
+          <w:sz w:val="22"/>
+          <w:szCs w:val="20"/>
+        </w:rPr>
+        <w:t xml:space="preserve"> </w:t>
+      </w:r>
+      <w:proofErr w:type="spellStart"/>
+      <w:r>
+        <w:rPr>
+          <w:sz w:val="22"/>
+          <w:szCs w:val="20"/>
+        </w:rPr>
+        <w:t>Rancang</w:t>
+      </w:r>
+      <w:proofErr w:type="spellEnd"/>
+      <w:r>
+        <w:rPr>
+          <w:sz w:val="22"/>
+          <w:szCs w:val="20"/>
+        </w:rPr>
+        <w:t xml:space="preserve"> </w:t>
+      </w:r>
+      <w:proofErr w:type="spellStart"/>
+      <w:r>
+        <w:rPr>
+          <w:sz w:val="22"/>
+          <w:szCs w:val="20"/>
+        </w:rPr>
+        <w:t>Bangun</w:t>
+      </w:r>
+      <w:proofErr w:type="spellEnd"/>
+      <w:r>
+        <w:rPr>
+          <w:sz w:val="22"/>
+          <w:szCs w:val="20"/>
+        </w:rPr>
+        <w:t xml:space="preserve"> Data Logger </w:t>
+      </w:r>
+      <w:proofErr w:type="spellStart"/>
+      <w:r>
+        <w:rPr>
+          <w:sz w:val="22"/>
+          <w:szCs w:val="20"/>
+        </w:rPr>
+        <w:t>Suhu</w:t>
+      </w:r>
+      <w:proofErr w:type="spellEnd"/>
+      <w:r>
+        <w:rPr>
+          <w:sz w:val="22"/>
+          <w:szCs w:val="20"/>
+        </w:rPr>
+        <w:t xml:space="preserve"> Dan </w:t>
+      </w:r>
+      <w:proofErr w:type="spellStart"/>
+      <w:r>
+        <w:rPr>
+          <w:sz w:val="22"/>
+          <w:szCs w:val="20"/>
+        </w:rPr>
+        <w:t>Kelembapan</w:t>
+      </w:r>
+      <w:proofErr w:type="spellEnd"/>
+      <w:r>
+        <w:rPr>
+          <w:sz w:val="22"/>
+          <w:szCs w:val="20"/>
+        </w:rPr>
+        <w:t xml:space="preserve"> </w:t>
+      </w:r>
+      <w:proofErr w:type="spellStart"/>
+      <w:r>
+        <w:rPr>
+          <w:sz w:val="22"/>
+          <w:szCs w:val="20"/>
+        </w:rPr>
+        <w:t>Untuk</w:t>
+      </w:r>
+      <w:proofErr w:type="spellEnd"/>
+      <w:r>
+        <w:rPr>
+          <w:sz w:val="22"/>
+          <w:szCs w:val="20"/>
+        </w:rPr>
+        <w:t xml:space="preserve"> </w:t>
+      </w:r>
+      <w:proofErr w:type="spellStart"/>
+      <w:r>
+        <w:rPr>
+          <w:sz w:val="22"/>
+          <w:szCs w:val="20"/>
+        </w:rPr>
+        <w:t>Pemantauan</w:t>
+      </w:r>
+      <w:proofErr w:type="spellEnd"/>
+      <w:r>
+        <w:rPr>
+          <w:sz w:val="22"/>
+          <w:szCs w:val="20"/>
+        </w:rPr>
+        <w:t xml:space="preserve"> </w:t>
+      </w:r>
+      <w:proofErr w:type="spellStart"/>
+      <w:r>
+        <w:rPr>
+          <w:sz w:val="22"/>
+          <w:szCs w:val="20"/>
+        </w:rPr>
+        <w:t>Fasilitas</w:t>
+      </w:r>
+      <w:proofErr w:type="spellEnd"/>
+      <w:r>
+        <w:rPr>
+          <w:sz w:val="22"/>
+          <w:szCs w:val="20"/>
+        </w:rPr>
+        <w:t xml:space="preserve"> Dan </w:t>
+      </w:r>
+      <w:proofErr w:type="spellStart"/>
+      <w:r>
+        <w:rPr>
+          <w:sz w:val="22"/>
+          <w:szCs w:val="20"/>
+        </w:rPr>
+        <w:t>Lingkungan</w:t>
+      </w:r>
+      <w:proofErr w:type="spellEnd"/>
+      <w:r>
+        <w:rPr>
+          <w:sz w:val="22"/>
+          <w:szCs w:val="20"/>
+        </w:rPr>
+        <w:t xml:space="preserve"> </w:t>
+      </w:r>
+      <w:proofErr w:type="spellStart"/>
+      <w:r>
+        <w:rPr>
+          <w:sz w:val="22"/>
+          <w:szCs w:val="20"/>
+        </w:rPr>
+        <w:t>Laboratorium</w:t>
+      </w:r>
+      <w:proofErr w:type="spellEnd"/>
+      <w:r>
+        <w:rPr>
+          <w:sz w:val="22"/>
+          <w:szCs w:val="20"/>
+        </w:rPr>
+        <w:t xml:space="preserve"> </w:t>
+      </w:r>
+      <w:proofErr w:type="spellStart"/>
+      <w:r>
+        <w:rPr>
+          <w:sz w:val="22"/>
+          <w:szCs w:val="20"/>
+        </w:rPr>
+        <w:t>Fakultas</w:t>
+      </w:r>
+      <w:proofErr w:type="spellEnd"/>
+      <w:r>
+        <w:rPr>
+          <w:sz w:val="22"/>
+          <w:szCs w:val="20"/>
+        </w:rPr>
+        <w:t xml:space="preserve"> </w:t>
+      </w:r>
+      <w:proofErr w:type="spellStart"/>
+      <w:r>
+        <w:rPr>
+          <w:sz w:val="22"/>
+          <w:szCs w:val="20"/>
+        </w:rPr>
+        <w:t>Teknik</w:t>
+      </w:r>
+      <w:proofErr w:type="spellEnd"/>
+      <w:r>
+        <w:rPr>
+          <w:sz w:val="22"/>
+          <w:szCs w:val="20"/>
+        </w:rPr>
+        <w:t xml:space="preserve"> </w:t>
+      </w:r>
+      <w:proofErr w:type="spellStart"/>
+      <w:r>
+        <w:rPr>
+          <w:sz w:val="22"/>
+          <w:szCs w:val="20"/>
+        </w:rPr>
+        <w:t>Universitas</w:t>
+      </w:r>
+      <w:proofErr w:type="spellEnd"/>
+      <w:r>
+        <w:rPr>
+          <w:sz w:val="22"/>
+          <w:szCs w:val="20"/>
+        </w:rPr>
+        <w:t xml:space="preserve"> </w:t>
+      </w:r>
+      <w:proofErr w:type="spellStart"/>
+      <w:r>
+        <w:rPr>
+          <w:sz w:val="22"/>
+          <w:szCs w:val="20"/>
+        </w:rPr>
+        <w:t>Tidar</w:t>
+      </w:r>
+      <w:proofErr w:type="spellEnd"/>
+      <w:r>
+        <w:rPr>
+          <w:sz w:val="22"/>
+          <w:szCs w:val="20"/>
+        </w:rPr>
+        <w:t xml:space="preserve">. </w:t>
+      </w:r>
+      <w:proofErr w:type="spellStart"/>
+      <w:r>
+        <w:rPr>
+          <w:sz w:val="22"/>
+          <w:szCs w:val="20"/>
+        </w:rPr>
+        <w:t>Melalui</w:t>
+      </w:r>
+      <w:proofErr w:type="spellEnd"/>
+      <w:r>
+        <w:rPr>
+          <w:sz w:val="22"/>
+          <w:szCs w:val="20"/>
+        </w:rPr>
+        <w:t xml:space="preserve"> </w:t>
+      </w:r>
+      <w:proofErr w:type="spellStart"/>
+      <w:r>
+        <w:rPr>
+          <w:sz w:val="22"/>
+          <w:szCs w:val="20"/>
+        </w:rPr>
+        <w:t>rancang</w:t>
+      </w:r>
+      <w:proofErr w:type="spellEnd"/>
+      <w:r>
+        <w:rPr>
+          <w:sz w:val="22"/>
+          <w:szCs w:val="20"/>
+        </w:rPr>
+        <w:t xml:space="preserve"> </w:t>
+      </w:r>
+      <w:proofErr w:type="spellStart"/>
+      <w:r>
+        <w:rPr>
+          <w:sz w:val="22"/>
+          <w:szCs w:val="20"/>
+        </w:rPr>
+        <w:t>bangun</w:t>
+      </w:r>
+      <w:proofErr w:type="spellEnd"/>
+      <w:r>
+        <w:rPr>
+          <w:sz w:val="22"/>
+          <w:szCs w:val="20"/>
+        </w:rPr>
+        <w:t xml:space="preserve"> </w:t>
+      </w:r>
+      <w:proofErr w:type="spellStart"/>
+      <w:r>
+        <w:rPr>
+          <w:sz w:val="22"/>
+          <w:szCs w:val="20"/>
+        </w:rPr>
+        <w:t>tersebut</w:t>
+      </w:r>
+      <w:proofErr w:type="spellEnd"/>
+      <w:r>
+        <w:rPr>
+          <w:sz w:val="22"/>
+          <w:szCs w:val="20"/>
+        </w:rPr>
+        <w:t xml:space="preserve"> </w:t>
+      </w:r>
+      <w:proofErr w:type="spellStart"/>
+      <w:r>
+        <w:rPr>
+          <w:sz w:val="22"/>
+          <w:szCs w:val="20"/>
+        </w:rPr>
+        <w:t>diharapkan</w:t>
+      </w:r>
+      <w:proofErr w:type="spellEnd"/>
+      <w:r>
+        <w:rPr>
+          <w:sz w:val="22"/>
+          <w:szCs w:val="20"/>
+        </w:rPr>
+        <w:t xml:space="preserve"> </w:t>
+      </w:r>
+      <w:proofErr w:type="spellStart"/>
+      <w:r>
+        <w:rPr>
+          <w:sz w:val="22"/>
+          <w:szCs w:val="20"/>
+        </w:rPr>
+        <w:t>dapat</w:t>
+      </w:r>
+      <w:proofErr w:type="spellEnd"/>
+      <w:r>
+        <w:rPr>
+          <w:sz w:val="22"/>
+          <w:szCs w:val="20"/>
+        </w:rPr>
+        <w:t xml:space="preserve"> </w:t>
+      </w:r>
+      <w:proofErr w:type="spellStart"/>
+      <w:r>
+        <w:rPr>
+          <w:sz w:val="22"/>
+          <w:szCs w:val="20"/>
+        </w:rPr>
+        <w:t>meningkatkan</w:t>
+      </w:r>
+      <w:proofErr w:type="spellEnd"/>
+      <w:r>
+        <w:rPr>
+          <w:sz w:val="22"/>
+          <w:szCs w:val="20"/>
+        </w:rPr>
+        <w:t xml:space="preserve"> </w:t>
+      </w:r>
+      <w:proofErr w:type="spellStart"/>
+      <w:r>
+        <w:rPr>
+          <w:sz w:val="22"/>
+          <w:szCs w:val="20"/>
+        </w:rPr>
+        <w:t>efektifitas</w:t>
+      </w:r>
+      <w:proofErr w:type="spellEnd"/>
+      <w:r>
+        <w:rPr>
+          <w:sz w:val="22"/>
+          <w:szCs w:val="20"/>
+        </w:rPr>
+        <w:t xml:space="preserve"> </w:t>
+      </w:r>
+      <w:proofErr w:type="spellStart"/>
+      <w:r>
+        <w:rPr>
+          <w:sz w:val="22"/>
+          <w:szCs w:val="20"/>
+        </w:rPr>
+        <w:t>dan</w:t>
+      </w:r>
+      <w:proofErr w:type="spellEnd"/>
+      <w:r>
+        <w:rPr>
+          <w:sz w:val="22"/>
+          <w:szCs w:val="20"/>
+        </w:rPr>
+        <w:t xml:space="preserve"> </w:t>
+      </w:r>
+      <w:proofErr w:type="spellStart"/>
+      <w:r>
+        <w:rPr>
+          <w:sz w:val="22"/>
+          <w:szCs w:val="20"/>
+        </w:rPr>
+        <w:t>efisiensi</w:t>
+      </w:r>
+      <w:proofErr w:type="spellEnd"/>
+      <w:r>
+        <w:rPr>
+          <w:sz w:val="22"/>
+          <w:szCs w:val="20"/>
+        </w:rPr>
+        <w:t xml:space="preserve"> </w:t>
+      </w:r>
+      <w:proofErr w:type="spellStart"/>
+      <w:r>
+        <w:rPr>
+          <w:sz w:val="22"/>
+          <w:szCs w:val="20"/>
+        </w:rPr>
+        <w:t>dalam</w:t>
+      </w:r>
+      <w:proofErr w:type="spellEnd"/>
+      <w:r>
+        <w:rPr>
+          <w:sz w:val="22"/>
+          <w:szCs w:val="20"/>
+        </w:rPr>
+        <w:t xml:space="preserve"> </w:t>
+      </w:r>
+      <w:proofErr w:type="spellStart"/>
+      <w:r>
+        <w:rPr>
+          <w:sz w:val="22"/>
+          <w:szCs w:val="20"/>
+        </w:rPr>
+        <w:t>kegiatan</w:t>
+      </w:r>
+      <w:proofErr w:type="spellEnd"/>
+      <w:r>
+        <w:rPr>
+          <w:sz w:val="22"/>
+          <w:szCs w:val="20"/>
+        </w:rPr>
+        <w:t xml:space="preserve"> </w:t>
+      </w:r>
+      <w:proofErr w:type="spellStart"/>
+      <w:r>
+        <w:rPr>
+          <w:sz w:val="22"/>
+          <w:szCs w:val="20"/>
+        </w:rPr>
+        <w:t>pemantauan</w:t>
+      </w:r>
+      <w:proofErr w:type="spellEnd"/>
+      <w:r>
+        <w:rPr>
+          <w:sz w:val="22"/>
+          <w:szCs w:val="20"/>
+        </w:rPr>
+        <w:t xml:space="preserve">, </w:t>
+      </w:r>
+      <w:proofErr w:type="spellStart"/>
+      <w:r>
+        <w:rPr>
+          <w:sz w:val="22"/>
+          <w:szCs w:val="20"/>
+        </w:rPr>
+        <w:t>pengkondisian</w:t>
+      </w:r>
+      <w:proofErr w:type="spellEnd"/>
+      <w:r>
+        <w:rPr>
+          <w:sz w:val="22"/>
+          <w:szCs w:val="20"/>
+        </w:rPr>
+        <w:t xml:space="preserve"> </w:t>
+      </w:r>
+      <w:proofErr w:type="spellStart"/>
+      <w:r>
+        <w:rPr>
+          <w:sz w:val="22"/>
+          <w:szCs w:val="20"/>
+        </w:rPr>
+        <w:t>dan</w:t>
+      </w:r>
+      <w:proofErr w:type="spellEnd"/>
+      <w:r>
+        <w:rPr>
+          <w:sz w:val="22"/>
+          <w:szCs w:val="20"/>
+        </w:rPr>
+        <w:t xml:space="preserve"> </w:t>
+      </w:r>
+      <w:proofErr w:type="spellStart"/>
+      <w:r>
+        <w:rPr>
+          <w:sz w:val="22"/>
+          <w:szCs w:val="20"/>
+        </w:rPr>
+        <w:t>perekaman</w:t>
+      </w:r>
+      <w:proofErr w:type="spellEnd"/>
+      <w:r>
+        <w:rPr>
+          <w:sz w:val="22"/>
+          <w:szCs w:val="20"/>
+        </w:rPr>
+        <w:t xml:space="preserve"> </w:t>
+      </w:r>
+      <w:proofErr w:type="spellStart"/>
+      <w:r>
+        <w:rPr>
+          <w:sz w:val="22"/>
+          <w:szCs w:val="20"/>
+        </w:rPr>
+        <w:t>suhu</w:t>
+      </w:r>
+      <w:proofErr w:type="spellEnd"/>
+      <w:r>
+        <w:rPr>
+          <w:sz w:val="22"/>
+          <w:szCs w:val="20"/>
+        </w:rPr>
+        <w:t xml:space="preserve"> </w:t>
+      </w:r>
+      <w:proofErr w:type="spellStart"/>
+      <w:r>
+        <w:rPr>
+          <w:sz w:val="22"/>
+          <w:szCs w:val="20"/>
+        </w:rPr>
+        <w:t>dan</w:t>
+      </w:r>
+      <w:proofErr w:type="spellEnd"/>
+      <w:r>
+        <w:rPr>
+          <w:sz w:val="22"/>
+          <w:szCs w:val="20"/>
+        </w:rPr>
+        <w:t xml:space="preserve"> </w:t>
+      </w:r>
+      <w:proofErr w:type="spellStart"/>
+      <w:r>
+        <w:rPr>
+          <w:sz w:val="22"/>
+          <w:szCs w:val="20"/>
+        </w:rPr>
+        <w:t>kelembapan</w:t>
+      </w:r>
+      <w:proofErr w:type="spellEnd"/>
+      <w:r>
+        <w:rPr>
+          <w:sz w:val="22"/>
+          <w:szCs w:val="20"/>
+        </w:rPr>
+        <w:t xml:space="preserve"> </w:t>
+      </w:r>
+      <w:proofErr w:type="spellStart"/>
+      <w:r>
+        <w:rPr>
+          <w:sz w:val="22"/>
+          <w:szCs w:val="20"/>
+        </w:rPr>
+        <w:t>ruang</w:t>
+      </w:r>
+      <w:proofErr w:type="spellEnd"/>
+      <w:r>
+        <w:rPr>
+          <w:sz w:val="22"/>
+          <w:szCs w:val="20"/>
+        </w:rPr>
+        <w:t xml:space="preserve"> </w:t>
+      </w:r>
+      <w:proofErr w:type="spellStart"/>
+      <w:r>
+        <w:rPr>
+          <w:sz w:val="22"/>
+          <w:szCs w:val="20"/>
+        </w:rPr>
+        <w:t>sesuai</w:t>
+      </w:r>
+      <w:proofErr w:type="spellEnd"/>
+      <w:r>
+        <w:rPr>
+          <w:sz w:val="22"/>
+          <w:szCs w:val="20"/>
+        </w:rPr>
+        <w:t xml:space="preserve"> </w:t>
+      </w:r>
+      <w:proofErr w:type="spellStart"/>
+      <w:r>
+        <w:rPr>
+          <w:sz w:val="22"/>
+          <w:szCs w:val="20"/>
+        </w:rPr>
+        <w:t>syarat</w:t>
+      </w:r>
+      <w:proofErr w:type="spellEnd"/>
+      <w:r>
+        <w:rPr>
+          <w:sz w:val="22"/>
+          <w:szCs w:val="20"/>
+        </w:rPr>
+        <w:t xml:space="preserve"> </w:t>
+      </w:r>
+      <w:proofErr w:type="spellStart"/>
+      <w:r>
+        <w:rPr>
+          <w:sz w:val="22"/>
+          <w:szCs w:val="20"/>
+        </w:rPr>
+        <w:t>ruang</w:t>
+      </w:r>
+      <w:proofErr w:type="spellEnd"/>
+      <w:r>
+        <w:rPr>
+          <w:sz w:val="22"/>
+          <w:szCs w:val="20"/>
+        </w:rPr>
+        <w:t xml:space="preserve"> </w:t>
+      </w:r>
+      <w:proofErr w:type="spellStart"/>
+      <w:r>
+        <w:rPr>
+          <w:sz w:val="22"/>
+          <w:szCs w:val="20"/>
+        </w:rPr>
+        <w:t>lingkup</w:t>
+      </w:r>
+      <w:proofErr w:type="spellEnd"/>
+      <w:r>
+        <w:rPr>
+          <w:sz w:val="22"/>
+          <w:szCs w:val="20"/>
+        </w:rPr>
+        <w:t xml:space="preserve"> </w:t>
+      </w:r>
+      <w:proofErr w:type="spellStart"/>
+      <w:r>
+        <w:rPr>
+          <w:sz w:val="22"/>
+          <w:szCs w:val="20"/>
+        </w:rPr>
+        <w:t>pengujian</w:t>
+      </w:r>
+      <w:proofErr w:type="spellEnd"/>
+      <w:r>
+        <w:rPr>
+          <w:sz w:val="22"/>
+          <w:szCs w:val="20"/>
+        </w:rPr>
+        <w:t xml:space="preserve"> yang </w:t>
+      </w:r>
+      <w:proofErr w:type="spellStart"/>
+      <w:r>
+        <w:rPr>
+          <w:sz w:val="22"/>
+          <w:szCs w:val="20"/>
+        </w:rPr>
+        <w:t>dilakukan</w:t>
+      </w:r>
+      <w:proofErr w:type="spellEnd"/>
+      <w:r>
+        <w:rPr>
+          <w:sz w:val="22"/>
+          <w:szCs w:val="20"/>
+        </w:rPr>
+        <w:t xml:space="preserve"> </w:t>
+      </w:r>
+      <w:proofErr w:type="spellStart"/>
+      <w:r>
+        <w:rPr>
+          <w:sz w:val="22"/>
+          <w:szCs w:val="20"/>
+        </w:rPr>
+        <w:t>oleh</w:t>
+      </w:r>
+      <w:proofErr w:type="spellEnd"/>
+      <w:r>
+        <w:rPr>
+          <w:sz w:val="22"/>
+          <w:szCs w:val="20"/>
+        </w:rPr>
+        <w:t xml:space="preserve"> </w:t>
+      </w:r>
+      <w:proofErr w:type="spellStart"/>
+      <w:r>
+        <w:rPr>
+          <w:sz w:val="22"/>
+          <w:szCs w:val="20"/>
+        </w:rPr>
+        <w:t>laboratorium</w:t>
+      </w:r>
+      <w:proofErr w:type="spellEnd"/>
+      <w:r>
+        <w:rPr>
+          <w:sz w:val="22"/>
+          <w:szCs w:val="20"/>
+        </w:rPr>
+        <w:t>.</w:t>
+      </w:r>
+    </w:p>
+    <w:p>
+      <w:pPr>
+        <w:autoSpaceDE w:val="0"/>
+        <w:autoSpaceDN w:val="0"/>
+        <w:adjustRightInd w:val="0"/>
+        <w:ind w:firstLine="540"/>
+        <w:jc w:val="both"/>
+        <w:rPr>
+          <w:sz w:val="22"/>
+          <w:szCs w:val="22"/>
+        </w:rPr>
+      </w:pPr>
+    </w:p>
+    <w:p>
+      <w:pPr>
+        <w:rPr>
+          <w:lang w:val="id-ID"/>
+        </w:rPr>
+      </w:pPr>
+    </w:p>
+    <w:p>
+      <w:pPr>
         <w:pStyle w:val="Heading2"/>
         <w:rPr>
           <w:color w:val="000000"/>
@@ -2213,6 +6538,7 @@
         <w:t>METHODS</w:t>
       </w:r>
     </w:p>
+    <w:p/>
     <w:p>
       <w:pPr>
         <w:pStyle w:val="BodyTextIndent3"/>
@@ -2865,6 +7191,7 @@
                 <w:sz w:val="18"/>
                 <w:szCs w:val="18"/>
               </w:rPr>
+              <w:lastRenderedPageBreak/>
               <w:t>Hutan</w:t>
             </w:r>
             <w:proofErr w:type="spellEnd"/>
@@ -3971,7 +8298,6 @@
           <w:sz w:val="22"/>
           <w:szCs w:val="22"/>
         </w:rPr>
-        <w:lastRenderedPageBreak/>
         <w:t xml:space="preserve">Boyce, P.C., S. Y. Wong, A. P. J. Ting, S. E. Low, K. K. Ng, I. H. </w:t>
       </w:r>
       <w:proofErr w:type="spellStart"/>
@@ -5142,6 +9468,14 @@
         <w:t xml:space="preserve"> Activity Screening Using Pure </w:t>
       </w:r>
       <w:proofErr w:type="spellStart"/>
+      <w:r>
+        <w:rPr>
+          <w:bCs/>
+          <w:sz w:val="22"/>
+          <w:szCs w:val="22"/>
+        </w:rPr>
+        <w:t>Carboxymethylcellulose</w:t>
+      </w:r>
       <w:proofErr w:type="gramStart"/>
       <w:r>
         <w:rPr>
@@ -5149,7 +9483,7 @@
           <w:sz w:val="22"/>
           <w:szCs w:val="22"/>
         </w:rPr>
-        <w:t>Carboxymethylcellulose:Application</w:t>
+        <w:t>:Application</w:t>
       </w:r>
       <w:proofErr w:type="spellEnd"/>
       <w:proofErr w:type="gramEnd"/>
@@ -5214,7 +9548,7 @@
           <w:sz w:val="22"/>
           <w:szCs w:val="22"/>
         </w:rPr>
-        <w:t xml:space="preserve"> </w:t>
+        <w:t xml:space="preserve"> S</w:t>
       </w:r>
       <w:proofErr w:type="gramStart"/>
       <w:r>
@@ -5223,7 +9557,7 @@
           <w:sz w:val="22"/>
           <w:szCs w:val="22"/>
         </w:rPr>
-        <w:t>S,Y.</w:t>
+        <w:t>,Y</w:t>
       </w:r>
       <w:proofErr w:type="gramEnd"/>
       <w:r>
@@ -5232,7 +9566,7 @@
           <w:sz w:val="22"/>
           <w:szCs w:val="22"/>
         </w:rPr>
-        <w:t xml:space="preserve"> </w:t>
+        <w:t xml:space="preserve">. </w:t>
       </w:r>
       <w:proofErr w:type="spellStart"/>
       <w:r>
@@ -5356,6 +9690,7 @@
           <w:sz w:val="22"/>
           <w:szCs w:val="22"/>
         </w:rPr>
+        <w:lastRenderedPageBreak/>
         <w:t>Kartawinata</w:t>
       </w:r>
       <w:proofErr w:type="spellEnd"/>
@@ -5668,23 +10003,7 @@
           <w:sz w:val="22"/>
           <w:szCs w:val="22"/>
         </w:rPr>
-        <w:t xml:space="preserve"> </w:t>
-      </w:r>
-      <w:proofErr w:type="spellStart"/>
-      <w:r>
-        <w:rPr>
-          <w:sz w:val="22"/>
-          <w:szCs w:val="22"/>
-        </w:rPr>
-        <w:t>Xylanase</w:t>
-      </w:r>
-      <w:proofErr w:type="spellEnd"/>
-      <w:r>
-        <w:rPr>
-          <w:sz w:val="22"/>
-          <w:szCs w:val="22"/>
-        </w:rPr>
-        <w:t xml:space="preserve"> –Producing Bacterial Strain Isolated from </w:t>
+        <w:t xml:space="preserve"> Xylanase –Producing Bacterial Strain Isolated from </w:t>
       </w:r>
       <w:proofErr w:type="spellStart"/>
       <w:r>
@@ -5782,7 +10101,7 @@
     <w:p>
       <w:pPr>
         <w:pStyle w:val="BodyTextIndent3"/>
-        <w:ind w:left="539" w:hangingChars="245" w:hanging="539"/>
+        <w:ind w:left="541" w:hangingChars="245" w:hanging="541"/>
         <w:rPr>
           <w:b/>
           <w:color w:val="000000"/>
@@ -5894,7 +10213,7 @@
 </file>
 
 <file path=word/endnotes.xml><?xml version="1.0" encoding="utf-8"?>
-<w:endnotes xmlns:wpc="http://schemas.microsoft.com/office/word/2010/wordprocessingCanvas" xmlns:cx="http://schemas.microsoft.com/office/drawing/2014/chartex" xmlns:mc="http://schemas.openxmlformats.org/markup-compatibility/2006" xmlns:o="urn:schemas-microsoft-com:office:office" xmlns:r="http://schemas.openxmlformats.org/officeDocument/2006/relationships" xmlns:m="http://schemas.openxmlformats.org/officeDocument/2006/math" xmlns:v="urn:schemas-microsoft-com:vml" xmlns:wp14="http://schemas.microsoft.com/office/word/2010/wordprocessingDrawing" xmlns:wp="http://schemas.openxmlformats.org/drawingml/2006/wordprocessingDrawing" xmlns:w10="urn:schemas-microsoft-com:office:word" xmlns:w="http://schemas.openxmlformats.org/wordprocessingml/2006/main" xmlns:w14="http://schemas.microsoft.com/office/word/2010/wordml" xmlns:w15="http://schemas.microsoft.com/office/word/2012/wordml" xmlns:w16se="http://schemas.microsoft.com/office/word/2015/wordml/symex" xmlns:wpg="http://schemas.microsoft.com/office/word/2010/wordprocessingGroup" xmlns:wpi="http://schemas.microsoft.com/office/word/2010/wordprocessingInk" xmlns:wne="http://schemas.microsoft.com/office/word/2006/wordml" xmlns:wps="http://schemas.microsoft.com/office/word/2010/wordprocessingShape" mc:Ignorable="w14 w15 w16se wp14">
+<w:endnotes xmlns:wpc="http://schemas.microsoft.com/office/word/2010/wordprocessingCanvas" xmlns:mc="http://schemas.openxmlformats.org/markup-compatibility/2006" xmlns:o="urn:schemas-microsoft-com:office:office" xmlns:r="http://schemas.openxmlformats.org/officeDocument/2006/relationships" xmlns:m="http://schemas.openxmlformats.org/officeDocument/2006/math" xmlns:v="urn:schemas-microsoft-com:vml" xmlns:wp14="http://schemas.microsoft.com/office/word/2010/wordprocessingDrawing" xmlns:wp="http://schemas.openxmlformats.org/drawingml/2006/wordprocessingDrawing" xmlns:w10="urn:schemas-microsoft-com:office:word" xmlns:w="http://schemas.openxmlformats.org/wordprocessingml/2006/main" xmlns:w14="http://schemas.microsoft.com/office/word/2010/wordml" xmlns:w15="http://schemas.microsoft.com/office/word/2012/wordml" xmlns:wpg="http://schemas.microsoft.com/office/word/2010/wordprocessingGroup" xmlns:wpi="http://schemas.microsoft.com/office/word/2010/wordprocessingInk" xmlns:wne="http://schemas.microsoft.com/office/word/2006/wordml" xmlns:wps="http://schemas.microsoft.com/office/word/2010/wordprocessingShape" mc:Ignorable="w14 w15 wp14">
   <w:endnote w:type="separator" w:id="-1">
     <w:p>
       <w:r>
@@ -5913,7 +10232,7 @@
 </file>
 
 <file path=word/footer1.xml><?xml version="1.0" encoding="utf-8"?>
-<w:ftr xmlns:wpc="http://schemas.microsoft.com/office/word/2010/wordprocessingCanvas" xmlns:cx="http://schemas.microsoft.com/office/drawing/2014/chartex" xmlns:mc="http://schemas.openxmlformats.org/markup-compatibility/2006" xmlns:o="urn:schemas-microsoft-com:office:office" xmlns:r="http://schemas.openxmlformats.org/officeDocument/2006/relationships" xmlns:m="http://schemas.openxmlformats.org/officeDocument/2006/math" xmlns:v="urn:schemas-microsoft-com:vml" xmlns:wp14="http://schemas.microsoft.com/office/word/2010/wordprocessingDrawing" xmlns:wp="http://schemas.openxmlformats.org/drawingml/2006/wordprocessingDrawing" xmlns:w10="urn:schemas-microsoft-com:office:word" xmlns:w="http://schemas.openxmlformats.org/wordprocessingml/2006/main" xmlns:w14="http://schemas.microsoft.com/office/word/2010/wordml" xmlns:w15="http://schemas.microsoft.com/office/word/2012/wordml" xmlns:w16se="http://schemas.microsoft.com/office/word/2015/wordml/symex" xmlns:wpg="http://schemas.microsoft.com/office/word/2010/wordprocessingGroup" xmlns:wpi="http://schemas.microsoft.com/office/word/2010/wordprocessingInk" xmlns:wne="http://schemas.microsoft.com/office/word/2006/wordml" xmlns:wps="http://schemas.microsoft.com/office/word/2010/wordprocessingShape" mc:Ignorable="w14 w15 w16se wp14">
+<w:ftr xmlns:wpc="http://schemas.microsoft.com/office/word/2010/wordprocessingCanvas" xmlns:mc="http://schemas.openxmlformats.org/markup-compatibility/2006" xmlns:o="urn:schemas-microsoft-com:office:office" xmlns:r="http://schemas.openxmlformats.org/officeDocument/2006/relationships" xmlns:m="http://schemas.openxmlformats.org/officeDocument/2006/math" xmlns:v="urn:schemas-microsoft-com:vml" xmlns:wp14="http://schemas.microsoft.com/office/word/2010/wordprocessingDrawing" xmlns:wp="http://schemas.openxmlformats.org/drawingml/2006/wordprocessingDrawing" xmlns:w10="urn:schemas-microsoft-com:office:word" xmlns:w="http://schemas.openxmlformats.org/wordprocessingml/2006/main" xmlns:w14="http://schemas.microsoft.com/office/word/2010/wordml" xmlns:w15="http://schemas.microsoft.com/office/word/2012/wordml" xmlns:wpg="http://schemas.microsoft.com/office/word/2010/wordprocessingGroup" xmlns:wpi="http://schemas.microsoft.com/office/word/2010/wordprocessingInk" xmlns:wne="http://schemas.microsoft.com/office/word/2006/wordml" xmlns:wps="http://schemas.microsoft.com/office/word/2010/wordprocessingShape" mc:Ignorable="w14 w15 wp14">
   <w:p>
     <w:pPr>
       <w:pStyle w:val="BodyTextIndent3"/>
@@ -5977,7 +10296,7 @@
 </file>
 
 <file path=word/footer2.xml><?xml version="1.0" encoding="utf-8"?>
-<w:ftr xmlns:wpc="http://schemas.microsoft.com/office/word/2010/wordprocessingCanvas" xmlns:cx="http://schemas.microsoft.com/office/drawing/2014/chartex" xmlns:mc="http://schemas.openxmlformats.org/markup-compatibility/2006" xmlns:o="urn:schemas-microsoft-com:office:office" xmlns:r="http://schemas.openxmlformats.org/officeDocument/2006/relationships" xmlns:m="http://schemas.openxmlformats.org/officeDocument/2006/math" xmlns:v="urn:schemas-microsoft-com:vml" xmlns:wp14="http://schemas.microsoft.com/office/word/2010/wordprocessingDrawing" xmlns:wp="http://schemas.openxmlformats.org/drawingml/2006/wordprocessingDrawing" xmlns:w10="urn:schemas-microsoft-com:office:word" xmlns:w="http://schemas.openxmlformats.org/wordprocessingml/2006/main" xmlns:w14="http://schemas.microsoft.com/office/word/2010/wordml" xmlns:w15="http://schemas.microsoft.com/office/word/2012/wordml" xmlns:w16se="http://schemas.microsoft.com/office/word/2015/wordml/symex" xmlns:wpg="http://schemas.microsoft.com/office/word/2010/wordprocessingGroup" xmlns:wpi="http://schemas.microsoft.com/office/word/2010/wordprocessingInk" xmlns:wne="http://schemas.microsoft.com/office/word/2006/wordml" xmlns:wps="http://schemas.microsoft.com/office/word/2010/wordprocessingShape" mc:Ignorable="w14 w15 w16se wp14">
+<w:ftr xmlns:wpc="http://schemas.microsoft.com/office/word/2010/wordprocessingCanvas" xmlns:mc="http://schemas.openxmlformats.org/markup-compatibility/2006" xmlns:o="urn:schemas-microsoft-com:office:office" xmlns:r="http://schemas.openxmlformats.org/officeDocument/2006/relationships" xmlns:m="http://schemas.openxmlformats.org/officeDocument/2006/math" xmlns:v="urn:schemas-microsoft-com:vml" xmlns:wp14="http://schemas.microsoft.com/office/word/2010/wordprocessingDrawing" xmlns:wp="http://schemas.openxmlformats.org/drawingml/2006/wordprocessingDrawing" xmlns:w10="urn:schemas-microsoft-com:office:word" xmlns:w="http://schemas.openxmlformats.org/wordprocessingml/2006/main" xmlns:w14="http://schemas.microsoft.com/office/word/2010/wordml" xmlns:w15="http://schemas.microsoft.com/office/word/2012/wordml" xmlns:wpg="http://schemas.microsoft.com/office/word/2010/wordprocessingGroup" xmlns:wpi="http://schemas.microsoft.com/office/word/2010/wordprocessingInk" xmlns:wne="http://schemas.microsoft.com/office/word/2006/wordml" xmlns:wps="http://schemas.microsoft.com/office/word/2010/wordprocessingShape" mc:Ignorable="w14 w15 wp14">
   <w:p>
     <w:pPr>
       <w:pStyle w:val="BodyTextIndent3"/>
@@ -6041,7 +10360,7 @@
 </file>
 
 <file path=word/footer3.xml><?xml version="1.0" encoding="utf-8"?>
-<w:ftr xmlns:wpc="http://schemas.microsoft.com/office/word/2010/wordprocessingCanvas" xmlns:cx="http://schemas.microsoft.com/office/drawing/2014/chartex" xmlns:mc="http://schemas.openxmlformats.org/markup-compatibility/2006" xmlns:o="urn:schemas-microsoft-com:office:office" xmlns:r="http://schemas.openxmlformats.org/officeDocument/2006/relationships" xmlns:m="http://schemas.openxmlformats.org/officeDocument/2006/math" xmlns:v="urn:schemas-microsoft-com:vml" xmlns:wp14="http://schemas.microsoft.com/office/word/2010/wordprocessingDrawing" xmlns:wp="http://schemas.openxmlformats.org/drawingml/2006/wordprocessingDrawing" xmlns:w10="urn:schemas-microsoft-com:office:word" xmlns:w="http://schemas.openxmlformats.org/wordprocessingml/2006/main" xmlns:w14="http://schemas.microsoft.com/office/word/2010/wordml" xmlns:w15="http://schemas.microsoft.com/office/word/2012/wordml" xmlns:w16se="http://schemas.microsoft.com/office/word/2015/wordml/symex" xmlns:wpg="http://schemas.microsoft.com/office/word/2010/wordprocessingGroup" xmlns:wpi="http://schemas.microsoft.com/office/word/2010/wordprocessingInk" xmlns:wne="http://schemas.microsoft.com/office/word/2006/wordml" xmlns:wps="http://schemas.microsoft.com/office/word/2010/wordprocessingShape" mc:Ignorable="w14 w15 w16se wp14">
+<w:ftr xmlns:wpc="http://schemas.microsoft.com/office/word/2010/wordprocessingCanvas" xmlns:mc="http://schemas.openxmlformats.org/markup-compatibility/2006" xmlns:o="urn:schemas-microsoft-com:office:office" xmlns:r="http://schemas.openxmlformats.org/officeDocument/2006/relationships" xmlns:m="http://schemas.openxmlformats.org/officeDocument/2006/math" xmlns:v="urn:schemas-microsoft-com:vml" xmlns:wp14="http://schemas.microsoft.com/office/word/2010/wordprocessingDrawing" xmlns:wp="http://schemas.openxmlformats.org/drawingml/2006/wordprocessingDrawing" xmlns:w10="urn:schemas-microsoft-com:office:word" xmlns:w="http://schemas.openxmlformats.org/wordprocessingml/2006/main" xmlns:w14="http://schemas.microsoft.com/office/word/2010/wordml" xmlns:w15="http://schemas.microsoft.com/office/word/2012/wordml" xmlns:wpg="http://schemas.microsoft.com/office/word/2010/wordprocessingGroup" xmlns:wpi="http://schemas.microsoft.com/office/word/2010/wordprocessingInk" xmlns:wne="http://schemas.microsoft.com/office/word/2006/wordml" xmlns:wps="http://schemas.microsoft.com/office/word/2010/wordprocessingShape" mc:Ignorable="w14 w15 wp14">
   <w:p>
     <w:pPr>
       <w:pStyle w:val="BodyTextIndent3"/>
@@ -6105,7 +10424,7 @@
 </file>
 
 <file path=word/footnotes.xml><?xml version="1.0" encoding="utf-8"?>
-<w:footnotes xmlns:wpc="http://schemas.microsoft.com/office/word/2010/wordprocessingCanvas" xmlns:cx="http://schemas.microsoft.com/office/drawing/2014/chartex" xmlns:mc="http://schemas.openxmlformats.org/markup-compatibility/2006" xmlns:o="urn:schemas-microsoft-com:office:office" xmlns:r="http://schemas.openxmlformats.org/officeDocument/2006/relationships" xmlns:m="http://schemas.openxmlformats.org/officeDocument/2006/math" xmlns:v="urn:schemas-microsoft-com:vml" xmlns:wp14="http://schemas.microsoft.com/office/word/2010/wordprocessingDrawing" xmlns:wp="http://schemas.openxmlformats.org/drawingml/2006/wordprocessingDrawing" xmlns:w10="urn:schemas-microsoft-com:office:word" xmlns:w="http://schemas.openxmlformats.org/wordprocessingml/2006/main" xmlns:w14="http://schemas.microsoft.com/office/word/2010/wordml" xmlns:w15="http://schemas.microsoft.com/office/word/2012/wordml" xmlns:w16se="http://schemas.microsoft.com/office/word/2015/wordml/symex" xmlns:wpg="http://schemas.microsoft.com/office/word/2010/wordprocessingGroup" xmlns:wpi="http://schemas.microsoft.com/office/word/2010/wordprocessingInk" xmlns:wne="http://schemas.microsoft.com/office/word/2006/wordml" xmlns:wps="http://schemas.microsoft.com/office/word/2010/wordprocessingShape" mc:Ignorable="w14 w15 w16se wp14">
+<w:footnotes xmlns:wpc="http://schemas.microsoft.com/office/word/2010/wordprocessingCanvas" xmlns:mc="http://schemas.openxmlformats.org/markup-compatibility/2006" xmlns:o="urn:schemas-microsoft-com:office:office" xmlns:r="http://schemas.openxmlformats.org/officeDocument/2006/relationships" xmlns:m="http://schemas.openxmlformats.org/officeDocument/2006/math" xmlns:v="urn:schemas-microsoft-com:vml" xmlns:wp14="http://schemas.microsoft.com/office/word/2010/wordprocessingDrawing" xmlns:wp="http://schemas.openxmlformats.org/drawingml/2006/wordprocessingDrawing" xmlns:w10="urn:schemas-microsoft-com:office:word" xmlns:w="http://schemas.openxmlformats.org/wordprocessingml/2006/main" xmlns:w14="http://schemas.microsoft.com/office/word/2010/wordml" xmlns:w15="http://schemas.microsoft.com/office/word/2012/wordml" xmlns:wpg="http://schemas.microsoft.com/office/word/2010/wordprocessingGroup" xmlns:wpi="http://schemas.microsoft.com/office/word/2010/wordprocessingInk" xmlns:wne="http://schemas.microsoft.com/office/word/2006/wordml" xmlns:wps="http://schemas.microsoft.com/office/word/2010/wordprocessingShape" mc:Ignorable="w14 w15 wp14">
   <w:footnote w:type="separator" w:id="-1">
     <w:p>
       <w:r>
@@ -6124,7 +10443,7 @@
 </file>
 
 <file path=word/header1.xml><?xml version="1.0" encoding="utf-8"?>
-<w:hdr xmlns:wpc="http://schemas.microsoft.com/office/word/2010/wordprocessingCanvas" xmlns:cx="http://schemas.microsoft.com/office/drawing/2014/chartex" xmlns:mc="http://schemas.openxmlformats.org/markup-compatibility/2006" xmlns:o="urn:schemas-microsoft-com:office:office" xmlns:r="http://schemas.openxmlformats.org/officeDocument/2006/relationships" xmlns:m="http://schemas.openxmlformats.org/officeDocument/2006/math" xmlns:v="urn:schemas-microsoft-com:vml" xmlns:wp14="http://schemas.microsoft.com/office/word/2010/wordprocessingDrawing" xmlns:wp="http://schemas.openxmlformats.org/drawingml/2006/wordprocessingDrawing" xmlns:w10="urn:schemas-microsoft-com:office:word" xmlns:w="http://schemas.openxmlformats.org/wordprocessingml/2006/main" xmlns:w14="http://schemas.microsoft.com/office/word/2010/wordml" xmlns:w15="http://schemas.microsoft.com/office/word/2012/wordml" xmlns:w16se="http://schemas.microsoft.com/office/word/2015/wordml/symex" xmlns:wpg="http://schemas.microsoft.com/office/word/2010/wordprocessingGroup" xmlns:wpi="http://schemas.microsoft.com/office/word/2010/wordprocessingInk" xmlns:wne="http://schemas.microsoft.com/office/word/2006/wordml" xmlns:wps="http://schemas.microsoft.com/office/word/2010/wordprocessingShape" mc:Ignorable="w14 w15 w16se wp14">
+<w:hdr xmlns:wpc="http://schemas.microsoft.com/office/word/2010/wordprocessingCanvas" xmlns:mc="http://schemas.openxmlformats.org/markup-compatibility/2006" xmlns:o="urn:schemas-microsoft-com:office:office" xmlns:r="http://schemas.openxmlformats.org/officeDocument/2006/relationships" xmlns:m="http://schemas.openxmlformats.org/officeDocument/2006/math" xmlns:v="urn:schemas-microsoft-com:vml" xmlns:wp14="http://schemas.microsoft.com/office/word/2010/wordprocessingDrawing" xmlns:wp="http://schemas.openxmlformats.org/drawingml/2006/wordprocessingDrawing" xmlns:w10="urn:schemas-microsoft-com:office:word" xmlns:w="http://schemas.openxmlformats.org/wordprocessingml/2006/main" xmlns:w14="http://schemas.microsoft.com/office/word/2010/wordml" xmlns:w15="http://schemas.microsoft.com/office/word/2012/wordml" xmlns:wpg="http://schemas.microsoft.com/office/word/2010/wordprocessingGroup" xmlns:wpi="http://schemas.microsoft.com/office/word/2010/wordprocessingInk" xmlns:wne="http://schemas.microsoft.com/office/word/2006/wordml" xmlns:wps="http://schemas.microsoft.com/office/word/2010/wordprocessingShape" mc:Ignorable="w14 w15 wp14">
   <w:p>
     <w:pPr>
       <w:pStyle w:val="Header"/>
@@ -6140,7 +10459,7 @@
 </file>
 
 <file path=word/header2.xml><?xml version="1.0" encoding="utf-8"?>
-<w:hdr xmlns:wpc="http://schemas.microsoft.com/office/word/2010/wordprocessingCanvas" xmlns:cx="http://schemas.microsoft.com/office/drawing/2014/chartex" xmlns:mc="http://schemas.openxmlformats.org/markup-compatibility/2006" xmlns:o="urn:schemas-microsoft-com:office:office" xmlns:r="http://schemas.openxmlformats.org/officeDocument/2006/relationships" xmlns:m="http://schemas.openxmlformats.org/officeDocument/2006/math" xmlns:v="urn:schemas-microsoft-com:vml" xmlns:wp14="http://schemas.microsoft.com/office/word/2010/wordprocessingDrawing" xmlns:wp="http://schemas.openxmlformats.org/drawingml/2006/wordprocessingDrawing" xmlns:w10="urn:schemas-microsoft-com:office:word" xmlns:w="http://schemas.openxmlformats.org/wordprocessingml/2006/main" xmlns:w14="http://schemas.microsoft.com/office/word/2010/wordml" xmlns:w15="http://schemas.microsoft.com/office/word/2012/wordml" xmlns:w16se="http://schemas.microsoft.com/office/word/2015/wordml/symex" xmlns:wpg="http://schemas.microsoft.com/office/word/2010/wordprocessingGroup" xmlns:wpi="http://schemas.microsoft.com/office/word/2010/wordprocessingInk" xmlns:wne="http://schemas.microsoft.com/office/word/2006/wordml" xmlns:wps="http://schemas.microsoft.com/office/word/2010/wordprocessingShape" mc:Ignorable="w14 w15 w16se wp14">
+<w:hdr xmlns:wpc="http://schemas.microsoft.com/office/word/2010/wordprocessingCanvas" xmlns:mc="http://schemas.openxmlformats.org/markup-compatibility/2006" xmlns:o="urn:schemas-microsoft-com:office:office" xmlns:r="http://schemas.openxmlformats.org/officeDocument/2006/relationships" xmlns:m="http://schemas.openxmlformats.org/officeDocument/2006/math" xmlns:v="urn:schemas-microsoft-com:vml" xmlns:wp14="http://schemas.microsoft.com/office/word/2010/wordprocessingDrawing" xmlns:wp="http://schemas.openxmlformats.org/drawingml/2006/wordprocessingDrawing" xmlns:w10="urn:schemas-microsoft-com:office:word" xmlns:w="http://schemas.openxmlformats.org/wordprocessingml/2006/main" xmlns:w14="http://schemas.microsoft.com/office/word/2010/wordml" xmlns:w15="http://schemas.microsoft.com/office/word/2012/wordml" xmlns:wpg="http://schemas.microsoft.com/office/word/2010/wordprocessingGroup" xmlns:wpi="http://schemas.microsoft.com/office/word/2010/wordprocessingInk" xmlns:wne="http://schemas.microsoft.com/office/word/2006/wordml" xmlns:wps="http://schemas.microsoft.com/office/word/2010/wordprocessingShape" mc:Ignorable="w14 w15 wp14">
   <w:p>
     <w:pPr>
       <w:pStyle w:val="Header"/>
@@ -6314,7 +10633,7 @@
 </file>
 
 <file path=word/header3.xml><?xml version="1.0" encoding="utf-8"?>
-<w:hdr xmlns:wpc="http://schemas.microsoft.com/office/word/2010/wordprocessingCanvas" xmlns:cx="http://schemas.microsoft.com/office/drawing/2014/chartex" xmlns:mc="http://schemas.openxmlformats.org/markup-compatibility/2006" xmlns:o="urn:schemas-microsoft-com:office:office" xmlns:r="http://schemas.openxmlformats.org/officeDocument/2006/relationships" xmlns:m="http://schemas.openxmlformats.org/officeDocument/2006/math" xmlns:v="urn:schemas-microsoft-com:vml" xmlns:wp14="http://schemas.microsoft.com/office/word/2010/wordprocessingDrawing" xmlns:wp="http://schemas.openxmlformats.org/drawingml/2006/wordprocessingDrawing" xmlns:w10="urn:schemas-microsoft-com:office:word" xmlns:w="http://schemas.openxmlformats.org/wordprocessingml/2006/main" xmlns:w14="http://schemas.microsoft.com/office/word/2010/wordml" xmlns:w15="http://schemas.microsoft.com/office/word/2012/wordml" xmlns:w16se="http://schemas.microsoft.com/office/word/2015/wordml/symex" xmlns:wpg="http://schemas.microsoft.com/office/word/2010/wordprocessingGroup" xmlns:wpi="http://schemas.microsoft.com/office/word/2010/wordprocessingInk" xmlns:wne="http://schemas.microsoft.com/office/word/2006/wordml" xmlns:wps="http://schemas.microsoft.com/office/word/2010/wordprocessingShape" mc:Ignorable="w14 w15 w16se wp14">
+<w:hdr xmlns:wpc="http://schemas.microsoft.com/office/word/2010/wordprocessingCanvas" xmlns:mc="http://schemas.openxmlformats.org/markup-compatibility/2006" xmlns:o="urn:schemas-microsoft-com:office:office" xmlns:r="http://schemas.openxmlformats.org/officeDocument/2006/relationships" xmlns:m="http://schemas.openxmlformats.org/officeDocument/2006/math" xmlns:v="urn:schemas-microsoft-com:vml" xmlns:wp14="http://schemas.microsoft.com/office/word/2010/wordprocessingDrawing" xmlns:wp="http://schemas.openxmlformats.org/drawingml/2006/wordprocessingDrawing" xmlns:w10="urn:schemas-microsoft-com:office:word" xmlns:w="http://schemas.openxmlformats.org/wordprocessingml/2006/main" xmlns:w14="http://schemas.microsoft.com/office/word/2010/wordml" xmlns:w15="http://schemas.microsoft.com/office/word/2012/wordml" xmlns:wpg="http://schemas.microsoft.com/office/word/2010/wordprocessingGroup" xmlns:wpi="http://schemas.microsoft.com/office/word/2010/wordprocessingInk" xmlns:wne="http://schemas.microsoft.com/office/word/2006/wordml" xmlns:wps="http://schemas.microsoft.com/office/word/2010/wordprocessingShape" mc:Ignorable="w14 w15 wp14">
   <w:p>
     <w:pPr>
       <w:widowControl w:val="0"/>
@@ -6541,7 +10860,7 @@
 </file>
 
 <file path=word/header4.xml><?xml version="1.0" encoding="utf-8"?>
-<w:hdr xmlns:wpc="http://schemas.microsoft.com/office/word/2010/wordprocessingCanvas" xmlns:cx="http://schemas.microsoft.com/office/drawing/2014/chartex" xmlns:mc="http://schemas.openxmlformats.org/markup-compatibility/2006" xmlns:o="urn:schemas-microsoft-com:office:office" xmlns:r="http://schemas.openxmlformats.org/officeDocument/2006/relationships" xmlns:m="http://schemas.openxmlformats.org/officeDocument/2006/math" xmlns:v="urn:schemas-microsoft-com:vml" xmlns:wp14="http://schemas.microsoft.com/office/word/2010/wordprocessingDrawing" xmlns:wp="http://schemas.openxmlformats.org/drawingml/2006/wordprocessingDrawing" xmlns:w10="urn:schemas-microsoft-com:office:word" xmlns:w="http://schemas.openxmlformats.org/wordprocessingml/2006/main" xmlns:w14="http://schemas.microsoft.com/office/word/2010/wordml" xmlns:w15="http://schemas.microsoft.com/office/word/2012/wordml" xmlns:w16se="http://schemas.microsoft.com/office/word/2015/wordml/symex" xmlns:wpg="http://schemas.microsoft.com/office/word/2010/wordprocessingGroup" xmlns:wpi="http://schemas.microsoft.com/office/word/2010/wordprocessingInk" xmlns:wne="http://schemas.microsoft.com/office/word/2006/wordml" xmlns:wps="http://schemas.microsoft.com/office/word/2010/wordprocessingShape" mc:Ignorable="w14 w15 w16se wp14">
+<w:hdr xmlns:wpc="http://schemas.microsoft.com/office/word/2010/wordprocessingCanvas" xmlns:mc="http://schemas.openxmlformats.org/markup-compatibility/2006" xmlns:o="urn:schemas-microsoft-com:office:office" xmlns:r="http://schemas.openxmlformats.org/officeDocument/2006/relationships" xmlns:m="http://schemas.openxmlformats.org/officeDocument/2006/math" xmlns:v="urn:schemas-microsoft-com:vml" xmlns:wp14="http://schemas.microsoft.com/office/word/2010/wordprocessingDrawing" xmlns:wp="http://schemas.openxmlformats.org/drawingml/2006/wordprocessingDrawing" xmlns:w10="urn:schemas-microsoft-com:office:word" xmlns:w="http://schemas.openxmlformats.org/wordprocessingml/2006/main" xmlns:w14="http://schemas.microsoft.com/office/word/2010/wordml" xmlns:w15="http://schemas.microsoft.com/office/word/2012/wordml" xmlns:wpg="http://schemas.microsoft.com/office/word/2010/wordprocessingGroup" xmlns:wpi="http://schemas.microsoft.com/office/word/2010/wordprocessingInk" xmlns:wne="http://schemas.microsoft.com/office/word/2006/wordml" xmlns:wps="http://schemas.microsoft.com/office/word/2010/wordprocessingShape" mc:Ignorable="w14 w15 wp14">
   <w:p>
     <w:pPr>
       <w:pStyle w:val="Header"/>
@@ -6695,7 +11014,7 @@
 </file>
 
 <file path=word/header5.xml><?xml version="1.0" encoding="utf-8"?>
-<w:hdr xmlns:wpc="http://schemas.microsoft.com/office/word/2010/wordprocessingCanvas" xmlns:cx="http://schemas.microsoft.com/office/drawing/2014/chartex" xmlns:mc="http://schemas.openxmlformats.org/markup-compatibility/2006" xmlns:o="urn:schemas-microsoft-com:office:office" xmlns:r="http://schemas.openxmlformats.org/officeDocument/2006/relationships" xmlns:m="http://schemas.openxmlformats.org/officeDocument/2006/math" xmlns:v="urn:schemas-microsoft-com:vml" xmlns:wp14="http://schemas.microsoft.com/office/word/2010/wordprocessingDrawing" xmlns:wp="http://schemas.openxmlformats.org/drawingml/2006/wordprocessingDrawing" xmlns:w10="urn:schemas-microsoft-com:office:word" xmlns:w="http://schemas.openxmlformats.org/wordprocessingml/2006/main" xmlns:w14="http://schemas.microsoft.com/office/word/2010/wordml" xmlns:w15="http://schemas.microsoft.com/office/word/2012/wordml" xmlns:w16se="http://schemas.microsoft.com/office/word/2015/wordml/symex" xmlns:wpg="http://schemas.microsoft.com/office/word/2010/wordprocessingGroup" xmlns:wpi="http://schemas.microsoft.com/office/word/2010/wordprocessingInk" xmlns:wne="http://schemas.microsoft.com/office/word/2006/wordml" xmlns:wps="http://schemas.microsoft.com/office/word/2010/wordprocessingShape" mc:Ignorable="w14 w15 w16se wp14">
+<w:hdr xmlns:wpc="http://schemas.microsoft.com/office/word/2010/wordprocessingCanvas" xmlns:mc="http://schemas.openxmlformats.org/markup-compatibility/2006" xmlns:o="urn:schemas-microsoft-com:office:office" xmlns:r="http://schemas.openxmlformats.org/officeDocument/2006/relationships" xmlns:m="http://schemas.openxmlformats.org/officeDocument/2006/math" xmlns:v="urn:schemas-microsoft-com:vml" xmlns:wp14="http://schemas.microsoft.com/office/word/2010/wordprocessingDrawing" xmlns:wp="http://schemas.openxmlformats.org/drawingml/2006/wordprocessingDrawing" xmlns:w10="urn:schemas-microsoft-com:office:word" xmlns:w="http://schemas.openxmlformats.org/wordprocessingml/2006/main" xmlns:w14="http://schemas.microsoft.com/office/word/2010/wordml" xmlns:w15="http://schemas.microsoft.com/office/word/2012/wordml" xmlns:wpg="http://schemas.microsoft.com/office/word/2010/wordprocessingGroup" xmlns:wpi="http://schemas.microsoft.com/office/word/2010/wordprocessingInk" xmlns:wne="http://schemas.microsoft.com/office/word/2006/wordml" xmlns:wps="http://schemas.microsoft.com/office/word/2010/wordprocessingShape" mc:Ignorable="w14 w15 wp14">
   <w:p>
     <w:pPr>
       <w:pStyle w:val="Header"/>
@@ -6754,7 +11073,7 @@
 </file>
 
 <file path=word/header6.xml><?xml version="1.0" encoding="utf-8"?>
-<w:hdr xmlns:wpc="http://schemas.microsoft.com/office/word/2010/wordprocessingCanvas" xmlns:cx="http://schemas.microsoft.com/office/drawing/2014/chartex" xmlns:mc="http://schemas.openxmlformats.org/markup-compatibility/2006" xmlns:o="urn:schemas-microsoft-com:office:office" xmlns:r="http://schemas.openxmlformats.org/officeDocument/2006/relationships" xmlns:m="http://schemas.openxmlformats.org/officeDocument/2006/math" xmlns:v="urn:schemas-microsoft-com:vml" xmlns:wp14="http://schemas.microsoft.com/office/word/2010/wordprocessingDrawing" xmlns:wp="http://schemas.openxmlformats.org/drawingml/2006/wordprocessingDrawing" xmlns:w10="urn:schemas-microsoft-com:office:word" xmlns:w="http://schemas.openxmlformats.org/wordprocessingml/2006/main" xmlns:w14="http://schemas.microsoft.com/office/word/2010/wordml" xmlns:w15="http://schemas.microsoft.com/office/word/2012/wordml" xmlns:w16se="http://schemas.microsoft.com/office/word/2015/wordml/symex" xmlns:wpg="http://schemas.microsoft.com/office/word/2010/wordprocessingGroup" xmlns:wpi="http://schemas.microsoft.com/office/word/2010/wordprocessingInk" xmlns:wne="http://schemas.microsoft.com/office/word/2006/wordml" xmlns:wps="http://schemas.microsoft.com/office/word/2010/wordprocessingShape" mc:Ignorable="w14 w15 w16se wp14">
+<w:hdr xmlns:wpc="http://schemas.microsoft.com/office/word/2010/wordprocessingCanvas" xmlns:mc="http://schemas.openxmlformats.org/markup-compatibility/2006" xmlns:o="urn:schemas-microsoft-com:office:office" xmlns:r="http://schemas.openxmlformats.org/officeDocument/2006/relationships" xmlns:m="http://schemas.openxmlformats.org/officeDocument/2006/math" xmlns:v="urn:schemas-microsoft-com:vml" xmlns:wp14="http://schemas.microsoft.com/office/word/2010/wordprocessingDrawing" xmlns:wp="http://schemas.openxmlformats.org/drawingml/2006/wordprocessingDrawing" xmlns:w10="urn:schemas-microsoft-com:office:word" xmlns:w="http://schemas.openxmlformats.org/wordprocessingml/2006/main" xmlns:w14="http://schemas.microsoft.com/office/word/2010/wordml" xmlns:w15="http://schemas.microsoft.com/office/word/2012/wordml" xmlns:wpg="http://schemas.microsoft.com/office/word/2010/wordprocessingGroup" xmlns:wpi="http://schemas.microsoft.com/office/word/2010/wordprocessingInk" xmlns:wne="http://schemas.microsoft.com/office/word/2006/wordml" xmlns:wps="http://schemas.microsoft.com/office/word/2010/wordprocessingShape" mc:Ignorable="w14 w15 wp14">
   <w:p>
     <w:pPr>
       <w:pStyle w:val="Header"/>
@@ -6834,7 +11153,7 @@
 </file>
 
 <file path=word/numbering.xml><?xml version="1.0" encoding="utf-8"?>
-<w:numbering xmlns:wpc="http://schemas.microsoft.com/office/word/2010/wordprocessingCanvas" xmlns:cx="http://schemas.microsoft.com/office/drawing/2014/chartex" xmlns:mc="http://schemas.openxmlformats.org/markup-compatibility/2006" xmlns:o="urn:schemas-microsoft-com:office:office" xmlns:r="http://schemas.openxmlformats.org/officeDocument/2006/relationships" xmlns:m="http://schemas.openxmlformats.org/officeDocument/2006/math" xmlns:v="urn:schemas-microsoft-com:vml" xmlns:wp14="http://schemas.microsoft.com/office/word/2010/wordprocessingDrawing" xmlns:wp="http://schemas.openxmlformats.org/drawingml/2006/wordprocessingDrawing" xmlns:w10="urn:schemas-microsoft-com:office:word" xmlns:w="http://schemas.openxmlformats.org/wordprocessingml/2006/main" xmlns:w14="http://schemas.microsoft.com/office/word/2010/wordml" xmlns:w15="http://schemas.microsoft.com/office/word/2012/wordml" xmlns:w16se="http://schemas.microsoft.com/office/word/2015/wordml/symex" xmlns:wpg="http://schemas.microsoft.com/office/word/2010/wordprocessingGroup" xmlns:wpi="http://schemas.microsoft.com/office/word/2010/wordprocessingInk" xmlns:wne="http://schemas.microsoft.com/office/word/2006/wordml" xmlns:wps="http://schemas.microsoft.com/office/word/2010/wordprocessingShape" mc:Ignorable="w14 w15 w16se wp14">
+<w:numbering xmlns:wpc="http://schemas.microsoft.com/office/word/2010/wordprocessingCanvas" xmlns:mc="http://schemas.openxmlformats.org/markup-compatibility/2006" xmlns:o="urn:schemas-microsoft-com:office:office" xmlns:r="http://schemas.openxmlformats.org/officeDocument/2006/relationships" xmlns:m="http://schemas.openxmlformats.org/officeDocument/2006/math" xmlns:v="urn:schemas-microsoft-com:vml" xmlns:wp14="http://schemas.microsoft.com/office/word/2010/wordprocessingDrawing" xmlns:wp="http://schemas.openxmlformats.org/drawingml/2006/wordprocessingDrawing" xmlns:w10="urn:schemas-microsoft-com:office:word" xmlns:w="http://schemas.openxmlformats.org/wordprocessingml/2006/main" xmlns:w14="http://schemas.microsoft.com/office/word/2010/wordml" xmlns:w15="http://schemas.microsoft.com/office/word/2012/wordml" xmlns:wpg="http://schemas.microsoft.com/office/word/2010/wordprocessingGroup" xmlns:wpi="http://schemas.microsoft.com/office/word/2010/wordprocessingInk" xmlns:wne="http://schemas.microsoft.com/office/word/2006/wordml" xmlns:wps="http://schemas.microsoft.com/office/word/2010/wordprocessingShape" mc:Ignorable="w14 w15 wp14">
   <w:abstractNum w:abstractNumId="0" w15:restartNumberingAfterBreak="0">
     <w:nsid w:val="07B426DC"/>
     <w:multiLevelType w:val="hybridMultilevel"/>
@@ -8273,7 +12592,7 @@
 </file>
 
 <file path=word/styles.xml><?xml version="1.0" encoding="utf-8"?>
-<w:styles xmlns:mc="http://schemas.openxmlformats.org/markup-compatibility/2006" xmlns:r="http://schemas.openxmlformats.org/officeDocument/2006/relationships" xmlns:w="http://schemas.openxmlformats.org/wordprocessingml/2006/main" xmlns:w14="http://schemas.microsoft.com/office/word/2010/wordml" xmlns:w15="http://schemas.microsoft.com/office/word/2012/wordml" xmlns:w16se="http://schemas.microsoft.com/office/word/2015/wordml/symex" mc:Ignorable="w14 w15 w16se">
+<w:styles xmlns:mc="http://schemas.openxmlformats.org/markup-compatibility/2006" xmlns:r="http://schemas.openxmlformats.org/officeDocument/2006/relationships" xmlns:w="http://schemas.openxmlformats.org/wordprocessingml/2006/main" xmlns:w14="http://schemas.microsoft.com/office/word/2010/wordml" xmlns:w15="http://schemas.microsoft.com/office/word/2012/wordml" mc:Ignorable="w14 w15">
   <w:docDefaults>
     <w:rPrDefault>
       <w:rPr>
@@ -9237,7 +13556,7 @@
 </file>
 
 <file path=word/charts/chart1.xml><?xml version="1.0" encoding="utf-8"?>
-<c:chartSpace xmlns:c="http://schemas.openxmlformats.org/drawingml/2006/chart" xmlns:a="http://schemas.openxmlformats.org/drawingml/2006/main" xmlns:r="http://schemas.openxmlformats.org/officeDocument/2006/relationships" xmlns:c16r2="http://schemas.microsoft.com/office/drawing/2015/06/chart">
+<c:chartSpace xmlns:c="http://schemas.openxmlformats.org/drawingml/2006/chart" xmlns:a="http://schemas.openxmlformats.org/drawingml/2006/main" xmlns:r="http://schemas.openxmlformats.org/officeDocument/2006/relationships">
   <c:date1904 val="1"/>
   <c:lang val="en-US"/>
   <c:roundedCorners val="1"/>
@@ -9418,7 +13737,7 @@
             </c:numRef>
           </c:yVal>
           <c:smooth val="1"/>
-          <c:extLst>
+          <c:extLst xmlns:c16r2="http://schemas.microsoft.com/office/drawing/2015/06/chart">
             <c:ext xmlns:c16="http://schemas.microsoft.com/office/drawing/2014/chart" uri="{C3380CC4-5D6E-409C-BE32-E72D297353CC}">
               <c16:uniqueId val="{00000000-62A8-47CC-8FC9-A5257092BE80}"/>
             </c:ext>
@@ -9432,11 +13751,11 @@
           <c:showPercent val="0"/>
           <c:showBubbleSize val="0"/>
         </c:dLbls>
-        <c:axId val="109962752"/>
-        <c:axId val="109964672"/>
+        <c:axId val="387820776"/>
+        <c:axId val="387819208"/>
       </c:scatterChart>
       <c:valAx>
-        <c:axId val="109962752"/>
+        <c:axId val="387820776"/>
         <c:scaling>
           <c:orientation val="minMax"/>
         </c:scaling>
@@ -9489,12 +13808,12 @@
         <c:majorTickMark val="cross"/>
         <c:minorTickMark val="cross"/>
         <c:tickLblPos val="nextTo"/>
-        <c:crossAx val="109964672"/>
+        <c:crossAx val="387819208"/>
         <c:crosses val="autoZero"/>
         <c:crossBetween val="midCat"/>
       </c:valAx>
       <c:valAx>
-        <c:axId val="109964672"/>
+        <c:axId val="387819208"/>
         <c:scaling>
           <c:orientation val="minMax"/>
         </c:scaling>
@@ -9547,7 +13866,7 @@
         <c:majorTickMark val="cross"/>
         <c:minorTickMark val="cross"/>
         <c:tickLblPos val="nextTo"/>
-        <c:crossAx val="109962752"/>
+        <c:crossAx val="387820776"/>
         <c:crosses val="autoZero"/>
         <c:crossBetween val="midCat"/>
       </c:valAx>

--- a/Artikel PLP.docx
+++ b/Artikel PLP.docx
@@ -1,6 +1,6 @@
 
 <file path=word/document.xml><?xml version="1.0" encoding="utf-8"?>
-<w:document xmlns:wpc="http://schemas.microsoft.com/office/word/2010/wordprocessingCanvas" xmlns:mc="http://schemas.openxmlformats.org/markup-compatibility/2006" xmlns:o="urn:schemas-microsoft-com:office:office" xmlns:r="http://schemas.openxmlformats.org/officeDocument/2006/relationships" xmlns:m="http://schemas.openxmlformats.org/officeDocument/2006/math" xmlns:v="urn:schemas-microsoft-com:vml" xmlns:wp14="http://schemas.microsoft.com/office/word/2010/wordprocessingDrawing" xmlns:wp="http://schemas.openxmlformats.org/drawingml/2006/wordprocessingDrawing" xmlns:w10="urn:schemas-microsoft-com:office:word" xmlns:w="http://schemas.openxmlformats.org/wordprocessingml/2006/main" xmlns:w14="http://schemas.microsoft.com/office/word/2010/wordml" xmlns:w15="http://schemas.microsoft.com/office/word/2012/wordml" xmlns:wpg="http://schemas.microsoft.com/office/word/2010/wordprocessingGroup" xmlns:wpi="http://schemas.microsoft.com/office/word/2010/wordprocessingInk" xmlns:wne="http://schemas.microsoft.com/office/word/2006/wordml" xmlns:wps="http://schemas.microsoft.com/office/word/2010/wordprocessingShape" mc:Ignorable="w14 w15 wp14">
+<w:document xmlns:wpc="http://schemas.microsoft.com/office/word/2010/wordprocessingCanvas" xmlns:cx="http://schemas.microsoft.com/office/drawing/2014/chartex" xmlns:cx1="http://schemas.microsoft.com/office/drawing/2015/9/8/chartex" xmlns:cx2="http://schemas.microsoft.com/office/drawing/2015/10/21/chartex" xmlns:cx3="http://schemas.microsoft.com/office/drawing/2016/5/9/chartex" xmlns:cx4="http://schemas.microsoft.com/office/drawing/2016/5/10/chartex" xmlns:cx5="http://schemas.microsoft.com/office/drawing/2016/5/11/chartex" xmlns:cx6="http://schemas.microsoft.com/office/drawing/2016/5/12/chartex" xmlns:cx7="http://schemas.microsoft.com/office/drawing/2016/5/13/chartex" xmlns:cx8="http://schemas.microsoft.com/office/drawing/2016/5/14/chartex" xmlns:mc="http://schemas.openxmlformats.org/markup-compatibility/2006" xmlns:aink="http://schemas.microsoft.com/office/drawing/2016/ink" xmlns:am3d="http://schemas.microsoft.com/office/drawing/2017/model3d" xmlns:o="urn:schemas-microsoft-com:office:office" xmlns:r="http://schemas.openxmlformats.org/officeDocument/2006/relationships" xmlns:m="http://schemas.openxmlformats.org/officeDocument/2006/math" xmlns:v="urn:schemas-microsoft-com:vml" xmlns:wp14="http://schemas.microsoft.com/office/word/2010/wordprocessingDrawing" xmlns:wp="http://schemas.openxmlformats.org/drawingml/2006/wordprocessingDrawing" xmlns:w10="urn:schemas-microsoft-com:office:word" xmlns:w="http://schemas.openxmlformats.org/wordprocessingml/2006/main" xmlns:w14="http://schemas.microsoft.com/office/word/2010/wordml" xmlns:w15="http://schemas.microsoft.com/office/word/2012/wordml" xmlns:w16cex="http://schemas.microsoft.com/office/word/2018/wordml/cex" xmlns:w16cid="http://schemas.microsoft.com/office/word/2016/wordml/cid" xmlns:w16="http://schemas.microsoft.com/office/word/2018/wordml" xmlns:w16sdtdh="http://schemas.microsoft.com/office/word/2020/wordml/sdtdatahash" xmlns:w16se="http://schemas.microsoft.com/office/word/2015/wordml/symex" xmlns:wpg="http://schemas.microsoft.com/office/word/2010/wordprocessingGroup" xmlns:wpi="http://schemas.microsoft.com/office/word/2010/wordprocessingInk" xmlns:wne="http://schemas.microsoft.com/office/word/2006/wordml" xmlns:wps="http://schemas.microsoft.com/office/word/2010/wordprocessingShape" mc:Ignorable="w14 w15 w16se w16cid w16 w16cex w16sdtdh wp14">
   <w:body>
     <w:p>
       <w:pPr>
@@ -62,8 +62,6 @@
         </w:rPr>
         <w:t xml:space="preserve"> BERBASIS IO</w:t>
       </w:r>
-      <w:bookmarkStart w:id="0" w:name="_GoBack"/>
-      <w:bookmarkEnd w:id="0"/>
       <w:r>
         <w:rPr>
           <w:rFonts w:ascii="Times New Roman" w:hAnsi="Times New Roman" w:cs="Times New Roman"/>
@@ -85,7 +83,19 @@
           <w:szCs w:val="28"/>
           <w:lang w:val="en-US"/>
         </w:rPr>
-        <w:t>INTERNET OF THINK</w:t>
+        <w:t>INTERNET OF THIN</w:t>
+      </w:r>
+      <w:r>
+        <w:rPr>
+          <w:rFonts w:ascii="Times New Roman" w:hAnsi="Times New Roman" w:cs="Times New Roman"/>
+          <w:b/>
+          <w:bCs/>
+          <w:i/>
+          <w:sz w:val="28"/>
+          <w:szCs w:val="28"/>
+          <w:lang w:val="en-US"/>
+        </w:rPr>
+        <w:t>GS</w:t>
       </w:r>
       <w:r>
         <w:rPr>
@@ -230,7 +240,6 @@
         </w:rPr>
       </w:pPr>
       <w:proofErr w:type="spellStart"/>
-      <w:proofErr w:type="gramStart"/>
       <w:r>
         <w:rPr>
           <w:i/>
@@ -251,7 +260,6 @@
         <w:t>Laboratorium</w:t>
       </w:r>
       <w:proofErr w:type="spellEnd"/>
-      <w:proofErr w:type="gramEnd"/>
       <w:r>
         <w:rPr>
           <w:i/>
@@ -259,7 +267,7 @@
           <w:sz w:val="20"/>
           <w:szCs w:val="20"/>
         </w:rPr>
-        <w:t xml:space="preserve"> </w:t>
+        <w:t xml:space="preserve"> Teknik </w:t>
       </w:r>
       <w:proofErr w:type="spellStart"/>
       <w:r>
@@ -269,7 +277,7 @@
           <w:sz w:val="20"/>
           <w:szCs w:val="20"/>
         </w:rPr>
-        <w:t>Teknik</w:t>
+        <w:t>Elektro</w:t>
       </w:r>
       <w:proofErr w:type="spellEnd"/>
       <w:r>
@@ -279,47 +287,7 @@
           <w:sz w:val="20"/>
           <w:szCs w:val="20"/>
         </w:rPr>
-        <w:t xml:space="preserve"> </w:t>
-      </w:r>
-      <w:proofErr w:type="spellStart"/>
-      <w:r>
-        <w:rPr>
-          <w:i/>
-          <w:iCs/>
-          <w:sz w:val="20"/>
-          <w:szCs w:val="20"/>
-        </w:rPr>
-        <w:t>Elektro</w:t>
-      </w:r>
-      <w:proofErr w:type="spellEnd"/>
-      <w:r>
-        <w:rPr>
-          <w:i/>
-          <w:iCs/>
-          <w:sz w:val="20"/>
-          <w:szCs w:val="20"/>
-        </w:rPr>
-        <w:t xml:space="preserve"> </w:t>
-      </w:r>
-      <w:proofErr w:type="spellStart"/>
-      <w:r>
-        <w:rPr>
-          <w:i/>
-          <w:iCs/>
-          <w:sz w:val="20"/>
-          <w:szCs w:val="20"/>
-        </w:rPr>
-        <w:t>Universitas</w:t>
-      </w:r>
-      <w:proofErr w:type="spellEnd"/>
-      <w:r>
-        <w:rPr>
-          <w:i/>
-          <w:iCs/>
-          <w:sz w:val="20"/>
-          <w:szCs w:val="20"/>
-        </w:rPr>
-        <w:t xml:space="preserve"> </w:t>
+        <w:t xml:space="preserve"> Universitas </w:t>
       </w:r>
       <w:proofErr w:type="spellStart"/>
       <w:r>
@@ -407,7 +375,6 @@
         </w:rPr>
       </w:pPr>
       <w:proofErr w:type="spellStart"/>
-      <w:proofErr w:type="gramStart"/>
       <w:r>
         <w:rPr>
           <w:i/>
@@ -428,7 +395,6 @@
         <w:t>Laboratorium</w:t>
       </w:r>
       <w:proofErr w:type="spellEnd"/>
-      <w:proofErr w:type="gramEnd"/>
       <w:r>
         <w:rPr>
           <w:i/>
@@ -436,7 +402,7 @@
           <w:sz w:val="20"/>
           <w:szCs w:val="20"/>
         </w:rPr>
-        <w:t xml:space="preserve"> </w:t>
+        <w:t xml:space="preserve"> Teknik </w:t>
       </w:r>
       <w:proofErr w:type="spellStart"/>
       <w:r>
@@ -446,7 +412,7 @@
           <w:sz w:val="20"/>
           <w:szCs w:val="20"/>
         </w:rPr>
-        <w:t>Teknik</w:t>
+        <w:t>Sipil</w:t>
       </w:r>
       <w:proofErr w:type="spellEnd"/>
       <w:r>
@@ -456,47 +422,7 @@
           <w:sz w:val="20"/>
           <w:szCs w:val="20"/>
         </w:rPr>
-        <w:t xml:space="preserve"> </w:t>
-      </w:r>
-      <w:proofErr w:type="spellStart"/>
-      <w:r>
-        <w:rPr>
-          <w:i/>
-          <w:iCs/>
-          <w:sz w:val="20"/>
-          <w:szCs w:val="20"/>
-        </w:rPr>
-        <w:t>Sipil</w:t>
-      </w:r>
-      <w:proofErr w:type="spellEnd"/>
-      <w:r>
-        <w:rPr>
-          <w:i/>
-          <w:iCs/>
-          <w:sz w:val="20"/>
-          <w:szCs w:val="20"/>
-        </w:rPr>
-        <w:t xml:space="preserve"> </w:t>
-      </w:r>
-      <w:proofErr w:type="spellStart"/>
-      <w:r>
-        <w:rPr>
-          <w:i/>
-          <w:iCs/>
-          <w:sz w:val="20"/>
-          <w:szCs w:val="20"/>
-        </w:rPr>
-        <w:t>Universitas</w:t>
-      </w:r>
-      <w:proofErr w:type="spellEnd"/>
-      <w:r>
-        <w:rPr>
-          <w:i/>
-          <w:iCs/>
-          <w:sz w:val="20"/>
-          <w:szCs w:val="20"/>
-        </w:rPr>
-        <w:t xml:space="preserve"> </w:t>
+        <w:t xml:space="preserve"> Universitas </w:t>
       </w:r>
       <w:proofErr w:type="spellStart"/>
       <w:r>
@@ -560,17 +486,7 @@
           <w:szCs w:val="20"/>
           <w:lang w:val="it-CH"/>
         </w:rPr>
-        <w:t>mediarifian</w:t>
-      </w:r>
-      <w:r>
-        <w:rPr>
-          <w:i/>
-          <w:iCs/>
-          <w:sz w:val="20"/>
-          <w:szCs w:val="20"/>
-          <w:lang w:val="it-CH"/>
-        </w:rPr>
-        <w:t>@untidar.ac.id</w:t>
+        <w:t>mediarifian@untidar.ac.id</w:t>
       </w:r>
     </w:p>
     <w:p>
@@ -684,7 +600,6 @@
         </w:rPr>
         <w:t xml:space="preserve"> </w:t>
       </w:r>
-      <w:proofErr w:type="gramStart"/>
       <w:r>
         <w:rPr>
           <w:i/>
@@ -692,17 +607,7 @@
           <w:sz w:val="20"/>
           <w:szCs w:val="20"/>
         </w:rPr>
-        <w:t>Revised</w:t>
-      </w:r>
-      <w:proofErr w:type="gramEnd"/>
-      <w:r>
-        <w:rPr>
-          <w:i/>
-          <w:iCs/>
-          <w:sz w:val="20"/>
-          <w:szCs w:val="20"/>
-        </w:rPr>
-        <w:t>:</w:t>
+        <w:t>Revised:</w:t>
       </w:r>
       <w:r>
         <w:rPr>
@@ -1160,28 +1065,13 @@
           <w:b/>
           <w:sz w:val="20"/>
         </w:rPr>
-        <w:t xml:space="preserve">Key </w:t>
-      </w:r>
-      <w:proofErr w:type="gramStart"/>
-      <w:r>
-        <w:rPr>
-          <w:b/>
+        <w:t>Key Words</w:t>
+      </w:r>
+      <w:r>
+        <w:rPr>
           <w:sz w:val="20"/>
         </w:rPr>
-        <w:t>Words</w:t>
-      </w:r>
-      <w:r>
-        <w:rPr>
-          <w:sz w:val="20"/>
-        </w:rPr>
-        <w:t xml:space="preserve"> :</w:t>
-      </w:r>
-      <w:proofErr w:type="gramEnd"/>
-      <w:r>
-        <w:rPr>
-          <w:sz w:val="20"/>
-        </w:rPr>
-        <w:t xml:space="preserve">  </w:t>
+        <w:t xml:space="preserve"> :  </w:t>
       </w:r>
       <w:proofErr w:type="spellStart"/>
       <w:r>
@@ -1554,7 +1444,6 @@
         <w:t xml:space="preserve">Kata </w:t>
       </w:r>
       <w:proofErr w:type="spellStart"/>
-      <w:proofErr w:type="gramStart"/>
       <w:r>
         <w:rPr>
           <w:b/>
@@ -1570,7 +1459,6 @@
         </w:rPr>
         <w:t xml:space="preserve"> :</w:t>
       </w:r>
-      <w:proofErr w:type="gramEnd"/>
       <w:r>
         <w:rPr>
           <w:sz w:val="20"/>
@@ -1874,23 +1762,7 @@
           <w:sz w:val="22"/>
           <w:szCs w:val="20"/>
         </w:rPr>
-        <w:t xml:space="preserve"> </w:t>
-      </w:r>
-      <w:proofErr w:type="spellStart"/>
-      <w:r>
-        <w:rPr>
-          <w:sz w:val="22"/>
-          <w:szCs w:val="20"/>
-        </w:rPr>
-        <w:t>pada</w:t>
-      </w:r>
-      <w:proofErr w:type="spellEnd"/>
-      <w:r>
-        <w:rPr>
-          <w:sz w:val="22"/>
-          <w:szCs w:val="20"/>
-        </w:rPr>
-        <w:t xml:space="preserve"> </w:t>
+        <w:t xml:space="preserve"> pada </w:t>
       </w:r>
       <w:proofErr w:type="spellStart"/>
       <w:r>
@@ -2178,6 +2050,86 @@
           <w:sz w:val="22"/>
           <w:szCs w:val="20"/>
         </w:rPr>
+        <w:t>, dan/</w:t>
+      </w:r>
+      <w:proofErr w:type="spellStart"/>
+      <w:r>
+        <w:rPr>
+          <w:sz w:val="22"/>
+          <w:szCs w:val="20"/>
+        </w:rPr>
+        <w:t>atau</w:t>
+      </w:r>
+      <w:proofErr w:type="spellEnd"/>
+      <w:r>
+        <w:rPr>
+          <w:sz w:val="22"/>
+          <w:szCs w:val="20"/>
+        </w:rPr>
+        <w:t xml:space="preserve"> </w:t>
+      </w:r>
+      <w:proofErr w:type="spellStart"/>
+      <w:r>
+        <w:rPr>
+          <w:sz w:val="22"/>
+          <w:szCs w:val="20"/>
+        </w:rPr>
+        <w:t>produksi</w:t>
+      </w:r>
+      <w:proofErr w:type="spellEnd"/>
+      <w:r>
+        <w:rPr>
+          <w:sz w:val="22"/>
+          <w:szCs w:val="20"/>
+        </w:rPr>
+        <w:t xml:space="preserve"> </w:t>
+      </w:r>
+      <w:proofErr w:type="spellStart"/>
+      <w:r>
+        <w:rPr>
+          <w:sz w:val="22"/>
+          <w:szCs w:val="20"/>
+        </w:rPr>
+        <w:t>dalam</w:t>
+      </w:r>
+      <w:proofErr w:type="spellEnd"/>
+      <w:r>
+        <w:rPr>
+          <w:sz w:val="22"/>
+          <w:szCs w:val="20"/>
+        </w:rPr>
+        <w:t xml:space="preserve"> </w:t>
+      </w:r>
+      <w:proofErr w:type="spellStart"/>
+      <w:r>
+        <w:rPr>
+          <w:sz w:val="22"/>
+          <w:szCs w:val="20"/>
+        </w:rPr>
+        <w:t>skala</w:t>
+      </w:r>
+      <w:proofErr w:type="spellEnd"/>
+      <w:r>
+        <w:rPr>
+          <w:sz w:val="22"/>
+          <w:szCs w:val="20"/>
+        </w:rPr>
+        <w:t xml:space="preserve"> </w:t>
+      </w:r>
+      <w:proofErr w:type="spellStart"/>
+      <w:r>
+        <w:rPr>
+          <w:sz w:val="22"/>
+          <w:szCs w:val="20"/>
+        </w:rPr>
+        <w:t>terbatas</w:t>
+      </w:r>
+      <w:proofErr w:type="spellEnd"/>
+      <w:r>
+        <w:rPr>
+          <w:sz w:val="22"/>
+          <w:szCs w:val="20"/>
+        </w:rPr>
         <w:t xml:space="preserve">, </w:t>
       </w:r>
       <w:proofErr w:type="spellStart"/>
@@ -2186,15 +2138,287 @@
           <w:sz w:val="22"/>
           <w:szCs w:val="20"/>
         </w:rPr>
-        <w:t>dan</w:t>
-      </w:r>
-      <w:proofErr w:type="spellEnd"/>
-      <w:r>
-        <w:rPr>
-          <w:sz w:val="22"/>
-          <w:szCs w:val="20"/>
-        </w:rPr>
-        <w:t>/</w:t>
+        <w:t>dengan</w:t>
+      </w:r>
+      <w:proofErr w:type="spellEnd"/>
+      <w:r>
+        <w:rPr>
+          <w:sz w:val="22"/>
+          <w:szCs w:val="20"/>
+        </w:rPr>
+        <w:t xml:space="preserve"> </w:t>
+      </w:r>
+      <w:proofErr w:type="spellStart"/>
+      <w:r>
+        <w:rPr>
+          <w:sz w:val="22"/>
+          <w:szCs w:val="20"/>
+        </w:rPr>
+        <w:t>menggunakan</w:t>
+      </w:r>
+      <w:proofErr w:type="spellEnd"/>
+      <w:r>
+        <w:rPr>
+          <w:sz w:val="22"/>
+          <w:szCs w:val="20"/>
+        </w:rPr>
+        <w:t xml:space="preserve"> </w:t>
+      </w:r>
+      <w:proofErr w:type="spellStart"/>
+      <w:r>
+        <w:rPr>
+          <w:sz w:val="22"/>
+          <w:szCs w:val="20"/>
+        </w:rPr>
+        <w:t>peralatan</w:t>
+      </w:r>
+      <w:proofErr w:type="spellEnd"/>
+      <w:r>
+        <w:rPr>
+          <w:sz w:val="22"/>
+          <w:szCs w:val="20"/>
+        </w:rPr>
+        <w:t xml:space="preserve"> dan </w:t>
+      </w:r>
+      <w:proofErr w:type="spellStart"/>
+      <w:r>
+        <w:rPr>
+          <w:sz w:val="22"/>
+          <w:szCs w:val="20"/>
+        </w:rPr>
+        <w:t>bahan</w:t>
+      </w:r>
+      <w:proofErr w:type="spellEnd"/>
+      <w:r>
+        <w:rPr>
+          <w:sz w:val="22"/>
+          <w:szCs w:val="20"/>
+        </w:rPr>
+        <w:t xml:space="preserve"> </w:t>
+      </w:r>
+      <w:proofErr w:type="spellStart"/>
+      <w:r>
+        <w:rPr>
+          <w:sz w:val="22"/>
+          <w:szCs w:val="20"/>
+        </w:rPr>
+        <w:t>berdasarkan</w:t>
+      </w:r>
+      <w:proofErr w:type="spellEnd"/>
+      <w:r>
+        <w:rPr>
+          <w:sz w:val="22"/>
+          <w:szCs w:val="20"/>
+        </w:rPr>
+        <w:t xml:space="preserve"> </w:t>
+      </w:r>
+      <w:proofErr w:type="spellStart"/>
+      <w:r>
+        <w:rPr>
+          <w:sz w:val="22"/>
+          <w:szCs w:val="20"/>
+        </w:rPr>
+        <w:t>metode</w:t>
+      </w:r>
+      <w:proofErr w:type="spellEnd"/>
+      <w:r>
+        <w:rPr>
+          <w:sz w:val="22"/>
+          <w:szCs w:val="20"/>
+        </w:rPr>
+        <w:t xml:space="preserve"> </w:t>
+      </w:r>
+      <w:proofErr w:type="spellStart"/>
+      <w:r>
+        <w:rPr>
+          <w:sz w:val="22"/>
+          <w:szCs w:val="20"/>
+        </w:rPr>
+        <w:t>keilmuan</w:t>
+      </w:r>
+      <w:proofErr w:type="spellEnd"/>
+      <w:r>
+        <w:rPr>
+          <w:sz w:val="22"/>
+          <w:szCs w:val="20"/>
+        </w:rPr>
+        <w:t xml:space="preserve"> </w:t>
+      </w:r>
+      <w:proofErr w:type="spellStart"/>
+      <w:r>
+        <w:rPr>
+          <w:sz w:val="22"/>
+          <w:szCs w:val="20"/>
+        </w:rPr>
+        <w:t>tertentu</w:t>
+      </w:r>
+      <w:proofErr w:type="spellEnd"/>
+      <w:r>
+        <w:rPr>
+          <w:sz w:val="22"/>
+          <w:szCs w:val="20"/>
+        </w:rPr>
+        <w:t xml:space="preserve">, </w:t>
+      </w:r>
+      <w:proofErr w:type="spellStart"/>
+      <w:r>
+        <w:rPr>
+          <w:sz w:val="22"/>
+          <w:szCs w:val="20"/>
+        </w:rPr>
+        <w:t>dalam</w:t>
+      </w:r>
+      <w:proofErr w:type="spellEnd"/>
+      <w:r>
+        <w:rPr>
+          <w:sz w:val="22"/>
+          <w:szCs w:val="20"/>
+        </w:rPr>
+        <w:t xml:space="preserve"> </w:t>
+      </w:r>
+      <w:proofErr w:type="spellStart"/>
+      <w:r>
+        <w:rPr>
+          <w:sz w:val="22"/>
+          <w:szCs w:val="20"/>
+        </w:rPr>
+        <w:t>rangka</w:t>
+      </w:r>
+      <w:proofErr w:type="spellEnd"/>
+      <w:r>
+        <w:rPr>
+          <w:sz w:val="22"/>
+          <w:szCs w:val="20"/>
+        </w:rPr>
+        <w:t xml:space="preserve"> </w:t>
+      </w:r>
+      <w:proofErr w:type="spellStart"/>
+      <w:r>
+        <w:rPr>
+          <w:sz w:val="22"/>
+          <w:szCs w:val="20"/>
+        </w:rPr>
+        <w:t>pelaksanaan</w:t>
+      </w:r>
+      <w:proofErr w:type="spellEnd"/>
+      <w:r>
+        <w:rPr>
+          <w:sz w:val="22"/>
+          <w:szCs w:val="20"/>
+        </w:rPr>
+        <w:t xml:space="preserve"> </w:t>
+      </w:r>
+      <w:proofErr w:type="spellStart"/>
+      <w:r>
+        <w:rPr>
+          <w:sz w:val="22"/>
+          <w:szCs w:val="20"/>
+        </w:rPr>
+        <w:t>pendidikan</w:t>
+      </w:r>
+      <w:proofErr w:type="spellEnd"/>
+      <w:r>
+        <w:rPr>
+          <w:sz w:val="22"/>
+          <w:szCs w:val="20"/>
+        </w:rPr>
+        <w:t xml:space="preserve"> (</w:t>
+      </w:r>
+      <w:proofErr w:type="spellStart"/>
+      <w:r>
+        <w:rPr>
+          <w:sz w:val="22"/>
+          <w:szCs w:val="20"/>
+        </w:rPr>
+        <w:t>mendalami</w:t>
+      </w:r>
+      <w:proofErr w:type="spellEnd"/>
+      <w:r>
+        <w:rPr>
+          <w:sz w:val="22"/>
+          <w:szCs w:val="20"/>
+        </w:rPr>
+        <w:t xml:space="preserve">, </w:t>
+      </w:r>
+      <w:proofErr w:type="spellStart"/>
+      <w:r>
+        <w:rPr>
+          <w:sz w:val="22"/>
+          <w:szCs w:val="20"/>
+        </w:rPr>
+        <w:t>membuktikan</w:t>
+      </w:r>
+      <w:proofErr w:type="spellEnd"/>
+      <w:r>
+        <w:rPr>
+          <w:sz w:val="22"/>
+          <w:szCs w:val="20"/>
+        </w:rPr>
+        <w:t xml:space="preserve"> dan </w:t>
+      </w:r>
+      <w:proofErr w:type="spellStart"/>
+      <w:r>
+        <w:rPr>
+          <w:sz w:val="22"/>
+          <w:szCs w:val="20"/>
+        </w:rPr>
+        <w:t>meneliti</w:t>
+      </w:r>
+      <w:proofErr w:type="spellEnd"/>
+      <w:r>
+        <w:rPr>
+          <w:sz w:val="22"/>
+          <w:szCs w:val="20"/>
+        </w:rPr>
+        <w:t xml:space="preserve"> </w:t>
+      </w:r>
+      <w:proofErr w:type="spellStart"/>
+      <w:r>
+        <w:rPr>
+          <w:sz w:val="22"/>
+          <w:szCs w:val="20"/>
+        </w:rPr>
+        <w:t>materi</w:t>
+      </w:r>
+      <w:proofErr w:type="spellEnd"/>
+      <w:r>
+        <w:rPr>
+          <w:sz w:val="22"/>
+          <w:szCs w:val="20"/>
+        </w:rPr>
+        <w:t xml:space="preserve"> </w:t>
+      </w:r>
+      <w:proofErr w:type="spellStart"/>
+      <w:r>
+        <w:rPr>
+          <w:sz w:val="22"/>
+          <w:szCs w:val="20"/>
+        </w:rPr>
+        <w:t>pembelajaran</w:t>
+      </w:r>
+      <w:proofErr w:type="spellEnd"/>
+      <w:r>
+        <w:rPr>
+          <w:sz w:val="22"/>
+          <w:szCs w:val="20"/>
+        </w:rPr>
+        <w:t xml:space="preserve"> yang </w:t>
+      </w:r>
+      <w:proofErr w:type="spellStart"/>
+      <w:r>
+        <w:rPr>
+          <w:sz w:val="22"/>
+          <w:szCs w:val="20"/>
+        </w:rPr>
+        <w:t>dilakukan</w:t>
+      </w:r>
+      <w:proofErr w:type="spellEnd"/>
+      <w:r>
+        <w:rPr>
+          <w:sz w:val="22"/>
+          <w:szCs w:val="20"/>
+        </w:rPr>
+        <w:t xml:space="preserve"> </w:t>
       </w:r>
       <w:proofErr w:type="spellStart"/>
       <w:r>
@@ -2218,15 +2442,287 @@
           <w:sz w:val="22"/>
           <w:szCs w:val="20"/>
         </w:rPr>
-        <w:t>produksi</w:t>
-      </w:r>
-      <w:proofErr w:type="spellEnd"/>
-      <w:r>
-        <w:rPr>
-          <w:sz w:val="22"/>
-          <w:szCs w:val="20"/>
-        </w:rPr>
-        <w:t xml:space="preserve"> </w:t>
+        <w:t>diterima</w:t>
+      </w:r>
+      <w:proofErr w:type="spellEnd"/>
+      <w:r>
+        <w:rPr>
+          <w:sz w:val="22"/>
+          <w:szCs w:val="20"/>
+        </w:rPr>
+        <w:t xml:space="preserve"> pada </w:t>
+      </w:r>
+      <w:proofErr w:type="spellStart"/>
+      <w:r>
+        <w:rPr>
+          <w:sz w:val="22"/>
+          <w:szCs w:val="20"/>
+        </w:rPr>
+        <w:t>sistem</w:t>
+      </w:r>
+      <w:proofErr w:type="spellEnd"/>
+      <w:r>
+        <w:rPr>
+          <w:sz w:val="22"/>
+          <w:szCs w:val="20"/>
+        </w:rPr>
+        <w:t xml:space="preserve"> </w:t>
+      </w:r>
+      <w:proofErr w:type="spellStart"/>
+      <w:r>
+        <w:rPr>
+          <w:sz w:val="22"/>
+          <w:szCs w:val="20"/>
+        </w:rPr>
+        <w:t>pembelajaran</w:t>
+      </w:r>
+      <w:proofErr w:type="spellEnd"/>
+      <w:r>
+        <w:rPr>
+          <w:sz w:val="22"/>
+          <w:szCs w:val="20"/>
+        </w:rPr>
+        <w:t xml:space="preserve"> di Universitas </w:t>
+      </w:r>
+      <w:proofErr w:type="spellStart"/>
+      <w:r>
+        <w:rPr>
+          <w:sz w:val="22"/>
+          <w:szCs w:val="20"/>
+        </w:rPr>
+        <w:t>Tidar</w:t>
+      </w:r>
+      <w:proofErr w:type="spellEnd"/>
+      <w:r>
+        <w:rPr>
+          <w:sz w:val="22"/>
+          <w:szCs w:val="20"/>
+        </w:rPr>
+        <w:t xml:space="preserve">), </w:t>
+      </w:r>
+      <w:proofErr w:type="spellStart"/>
+      <w:r>
+        <w:rPr>
+          <w:sz w:val="22"/>
+          <w:szCs w:val="20"/>
+        </w:rPr>
+        <w:t>penelitian</w:t>
+      </w:r>
+      <w:proofErr w:type="spellEnd"/>
+      <w:r>
+        <w:rPr>
+          <w:sz w:val="22"/>
+          <w:szCs w:val="20"/>
+        </w:rPr>
+        <w:t>, dan/</w:t>
+      </w:r>
+      <w:proofErr w:type="spellStart"/>
+      <w:r>
+        <w:rPr>
+          <w:sz w:val="22"/>
+          <w:szCs w:val="20"/>
+        </w:rPr>
+        <w:t>atau</w:t>
+      </w:r>
+      <w:proofErr w:type="spellEnd"/>
+      <w:r>
+        <w:rPr>
+          <w:sz w:val="22"/>
+          <w:szCs w:val="20"/>
+        </w:rPr>
+        <w:t xml:space="preserve"> </w:t>
+      </w:r>
+      <w:proofErr w:type="spellStart"/>
+      <w:r>
+        <w:rPr>
+          <w:sz w:val="22"/>
+          <w:szCs w:val="20"/>
+        </w:rPr>
+        <w:t>pengabdian</w:t>
+      </w:r>
+      <w:proofErr w:type="spellEnd"/>
+      <w:r>
+        <w:rPr>
+          <w:sz w:val="22"/>
+          <w:szCs w:val="20"/>
+        </w:rPr>
+        <w:t xml:space="preserve"> </w:t>
+      </w:r>
+      <w:proofErr w:type="spellStart"/>
+      <w:r>
+        <w:rPr>
+          <w:sz w:val="22"/>
+          <w:szCs w:val="20"/>
+        </w:rPr>
+        <w:t>kepada</w:t>
+      </w:r>
+      <w:proofErr w:type="spellEnd"/>
+      <w:r>
+        <w:rPr>
+          <w:sz w:val="22"/>
+          <w:szCs w:val="20"/>
+        </w:rPr>
+        <w:t xml:space="preserve"> </w:t>
+      </w:r>
+      <w:proofErr w:type="spellStart"/>
+      <w:r>
+        <w:rPr>
+          <w:sz w:val="22"/>
+          <w:szCs w:val="20"/>
+        </w:rPr>
+        <w:t>masyarakat</w:t>
+      </w:r>
+      <w:proofErr w:type="spellEnd"/>
+      <w:r>
+        <w:rPr>
+          <w:sz w:val="22"/>
+          <w:szCs w:val="20"/>
+        </w:rPr>
+        <w:t xml:space="preserve">. </w:t>
+      </w:r>
+      <w:proofErr w:type="spellStart"/>
+      <w:r>
+        <w:rPr>
+          <w:sz w:val="22"/>
+          <w:szCs w:val="20"/>
+        </w:rPr>
+        <w:t>Laboratorium</w:t>
+      </w:r>
+      <w:proofErr w:type="spellEnd"/>
+      <w:r>
+        <w:rPr>
+          <w:sz w:val="22"/>
+          <w:szCs w:val="20"/>
+        </w:rPr>
+        <w:t xml:space="preserve"> Pendidikan </w:t>
+      </w:r>
+      <w:proofErr w:type="spellStart"/>
+      <w:r>
+        <w:rPr>
+          <w:sz w:val="22"/>
+          <w:szCs w:val="20"/>
+        </w:rPr>
+        <w:t>berfungsi</w:t>
+      </w:r>
+      <w:proofErr w:type="spellEnd"/>
+      <w:r>
+        <w:rPr>
+          <w:sz w:val="22"/>
+          <w:szCs w:val="20"/>
+        </w:rPr>
+        <w:t xml:space="preserve"> </w:t>
+      </w:r>
+      <w:proofErr w:type="spellStart"/>
+      <w:r>
+        <w:rPr>
+          <w:sz w:val="22"/>
+          <w:szCs w:val="20"/>
+        </w:rPr>
+        <w:t>sebagai</w:t>
+      </w:r>
+      <w:proofErr w:type="spellEnd"/>
+      <w:r>
+        <w:rPr>
+          <w:sz w:val="22"/>
+          <w:szCs w:val="20"/>
+        </w:rPr>
+        <w:t xml:space="preserve"> unit </w:t>
+      </w:r>
+      <w:proofErr w:type="spellStart"/>
+      <w:r>
+        <w:rPr>
+          <w:sz w:val="22"/>
+          <w:szCs w:val="20"/>
+        </w:rPr>
+        <w:t>penunjang</w:t>
+      </w:r>
+      <w:proofErr w:type="spellEnd"/>
+      <w:r>
+        <w:rPr>
+          <w:sz w:val="22"/>
+          <w:szCs w:val="20"/>
+        </w:rPr>
+        <w:t xml:space="preserve"> </w:t>
+      </w:r>
+      <w:proofErr w:type="spellStart"/>
+      <w:r>
+        <w:rPr>
+          <w:sz w:val="22"/>
+          <w:szCs w:val="20"/>
+        </w:rPr>
+        <w:t>akademik</w:t>
+      </w:r>
+      <w:proofErr w:type="spellEnd"/>
+      <w:r>
+        <w:rPr>
+          <w:sz w:val="22"/>
+          <w:szCs w:val="20"/>
+        </w:rPr>
+        <w:t xml:space="preserve"> </w:t>
+      </w:r>
+      <w:proofErr w:type="spellStart"/>
+      <w:r>
+        <w:rPr>
+          <w:sz w:val="22"/>
+          <w:szCs w:val="20"/>
+        </w:rPr>
+        <w:t>untuk</w:t>
+      </w:r>
+      <w:proofErr w:type="spellEnd"/>
+      <w:r>
+        <w:rPr>
+          <w:sz w:val="22"/>
+          <w:szCs w:val="20"/>
+        </w:rPr>
+        <w:t xml:space="preserve"> </w:t>
+      </w:r>
+      <w:proofErr w:type="spellStart"/>
+      <w:r>
+        <w:rPr>
+          <w:sz w:val="22"/>
+          <w:szCs w:val="20"/>
+        </w:rPr>
+        <w:t>kegiatan</w:t>
+      </w:r>
+      <w:proofErr w:type="spellEnd"/>
+      <w:r>
+        <w:rPr>
+          <w:sz w:val="22"/>
+          <w:szCs w:val="20"/>
+        </w:rPr>
+        <w:t xml:space="preserve"> </w:t>
+      </w:r>
+      <w:proofErr w:type="spellStart"/>
+      <w:r>
+        <w:rPr>
+          <w:sz w:val="22"/>
+          <w:szCs w:val="20"/>
+        </w:rPr>
+        <w:t>praktikum</w:t>
+      </w:r>
+      <w:proofErr w:type="spellEnd"/>
+      <w:r>
+        <w:rPr>
+          <w:sz w:val="22"/>
+          <w:szCs w:val="20"/>
+        </w:rPr>
+        <w:t xml:space="preserve">, </w:t>
+      </w:r>
+      <w:proofErr w:type="spellStart"/>
+      <w:r>
+        <w:rPr>
+          <w:sz w:val="22"/>
+          <w:szCs w:val="20"/>
+        </w:rPr>
+        <w:t>pengujian</w:t>
+      </w:r>
+      <w:proofErr w:type="spellEnd"/>
+      <w:r>
+        <w:rPr>
+          <w:sz w:val="22"/>
+          <w:szCs w:val="20"/>
+        </w:rPr>
+        <w:t xml:space="preserve">, </w:t>
       </w:r>
       <w:proofErr w:type="spellStart"/>
       <w:r>
@@ -2250,23 +2746,39 @@
           <w:sz w:val="22"/>
           <w:szCs w:val="20"/>
         </w:rPr>
-        <w:t>skala</w:t>
-      </w:r>
-      <w:proofErr w:type="spellEnd"/>
-      <w:r>
-        <w:rPr>
-          <w:sz w:val="22"/>
-          <w:szCs w:val="20"/>
-        </w:rPr>
-        <w:t xml:space="preserve"> </w:t>
-      </w:r>
-      <w:proofErr w:type="spellStart"/>
-      <w:r>
-        <w:rPr>
-          <w:sz w:val="22"/>
-          <w:szCs w:val="20"/>
-        </w:rPr>
-        <w:t>terbatas</w:t>
+        <w:t>rangka</w:t>
+      </w:r>
+      <w:proofErr w:type="spellEnd"/>
+      <w:r>
+        <w:rPr>
+          <w:sz w:val="22"/>
+          <w:szCs w:val="20"/>
+        </w:rPr>
+        <w:t xml:space="preserve"> </w:t>
+      </w:r>
+      <w:proofErr w:type="spellStart"/>
+      <w:r>
+        <w:rPr>
+          <w:sz w:val="22"/>
+          <w:szCs w:val="20"/>
+        </w:rPr>
+        <w:t>pelaksanaan</w:t>
+      </w:r>
+      <w:proofErr w:type="spellEnd"/>
+      <w:r>
+        <w:rPr>
+          <w:sz w:val="22"/>
+          <w:szCs w:val="20"/>
+        </w:rPr>
+        <w:t xml:space="preserve"> </w:t>
+      </w:r>
+      <w:proofErr w:type="spellStart"/>
+      <w:r>
+        <w:rPr>
+          <w:sz w:val="22"/>
+          <w:szCs w:val="20"/>
+        </w:rPr>
+        <w:t>pendidikan</w:t>
       </w:r>
       <w:proofErr w:type="spellEnd"/>
       <w:r>
@@ -2282,199 +2794,71 @@
           <w:sz w:val="22"/>
           <w:szCs w:val="20"/>
         </w:rPr>
-        <w:t>dengan</w:t>
-      </w:r>
-      <w:proofErr w:type="spellEnd"/>
-      <w:r>
-        <w:rPr>
-          <w:sz w:val="22"/>
-          <w:szCs w:val="20"/>
-        </w:rPr>
-        <w:t xml:space="preserve"> </w:t>
-      </w:r>
-      <w:proofErr w:type="spellStart"/>
-      <w:r>
-        <w:rPr>
-          <w:sz w:val="22"/>
-          <w:szCs w:val="20"/>
-        </w:rPr>
-        <w:t>menggunakan</w:t>
-      </w:r>
-      <w:proofErr w:type="spellEnd"/>
-      <w:r>
-        <w:rPr>
-          <w:sz w:val="22"/>
-          <w:szCs w:val="20"/>
-        </w:rPr>
-        <w:t xml:space="preserve"> </w:t>
-      </w:r>
-      <w:proofErr w:type="spellStart"/>
-      <w:r>
-        <w:rPr>
-          <w:sz w:val="22"/>
-          <w:szCs w:val="20"/>
-        </w:rPr>
-        <w:t>peralatan</w:t>
-      </w:r>
-      <w:proofErr w:type="spellEnd"/>
-      <w:r>
-        <w:rPr>
-          <w:sz w:val="22"/>
-          <w:szCs w:val="20"/>
-        </w:rPr>
-        <w:t xml:space="preserve"> </w:t>
-      </w:r>
-      <w:proofErr w:type="spellStart"/>
-      <w:r>
-        <w:rPr>
-          <w:sz w:val="22"/>
-          <w:szCs w:val="20"/>
-        </w:rPr>
-        <w:t>dan</w:t>
-      </w:r>
-      <w:proofErr w:type="spellEnd"/>
-      <w:r>
-        <w:rPr>
-          <w:sz w:val="22"/>
-          <w:szCs w:val="20"/>
-        </w:rPr>
-        <w:t xml:space="preserve"> </w:t>
-      </w:r>
-      <w:proofErr w:type="spellStart"/>
-      <w:r>
-        <w:rPr>
-          <w:sz w:val="22"/>
-          <w:szCs w:val="20"/>
-        </w:rPr>
-        <w:t>bahan</w:t>
-      </w:r>
-      <w:proofErr w:type="spellEnd"/>
-      <w:r>
-        <w:rPr>
-          <w:sz w:val="22"/>
-          <w:szCs w:val="20"/>
-        </w:rPr>
-        <w:t xml:space="preserve"> </w:t>
-      </w:r>
-      <w:proofErr w:type="spellStart"/>
-      <w:r>
-        <w:rPr>
-          <w:sz w:val="22"/>
-          <w:szCs w:val="20"/>
-        </w:rPr>
-        <w:t>berdasarkan</w:t>
-      </w:r>
-      <w:proofErr w:type="spellEnd"/>
-      <w:r>
-        <w:rPr>
-          <w:sz w:val="22"/>
-          <w:szCs w:val="20"/>
-        </w:rPr>
-        <w:t xml:space="preserve"> </w:t>
-      </w:r>
-      <w:proofErr w:type="spellStart"/>
-      <w:r>
-        <w:rPr>
-          <w:sz w:val="22"/>
-          <w:szCs w:val="20"/>
-        </w:rPr>
-        <w:t>metode</w:t>
-      </w:r>
-      <w:proofErr w:type="spellEnd"/>
-      <w:r>
-        <w:rPr>
-          <w:sz w:val="22"/>
-          <w:szCs w:val="20"/>
-        </w:rPr>
-        <w:t xml:space="preserve"> </w:t>
-      </w:r>
-      <w:proofErr w:type="spellStart"/>
-      <w:r>
-        <w:rPr>
-          <w:sz w:val="22"/>
-          <w:szCs w:val="20"/>
-        </w:rPr>
-        <w:t>keilmuan</w:t>
-      </w:r>
-      <w:proofErr w:type="spellEnd"/>
-      <w:r>
-        <w:rPr>
-          <w:sz w:val="22"/>
-          <w:szCs w:val="20"/>
-        </w:rPr>
-        <w:t xml:space="preserve"> </w:t>
-      </w:r>
-      <w:proofErr w:type="spellStart"/>
-      <w:r>
-        <w:rPr>
-          <w:sz w:val="22"/>
-          <w:szCs w:val="20"/>
-        </w:rPr>
-        <w:t>tertentu</w:t>
-      </w:r>
-      <w:proofErr w:type="spellEnd"/>
-      <w:r>
-        <w:rPr>
-          <w:sz w:val="22"/>
-          <w:szCs w:val="20"/>
-        </w:rPr>
-        <w:t xml:space="preserve">, </w:t>
-      </w:r>
-      <w:proofErr w:type="spellStart"/>
-      <w:r>
-        <w:rPr>
-          <w:sz w:val="22"/>
-          <w:szCs w:val="20"/>
-        </w:rPr>
-        <w:t>dalam</w:t>
-      </w:r>
-      <w:proofErr w:type="spellEnd"/>
-      <w:r>
-        <w:rPr>
-          <w:sz w:val="22"/>
-          <w:szCs w:val="20"/>
-        </w:rPr>
-        <w:t xml:space="preserve"> </w:t>
-      </w:r>
-      <w:proofErr w:type="spellStart"/>
-      <w:r>
-        <w:rPr>
-          <w:sz w:val="22"/>
-          <w:szCs w:val="20"/>
-        </w:rPr>
-        <w:t>rangka</w:t>
-      </w:r>
-      <w:proofErr w:type="spellEnd"/>
-      <w:r>
-        <w:rPr>
-          <w:sz w:val="22"/>
-          <w:szCs w:val="20"/>
-        </w:rPr>
-        <w:t xml:space="preserve"> </w:t>
-      </w:r>
-      <w:proofErr w:type="spellStart"/>
-      <w:r>
-        <w:rPr>
-          <w:sz w:val="22"/>
-          <w:szCs w:val="20"/>
-        </w:rPr>
-        <w:t>pelaksanaan</w:t>
-      </w:r>
-      <w:proofErr w:type="spellEnd"/>
-      <w:r>
-        <w:rPr>
-          <w:sz w:val="22"/>
-          <w:szCs w:val="20"/>
-        </w:rPr>
-        <w:t xml:space="preserve"> </w:t>
-      </w:r>
-      <w:proofErr w:type="spellStart"/>
-      <w:r>
-        <w:rPr>
-          <w:sz w:val="22"/>
-          <w:szCs w:val="20"/>
-        </w:rPr>
-        <w:t>pendidikan</w:t>
+        <w:t>penelitian</w:t>
+      </w:r>
+      <w:proofErr w:type="spellEnd"/>
+      <w:r>
+        <w:rPr>
+          <w:sz w:val="22"/>
+          <w:szCs w:val="20"/>
+        </w:rPr>
+        <w:t>, dan/</w:t>
+      </w:r>
+      <w:proofErr w:type="spellStart"/>
+      <w:r>
+        <w:rPr>
+          <w:sz w:val="22"/>
+          <w:szCs w:val="20"/>
+        </w:rPr>
+        <w:t>atau</w:t>
+      </w:r>
+      <w:proofErr w:type="spellEnd"/>
+      <w:r>
+        <w:rPr>
+          <w:sz w:val="22"/>
+          <w:szCs w:val="20"/>
+        </w:rPr>
+        <w:t xml:space="preserve"> </w:t>
+      </w:r>
+      <w:proofErr w:type="spellStart"/>
+      <w:r>
+        <w:rPr>
+          <w:sz w:val="22"/>
+          <w:szCs w:val="20"/>
+        </w:rPr>
+        <w:t>pengabdian</w:t>
+      </w:r>
+      <w:proofErr w:type="spellEnd"/>
+      <w:r>
+        <w:rPr>
+          <w:sz w:val="22"/>
+          <w:szCs w:val="20"/>
+        </w:rPr>
+        <w:t xml:space="preserve"> </w:t>
+      </w:r>
+      <w:proofErr w:type="spellStart"/>
+      <w:r>
+        <w:rPr>
+          <w:sz w:val="22"/>
+          <w:szCs w:val="20"/>
+        </w:rPr>
+        <w:t>kepada</w:t>
+      </w:r>
+      <w:proofErr w:type="spellEnd"/>
+      <w:r>
+        <w:rPr>
+          <w:sz w:val="22"/>
+          <w:szCs w:val="20"/>
+        </w:rPr>
+        <w:t xml:space="preserve"> </w:t>
+      </w:r>
+      <w:proofErr w:type="spellStart"/>
+      <w:r>
+        <w:rPr>
+          <w:sz w:val="22"/>
+          <w:szCs w:val="20"/>
+        </w:rPr>
+        <w:t>masyarakat</w:t>
       </w:r>
       <w:proofErr w:type="spellEnd"/>
       <w:r>
@@ -2490,319 +2874,47 @@
           <w:sz w:val="22"/>
           <w:szCs w:val="20"/>
         </w:rPr>
-        <w:t>mendalami</w:t>
-      </w:r>
-      <w:proofErr w:type="spellEnd"/>
-      <w:r>
-        <w:rPr>
-          <w:sz w:val="22"/>
-          <w:szCs w:val="20"/>
-        </w:rPr>
-        <w:t xml:space="preserve">, </w:t>
-      </w:r>
-      <w:proofErr w:type="spellStart"/>
-      <w:r>
-        <w:rPr>
-          <w:sz w:val="22"/>
-          <w:szCs w:val="20"/>
-        </w:rPr>
-        <w:t>membuktikan</w:t>
-      </w:r>
-      <w:proofErr w:type="spellEnd"/>
-      <w:r>
-        <w:rPr>
-          <w:sz w:val="22"/>
-          <w:szCs w:val="20"/>
-        </w:rPr>
-        <w:t xml:space="preserve"> </w:t>
-      </w:r>
-      <w:proofErr w:type="spellStart"/>
-      <w:r>
-        <w:rPr>
-          <w:sz w:val="22"/>
-          <w:szCs w:val="20"/>
-        </w:rPr>
-        <w:t>dan</w:t>
-      </w:r>
-      <w:proofErr w:type="spellEnd"/>
-      <w:r>
-        <w:rPr>
-          <w:sz w:val="22"/>
-          <w:szCs w:val="20"/>
-        </w:rPr>
-        <w:t xml:space="preserve"> </w:t>
-      </w:r>
-      <w:proofErr w:type="spellStart"/>
-      <w:r>
-        <w:rPr>
-          <w:sz w:val="22"/>
-          <w:szCs w:val="20"/>
-        </w:rPr>
-        <w:t>meneliti</w:t>
-      </w:r>
-      <w:proofErr w:type="spellEnd"/>
-      <w:r>
-        <w:rPr>
-          <w:sz w:val="22"/>
-          <w:szCs w:val="20"/>
-        </w:rPr>
-        <w:t xml:space="preserve"> </w:t>
-      </w:r>
-      <w:proofErr w:type="spellStart"/>
-      <w:r>
-        <w:rPr>
-          <w:sz w:val="22"/>
-          <w:szCs w:val="20"/>
-        </w:rPr>
-        <w:t>materi</w:t>
-      </w:r>
-      <w:proofErr w:type="spellEnd"/>
-      <w:r>
-        <w:rPr>
-          <w:sz w:val="22"/>
-          <w:szCs w:val="20"/>
-        </w:rPr>
-        <w:t xml:space="preserve"> </w:t>
-      </w:r>
-      <w:proofErr w:type="spellStart"/>
-      <w:r>
-        <w:rPr>
-          <w:sz w:val="22"/>
-          <w:szCs w:val="20"/>
-        </w:rPr>
-        <w:t>pembelajaran</w:t>
-      </w:r>
-      <w:proofErr w:type="spellEnd"/>
-      <w:r>
-        <w:rPr>
-          <w:sz w:val="22"/>
-          <w:szCs w:val="20"/>
-        </w:rPr>
-        <w:t xml:space="preserve"> yang </w:t>
-      </w:r>
-      <w:proofErr w:type="spellStart"/>
-      <w:r>
-        <w:rPr>
-          <w:sz w:val="22"/>
-          <w:szCs w:val="20"/>
-        </w:rPr>
-        <w:t>dilakukan</w:t>
-      </w:r>
-      <w:proofErr w:type="spellEnd"/>
-      <w:r>
-        <w:rPr>
-          <w:sz w:val="22"/>
-          <w:szCs w:val="20"/>
-        </w:rPr>
-        <w:t xml:space="preserve"> </w:t>
-      </w:r>
-      <w:proofErr w:type="spellStart"/>
-      <w:r>
-        <w:rPr>
-          <w:sz w:val="22"/>
-          <w:szCs w:val="20"/>
-        </w:rPr>
-        <w:t>atau</w:t>
-      </w:r>
-      <w:proofErr w:type="spellEnd"/>
-      <w:r>
-        <w:rPr>
-          <w:sz w:val="22"/>
-          <w:szCs w:val="20"/>
-        </w:rPr>
-        <w:t xml:space="preserve"> </w:t>
-      </w:r>
-      <w:proofErr w:type="spellStart"/>
-      <w:r>
-        <w:rPr>
-          <w:sz w:val="22"/>
-          <w:szCs w:val="20"/>
-        </w:rPr>
-        <w:t>diterima</w:t>
-      </w:r>
-      <w:proofErr w:type="spellEnd"/>
-      <w:r>
-        <w:rPr>
-          <w:sz w:val="22"/>
-          <w:szCs w:val="20"/>
-        </w:rPr>
-        <w:t xml:space="preserve"> </w:t>
-      </w:r>
-      <w:proofErr w:type="spellStart"/>
-      <w:r>
-        <w:rPr>
-          <w:sz w:val="22"/>
-          <w:szCs w:val="20"/>
-        </w:rPr>
-        <w:t>pada</w:t>
-      </w:r>
-      <w:proofErr w:type="spellEnd"/>
-      <w:r>
-        <w:rPr>
-          <w:sz w:val="22"/>
-          <w:szCs w:val="20"/>
-        </w:rPr>
-        <w:t xml:space="preserve"> </w:t>
-      </w:r>
-      <w:proofErr w:type="spellStart"/>
-      <w:r>
-        <w:rPr>
-          <w:sz w:val="22"/>
-          <w:szCs w:val="20"/>
-        </w:rPr>
-        <w:t>sistem</w:t>
-      </w:r>
-      <w:proofErr w:type="spellEnd"/>
-      <w:r>
-        <w:rPr>
-          <w:sz w:val="22"/>
-          <w:szCs w:val="20"/>
-        </w:rPr>
-        <w:t xml:space="preserve"> </w:t>
-      </w:r>
-      <w:proofErr w:type="spellStart"/>
-      <w:r>
-        <w:rPr>
-          <w:sz w:val="22"/>
-          <w:szCs w:val="20"/>
-        </w:rPr>
-        <w:t>pembelajaran</w:t>
-      </w:r>
-      <w:proofErr w:type="spellEnd"/>
-      <w:r>
-        <w:rPr>
-          <w:sz w:val="22"/>
-          <w:szCs w:val="20"/>
-        </w:rPr>
-        <w:t xml:space="preserve"> di </w:t>
-      </w:r>
-      <w:proofErr w:type="spellStart"/>
-      <w:r>
-        <w:rPr>
-          <w:sz w:val="22"/>
-          <w:szCs w:val="20"/>
-        </w:rPr>
-        <w:t>Universitas</w:t>
-      </w:r>
-      <w:proofErr w:type="spellEnd"/>
-      <w:r>
-        <w:rPr>
-          <w:sz w:val="22"/>
-          <w:szCs w:val="20"/>
-        </w:rPr>
-        <w:t xml:space="preserve"> </w:t>
-      </w:r>
-      <w:proofErr w:type="spellStart"/>
-      <w:r>
-        <w:rPr>
-          <w:sz w:val="22"/>
-          <w:szCs w:val="20"/>
-        </w:rPr>
-        <w:t>Tidar</w:t>
-      </w:r>
-      <w:proofErr w:type="spellEnd"/>
-      <w:r>
-        <w:rPr>
-          <w:sz w:val="22"/>
-          <w:szCs w:val="20"/>
-        </w:rPr>
-        <w:t xml:space="preserve">), </w:t>
-      </w:r>
-      <w:proofErr w:type="spellStart"/>
-      <w:r>
-        <w:rPr>
-          <w:sz w:val="22"/>
-          <w:szCs w:val="20"/>
-        </w:rPr>
-        <w:t>penelitian</w:t>
-      </w:r>
-      <w:proofErr w:type="spellEnd"/>
-      <w:r>
-        <w:rPr>
-          <w:sz w:val="22"/>
-          <w:szCs w:val="20"/>
-        </w:rPr>
-        <w:t xml:space="preserve">, </w:t>
-      </w:r>
-      <w:proofErr w:type="spellStart"/>
-      <w:r>
-        <w:rPr>
-          <w:sz w:val="22"/>
-          <w:szCs w:val="20"/>
-        </w:rPr>
-        <w:t>dan</w:t>
-      </w:r>
-      <w:proofErr w:type="spellEnd"/>
-      <w:r>
-        <w:rPr>
-          <w:sz w:val="22"/>
-          <w:szCs w:val="20"/>
-        </w:rPr>
-        <w:t>/</w:t>
-      </w:r>
-      <w:proofErr w:type="spellStart"/>
-      <w:r>
-        <w:rPr>
-          <w:sz w:val="22"/>
-          <w:szCs w:val="20"/>
-        </w:rPr>
-        <w:t>atau</w:t>
-      </w:r>
-      <w:proofErr w:type="spellEnd"/>
-      <w:r>
-        <w:rPr>
-          <w:sz w:val="22"/>
-          <w:szCs w:val="20"/>
-        </w:rPr>
-        <w:t xml:space="preserve"> </w:t>
-      </w:r>
-      <w:proofErr w:type="spellStart"/>
-      <w:r>
-        <w:rPr>
-          <w:sz w:val="22"/>
-          <w:szCs w:val="20"/>
-        </w:rPr>
-        <w:t>pengabdian</w:t>
-      </w:r>
-      <w:proofErr w:type="spellEnd"/>
-      <w:r>
-        <w:rPr>
-          <w:sz w:val="22"/>
-          <w:szCs w:val="20"/>
-        </w:rPr>
-        <w:t xml:space="preserve"> </w:t>
-      </w:r>
-      <w:proofErr w:type="spellStart"/>
-      <w:r>
-        <w:rPr>
-          <w:sz w:val="22"/>
-          <w:szCs w:val="20"/>
-        </w:rPr>
-        <w:t>kepada</w:t>
-      </w:r>
-      <w:proofErr w:type="spellEnd"/>
-      <w:r>
-        <w:rPr>
-          <w:sz w:val="22"/>
-          <w:szCs w:val="20"/>
-        </w:rPr>
-        <w:t xml:space="preserve"> </w:t>
-      </w:r>
-      <w:proofErr w:type="spellStart"/>
-      <w:r>
-        <w:rPr>
-          <w:sz w:val="22"/>
-          <w:szCs w:val="20"/>
-        </w:rPr>
-        <w:t>masyarakat</w:t>
-      </w:r>
-      <w:proofErr w:type="spellEnd"/>
-      <w:r>
-        <w:rPr>
-          <w:sz w:val="22"/>
-          <w:szCs w:val="20"/>
-        </w:rPr>
-        <w:t xml:space="preserve">. </w:t>
+        <w:t>PermenpanRB</w:t>
+      </w:r>
+      <w:proofErr w:type="spellEnd"/>
+      <w:r>
+        <w:rPr>
+          <w:sz w:val="22"/>
+          <w:szCs w:val="20"/>
+        </w:rPr>
+        <w:t xml:space="preserve"> </w:t>
+      </w:r>
+      <w:proofErr w:type="spellStart"/>
+      <w:r>
+        <w:rPr>
+          <w:sz w:val="22"/>
+          <w:szCs w:val="20"/>
+        </w:rPr>
+        <w:t>Nomor</w:t>
+      </w:r>
+      <w:proofErr w:type="spellEnd"/>
+      <w:r>
+        <w:rPr>
+          <w:sz w:val="22"/>
+          <w:szCs w:val="20"/>
+        </w:rPr>
+        <w:t xml:space="preserve"> 7 </w:t>
+      </w:r>
+      <w:proofErr w:type="spellStart"/>
+      <w:r>
+        <w:rPr>
+          <w:sz w:val="22"/>
+          <w:szCs w:val="20"/>
+        </w:rPr>
+        <w:t>Tahun</w:t>
+      </w:r>
+      <w:proofErr w:type="spellEnd"/>
+      <w:r>
+        <w:rPr>
+          <w:sz w:val="22"/>
+          <w:szCs w:val="20"/>
+        </w:rPr>
+        <w:t xml:space="preserve"> 2019). </w:t>
       </w:r>
       <w:proofErr w:type="spellStart"/>
       <w:r>
@@ -2818,391 +2930,7 @@
           <w:sz w:val="22"/>
           <w:szCs w:val="20"/>
         </w:rPr>
-        <w:t xml:space="preserve"> </w:t>
-      </w:r>
-      <w:proofErr w:type="spellStart"/>
-      <w:r>
-        <w:rPr>
-          <w:sz w:val="22"/>
-          <w:szCs w:val="20"/>
-        </w:rPr>
-        <w:t>Pendidikan</w:t>
-      </w:r>
-      <w:proofErr w:type="spellEnd"/>
-      <w:r>
-        <w:rPr>
-          <w:sz w:val="22"/>
-          <w:szCs w:val="20"/>
-        </w:rPr>
-        <w:t xml:space="preserve"> </w:t>
-      </w:r>
-      <w:proofErr w:type="spellStart"/>
-      <w:r>
-        <w:rPr>
-          <w:sz w:val="22"/>
-          <w:szCs w:val="20"/>
-        </w:rPr>
-        <w:t>berfungsi</w:t>
-      </w:r>
-      <w:proofErr w:type="spellEnd"/>
-      <w:r>
-        <w:rPr>
-          <w:sz w:val="22"/>
-          <w:szCs w:val="20"/>
-        </w:rPr>
-        <w:t xml:space="preserve"> </w:t>
-      </w:r>
-      <w:proofErr w:type="spellStart"/>
-      <w:r>
-        <w:rPr>
-          <w:sz w:val="22"/>
-          <w:szCs w:val="20"/>
-        </w:rPr>
-        <w:t>sebagai</w:t>
-      </w:r>
-      <w:proofErr w:type="spellEnd"/>
-      <w:r>
-        <w:rPr>
-          <w:sz w:val="22"/>
-          <w:szCs w:val="20"/>
-        </w:rPr>
-        <w:t xml:space="preserve"> unit </w:t>
-      </w:r>
-      <w:proofErr w:type="spellStart"/>
-      <w:r>
-        <w:rPr>
-          <w:sz w:val="22"/>
-          <w:szCs w:val="20"/>
-        </w:rPr>
-        <w:t>penunjang</w:t>
-      </w:r>
-      <w:proofErr w:type="spellEnd"/>
-      <w:r>
-        <w:rPr>
-          <w:sz w:val="22"/>
-          <w:szCs w:val="20"/>
-        </w:rPr>
-        <w:t xml:space="preserve"> </w:t>
-      </w:r>
-      <w:proofErr w:type="spellStart"/>
-      <w:r>
-        <w:rPr>
-          <w:sz w:val="22"/>
-          <w:szCs w:val="20"/>
-        </w:rPr>
-        <w:t>akademik</w:t>
-      </w:r>
-      <w:proofErr w:type="spellEnd"/>
-      <w:r>
-        <w:rPr>
-          <w:sz w:val="22"/>
-          <w:szCs w:val="20"/>
-        </w:rPr>
-        <w:t xml:space="preserve"> </w:t>
-      </w:r>
-      <w:proofErr w:type="spellStart"/>
-      <w:r>
-        <w:rPr>
-          <w:sz w:val="22"/>
-          <w:szCs w:val="20"/>
-        </w:rPr>
-        <w:t>untuk</w:t>
-      </w:r>
-      <w:proofErr w:type="spellEnd"/>
-      <w:r>
-        <w:rPr>
-          <w:sz w:val="22"/>
-          <w:szCs w:val="20"/>
-        </w:rPr>
-        <w:t xml:space="preserve"> </w:t>
-      </w:r>
-      <w:proofErr w:type="spellStart"/>
-      <w:r>
-        <w:rPr>
-          <w:sz w:val="22"/>
-          <w:szCs w:val="20"/>
-        </w:rPr>
-        <w:t>kegiatan</w:t>
-      </w:r>
-      <w:proofErr w:type="spellEnd"/>
-      <w:r>
-        <w:rPr>
-          <w:sz w:val="22"/>
-          <w:szCs w:val="20"/>
-        </w:rPr>
-        <w:t xml:space="preserve"> </w:t>
-      </w:r>
-      <w:proofErr w:type="spellStart"/>
-      <w:r>
-        <w:rPr>
-          <w:sz w:val="22"/>
-          <w:szCs w:val="20"/>
-        </w:rPr>
-        <w:t>praktikum</w:t>
-      </w:r>
-      <w:proofErr w:type="spellEnd"/>
-      <w:r>
-        <w:rPr>
-          <w:sz w:val="22"/>
-          <w:szCs w:val="20"/>
-        </w:rPr>
-        <w:t xml:space="preserve">, </w:t>
-      </w:r>
-      <w:proofErr w:type="spellStart"/>
-      <w:r>
-        <w:rPr>
-          <w:sz w:val="22"/>
-          <w:szCs w:val="20"/>
-        </w:rPr>
-        <w:t>pengujian</w:t>
-      </w:r>
-      <w:proofErr w:type="spellEnd"/>
-      <w:r>
-        <w:rPr>
-          <w:sz w:val="22"/>
-          <w:szCs w:val="20"/>
-        </w:rPr>
-        <w:t xml:space="preserve">, </w:t>
-      </w:r>
-      <w:proofErr w:type="spellStart"/>
-      <w:r>
-        <w:rPr>
-          <w:sz w:val="22"/>
-          <w:szCs w:val="20"/>
-        </w:rPr>
-        <w:t>dalam</w:t>
-      </w:r>
-      <w:proofErr w:type="spellEnd"/>
-      <w:r>
-        <w:rPr>
-          <w:sz w:val="22"/>
-          <w:szCs w:val="20"/>
-        </w:rPr>
-        <w:t xml:space="preserve"> </w:t>
-      </w:r>
-      <w:proofErr w:type="spellStart"/>
-      <w:r>
-        <w:rPr>
-          <w:sz w:val="22"/>
-          <w:szCs w:val="20"/>
-        </w:rPr>
-        <w:t>rangka</w:t>
-      </w:r>
-      <w:proofErr w:type="spellEnd"/>
-      <w:r>
-        <w:rPr>
-          <w:sz w:val="22"/>
-          <w:szCs w:val="20"/>
-        </w:rPr>
-        <w:t xml:space="preserve"> </w:t>
-      </w:r>
-      <w:proofErr w:type="spellStart"/>
-      <w:r>
-        <w:rPr>
-          <w:sz w:val="22"/>
-          <w:szCs w:val="20"/>
-        </w:rPr>
-        <w:t>pelaksanaan</w:t>
-      </w:r>
-      <w:proofErr w:type="spellEnd"/>
-      <w:r>
-        <w:rPr>
-          <w:sz w:val="22"/>
-          <w:szCs w:val="20"/>
-        </w:rPr>
-        <w:t xml:space="preserve"> </w:t>
-      </w:r>
-      <w:proofErr w:type="spellStart"/>
-      <w:r>
-        <w:rPr>
-          <w:sz w:val="22"/>
-          <w:szCs w:val="20"/>
-        </w:rPr>
-        <w:t>pendidikan</w:t>
-      </w:r>
-      <w:proofErr w:type="spellEnd"/>
-      <w:r>
-        <w:rPr>
-          <w:sz w:val="22"/>
-          <w:szCs w:val="20"/>
-        </w:rPr>
-        <w:t xml:space="preserve">, </w:t>
-      </w:r>
-      <w:proofErr w:type="spellStart"/>
-      <w:r>
-        <w:rPr>
-          <w:sz w:val="22"/>
-          <w:szCs w:val="20"/>
-        </w:rPr>
-        <w:t>penelitian</w:t>
-      </w:r>
-      <w:proofErr w:type="spellEnd"/>
-      <w:r>
-        <w:rPr>
-          <w:sz w:val="22"/>
-          <w:szCs w:val="20"/>
-        </w:rPr>
-        <w:t xml:space="preserve">, </w:t>
-      </w:r>
-      <w:proofErr w:type="spellStart"/>
-      <w:r>
-        <w:rPr>
-          <w:sz w:val="22"/>
-          <w:szCs w:val="20"/>
-        </w:rPr>
-        <w:t>dan</w:t>
-      </w:r>
-      <w:proofErr w:type="spellEnd"/>
-      <w:r>
-        <w:rPr>
-          <w:sz w:val="22"/>
-          <w:szCs w:val="20"/>
-        </w:rPr>
-        <w:t>/</w:t>
-      </w:r>
-      <w:proofErr w:type="spellStart"/>
-      <w:r>
-        <w:rPr>
-          <w:sz w:val="22"/>
-          <w:szCs w:val="20"/>
-        </w:rPr>
-        <w:t>atau</w:t>
-      </w:r>
-      <w:proofErr w:type="spellEnd"/>
-      <w:r>
-        <w:rPr>
-          <w:sz w:val="22"/>
-          <w:szCs w:val="20"/>
-        </w:rPr>
-        <w:t xml:space="preserve"> </w:t>
-      </w:r>
-      <w:proofErr w:type="spellStart"/>
-      <w:r>
-        <w:rPr>
-          <w:sz w:val="22"/>
-          <w:szCs w:val="20"/>
-        </w:rPr>
-        <w:t>pengabdian</w:t>
-      </w:r>
-      <w:proofErr w:type="spellEnd"/>
-      <w:r>
-        <w:rPr>
-          <w:sz w:val="22"/>
-          <w:szCs w:val="20"/>
-        </w:rPr>
-        <w:t xml:space="preserve"> </w:t>
-      </w:r>
-      <w:proofErr w:type="spellStart"/>
-      <w:r>
-        <w:rPr>
-          <w:sz w:val="22"/>
-          <w:szCs w:val="20"/>
-        </w:rPr>
-        <w:t>kepada</w:t>
-      </w:r>
-      <w:proofErr w:type="spellEnd"/>
-      <w:r>
-        <w:rPr>
-          <w:sz w:val="22"/>
-          <w:szCs w:val="20"/>
-        </w:rPr>
-        <w:t xml:space="preserve"> </w:t>
-      </w:r>
-      <w:proofErr w:type="spellStart"/>
-      <w:r>
-        <w:rPr>
-          <w:sz w:val="22"/>
-          <w:szCs w:val="20"/>
-        </w:rPr>
-        <w:t>masyarakat</w:t>
-      </w:r>
-      <w:proofErr w:type="spellEnd"/>
-      <w:r>
-        <w:rPr>
-          <w:sz w:val="22"/>
-          <w:szCs w:val="20"/>
-        </w:rPr>
-        <w:t xml:space="preserve"> (</w:t>
-      </w:r>
-      <w:proofErr w:type="spellStart"/>
-      <w:r>
-        <w:rPr>
-          <w:sz w:val="22"/>
-          <w:szCs w:val="20"/>
-        </w:rPr>
-        <w:t>PermenpanRB</w:t>
-      </w:r>
-      <w:proofErr w:type="spellEnd"/>
-      <w:r>
-        <w:rPr>
-          <w:sz w:val="22"/>
-          <w:szCs w:val="20"/>
-        </w:rPr>
-        <w:t xml:space="preserve"> </w:t>
-      </w:r>
-      <w:proofErr w:type="spellStart"/>
-      <w:r>
-        <w:rPr>
-          <w:sz w:val="22"/>
-          <w:szCs w:val="20"/>
-        </w:rPr>
-        <w:t>Nomor</w:t>
-      </w:r>
-      <w:proofErr w:type="spellEnd"/>
-      <w:r>
-        <w:rPr>
-          <w:sz w:val="22"/>
-          <w:szCs w:val="20"/>
-        </w:rPr>
-        <w:t xml:space="preserve"> 7 </w:t>
-      </w:r>
-      <w:proofErr w:type="spellStart"/>
-      <w:r>
-        <w:rPr>
-          <w:sz w:val="22"/>
-          <w:szCs w:val="20"/>
-        </w:rPr>
-        <w:t>Tahun</w:t>
-      </w:r>
-      <w:proofErr w:type="spellEnd"/>
-      <w:r>
-        <w:rPr>
-          <w:sz w:val="22"/>
-          <w:szCs w:val="20"/>
-        </w:rPr>
-        <w:t xml:space="preserve"> 2019). </w:t>
-      </w:r>
-      <w:proofErr w:type="spellStart"/>
-      <w:r>
-        <w:rPr>
-          <w:sz w:val="22"/>
-          <w:szCs w:val="20"/>
-        </w:rPr>
-        <w:t>Laboratorium</w:t>
-      </w:r>
-      <w:proofErr w:type="spellEnd"/>
-      <w:r>
-        <w:rPr>
-          <w:sz w:val="22"/>
-          <w:szCs w:val="20"/>
-        </w:rPr>
-        <w:t xml:space="preserve"> </w:t>
-      </w:r>
-      <w:proofErr w:type="spellStart"/>
-      <w:r>
-        <w:rPr>
-          <w:sz w:val="22"/>
-          <w:szCs w:val="20"/>
-        </w:rPr>
-        <w:t>Pendidikan</w:t>
-      </w:r>
-      <w:proofErr w:type="spellEnd"/>
-      <w:r>
-        <w:rPr>
-          <w:sz w:val="22"/>
-          <w:szCs w:val="20"/>
-        </w:rPr>
-        <w:t xml:space="preserve"> yang </w:t>
+        <w:t xml:space="preserve"> Pendidikan yang </w:t>
       </w:r>
       <w:proofErr w:type="spellStart"/>
       <w:r>
@@ -3957,23 +3685,7 @@
           <w:sz w:val="22"/>
           <w:szCs w:val="20"/>
         </w:rPr>
-        <w:t xml:space="preserve"> (6.1 - 6.6). </w:t>
-      </w:r>
-      <w:proofErr w:type="spellStart"/>
-      <w:r>
-        <w:rPr>
-          <w:sz w:val="22"/>
-          <w:szCs w:val="20"/>
-        </w:rPr>
-        <w:t>Pada</w:t>
-      </w:r>
-      <w:proofErr w:type="spellEnd"/>
-      <w:r>
-        <w:rPr>
-          <w:sz w:val="22"/>
-          <w:szCs w:val="20"/>
-        </w:rPr>
-        <w:t xml:space="preserve"> </w:t>
+        <w:t xml:space="preserve"> (6.1 - 6.6). Pada </w:t>
       </w:r>
       <w:proofErr w:type="spellStart"/>
       <w:r>
@@ -4022,23 +3734,7 @@
           <w:sz w:val="22"/>
           <w:szCs w:val="20"/>
         </w:rPr>
-        <w:t xml:space="preserve"> </w:t>
-      </w:r>
-      <w:proofErr w:type="spellStart"/>
-      <w:r>
-        <w:rPr>
-          <w:sz w:val="22"/>
-          <w:szCs w:val="20"/>
-        </w:rPr>
-        <w:t>dan</w:t>
-      </w:r>
-      <w:proofErr w:type="spellEnd"/>
-      <w:r>
-        <w:rPr>
-          <w:sz w:val="22"/>
-          <w:szCs w:val="20"/>
-        </w:rPr>
-        <w:t xml:space="preserve"> </w:t>
+        <w:t xml:space="preserve"> dan </w:t>
       </w:r>
       <w:proofErr w:type="spellStart"/>
       <w:r>
@@ -4150,23 +3846,7 @@
           <w:sz w:val="22"/>
           <w:szCs w:val="20"/>
         </w:rPr>
-        <w:t xml:space="preserve"> </w:t>
-      </w:r>
-      <w:proofErr w:type="spellStart"/>
-      <w:r>
-        <w:rPr>
-          <w:sz w:val="22"/>
-          <w:szCs w:val="20"/>
-        </w:rPr>
-        <w:t>dan</w:t>
-      </w:r>
-      <w:proofErr w:type="spellEnd"/>
-      <w:r>
-        <w:rPr>
-          <w:sz w:val="22"/>
-          <w:szCs w:val="20"/>
-        </w:rPr>
-        <w:t xml:space="preserve"> </w:t>
+        <w:t xml:space="preserve"> dan </w:t>
       </w:r>
       <w:proofErr w:type="spellStart"/>
       <w:r>
@@ -4230,23 +3910,7 @@
           <w:sz w:val="22"/>
           <w:szCs w:val="20"/>
         </w:rPr>
-        <w:t xml:space="preserve"> </w:t>
-      </w:r>
-      <w:proofErr w:type="spellStart"/>
-      <w:r>
-        <w:rPr>
-          <w:sz w:val="22"/>
-          <w:szCs w:val="20"/>
-        </w:rPr>
-        <w:t>pada</w:t>
-      </w:r>
-      <w:proofErr w:type="spellEnd"/>
-      <w:r>
-        <w:rPr>
-          <w:sz w:val="22"/>
-          <w:szCs w:val="20"/>
-        </w:rPr>
-        <w:t xml:space="preserve"> </w:t>
+        <w:t xml:space="preserve"> pada </w:t>
       </w:r>
       <w:proofErr w:type="spellStart"/>
       <w:r>
@@ -4422,23 +4086,7 @@
           <w:sz w:val="22"/>
           <w:szCs w:val="20"/>
         </w:rPr>
-        <w:t xml:space="preserve"> </w:t>
-      </w:r>
-      <w:proofErr w:type="spellStart"/>
-      <w:r>
-        <w:rPr>
-          <w:sz w:val="22"/>
-          <w:szCs w:val="20"/>
-        </w:rPr>
-        <w:t>pada</w:t>
-      </w:r>
-      <w:proofErr w:type="spellEnd"/>
-      <w:r>
-        <w:rPr>
-          <w:sz w:val="22"/>
-          <w:szCs w:val="20"/>
-        </w:rPr>
-        <w:t xml:space="preserve"> </w:t>
+        <w:t xml:space="preserve"> pada </w:t>
       </w:r>
       <w:proofErr w:type="spellStart"/>
       <w:r>
@@ -4582,23 +4230,7 @@
           <w:sz w:val="22"/>
           <w:szCs w:val="20"/>
         </w:rPr>
-        <w:t xml:space="preserve"> </w:t>
-      </w:r>
-      <w:proofErr w:type="spellStart"/>
-      <w:r>
-        <w:rPr>
-          <w:sz w:val="22"/>
-          <w:szCs w:val="20"/>
-        </w:rPr>
-        <w:t>dan</w:t>
-      </w:r>
-      <w:proofErr w:type="spellEnd"/>
-      <w:r>
-        <w:rPr>
-          <w:sz w:val="22"/>
-          <w:szCs w:val="20"/>
-        </w:rPr>
-        <w:t xml:space="preserve"> </w:t>
+        <w:t xml:space="preserve"> dan </w:t>
       </w:r>
       <w:proofErr w:type="spellStart"/>
       <w:r>
@@ -4662,23 +4294,7 @@
           <w:sz w:val="22"/>
           <w:szCs w:val="20"/>
         </w:rPr>
-        <w:t xml:space="preserve"> </w:t>
-      </w:r>
-      <w:proofErr w:type="spellStart"/>
-      <w:r>
-        <w:rPr>
-          <w:sz w:val="22"/>
-          <w:szCs w:val="20"/>
-        </w:rPr>
-        <w:t>dan</w:t>
-      </w:r>
-      <w:proofErr w:type="spellEnd"/>
-      <w:r>
-        <w:rPr>
-          <w:sz w:val="22"/>
-          <w:szCs w:val="20"/>
-        </w:rPr>
-        <w:t xml:space="preserve"> </w:t>
+        <w:t xml:space="preserve"> dan </w:t>
       </w:r>
       <w:proofErr w:type="spellStart"/>
       <w:r>
@@ -4786,39 +4402,7 @@
           <w:sz w:val="22"/>
           <w:szCs w:val="20"/>
         </w:rPr>
-        <w:t xml:space="preserve"> </w:t>
-      </w:r>
-      <w:proofErr w:type="spellStart"/>
-      <w:r>
-        <w:rPr>
-          <w:sz w:val="22"/>
-          <w:szCs w:val="20"/>
-        </w:rPr>
-        <w:t>Teknik</w:t>
-      </w:r>
-      <w:proofErr w:type="spellEnd"/>
-      <w:r>
-        <w:rPr>
-          <w:sz w:val="22"/>
-          <w:szCs w:val="20"/>
-        </w:rPr>
-        <w:t xml:space="preserve"> </w:t>
-      </w:r>
-      <w:proofErr w:type="spellStart"/>
-      <w:r>
-        <w:rPr>
-          <w:sz w:val="22"/>
-          <w:szCs w:val="20"/>
-        </w:rPr>
-        <w:t>Universitas</w:t>
-      </w:r>
-      <w:proofErr w:type="spellEnd"/>
-      <w:r>
-        <w:rPr>
-          <w:sz w:val="22"/>
-          <w:szCs w:val="20"/>
-        </w:rPr>
-        <w:t xml:space="preserve"> </w:t>
+        <w:t xml:space="preserve"> Teknik Universitas </w:t>
       </w:r>
       <w:proofErr w:type="spellStart"/>
       <w:r>
@@ -5010,23 +4594,7 @@
           <w:sz w:val="22"/>
           <w:szCs w:val="20"/>
         </w:rPr>
-        <w:t xml:space="preserve"> </w:t>
-      </w:r>
-      <w:proofErr w:type="spellStart"/>
-      <w:r>
-        <w:rPr>
-          <w:sz w:val="22"/>
-          <w:szCs w:val="20"/>
-        </w:rPr>
-        <w:t>pada</w:t>
-      </w:r>
-      <w:proofErr w:type="spellEnd"/>
-      <w:r>
-        <w:rPr>
-          <w:sz w:val="22"/>
-          <w:szCs w:val="20"/>
-        </w:rPr>
-        <w:t xml:space="preserve"> </w:t>
+        <w:t xml:space="preserve"> pada </w:t>
       </w:r>
       <w:proofErr w:type="spellStart"/>
       <w:r>
@@ -5074,23 +4642,7 @@
           <w:sz w:val="22"/>
           <w:szCs w:val="20"/>
         </w:rPr>
-        <w:t xml:space="preserve"> </w:t>
-      </w:r>
-      <w:proofErr w:type="spellStart"/>
-      <w:r>
-        <w:rPr>
-          <w:sz w:val="22"/>
-          <w:szCs w:val="20"/>
-        </w:rPr>
-        <w:t>dan</w:t>
-      </w:r>
-      <w:proofErr w:type="spellEnd"/>
-      <w:r>
-        <w:rPr>
-          <w:sz w:val="22"/>
-          <w:szCs w:val="20"/>
-        </w:rPr>
-        <w:t xml:space="preserve"> </w:t>
+        <w:t xml:space="preserve"> dan </w:t>
       </w:r>
       <w:proofErr w:type="spellStart"/>
       <w:r>
@@ -5122,23 +4674,7 @@
           <w:sz w:val="22"/>
           <w:szCs w:val="20"/>
         </w:rPr>
-        <w:t xml:space="preserve"> </w:t>
-      </w:r>
-      <w:proofErr w:type="spellStart"/>
-      <w:r>
-        <w:rPr>
-          <w:sz w:val="22"/>
-          <w:szCs w:val="20"/>
-        </w:rPr>
-        <w:t>dan</w:t>
-      </w:r>
-      <w:proofErr w:type="spellEnd"/>
-      <w:r>
-        <w:rPr>
-          <w:sz w:val="22"/>
-          <w:szCs w:val="20"/>
-        </w:rPr>
-        <w:t xml:space="preserve"> </w:t>
+        <w:t xml:space="preserve"> dan </w:t>
       </w:r>
       <w:proofErr w:type="spellStart"/>
       <w:r>
@@ -5298,23 +4834,7 @@
           <w:sz w:val="22"/>
           <w:szCs w:val="20"/>
         </w:rPr>
-        <w:t xml:space="preserve"> </w:t>
-      </w:r>
-      <w:proofErr w:type="spellStart"/>
-      <w:r>
-        <w:rPr>
-          <w:sz w:val="22"/>
-          <w:szCs w:val="20"/>
-        </w:rPr>
-        <w:t>oleh</w:t>
-      </w:r>
-      <w:proofErr w:type="spellEnd"/>
-      <w:r>
-        <w:rPr>
-          <w:sz w:val="22"/>
-          <w:szCs w:val="20"/>
-        </w:rPr>
-        <w:t xml:space="preserve"> </w:t>
+        <w:t xml:space="preserve"> oleh </w:t>
       </w:r>
       <w:proofErr w:type="spellStart"/>
       <w:r>
@@ -5378,23 +4898,7 @@
           <w:sz w:val="22"/>
           <w:szCs w:val="20"/>
         </w:rPr>
-        <w:t xml:space="preserve"> </w:t>
-      </w:r>
-      <w:proofErr w:type="spellStart"/>
-      <w:r>
-        <w:rPr>
-          <w:sz w:val="22"/>
-          <w:szCs w:val="20"/>
-        </w:rPr>
-        <w:t>dan</w:t>
-      </w:r>
-      <w:proofErr w:type="spellEnd"/>
-      <w:r>
-        <w:rPr>
-          <w:sz w:val="22"/>
-          <w:szCs w:val="20"/>
-        </w:rPr>
-        <w:t xml:space="preserve"> </w:t>
+        <w:t xml:space="preserve"> dan </w:t>
       </w:r>
       <w:proofErr w:type="spellStart"/>
       <w:r>
@@ -5474,23 +4978,7 @@
           <w:sz w:val="22"/>
           <w:szCs w:val="20"/>
         </w:rPr>
-        <w:t xml:space="preserve"> </w:t>
-      </w:r>
-      <w:proofErr w:type="spellStart"/>
-      <w:r>
-        <w:rPr>
-          <w:sz w:val="22"/>
-          <w:szCs w:val="20"/>
-        </w:rPr>
-        <w:t>dan</w:t>
-      </w:r>
-      <w:proofErr w:type="spellEnd"/>
-      <w:r>
-        <w:rPr>
-          <w:sz w:val="22"/>
-          <w:szCs w:val="20"/>
-        </w:rPr>
-        <w:t xml:space="preserve"> </w:t>
+        <w:t xml:space="preserve"> dan </w:t>
       </w:r>
       <w:proofErr w:type="spellStart"/>
       <w:r>
@@ -5696,21 +5184,12 @@
           <w:szCs w:val="22"/>
         </w:rPr>
       </w:pPr>
-      <w:proofErr w:type="spellStart"/>
-      <w:r>
-        <w:rPr>
-          <w:sz w:val="22"/>
-          <w:szCs w:val="20"/>
-        </w:rPr>
-        <w:t>Oleh</w:t>
-      </w:r>
-      <w:proofErr w:type="spellEnd"/>
-      <w:r>
-        <w:rPr>
-          <w:sz w:val="22"/>
-          <w:szCs w:val="20"/>
-        </w:rPr>
-        <w:t xml:space="preserve"> </w:t>
+      <w:r>
+        <w:rPr>
+          <w:sz w:val="22"/>
+          <w:szCs w:val="20"/>
+        </w:rPr>
+        <w:t xml:space="preserve">Oleh </w:t>
       </w:r>
       <w:proofErr w:type="spellStart"/>
       <w:r>
@@ -5982,39 +5461,7 @@
           <w:sz w:val="22"/>
           <w:szCs w:val="20"/>
         </w:rPr>
-        <w:t xml:space="preserve"> </w:t>
-      </w:r>
-      <w:proofErr w:type="spellStart"/>
-      <w:r>
-        <w:rPr>
-          <w:sz w:val="22"/>
-          <w:szCs w:val="20"/>
-        </w:rPr>
-        <w:t>Teknik</w:t>
-      </w:r>
-      <w:proofErr w:type="spellEnd"/>
-      <w:r>
-        <w:rPr>
-          <w:sz w:val="22"/>
-          <w:szCs w:val="20"/>
-        </w:rPr>
-        <w:t xml:space="preserve"> </w:t>
-      </w:r>
-      <w:proofErr w:type="spellStart"/>
-      <w:r>
-        <w:rPr>
-          <w:sz w:val="22"/>
-          <w:szCs w:val="20"/>
-        </w:rPr>
-        <w:t>Universitas</w:t>
-      </w:r>
-      <w:proofErr w:type="spellEnd"/>
-      <w:r>
-        <w:rPr>
-          <w:sz w:val="22"/>
-          <w:szCs w:val="20"/>
-        </w:rPr>
-        <w:t xml:space="preserve"> </w:t>
+        <w:t xml:space="preserve"> Teknik Universitas </w:t>
       </w:r>
       <w:proofErr w:type="spellStart"/>
       <w:r>
@@ -6158,23 +5605,7 @@
           <w:sz w:val="22"/>
           <w:szCs w:val="20"/>
         </w:rPr>
-        <w:t xml:space="preserve"> </w:t>
-      </w:r>
-      <w:proofErr w:type="spellStart"/>
-      <w:r>
-        <w:rPr>
-          <w:sz w:val="22"/>
-          <w:szCs w:val="20"/>
-        </w:rPr>
-        <w:t>dan</w:t>
-      </w:r>
-      <w:proofErr w:type="spellEnd"/>
-      <w:r>
-        <w:rPr>
-          <w:sz w:val="22"/>
-          <w:szCs w:val="20"/>
-        </w:rPr>
-        <w:t xml:space="preserve"> </w:t>
+        <w:t xml:space="preserve"> dan </w:t>
       </w:r>
       <w:proofErr w:type="spellStart"/>
       <w:r>
@@ -6254,23 +5685,7 @@
           <w:sz w:val="22"/>
           <w:szCs w:val="20"/>
         </w:rPr>
-        <w:t xml:space="preserve"> </w:t>
-      </w:r>
-      <w:proofErr w:type="spellStart"/>
-      <w:r>
-        <w:rPr>
-          <w:sz w:val="22"/>
-          <w:szCs w:val="20"/>
-        </w:rPr>
-        <w:t>dan</w:t>
-      </w:r>
-      <w:proofErr w:type="spellEnd"/>
-      <w:r>
-        <w:rPr>
-          <w:sz w:val="22"/>
-          <w:szCs w:val="20"/>
-        </w:rPr>
-        <w:t xml:space="preserve"> </w:t>
+        <w:t xml:space="preserve"> dan </w:t>
       </w:r>
       <w:proofErr w:type="spellStart"/>
       <w:r>
@@ -6302,23 +5717,7 @@
           <w:sz w:val="22"/>
           <w:szCs w:val="20"/>
         </w:rPr>
-        <w:t xml:space="preserve"> </w:t>
-      </w:r>
-      <w:proofErr w:type="spellStart"/>
-      <w:r>
-        <w:rPr>
-          <w:sz w:val="22"/>
-          <w:szCs w:val="20"/>
-        </w:rPr>
-        <w:t>dan</w:t>
-      </w:r>
-      <w:proofErr w:type="spellEnd"/>
-      <w:r>
-        <w:rPr>
-          <w:sz w:val="22"/>
-          <w:szCs w:val="20"/>
-        </w:rPr>
-        <w:t xml:space="preserve"> </w:t>
+        <w:t xml:space="preserve"> dan </w:t>
       </w:r>
       <w:proofErr w:type="spellStart"/>
       <w:r>
@@ -6446,23 +5845,7 @@
           <w:sz w:val="22"/>
           <w:szCs w:val="20"/>
         </w:rPr>
-        <w:t xml:space="preserve"> </w:t>
-      </w:r>
-      <w:proofErr w:type="spellStart"/>
-      <w:r>
-        <w:rPr>
-          <w:sz w:val="22"/>
-          <w:szCs w:val="20"/>
-        </w:rPr>
-        <w:t>oleh</w:t>
-      </w:r>
-      <w:proofErr w:type="spellEnd"/>
-      <w:r>
-        <w:rPr>
-          <w:sz w:val="22"/>
-          <w:szCs w:val="20"/>
-        </w:rPr>
-        <w:t xml:space="preserve"> </w:t>
+        <w:t xml:space="preserve"> oleh </w:t>
       </w:r>
       <w:proofErr w:type="spellStart"/>
       <w:r>
@@ -6538,6 +5921,813 @@
         <w:t>METHODS</w:t>
       </w:r>
     </w:p>
+    <w:p>
+      <w:pPr>
+        <w:autoSpaceDE w:val="0"/>
+        <w:autoSpaceDN w:val="0"/>
+        <w:adjustRightInd w:val="0"/>
+        <w:ind w:firstLine="540"/>
+        <w:jc w:val="both"/>
+        <w:rPr>
+          <w:sz w:val="22"/>
+          <w:szCs w:val="20"/>
+        </w:rPr>
+      </w:pPr>
+      <w:proofErr w:type="spellStart"/>
+      <w:r>
+        <w:rPr>
+          <w:sz w:val="22"/>
+          <w:szCs w:val="20"/>
+        </w:rPr>
+        <w:t>Penelitian</w:t>
+      </w:r>
+      <w:proofErr w:type="spellEnd"/>
+      <w:r>
+        <w:rPr>
+          <w:sz w:val="22"/>
+          <w:szCs w:val="20"/>
+        </w:rPr>
+        <w:t xml:space="preserve"> </w:t>
+      </w:r>
+      <w:proofErr w:type="spellStart"/>
+      <w:r>
+        <w:rPr>
+          <w:sz w:val="22"/>
+          <w:szCs w:val="20"/>
+        </w:rPr>
+        <w:t>dilakukan</w:t>
+      </w:r>
+      <w:proofErr w:type="spellEnd"/>
+      <w:r>
+        <w:rPr>
+          <w:sz w:val="22"/>
+          <w:szCs w:val="20"/>
+        </w:rPr>
+        <w:t xml:space="preserve"> </w:t>
+      </w:r>
+      <w:proofErr w:type="spellStart"/>
+      <w:r>
+        <w:rPr>
+          <w:sz w:val="22"/>
+          <w:szCs w:val="20"/>
+        </w:rPr>
+        <w:t>dilaboratorium</w:t>
+      </w:r>
+      <w:proofErr w:type="spellEnd"/>
+      <w:r>
+        <w:rPr>
+          <w:sz w:val="22"/>
+          <w:szCs w:val="20"/>
+        </w:rPr>
+        <w:t xml:space="preserve"> Teknik </w:t>
+      </w:r>
+      <w:proofErr w:type="spellStart"/>
+      <w:r>
+        <w:rPr>
+          <w:sz w:val="22"/>
+          <w:szCs w:val="20"/>
+        </w:rPr>
+        <w:t>Elektro</w:t>
+      </w:r>
+      <w:proofErr w:type="spellEnd"/>
+      <w:r>
+        <w:rPr>
+          <w:sz w:val="22"/>
+          <w:szCs w:val="20"/>
+        </w:rPr>
+        <w:t xml:space="preserve"> Universitas </w:t>
+      </w:r>
+      <w:proofErr w:type="spellStart"/>
+      <w:r>
+        <w:rPr>
+          <w:sz w:val="22"/>
+          <w:szCs w:val="20"/>
+        </w:rPr>
+        <w:t>Tidar</w:t>
+      </w:r>
+      <w:proofErr w:type="spellEnd"/>
+      <w:r>
+        <w:rPr>
+          <w:sz w:val="22"/>
+          <w:szCs w:val="20"/>
+        </w:rPr>
+        <w:t xml:space="preserve"> </w:t>
+      </w:r>
+      <w:proofErr w:type="spellStart"/>
+      <w:r>
+        <w:rPr>
+          <w:sz w:val="22"/>
+          <w:szCs w:val="20"/>
+        </w:rPr>
+        <w:t>Magelang</w:t>
+      </w:r>
+      <w:proofErr w:type="spellEnd"/>
+      <w:r>
+        <w:rPr>
+          <w:sz w:val="22"/>
+          <w:szCs w:val="20"/>
+        </w:rPr>
+        <w:t xml:space="preserve">. </w:t>
+      </w:r>
+      <w:proofErr w:type="spellStart"/>
+      <w:r>
+        <w:rPr>
+          <w:sz w:val="22"/>
+          <w:szCs w:val="20"/>
+        </w:rPr>
+        <w:t>Penelitian</w:t>
+      </w:r>
+      <w:proofErr w:type="spellEnd"/>
+      <w:r>
+        <w:rPr>
+          <w:sz w:val="22"/>
+          <w:szCs w:val="20"/>
+        </w:rPr>
+        <w:t xml:space="preserve"> </w:t>
+      </w:r>
+      <w:proofErr w:type="spellStart"/>
+      <w:r>
+        <w:rPr>
+          <w:sz w:val="22"/>
+          <w:szCs w:val="20"/>
+        </w:rPr>
+        <w:t>dimulai</w:t>
+      </w:r>
+      <w:proofErr w:type="spellEnd"/>
+      <w:r>
+        <w:rPr>
+          <w:sz w:val="22"/>
+          <w:szCs w:val="20"/>
+        </w:rPr>
+        <w:t xml:space="preserve"> </w:t>
+      </w:r>
+      <w:proofErr w:type="spellStart"/>
+      <w:r>
+        <w:rPr>
+          <w:sz w:val="22"/>
+          <w:szCs w:val="20"/>
+        </w:rPr>
+        <w:t>dengan</w:t>
+      </w:r>
+      <w:proofErr w:type="spellEnd"/>
+      <w:r>
+        <w:rPr>
+          <w:sz w:val="22"/>
+          <w:szCs w:val="20"/>
+        </w:rPr>
+        <w:t xml:space="preserve"> </w:t>
+      </w:r>
+      <w:proofErr w:type="spellStart"/>
+      <w:r>
+        <w:rPr>
+          <w:sz w:val="22"/>
+          <w:szCs w:val="20"/>
+        </w:rPr>
+        <w:t>melakukan</w:t>
+      </w:r>
+      <w:proofErr w:type="spellEnd"/>
+      <w:r>
+        <w:rPr>
+          <w:sz w:val="22"/>
+          <w:szCs w:val="20"/>
+        </w:rPr>
+        <w:t xml:space="preserve"> </w:t>
+      </w:r>
+      <w:proofErr w:type="spellStart"/>
+      <w:r>
+        <w:rPr>
+          <w:sz w:val="22"/>
+          <w:szCs w:val="20"/>
+        </w:rPr>
+        <w:t>studi</w:t>
+      </w:r>
+      <w:proofErr w:type="spellEnd"/>
+      <w:r>
+        <w:rPr>
+          <w:sz w:val="22"/>
+          <w:szCs w:val="20"/>
+        </w:rPr>
+        <w:t xml:space="preserve"> </w:t>
+      </w:r>
+      <w:proofErr w:type="spellStart"/>
+      <w:r>
+        <w:rPr>
+          <w:sz w:val="22"/>
+          <w:szCs w:val="20"/>
+        </w:rPr>
+        <w:t>literatur</w:t>
+      </w:r>
+      <w:proofErr w:type="spellEnd"/>
+      <w:r>
+        <w:rPr>
+          <w:sz w:val="22"/>
+          <w:szCs w:val="20"/>
+        </w:rPr>
+        <w:t xml:space="preserve"> </w:t>
+      </w:r>
+      <w:proofErr w:type="spellStart"/>
+      <w:r>
+        <w:rPr>
+          <w:sz w:val="22"/>
+          <w:szCs w:val="20"/>
+        </w:rPr>
+        <w:t>terkait</w:t>
+      </w:r>
+      <w:proofErr w:type="spellEnd"/>
+      <w:r>
+        <w:rPr>
+          <w:sz w:val="22"/>
+          <w:szCs w:val="20"/>
+        </w:rPr>
+        <w:t xml:space="preserve"> </w:t>
+      </w:r>
+      <w:proofErr w:type="spellStart"/>
+      <w:r>
+        <w:rPr>
+          <w:sz w:val="22"/>
+          <w:szCs w:val="20"/>
+        </w:rPr>
+        <w:t>pengukuran</w:t>
+      </w:r>
+      <w:proofErr w:type="spellEnd"/>
+      <w:r>
+        <w:rPr>
+          <w:sz w:val="22"/>
+          <w:szCs w:val="20"/>
+        </w:rPr>
+        <w:t xml:space="preserve"> </w:t>
+      </w:r>
+      <w:proofErr w:type="spellStart"/>
+      <w:r>
+        <w:rPr>
+          <w:sz w:val="22"/>
+          <w:szCs w:val="20"/>
+        </w:rPr>
+        <w:t>suhu</w:t>
+      </w:r>
+      <w:proofErr w:type="spellEnd"/>
+      <w:r>
+        <w:rPr>
+          <w:sz w:val="22"/>
+          <w:szCs w:val="20"/>
+        </w:rPr>
+        <w:t xml:space="preserve"> dan </w:t>
+      </w:r>
+      <w:proofErr w:type="spellStart"/>
+      <w:r>
+        <w:rPr>
+          <w:sz w:val="22"/>
+          <w:szCs w:val="20"/>
+        </w:rPr>
+        <w:t>kelembaban</w:t>
+      </w:r>
+      <w:proofErr w:type="spellEnd"/>
+      <w:r>
+        <w:rPr>
+          <w:sz w:val="22"/>
+          <w:szCs w:val="20"/>
+        </w:rPr>
+        <w:t xml:space="preserve"> </w:t>
+      </w:r>
+      <w:proofErr w:type="spellStart"/>
+      <w:r>
+        <w:rPr>
+          <w:sz w:val="22"/>
+          <w:szCs w:val="20"/>
+        </w:rPr>
+        <w:t>serta</w:t>
+      </w:r>
+      <w:proofErr w:type="spellEnd"/>
+      <w:r>
+        <w:rPr>
+          <w:sz w:val="22"/>
+          <w:szCs w:val="20"/>
+        </w:rPr>
+        <w:t xml:space="preserve"> </w:t>
+      </w:r>
+      <w:proofErr w:type="spellStart"/>
+      <w:r>
+        <w:rPr>
+          <w:sz w:val="22"/>
+          <w:szCs w:val="20"/>
+        </w:rPr>
+        <w:t>konsep</w:t>
+      </w:r>
+      <w:proofErr w:type="spellEnd"/>
+      <w:r>
+        <w:rPr>
+          <w:sz w:val="22"/>
+          <w:szCs w:val="20"/>
+        </w:rPr>
+        <w:t xml:space="preserve"> </w:t>
+      </w:r>
+      <w:proofErr w:type="spellStart"/>
+      <w:r>
+        <w:rPr>
+          <w:sz w:val="22"/>
+          <w:szCs w:val="20"/>
+        </w:rPr>
+        <w:t>dasar</w:t>
+      </w:r>
+      <w:proofErr w:type="spellEnd"/>
+      <w:r>
+        <w:rPr>
+          <w:sz w:val="22"/>
+          <w:szCs w:val="20"/>
+        </w:rPr>
+        <w:t xml:space="preserve"> IoT. Dari </w:t>
+      </w:r>
+      <w:proofErr w:type="spellStart"/>
+      <w:r>
+        <w:rPr>
+          <w:sz w:val="22"/>
+          <w:szCs w:val="20"/>
+        </w:rPr>
+        <w:t>hasil</w:t>
+      </w:r>
+      <w:proofErr w:type="spellEnd"/>
+      <w:r>
+        <w:rPr>
+          <w:sz w:val="22"/>
+          <w:szCs w:val="20"/>
+        </w:rPr>
+        <w:t xml:space="preserve"> </w:t>
+      </w:r>
+      <w:proofErr w:type="spellStart"/>
+      <w:r>
+        <w:rPr>
+          <w:sz w:val="22"/>
+          <w:szCs w:val="20"/>
+        </w:rPr>
+        <w:t>studi</w:t>
+      </w:r>
+      <w:proofErr w:type="spellEnd"/>
+      <w:r>
+        <w:rPr>
+          <w:sz w:val="22"/>
+          <w:szCs w:val="20"/>
+        </w:rPr>
+        <w:t xml:space="preserve"> </w:t>
+      </w:r>
+      <w:proofErr w:type="spellStart"/>
+      <w:r>
+        <w:rPr>
+          <w:sz w:val="22"/>
+          <w:szCs w:val="20"/>
+        </w:rPr>
+        <w:t>literatur</w:t>
+      </w:r>
+      <w:proofErr w:type="spellEnd"/>
+      <w:r>
+        <w:rPr>
+          <w:sz w:val="22"/>
+          <w:szCs w:val="20"/>
+        </w:rPr>
+        <w:t xml:space="preserve"> </w:t>
+      </w:r>
+      <w:proofErr w:type="spellStart"/>
+      <w:r>
+        <w:rPr>
+          <w:sz w:val="22"/>
+          <w:szCs w:val="20"/>
+        </w:rPr>
+        <w:t>maka</w:t>
+      </w:r>
+      <w:proofErr w:type="spellEnd"/>
+      <w:r>
+        <w:rPr>
+          <w:sz w:val="22"/>
+          <w:szCs w:val="20"/>
+        </w:rPr>
+        <w:t xml:space="preserve"> </w:t>
+      </w:r>
+      <w:proofErr w:type="spellStart"/>
+      <w:r>
+        <w:rPr>
+          <w:sz w:val="22"/>
+          <w:szCs w:val="20"/>
+        </w:rPr>
+        <w:t>diputuskan</w:t>
+      </w:r>
+      <w:proofErr w:type="spellEnd"/>
+      <w:r>
+        <w:rPr>
+          <w:sz w:val="22"/>
+          <w:szCs w:val="20"/>
+        </w:rPr>
+        <w:t xml:space="preserve"> </w:t>
+      </w:r>
+      <w:proofErr w:type="spellStart"/>
+      <w:r>
+        <w:rPr>
+          <w:sz w:val="22"/>
+          <w:szCs w:val="20"/>
+        </w:rPr>
+        <w:t>bahan</w:t>
+      </w:r>
+      <w:proofErr w:type="spellEnd"/>
+      <w:r>
+        <w:rPr>
+          <w:sz w:val="22"/>
+          <w:szCs w:val="20"/>
+        </w:rPr>
+        <w:t xml:space="preserve"> – </w:t>
+      </w:r>
+      <w:proofErr w:type="spellStart"/>
+      <w:r>
+        <w:rPr>
+          <w:sz w:val="22"/>
+          <w:szCs w:val="20"/>
+        </w:rPr>
+        <w:t>bahan</w:t>
+      </w:r>
+      <w:proofErr w:type="spellEnd"/>
+      <w:r>
+        <w:rPr>
+          <w:sz w:val="22"/>
+          <w:szCs w:val="20"/>
+        </w:rPr>
+        <w:t xml:space="preserve"> yang </w:t>
+      </w:r>
+      <w:proofErr w:type="spellStart"/>
+      <w:r>
+        <w:rPr>
+          <w:sz w:val="22"/>
+          <w:szCs w:val="20"/>
+        </w:rPr>
+        <w:t>digunakan</w:t>
+      </w:r>
+      <w:proofErr w:type="spellEnd"/>
+      <w:r>
+        <w:rPr>
+          <w:sz w:val="22"/>
+          <w:szCs w:val="20"/>
+        </w:rPr>
+        <w:t xml:space="preserve"> </w:t>
+      </w:r>
+      <w:proofErr w:type="spellStart"/>
+      <w:r>
+        <w:rPr>
+          <w:sz w:val="22"/>
+          <w:szCs w:val="20"/>
+        </w:rPr>
+        <w:t>dalam</w:t>
+      </w:r>
+      <w:proofErr w:type="spellEnd"/>
+      <w:r>
+        <w:rPr>
+          <w:sz w:val="22"/>
+          <w:szCs w:val="20"/>
+        </w:rPr>
+        <w:t xml:space="preserve"> </w:t>
+      </w:r>
+      <w:proofErr w:type="spellStart"/>
+      <w:r>
+        <w:rPr>
+          <w:sz w:val="22"/>
+          <w:szCs w:val="20"/>
+        </w:rPr>
+        <w:t>penelitian</w:t>
+      </w:r>
+      <w:proofErr w:type="spellEnd"/>
+      <w:r>
+        <w:rPr>
+          <w:sz w:val="22"/>
+          <w:szCs w:val="20"/>
+        </w:rPr>
+        <w:t xml:space="preserve"> </w:t>
+      </w:r>
+      <w:proofErr w:type="spellStart"/>
+      <w:r>
+        <w:rPr>
+          <w:sz w:val="22"/>
+          <w:szCs w:val="20"/>
+        </w:rPr>
+        <w:t>adalah</w:t>
+      </w:r>
+      <w:proofErr w:type="spellEnd"/>
+      <w:r>
+        <w:rPr>
+          <w:sz w:val="22"/>
+          <w:szCs w:val="20"/>
+        </w:rPr>
+        <w:t xml:space="preserve"> </w:t>
+      </w:r>
+      <w:proofErr w:type="spellStart"/>
+      <w:r>
+        <w:rPr>
+          <w:sz w:val="22"/>
+          <w:szCs w:val="20"/>
+        </w:rPr>
+        <w:t>sebagai</w:t>
+      </w:r>
+      <w:proofErr w:type="spellEnd"/>
+      <w:r>
+        <w:rPr>
+          <w:sz w:val="22"/>
+          <w:szCs w:val="20"/>
+        </w:rPr>
+        <w:t xml:space="preserve"> </w:t>
+      </w:r>
+      <w:proofErr w:type="spellStart"/>
+      <w:r>
+        <w:rPr>
+          <w:sz w:val="22"/>
+          <w:szCs w:val="20"/>
+        </w:rPr>
+        <w:t>berikut</w:t>
+      </w:r>
+      <w:proofErr w:type="spellEnd"/>
+      <w:r>
+        <w:rPr>
+          <w:sz w:val="22"/>
+          <w:szCs w:val="20"/>
+        </w:rPr>
+        <w:t>:</w:t>
+      </w:r>
+    </w:p>
+    <w:p>
+      <w:pPr>
+        <w:autoSpaceDE w:val="0"/>
+        <w:autoSpaceDN w:val="0"/>
+        <w:adjustRightInd w:val="0"/>
+        <w:ind w:firstLine="540"/>
+        <w:jc w:val="both"/>
+        <w:rPr>
+          <w:sz w:val="22"/>
+          <w:szCs w:val="20"/>
+        </w:rPr>
+      </w:pPr>
+      <w:r>
+        <w:rPr>
+          <w:sz w:val="22"/>
+          <w:szCs w:val="20"/>
+        </w:rPr>
+        <w:t xml:space="preserve">DHT11 </w:t>
+      </w:r>
+      <w:proofErr w:type="spellStart"/>
+      <w:r>
+        <w:rPr>
+          <w:sz w:val="22"/>
+          <w:szCs w:val="20"/>
+        </w:rPr>
+        <w:t>sebagai</w:t>
+      </w:r>
+      <w:proofErr w:type="spellEnd"/>
+      <w:r>
+        <w:rPr>
+          <w:sz w:val="22"/>
+          <w:szCs w:val="20"/>
+        </w:rPr>
+        <w:t xml:space="preserve"> sensor </w:t>
+      </w:r>
+      <w:proofErr w:type="spellStart"/>
+      <w:r>
+        <w:rPr>
+          <w:sz w:val="22"/>
+          <w:szCs w:val="20"/>
+        </w:rPr>
+        <w:t>suhu</w:t>
+      </w:r>
+      <w:proofErr w:type="spellEnd"/>
+      <w:r>
+        <w:rPr>
+          <w:sz w:val="22"/>
+          <w:szCs w:val="20"/>
+        </w:rPr>
+        <w:t xml:space="preserve"> dan </w:t>
+      </w:r>
+      <w:proofErr w:type="spellStart"/>
+      <w:r>
+        <w:rPr>
+          <w:sz w:val="22"/>
+          <w:szCs w:val="20"/>
+        </w:rPr>
+        <w:t>kelembapan</w:t>
+      </w:r>
+      <w:proofErr w:type="spellEnd"/>
+    </w:p>
+    <w:p>
+      <w:pPr>
+        <w:autoSpaceDE w:val="0"/>
+        <w:autoSpaceDN w:val="0"/>
+        <w:adjustRightInd w:val="0"/>
+        <w:ind w:firstLine="540"/>
+        <w:jc w:val="both"/>
+        <w:rPr>
+          <w:sz w:val="22"/>
+          <w:szCs w:val="20"/>
+        </w:rPr>
+      </w:pPr>
+      <w:r>
+        <w:rPr>
+          <w:sz w:val="22"/>
+          <w:szCs w:val="20"/>
+        </w:rPr>
+        <w:t xml:space="preserve">ESP8266 </w:t>
+      </w:r>
+      <w:proofErr w:type="spellStart"/>
+      <w:r>
+        <w:rPr>
+          <w:sz w:val="22"/>
+          <w:szCs w:val="20"/>
+        </w:rPr>
+        <w:t>sebagai</w:t>
+      </w:r>
+      <w:proofErr w:type="spellEnd"/>
+      <w:r>
+        <w:rPr>
+          <w:sz w:val="22"/>
+          <w:szCs w:val="20"/>
+        </w:rPr>
+        <w:t xml:space="preserve"> </w:t>
+      </w:r>
+      <w:proofErr w:type="spellStart"/>
+      <w:r>
+        <w:rPr>
+          <w:sz w:val="22"/>
+          <w:szCs w:val="20"/>
+        </w:rPr>
+        <w:t>modul</w:t>
+      </w:r>
+      <w:proofErr w:type="spellEnd"/>
+      <w:r>
+        <w:rPr>
+          <w:sz w:val="22"/>
+          <w:szCs w:val="20"/>
+        </w:rPr>
+        <w:t xml:space="preserve"> </w:t>
+      </w:r>
+      <w:proofErr w:type="spellStart"/>
+      <w:r>
+        <w:rPr>
+          <w:sz w:val="22"/>
+          <w:szCs w:val="20"/>
+        </w:rPr>
+        <w:t>wifi</w:t>
+      </w:r>
+      <w:proofErr w:type="spellEnd"/>
+      <w:r>
+        <w:rPr>
+          <w:sz w:val="22"/>
+          <w:szCs w:val="20"/>
+        </w:rPr>
+        <w:t xml:space="preserve"> </w:t>
+      </w:r>
+      <w:proofErr w:type="spellStart"/>
+      <w:r>
+        <w:rPr>
+          <w:sz w:val="22"/>
+          <w:szCs w:val="20"/>
+        </w:rPr>
+        <w:t>untuk</w:t>
+      </w:r>
+      <w:proofErr w:type="spellEnd"/>
+      <w:r>
+        <w:rPr>
+          <w:sz w:val="22"/>
+          <w:szCs w:val="20"/>
+        </w:rPr>
+        <w:t xml:space="preserve"> </w:t>
+      </w:r>
+      <w:proofErr w:type="spellStart"/>
+      <w:r>
+        <w:rPr>
+          <w:sz w:val="22"/>
+          <w:szCs w:val="20"/>
+        </w:rPr>
+        <w:t>pengiriman</w:t>
+      </w:r>
+      <w:proofErr w:type="spellEnd"/>
+      <w:r>
+        <w:rPr>
+          <w:sz w:val="22"/>
+          <w:szCs w:val="20"/>
+        </w:rPr>
+        <w:t xml:space="preserve"> data via internet</w:t>
+      </w:r>
+    </w:p>
+    <w:p>
+      <w:pPr>
+        <w:autoSpaceDE w:val="0"/>
+        <w:autoSpaceDN w:val="0"/>
+        <w:adjustRightInd w:val="0"/>
+        <w:ind w:firstLine="540"/>
+        <w:jc w:val="both"/>
+        <w:rPr>
+          <w:sz w:val="22"/>
+          <w:szCs w:val="20"/>
+        </w:rPr>
+      </w:pPr>
+      <w:r>
+        <w:rPr>
+          <w:sz w:val="22"/>
+          <w:szCs w:val="20"/>
+        </w:rPr>
+        <w:t xml:space="preserve">Webserver </w:t>
+      </w:r>
+    </w:p>
+    <w:p>
+      <w:pPr>
+        <w:autoSpaceDE w:val="0"/>
+        <w:autoSpaceDN w:val="0"/>
+        <w:adjustRightInd w:val="0"/>
+        <w:ind w:firstLine="540"/>
+        <w:jc w:val="both"/>
+        <w:rPr>
+          <w:sz w:val="22"/>
+          <w:szCs w:val="20"/>
+        </w:rPr>
+      </w:pPr>
+      <w:r>
+        <w:rPr>
+          <w:sz w:val="22"/>
+          <w:szCs w:val="20"/>
+        </w:rPr>
+        <w:t xml:space="preserve">Langkah </w:t>
+      </w:r>
+      <w:proofErr w:type="spellStart"/>
+      <w:r>
+        <w:rPr>
+          <w:sz w:val="22"/>
+          <w:szCs w:val="20"/>
+        </w:rPr>
+        <w:t>selanjutnya</w:t>
+      </w:r>
+      <w:proofErr w:type="spellEnd"/>
+      <w:r>
+        <w:rPr>
+          <w:sz w:val="22"/>
+          <w:szCs w:val="20"/>
+        </w:rPr>
+        <w:t xml:space="preserve"> </w:t>
+      </w:r>
+      <w:proofErr w:type="spellStart"/>
+      <w:r>
+        <w:rPr>
+          <w:sz w:val="22"/>
+          <w:szCs w:val="20"/>
+        </w:rPr>
+        <w:t>adalah</w:t>
+      </w:r>
+      <w:proofErr w:type="spellEnd"/>
+      <w:r>
+        <w:rPr>
+          <w:sz w:val="22"/>
+          <w:szCs w:val="20"/>
+        </w:rPr>
+        <w:t xml:space="preserve"> </w:t>
+      </w:r>
+      <w:proofErr w:type="spellStart"/>
+      <w:r>
+        <w:rPr>
+          <w:sz w:val="22"/>
+          <w:szCs w:val="20"/>
+        </w:rPr>
+        <w:t>melakukan</w:t>
+      </w:r>
+      <w:proofErr w:type="spellEnd"/>
+      <w:r>
+        <w:rPr>
+          <w:sz w:val="22"/>
+          <w:szCs w:val="20"/>
+        </w:rPr>
+        <w:t xml:space="preserve"> </w:t>
+      </w:r>
+      <w:proofErr w:type="spellStart"/>
+      <w:r>
+        <w:rPr>
+          <w:sz w:val="22"/>
+          <w:szCs w:val="20"/>
+        </w:rPr>
+        <w:t>perancangan</w:t>
+      </w:r>
+      <w:proofErr w:type="spellEnd"/>
+      <w:r>
+        <w:rPr>
+          <w:sz w:val="22"/>
+          <w:szCs w:val="20"/>
+        </w:rPr>
+        <w:t xml:space="preserve"> </w:t>
+      </w:r>
+      <w:proofErr w:type="spellStart"/>
+      <w:r>
+        <w:rPr>
+          <w:sz w:val="22"/>
+          <w:szCs w:val="20"/>
+        </w:rPr>
+        <w:t>sistem</w:t>
+      </w:r>
+      <w:proofErr w:type="spellEnd"/>
+      <w:r>
+        <w:rPr>
+          <w:sz w:val="22"/>
+          <w:szCs w:val="20"/>
+        </w:rPr>
+        <w:t xml:space="preserve">. </w:t>
+      </w:r>
+    </w:p>
+    <w:p/>
     <w:p/>
     <w:p>
       <w:pPr>
@@ -6656,8 +6846,9 @@
           <w:sz w:val="20"/>
           <w:szCs w:val="20"/>
         </w:rPr>
+        <w:lastRenderedPageBreak/>
         <w:drawing>
-          <wp:inline distT="0" distB="0" distL="0" distR="0">
+          <wp:inline distT="0" distB="0" distL="0" distR="0" wp14:anchorId="29E1DB57" wp14:editId="58A85BE4">
             <wp:extent cx="2486025" cy="2324100"/>
             <wp:effectExtent l="0" t="0" r="0" b="0"/>
             <wp:docPr id="7" name="Chart 1"/>
@@ -6905,17 +7096,8 @@
                 <w:sz w:val="18"/>
                 <w:szCs w:val="18"/>
               </w:rPr>
-              <w:t xml:space="preserve"> </w:t>
+              <w:t xml:space="preserve"> Pinus</w:t>
             </w:r>
-            <w:proofErr w:type="spellStart"/>
-            <w:r>
-              <w:rPr>
-                <w:sz w:val="18"/>
-                <w:szCs w:val="18"/>
-              </w:rPr>
-              <w:t>Pinus</w:t>
-            </w:r>
-            <w:proofErr w:type="spellEnd"/>
           </w:p>
         </w:tc>
       </w:tr>
@@ -7191,7 +7373,6 @@
                 <w:sz w:val="18"/>
                 <w:szCs w:val="18"/>
               </w:rPr>
-              <w:lastRenderedPageBreak/>
               <w:t>Hutan</w:t>
             </w:r>
             <w:proofErr w:type="spellEnd"/>
@@ -7200,17 +7381,8 @@
                 <w:sz w:val="18"/>
                 <w:szCs w:val="18"/>
               </w:rPr>
-              <w:t xml:space="preserve"> </w:t>
+              <w:t xml:space="preserve"> Pinus</w:t>
             </w:r>
-            <w:proofErr w:type="spellStart"/>
-            <w:r>
-              <w:rPr>
-                <w:sz w:val="18"/>
-                <w:szCs w:val="18"/>
-              </w:rPr>
-              <w:t>Pinus</w:t>
-            </w:r>
-            <w:proofErr w:type="spellEnd"/>
           </w:p>
         </w:tc>
         <w:tc>
@@ -8057,23 +8229,7 @@
           <w:sz w:val="22"/>
           <w:szCs w:val="22"/>
         </w:rPr>
-        <w:t xml:space="preserve">Finally, you are responsible for language as editors will not check it. Do a spell and grammar </w:t>
-      </w:r>
-      <w:proofErr w:type="gramStart"/>
-      <w:r>
-        <w:rPr>
-          <w:sz w:val="22"/>
-          <w:szCs w:val="22"/>
-        </w:rPr>
-        <w:t>check.</w:t>
-      </w:r>
-      <w:proofErr w:type="gramEnd"/>
-      <w:r>
-        <w:rPr>
-          <w:sz w:val="22"/>
-          <w:szCs w:val="22"/>
-        </w:rPr>
-        <w:t xml:space="preserve"> This is available in Word. If English is not your native language, get a professional proof-reader to help if possible.</w:t>
+        <w:t>Finally, you are responsible for language as editors will not check it. Do a spell and grammar check. This is available in Word. If English is not your native language, get a professional proof-reader to help if possible.</w:t>
       </w:r>
     </w:p>
     <w:p>
@@ -8279,7 +8435,7 @@
           <w:sz w:val="22"/>
           <w:szCs w:val="22"/>
         </w:rPr>
-        <w:t>DAFTAR PUSTAKA/REFERENCES</w:t>
+        <w:t>DAFTAR PUSTAKA</w:t>
       </w:r>
     </w:p>
     <w:p>
@@ -8298,7 +8454,8 @@
           <w:sz w:val="22"/>
           <w:szCs w:val="22"/>
         </w:rPr>
-        <w:t xml:space="preserve">Boyce, P.C., S. Y. Wong, A. P. J. Ting, S. E. Low, K. K. Ng, I. H. </w:t>
+        <w:lastRenderedPageBreak/>
+        <w:t>Ridwan,Mohammad.,</w:t>
       </w:r>
       <w:proofErr w:type="spellStart"/>
       <w:r>
@@ -8307,7 +8464,7 @@
           <w:sz w:val="22"/>
           <w:szCs w:val="22"/>
         </w:rPr>
-        <w:t>Ooi</w:t>
+        <w:t>Djamaludin</w:t>
       </w:r>
       <w:proofErr w:type="spellEnd"/>
       <w:r>
@@ -8316,7 +8473,7 @@
           <w:sz w:val="22"/>
           <w:szCs w:val="22"/>
         </w:rPr>
-        <w:t xml:space="preserve">. 2010. The </w:t>
+        <w:t>.,</w:t>
       </w:r>
       <w:proofErr w:type="spellStart"/>
       <w:r>
@@ -8325,7 +8482,7 @@
           <w:sz w:val="22"/>
           <w:szCs w:val="22"/>
         </w:rPr>
-        <w:t>Araceae</w:t>
+        <w:t>Roqib,Muhammad</w:t>
       </w:r>
       <w:proofErr w:type="spellEnd"/>
       <w:r>
@@ -8334,36 +8491,31 @@
           <w:sz w:val="22"/>
           <w:szCs w:val="22"/>
         </w:rPr>
-        <w:t xml:space="preserve"> of Borneo- The genera. </w:t>
-      </w:r>
-      <w:r>
-        <w:rPr>
-          <w:i/>
+        <w:t>. 201</w:t>
+      </w:r>
+      <w:r>
+        <w:rPr>
           <w:color w:val="000000"/>
           <w:sz w:val="22"/>
           <w:szCs w:val="22"/>
         </w:rPr>
-        <w:t xml:space="preserve">Journal </w:t>
-      </w:r>
-      <w:proofErr w:type="spellStart"/>
-      <w:r>
-        <w:rPr>
-          <w:i/>
+        <w:t>9</w:t>
+      </w:r>
+      <w:r>
+        <w:rPr>
           <w:color w:val="000000"/>
           <w:sz w:val="22"/>
           <w:szCs w:val="22"/>
         </w:rPr>
-        <w:t>ofAroideana</w:t>
-      </w:r>
-      <w:proofErr w:type="spellEnd"/>
-      <w:r>
-        <w:rPr>
-          <w:i/>
+        <w:t xml:space="preserve">. </w:t>
+      </w:r>
+      <w:r>
+        <w:rPr>
           <w:color w:val="000000"/>
           <w:sz w:val="22"/>
           <w:szCs w:val="22"/>
         </w:rPr>
-        <w:t xml:space="preserve"> </w:t>
+        <w:t>Prototype Monitoring Temperature and Humidity Sensor Room Server-Based Internet of Things</w:t>
       </w:r>
       <w:r>
         <w:rPr>
@@ -8371,7 +8523,69 @@
           <w:sz w:val="22"/>
           <w:szCs w:val="22"/>
         </w:rPr>
-        <w:t>Vol.33.</w:t>
+        <w:t>.</w:t>
+      </w:r>
+      <w:r>
+        <w:rPr>
+          <w:rFonts w:ascii="Arial" w:hAnsi="Arial" w:cs="Arial"/>
+          <w:color w:val="4D5156"/>
+          <w:sz w:val="21"/>
+          <w:szCs w:val="21"/>
+          <w:shd w:val="clear" w:color="auto" w:fill="FFFFFF"/>
+        </w:rPr>
+        <w:t xml:space="preserve"> </w:t>
+      </w:r>
+      <w:r>
+        <w:rPr>
+          <w:i/>
+          <w:iCs/>
+          <w:sz w:val="22"/>
+          <w:szCs w:val="22"/>
+        </w:rPr>
+        <w:t>International Conference on Science, Engineering and Technology</w:t>
+      </w:r>
+      <w:r>
+        <w:rPr>
+          <w:i/>
+          <w:iCs/>
+          <w:sz w:val="22"/>
+          <w:szCs w:val="22"/>
+        </w:rPr>
+        <w:t xml:space="preserve"> 2019(ICSET 2019)</w:t>
+      </w:r>
+      <w:r>
+        <w:rPr>
+          <w:color w:val="000000"/>
+          <w:sz w:val="22"/>
+          <w:szCs w:val="22"/>
+        </w:rPr>
+        <w:t>.</w:t>
+      </w:r>
+      <w:r>
+        <w:rPr>
+          <w:color w:val="000000"/>
+          <w:sz w:val="22"/>
+          <w:szCs w:val="22"/>
+        </w:rPr>
+        <w:t xml:space="preserve"> 23 November 2019. </w:t>
+      </w:r>
+      <w:proofErr w:type="spellStart"/>
+      <w:r>
+        <w:rPr>
+          <w:color w:val="000000"/>
+          <w:sz w:val="22"/>
+          <w:szCs w:val="22"/>
+        </w:rPr>
+        <w:t>Jakarta,Indonesia</w:t>
+      </w:r>
+      <w:proofErr w:type="spellEnd"/>
+      <w:r>
+        <w:rPr>
+          <w:color w:val="000000"/>
+          <w:sz w:val="22"/>
+          <w:szCs w:val="22"/>
+        </w:rPr>
+        <w:t>.</w:t>
       </w:r>
     </w:p>
     <w:p>
@@ -8393,47 +8607,71 @@
           <w:sz w:val="22"/>
           <w:szCs w:val="22"/>
         </w:rPr>
-        <w:t>Fawzya</w:t>
-      </w:r>
-      <w:proofErr w:type="spellEnd"/>
-      <w:r>
-        <w:rPr>
-          <w:sz w:val="22"/>
-          <w:szCs w:val="22"/>
-        </w:rPr>
-        <w:t xml:space="preserve">, Y.N., S. </w:t>
-      </w:r>
-      <w:proofErr w:type="spellStart"/>
-      <w:r>
-        <w:rPr>
-          <w:sz w:val="22"/>
-          <w:szCs w:val="22"/>
-        </w:rPr>
-        <w:t>Putri</w:t>
-      </w:r>
-      <w:proofErr w:type="spellEnd"/>
-      <w:r>
-        <w:rPr>
-          <w:sz w:val="22"/>
-          <w:szCs w:val="22"/>
-        </w:rPr>
-        <w:t xml:space="preserve">, N. Noriko. and G. </w:t>
-      </w:r>
-      <w:proofErr w:type="spellStart"/>
-      <w:r>
-        <w:rPr>
-          <w:sz w:val="22"/>
-          <w:szCs w:val="22"/>
-        </w:rPr>
-        <w:t>Patantis</w:t>
-      </w:r>
-      <w:proofErr w:type="spellEnd"/>
-      <w:r>
-        <w:rPr>
-          <w:sz w:val="22"/>
-          <w:szCs w:val="22"/>
-        </w:rPr>
-        <w:t xml:space="preserve">, 2013. </w:t>
+        <w:t>Novelan</w:t>
+      </w:r>
+      <w:proofErr w:type="spellEnd"/>
+      <w:r>
+        <w:rPr>
+          <w:sz w:val="22"/>
+          <w:szCs w:val="22"/>
+        </w:rPr>
+        <w:t xml:space="preserve">, </w:t>
+      </w:r>
+      <w:r>
+        <w:rPr>
+          <w:sz w:val="22"/>
+          <w:szCs w:val="22"/>
+        </w:rPr>
+        <w:t>M</w:t>
+      </w:r>
+      <w:r>
+        <w:rPr>
+          <w:sz w:val="22"/>
+          <w:szCs w:val="22"/>
+        </w:rPr>
+        <w:t>.</w:t>
+      </w:r>
+      <w:r>
+        <w:rPr>
+          <w:sz w:val="22"/>
+          <w:szCs w:val="22"/>
+        </w:rPr>
+        <w:t>S</w:t>
+      </w:r>
+      <w:r>
+        <w:rPr>
+          <w:sz w:val="22"/>
+          <w:szCs w:val="22"/>
+        </w:rPr>
+        <w:t xml:space="preserve">., </w:t>
+      </w:r>
+      <w:r>
+        <w:rPr>
+          <w:sz w:val="22"/>
+          <w:szCs w:val="22"/>
+        </w:rPr>
+        <w:t>Amin, Muhammad</w:t>
+      </w:r>
+      <w:r>
+        <w:rPr>
+          <w:sz w:val="22"/>
+          <w:szCs w:val="22"/>
+        </w:rPr>
+        <w:t>, 20</w:t>
+      </w:r>
+      <w:r>
+        <w:rPr>
+          <w:sz w:val="22"/>
+          <w:szCs w:val="22"/>
+        </w:rPr>
+        <w:t>20</w:t>
+      </w:r>
+      <w:r>
+        <w:rPr>
+          <w:sz w:val="22"/>
+          <w:szCs w:val="22"/>
+        </w:rPr>
+        <w:t xml:space="preserve">. </w:t>
       </w:r>
       <w:r>
         <w:rPr>
@@ -8441,57 +8679,46 @@
           <w:sz w:val="22"/>
           <w:szCs w:val="22"/>
         </w:rPr>
-        <w:t xml:space="preserve">Identification of SGS 1609 Cellulolytic Bacteria Isolated from </w:t>
+        <w:t xml:space="preserve">Monitoring System for Temperature and Humidity Measurement with DHT11 Sensor Using </w:t>
       </w:r>
       <w:proofErr w:type="spellStart"/>
       <w:r>
         <w:rPr>
           <w:bCs/>
+          <w:sz w:val="22"/>
+          <w:szCs w:val="22"/>
+        </w:rPr>
+        <w:t>NodeMCU</w:t>
+      </w:r>
+      <w:proofErr w:type="spellEnd"/>
+      <w:r>
+        <w:rPr>
+          <w:bCs/>
+          <w:sz w:val="22"/>
+          <w:szCs w:val="22"/>
+        </w:rPr>
+        <w:t xml:space="preserve">. </w:t>
+      </w:r>
+      <w:r>
+        <w:rPr>
           <w:i/>
           <w:iCs/>
           <w:sz w:val="22"/>
           <w:szCs w:val="22"/>
         </w:rPr>
-        <w:t>Sargassum</w:t>
-      </w:r>
-      <w:proofErr w:type="spellEnd"/>
-      <w:r>
-        <w:rPr>
-          <w:bCs/>
+        <w:t xml:space="preserve">International </w:t>
+      </w:r>
+      <w:proofErr w:type="spellStart"/>
+      <w:r>
+        <w:rPr>
           <w:i/>
           <w:iCs/>
           <w:sz w:val="22"/>
           <w:szCs w:val="22"/>
         </w:rPr>
-        <w:t xml:space="preserve"> spec. </w:t>
-      </w:r>
-      <w:r>
-        <w:rPr>
-          <w:bCs/>
-          <w:sz w:val="22"/>
-          <w:szCs w:val="22"/>
-        </w:rPr>
-        <w:t xml:space="preserve">and Characterization of The </w:t>
-      </w:r>
-      <w:proofErr w:type="spellStart"/>
-      <w:r>
-        <w:rPr>
-          <w:bCs/>
-          <w:sz w:val="22"/>
-          <w:szCs w:val="22"/>
-        </w:rPr>
-        <w:t>Cellulase</w:t>
-      </w:r>
-      <w:proofErr w:type="spellEnd"/>
-      <w:r>
-        <w:rPr>
-          <w:bCs/>
-          <w:sz w:val="22"/>
-          <w:szCs w:val="22"/>
-        </w:rPr>
-        <w:t xml:space="preserve"> Produced. </w:t>
-      </w:r>
-      <w:proofErr w:type="spellStart"/>
+        <w:t>Jurnal</w:t>
+      </w:r>
+      <w:proofErr w:type="spellEnd"/>
       <w:r>
         <w:rPr>
           <w:i/>
@@ -8499,9 +8726,8 @@
           <w:sz w:val="22"/>
           <w:szCs w:val="22"/>
         </w:rPr>
-        <w:t>Squalen</w:t>
-      </w:r>
-      <w:proofErr w:type="spellEnd"/>
+        <w:t xml:space="preserve"> of Innovative Science and Research Tec</w:t>
+      </w:r>
       <w:r>
         <w:rPr>
           <w:i/>
@@ -8509,15 +8735,48 @@
           <w:sz w:val="22"/>
           <w:szCs w:val="22"/>
         </w:rPr>
-        <w:t xml:space="preserve"> Bulletin of Marine &amp; Fisheries Postharvest &amp; Biotechnology. </w:t>
-      </w:r>
-      <w:r>
-        <w:rPr>
+        <w:t>hnology Vol 5 (10)</w:t>
+      </w:r>
+      <w:r>
+        <w:rPr>
+          <w:i/>
           <w:iCs/>
           <w:sz w:val="22"/>
           <w:szCs w:val="22"/>
         </w:rPr>
-        <w:t>8 (2): 57-68.</w:t>
+        <w:t xml:space="preserve">. </w:t>
+      </w:r>
+      <w:r>
+        <w:rPr>
+          <w:iCs/>
+          <w:sz w:val="22"/>
+          <w:szCs w:val="22"/>
+        </w:rPr>
+        <w:t>: 123</w:t>
+      </w:r>
+      <w:r>
+        <w:rPr>
+          <w:iCs/>
+          <w:sz w:val="22"/>
+          <w:szCs w:val="22"/>
+        </w:rPr>
+        <w:t>-</w:t>
+      </w:r>
+      <w:r>
+        <w:rPr>
+          <w:iCs/>
+          <w:sz w:val="22"/>
+          <w:szCs w:val="22"/>
+        </w:rPr>
+        <w:t>128</w:t>
+      </w:r>
+      <w:r>
+        <w:rPr>
+          <w:iCs/>
+          <w:sz w:val="22"/>
+          <w:szCs w:val="22"/>
+        </w:rPr>
+        <w:t>.</w:t>
       </w:r>
     </w:p>
     <w:p>
@@ -8547,23 +8806,7 @@
           <w:sz w:val="22"/>
           <w:szCs w:val="22"/>
         </w:rPr>
-        <w:t xml:space="preserve">, A. M. </w:t>
-      </w:r>
-      <w:proofErr w:type="spellStart"/>
-      <w:r>
-        <w:rPr>
-          <w:sz w:val="22"/>
-          <w:szCs w:val="22"/>
-        </w:rPr>
-        <w:t>dan</w:t>
-      </w:r>
-      <w:proofErr w:type="spellEnd"/>
-      <w:r>
-        <w:rPr>
-          <w:sz w:val="22"/>
-          <w:szCs w:val="22"/>
-        </w:rPr>
-        <w:t xml:space="preserve"> H. </w:t>
+        <w:t xml:space="preserve">, A. M. dan H. </w:t>
       </w:r>
       <w:proofErr w:type="spellStart"/>
       <w:r>
@@ -8806,7 +9049,7 @@
           <w:sz w:val="22"/>
           <w:szCs w:val="22"/>
         </w:rPr>
-        <w:t xml:space="preserve"> &amp; </w:t>
+        <w:t xml:space="preserve"> &amp; Padmavathi, </w:t>
       </w:r>
       <w:proofErr w:type="spellStart"/>
       <w:r>
@@ -8815,7 +9058,7 @@
           <w:sz w:val="22"/>
           <w:szCs w:val="22"/>
         </w:rPr>
-        <w:t>Padmavathi</w:t>
+        <w:t>Tallapragada</w:t>
       </w:r>
       <w:proofErr w:type="spellEnd"/>
       <w:r>
@@ -8824,43 +9067,7 @@
           <w:sz w:val="22"/>
           <w:szCs w:val="22"/>
         </w:rPr>
-        <w:t xml:space="preserve">, </w:t>
-      </w:r>
-      <w:proofErr w:type="spellStart"/>
-      <w:r>
-        <w:rPr>
-          <w:iCs/>
-          <w:sz w:val="22"/>
-          <w:szCs w:val="22"/>
-        </w:rPr>
-        <w:t>Tallapragada</w:t>
-      </w:r>
-      <w:proofErr w:type="spellEnd"/>
-      <w:r>
-        <w:rPr>
-          <w:iCs/>
-          <w:sz w:val="22"/>
-          <w:szCs w:val="22"/>
-        </w:rPr>
-        <w:t xml:space="preserve">. 2015. Agro wastes residues as strategy to produce </w:t>
-      </w:r>
-      <w:proofErr w:type="spellStart"/>
-      <w:r>
-        <w:rPr>
-          <w:iCs/>
-          <w:sz w:val="22"/>
-          <w:szCs w:val="22"/>
-        </w:rPr>
-        <w:t>cellulase</w:t>
-      </w:r>
-      <w:proofErr w:type="spellEnd"/>
-      <w:r>
-        <w:rPr>
-          <w:iCs/>
-          <w:sz w:val="22"/>
-          <w:szCs w:val="22"/>
-        </w:rPr>
-        <w:t xml:space="preserve">. </w:t>
+        <w:t xml:space="preserve">. 2015. Agro wastes residues as strategy to produce cellulase. </w:t>
       </w:r>
       <w:r>
         <w:rPr>
@@ -8973,23 +9180,7 @@
           <w:sz w:val="22"/>
           <w:szCs w:val="22"/>
         </w:rPr>
-        <w:t xml:space="preserve">endogenous </w:t>
-      </w:r>
-      <w:proofErr w:type="spellStart"/>
-      <w:r>
-        <w:rPr>
-          <w:sz w:val="22"/>
-          <w:szCs w:val="22"/>
-        </w:rPr>
-        <w:t>cellulase</w:t>
-      </w:r>
-      <w:proofErr w:type="spellEnd"/>
-      <w:r>
-        <w:rPr>
-          <w:sz w:val="22"/>
-          <w:szCs w:val="22"/>
-        </w:rPr>
-        <w:t xml:space="preserve"> gene from </w:t>
+        <w:t xml:space="preserve">endogenous cellulase gene from </w:t>
       </w:r>
       <w:proofErr w:type="spellStart"/>
       <w:r>
@@ -9054,7 +9245,6 @@
         <w:t xml:space="preserve">. </w:t>
       </w:r>
       <w:proofErr w:type="spellStart"/>
-      <w:proofErr w:type="gramStart"/>
       <w:r>
         <w:rPr>
           <w:i/>
@@ -9077,15 +9267,7 @@
           <w:sz w:val="22"/>
           <w:szCs w:val="22"/>
         </w:rPr>
-        <w:t>:</w:t>
-      </w:r>
-      <w:proofErr w:type="gramEnd"/>
-      <w:r>
-        <w:rPr>
-          <w:sz w:val="22"/>
-          <w:szCs w:val="22"/>
-        </w:rPr>
-        <w:t xml:space="preserve"> Al-</w:t>
+        <w:t>: Al-</w:t>
       </w:r>
       <w:proofErr w:type="spellStart"/>
       <w:r>
@@ -9117,23 +9299,7 @@
           <w:sz w:val="22"/>
           <w:szCs w:val="22"/>
         </w:rPr>
-        <w:t xml:space="preserve"> </w:t>
-      </w:r>
-      <w:proofErr w:type="spellStart"/>
-      <w:r>
-        <w:rPr>
-          <w:sz w:val="22"/>
-          <w:szCs w:val="22"/>
-        </w:rPr>
-        <w:t>dan</w:t>
-      </w:r>
-      <w:proofErr w:type="spellEnd"/>
-      <w:r>
-        <w:rPr>
-          <w:sz w:val="22"/>
-          <w:szCs w:val="22"/>
-        </w:rPr>
-        <w:t xml:space="preserve"> N.T. </w:t>
+        <w:t xml:space="preserve"> dan N.T. </w:t>
       </w:r>
       <w:proofErr w:type="spellStart"/>
       <w:r>
@@ -9152,7 +9318,6 @@
         <w:t xml:space="preserve">, (eds.) 2012. </w:t>
       </w:r>
       <w:proofErr w:type="spellStart"/>
-      <w:proofErr w:type="gramStart"/>
       <w:r>
         <w:rPr>
           <w:sz w:val="22"/>
@@ -9166,24 +9331,7 @@
           <w:sz w:val="22"/>
           <w:szCs w:val="22"/>
         </w:rPr>
-        <w:t xml:space="preserve">  </w:t>
-      </w:r>
-      <w:proofErr w:type="spellStart"/>
-      <w:r>
-        <w:rPr>
-          <w:sz w:val="22"/>
-          <w:szCs w:val="22"/>
-        </w:rPr>
-        <w:t>dan</w:t>
-      </w:r>
-      <w:proofErr w:type="spellEnd"/>
-      <w:proofErr w:type="gramEnd"/>
-      <w:r>
-        <w:rPr>
-          <w:sz w:val="22"/>
-          <w:szCs w:val="22"/>
-        </w:rPr>
-        <w:t xml:space="preserve"> </w:t>
+        <w:t xml:space="preserve">  dan </w:t>
       </w:r>
       <w:proofErr w:type="spellStart"/>
       <w:r>
@@ -9279,23 +9427,7 @@
           <w:sz w:val="22"/>
           <w:szCs w:val="22"/>
         </w:rPr>
-        <w:t xml:space="preserve"> </w:t>
-      </w:r>
-      <w:proofErr w:type="spellStart"/>
-      <w:r>
-        <w:rPr>
-          <w:sz w:val="22"/>
-          <w:szCs w:val="22"/>
-        </w:rPr>
-        <w:t>dan</w:t>
-      </w:r>
-      <w:proofErr w:type="spellEnd"/>
-      <w:r>
-        <w:rPr>
-          <w:sz w:val="22"/>
-          <w:szCs w:val="22"/>
-        </w:rPr>
-        <w:t xml:space="preserve"> </w:t>
+        <w:t xml:space="preserve"> dan </w:t>
       </w:r>
       <w:proofErr w:type="spellStart"/>
       <w:r>
@@ -9410,23 +9542,7 @@
           <w:sz w:val="22"/>
           <w:szCs w:val="22"/>
         </w:rPr>
-        <w:t>. 2(14</w:t>
-      </w:r>
-      <w:proofErr w:type="gramStart"/>
-      <w:r>
-        <w:rPr>
-          <w:sz w:val="22"/>
-          <w:szCs w:val="22"/>
-        </w:rPr>
-        <w:t>) :</w:t>
-      </w:r>
-      <w:proofErr w:type="gramEnd"/>
-      <w:r>
-        <w:rPr>
-          <w:sz w:val="22"/>
-          <w:szCs w:val="22"/>
-        </w:rPr>
-        <w:t xml:space="preserve"> 86-92.</w:t>
+        <w:t>. 2(14) : 86-92.</w:t>
       </w:r>
     </w:p>
     <w:p>
@@ -9449,44 +9565,24 @@
         </w:rPr>
         <w:t xml:space="preserve">Johnsen, H.R. and K. Krause, 2014. </w:t>
       </w:r>
-      <w:proofErr w:type="spellStart"/>
       <w:r>
         <w:rPr>
           <w:bCs/>
           <w:sz w:val="22"/>
           <w:szCs w:val="22"/>
         </w:rPr>
-        <w:t>Cellulase</w:t>
-      </w:r>
-      <w:proofErr w:type="spellEnd"/>
+        <w:t xml:space="preserve">Cellulase Activity Screening Using Pure </w:t>
+      </w:r>
+      <w:proofErr w:type="spellStart"/>
       <w:r>
         <w:rPr>
           <w:bCs/>
           <w:sz w:val="22"/>
           <w:szCs w:val="22"/>
         </w:rPr>
-        <w:t xml:space="preserve"> Activity Screening Using Pure </w:t>
-      </w:r>
-      <w:proofErr w:type="spellStart"/>
-      <w:r>
-        <w:rPr>
-          <w:bCs/>
-          <w:sz w:val="22"/>
-          <w:szCs w:val="22"/>
-        </w:rPr>
-        <w:t>Carboxymethylcellulose</w:t>
-      </w:r>
-      <w:proofErr w:type="gramStart"/>
-      <w:r>
-        <w:rPr>
-          <w:bCs/>
-          <w:sz w:val="22"/>
-          <w:szCs w:val="22"/>
-        </w:rPr>
-        <w:t>:Application</w:t>
-      </w:r>
-      <w:proofErr w:type="spellEnd"/>
-      <w:proofErr w:type="gramEnd"/>
+        <w:t>Carboxymethylcellulose:Application</w:t>
+      </w:r>
+      <w:proofErr w:type="spellEnd"/>
       <w:r>
         <w:rPr>
           <w:bCs/>
@@ -9548,25 +9644,25 @@
           <w:sz w:val="22"/>
           <w:szCs w:val="22"/>
         </w:rPr>
-        <w:t xml:space="preserve"> S</w:t>
-      </w:r>
-      <w:proofErr w:type="gramStart"/>
+        <w:t xml:space="preserve"> S,Y. </w:t>
+      </w:r>
+      <w:proofErr w:type="spellStart"/>
       <w:r>
         <w:rPr>
           <w:bCs/>
           <w:sz w:val="22"/>
           <w:szCs w:val="22"/>
         </w:rPr>
-        <w:t>,Y</w:t>
-      </w:r>
-      <w:proofErr w:type="gramEnd"/>
+        <w:t>Pootaeng</w:t>
+      </w:r>
+      <w:proofErr w:type="spellEnd"/>
       <w:r>
         <w:rPr>
           <w:bCs/>
           <w:sz w:val="22"/>
           <w:szCs w:val="22"/>
         </w:rPr>
-        <w:t xml:space="preserve">. </w:t>
+        <w:t xml:space="preserve">-on, T. </w:t>
       </w:r>
       <w:proofErr w:type="spellStart"/>
       <w:r>
@@ -9575,7 +9671,7 @@
           <w:sz w:val="22"/>
           <w:szCs w:val="22"/>
         </w:rPr>
-        <w:t>Pootaeng</w:t>
+        <w:t>Techakriengkrai</w:t>
       </w:r>
       <w:proofErr w:type="spellEnd"/>
       <w:r>
@@ -9584,7 +9680,7 @@
           <w:sz w:val="22"/>
           <w:szCs w:val="22"/>
         </w:rPr>
-        <w:t xml:space="preserve">-on, T. </w:t>
+        <w:t xml:space="preserve">, S. </w:t>
       </w:r>
       <w:proofErr w:type="spellStart"/>
       <w:r>
@@ -9593,7 +9689,7 @@
           <w:sz w:val="22"/>
           <w:szCs w:val="22"/>
         </w:rPr>
-        <w:t>Techakriengkrai</w:t>
+        <w:t>Tanasupwat</w:t>
       </w:r>
       <w:proofErr w:type="spellEnd"/>
       <w:r>
@@ -9602,43 +9698,7 @@
           <w:sz w:val="22"/>
           <w:szCs w:val="22"/>
         </w:rPr>
-        <w:t xml:space="preserve">, S. </w:t>
-      </w:r>
-      <w:proofErr w:type="spellStart"/>
-      <w:r>
-        <w:rPr>
-          <w:bCs/>
-          <w:sz w:val="22"/>
-          <w:szCs w:val="22"/>
-        </w:rPr>
-        <w:t>Tanasupwat</w:t>
-      </w:r>
-      <w:proofErr w:type="spellEnd"/>
-      <w:r>
-        <w:rPr>
-          <w:bCs/>
-          <w:sz w:val="22"/>
-          <w:szCs w:val="22"/>
-        </w:rPr>
-        <w:t xml:space="preserve">. 2014. Screening and Identification Of </w:t>
-      </w:r>
-      <w:proofErr w:type="spellStart"/>
-      <w:r>
-        <w:rPr>
-          <w:bCs/>
-          <w:sz w:val="22"/>
-          <w:szCs w:val="22"/>
-        </w:rPr>
-        <w:t>Cellulase</w:t>
-      </w:r>
-      <w:proofErr w:type="spellEnd"/>
-      <w:r>
-        <w:rPr>
-          <w:bCs/>
-          <w:sz w:val="22"/>
-          <w:szCs w:val="22"/>
-        </w:rPr>
-        <w:t xml:space="preserve"> Producing Bacteria Isolated From Oil Palm Meal. </w:t>
+        <w:t xml:space="preserve">. 2014. Screening and Identification Of Cellulase Producing Bacteria Isolated From Oil Palm Meal. </w:t>
       </w:r>
       <w:r>
         <w:rPr>
@@ -9653,23 +9713,7 @@
           <w:sz w:val="22"/>
           <w:szCs w:val="22"/>
         </w:rPr>
-        <w:t>. 4(04</w:t>
-      </w:r>
-      <w:proofErr w:type="gramStart"/>
-      <w:r>
-        <w:rPr>
-          <w:sz w:val="22"/>
-          <w:szCs w:val="22"/>
-        </w:rPr>
-        <w:t>) :</w:t>
-      </w:r>
-      <w:proofErr w:type="gramEnd"/>
-      <w:r>
-        <w:rPr>
-          <w:sz w:val="22"/>
-          <w:szCs w:val="22"/>
-        </w:rPr>
-        <w:t xml:space="preserve"> 090-096</w:t>
+        <w:t>. 4(04) : 090-096</w:t>
       </w:r>
     </w:p>
     <w:p>
@@ -9690,7 +9734,6 @@
           <w:sz w:val="22"/>
           <w:szCs w:val="22"/>
         </w:rPr>
-        <w:lastRenderedPageBreak/>
         <w:t>Kartawinata</w:t>
       </w:r>
       <w:proofErr w:type="spellEnd"/>
@@ -9747,23 +9790,7 @@
           <w:sz w:val="22"/>
           <w:szCs w:val="22"/>
         </w:rPr>
-        <w:t xml:space="preserve">. 2001. An Overview Post Extraction Secondary Forest </w:t>
-      </w:r>
-      <w:proofErr w:type="gramStart"/>
-      <w:r>
-        <w:rPr>
-          <w:sz w:val="22"/>
-          <w:szCs w:val="22"/>
-        </w:rPr>
-        <w:t>In</w:t>
-      </w:r>
-      <w:proofErr w:type="gramEnd"/>
-      <w:r>
-        <w:rPr>
-          <w:sz w:val="22"/>
-          <w:szCs w:val="22"/>
-        </w:rPr>
-        <w:t xml:space="preserve"> Indonesia. </w:t>
+        <w:t xml:space="preserve">. 2001. An Overview Post Extraction Secondary Forest In Indonesia. </w:t>
       </w:r>
       <w:proofErr w:type="spellStart"/>
       <w:r>
@@ -9810,49 +9837,21 @@
         </w:rPr>
         <w:t xml:space="preserve">Mayo, S.J., </w:t>
       </w:r>
-      <w:proofErr w:type="spellStart"/>
       <w:r>
         <w:rPr>
           <w:color w:val="000000"/>
           <w:sz w:val="22"/>
           <w:szCs w:val="22"/>
         </w:rPr>
-        <w:t>Bogner</w:t>
-      </w:r>
-      <w:proofErr w:type="spellEnd"/>
+        <w:t>Bogner, J., and Boyce P.C., 2014</w:t>
+      </w:r>
       <w:r>
         <w:rPr>
           <w:color w:val="000000"/>
           <w:sz w:val="22"/>
           <w:szCs w:val="22"/>
         </w:rPr>
-        <w:t>, J., and Boyce P.C., 2014</w:t>
-      </w:r>
-      <w:r>
-        <w:rPr>
-          <w:color w:val="000000"/>
-          <w:sz w:val="22"/>
-          <w:szCs w:val="22"/>
-        </w:rPr>
-        <w:t xml:space="preserve">.The Genera </w:t>
-      </w:r>
-      <w:proofErr w:type="gramStart"/>
-      <w:r>
-        <w:rPr>
-          <w:color w:val="000000"/>
-          <w:sz w:val="22"/>
-          <w:szCs w:val="22"/>
-        </w:rPr>
-        <w:t>Of</w:t>
-      </w:r>
-      <w:proofErr w:type="gramEnd"/>
-      <w:r>
-        <w:rPr>
-          <w:color w:val="000000"/>
-          <w:sz w:val="22"/>
-          <w:szCs w:val="22"/>
-        </w:rPr>
-        <w:t xml:space="preserve"> </w:t>
+        <w:t xml:space="preserve">.The Genera Of </w:t>
       </w:r>
       <w:proofErr w:type="spellStart"/>
       <w:r>
@@ -10213,7 +10212,7 @@
 </file>
 
 <file path=word/endnotes.xml><?xml version="1.0" encoding="utf-8"?>
-<w:endnotes xmlns:wpc="http://schemas.microsoft.com/office/word/2010/wordprocessingCanvas" xmlns:mc="http://schemas.openxmlformats.org/markup-compatibility/2006" xmlns:o="urn:schemas-microsoft-com:office:office" xmlns:r="http://schemas.openxmlformats.org/officeDocument/2006/relationships" xmlns:m="http://schemas.openxmlformats.org/officeDocument/2006/math" xmlns:v="urn:schemas-microsoft-com:vml" xmlns:wp14="http://schemas.microsoft.com/office/word/2010/wordprocessingDrawing" xmlns:wp="http://schemas.openxmlformats.org/drawingml/2006/wordprocessingDrawing" xmlns:w10="urn:schemas-microsoft-com:office:word" xmlns:w="http://schemas.openxmlformats.org/wordprocessingml/2006/main" xmlns:w14="http://schemas.microsoft.com/office/word/2010/wordml" xmlns:w15="http://schemas.microsoft.com/office/word/2012/wordml" xmlns:wpg="http://schemas.microsoft.com/office/word/2010/wordprocessingGroup" xmlns:wpi="http://schemas.microsoft.com/office/word/2010/wordprocessingInk" xmlns:wne="http://schemas.microsoft.com/office/word/2006/wordml" xmlns:wps="http://schemas.microsoft.com/office/word/2010/wordprocessingShape" mc:Ignorable="w14 w15 wp14">
+<w:endnotes xmlns:wpc="http://schemas.microsoft.com/office/word/2010/wordprocessingCanvas" xmlns:cx="http://schemas.microsoft.com/office/drawing/2014/chartex" xmlns:cx1="http://schemas.microsoft.com/office/drawing/2015/9/8/chartex" xmlns:cx2="http://schemas.microsoft.com/office/drawing/2015/10/21/chartex" xmlns:cx3="http://schemas.microsoft.com/office/drawing/2016/5/9/chartex" xmlns:cx4="http://schemas.microsoft.com/office/drawing/2016/5/10/chartex" xmlns:cx5="http://schemas.microsoft.com/office/drawing/2016/5/11/chartex" xmlns:cx6="http://schemas.microsoft.com/office/drawing/2016/5/12/chartex" xmlns:cx7="http://schemas.microsoft.com/office/drawing/2016/5/13/chartex" xmlns:cx8="http://schemas.microsoft.com/office/drawing/2016/5/14/chartex" xmlns:mc="http://schemas.openxmlformats.org/markup-compatibility/2006" xmlns:aink="http://schemas.microsoft.com/office/drawing/2016/ink" xmlns:am3d="http://schemas.microsoft.com/office/drawing/2017/model3d" xmlns:o="urn:schemas-microsoft-com:office:office" xmlns:r="http://schemas.openxmlformats.org/officeDocument/2006/relationships" xmlns:m="http://schemas.openxmlformats.org/officeDocument/2006/math" xmlns:v="urn:schemas-microsoft-com:vml" xmlns:wp14="http://schemas.microsoft.com/office/word/2010/wordprocessingDrawing" xmlns:wp="http://schemas.openxmlformats.org/drawingml/2006/wordprocessingDrawing" xmlns:w10="urn:schemas-microsoft-com:office:word" xmlns:w="http://schemas.openxmlformats.org/wordprocessingml/2006/main" xmlns:w14="http://schemas.microsoft.com/office/word/2010/wordml" xmlns:w15="http://schemas.microsoft.com/office/word/2012/wordml" xmlns:w16cex="http://schemas.microsoft.com/office/word/2018/wordml/cex" xmlns:w16cid="http://schemas.microsoft.com/office/word/2016/wordml/cid" xmlns:w16="http://schemas.microsoft.com/office/word/2018/wordml" xmlns:w16sdtdh="http://schemas.microsoft.com/office/word/2020/wordml/sdtdatahash" xmlns:w16se="http://schemas.microsoft.com/office/word/2015/wordml/symex" xmlns:wpg="http://schemas.microsoft.com/office/word/2010/wordprocessingGroup" xmlns:wpi="http://schemas.microsoft.com/office/word/2010/wordprocessingInk" xmlns:wne="http://schemas.microsoft.com/office/word/2006/wordml" xmlns:wps="http://schemas.microsoft.com/office/word/2010/wordprocessingShape" mc:Ignorable="w14 w15 w16se w16cid w16 w16cex w16sdtdh wp14">
   <w:endnote w:type="separator" w:id="-1">
     <w:p>
       <w:r>
@@ -10232,7 +10231,7 @@
 </file>
 
 <file path=word/footer1.xml><?xml version="1.0" encoding="utf-8"?>
-<w:ftr xmlns:wpc="http://schemas.microsoft.com/office/word/2010/wordprocessingCanvas" xmlns:mc="http://schemas.openxmlformats.org/markup-compatibility/2006" xmlns:o="urn:schemas-microsoft-com:office:office" xmlns:r="http://schemas.openxmlformats.org/officeDocument/2006/relationships" xmlns:m="http://schemas.openxmlformats.org/officeDocument/2006/math" xmlns:v="urn:schemas-microsoft-com:vml" xmlns:wp14="http://schemas.microsoft.com/office/word/2010/wordprocessingDrawing" xmlns:wp="http://schemas.openxmlformats.org/drawingml/2006/wordprocessingDrawing" xmlns:w10="urn:schemas-microsoft-com:office:word" xmlns:w="http://schemas.openxmlformats.org/wordprocessingml/2006/main" xmlns:w14="http://schemas.microsoft.com/office/word/2010/wordml" xmlns:w15="http://schemas.microsoft.com/office/word/2012/wordml" xmlns:wpg="http://schemas.microsoft.com/office/word/2010/wordprocessingGroup" xmlns:wpi="http://schemas.microsoft.com/office/word/2010/wordprocessingInk" xmlns:wne="http://schemas.microsoft.com/office/word/2006/wordml" xmlns:wps="http://schemas.microsoft.com/office/word/2010/wordprocessingShape" mc:Ignorable="w14 w15 wp14">
+<w:ftr xmlns:wpc="http://schemas.microsoft.com/office/word/2010/wordprocessingCanvas" xmlns:cx="http://schemas.microsoft.com/office/drawing/2014/chartex" xmlns:cx1="http://schemas.microsoft.com/office/drawing/2015/9/8/chartex" xmlns:cx2="http://schemas.microsoft.com/office/drawing/2015/10/21/chartex" xmlns:cx3="http://schemas.microsoft.com/office/drawing/2016/5/9/chartex" xmlns:cx4="http://schemas.microsoft.com/office/drawing/2016/5/10/chartex" xmlns:cx5="http://schemas.microsoft.com/office/drawing/2016/5/11/chartex" xmlns:cx6="http://schemas.microsoft.com/office/drawing/2016/5/12/chartex" xmlns:cx7="http://schemas.microsoft.com/office/drawing/2016/5/13/chartex" xmlns:cx8="http://schemas.microsoft.com/office/drawing/2016/5/14/chartex" xmlns:mc="http://schemas.openxmlformats.org/markup-compatibility/2006" xmlns:aink="http://schemas.microsoft.com/office/drawing/2016/ink" xmlns:am3d="http://schemas.microsoft.com/office/drawing/2017/model3d" xmlns:o="urn:schemas-microsoft-com:office:office" xmlns:r="http://schemas.openxmlformats.org/officeDocument/2006/relationships" xmlns:m="http://schemas.openxmlformats.org/officeDocument/2006/math" xmlns:v="urn:schemas-microsoft-com:vml" xmlns:wp14="http://schemas.microsoft.com/office/word/2010/wordprocessingDrawing" xmlns:wp="http://schemas.openxmlformats.org/drawingml/2006/wordprocessingDrawing" xmlns:w10="urn:schemas-microsoft-com:office:word" xmlns:w="http://schemas.openxmlformats.org/wordprocessingml/2006/main" xmlns:w14="http://schemas.microsoft.com/office/word/2010/wordml" xmlns:w15="http://schemas.microsoft.com/office/word/2012/wordml" xmlns:w16cex="http://schemas.microsoft.com/office/word/2018/wordml/cex" xmlns:w16cid="http://schemas.microsoft.com/office/word/2016/wordml/cid" xmlns:w16="http://schemas.microsoft.com/office/word/2018/wordml" xmlns:w16sdtdh="http://schemas.microsoft.com/office/word/2020/wordml/sdtdatahash" xmlns:w16se="http://schemas.microsoft.com/office/word/2015/wordml/symex" xmlns:wpg="http://schemas.microsoft.com/office/word/2010/wordprocessingGroup" xmlns:wpi="http://schemas.microsoft.com/office/word/2010/wordprocessingInk" xmlns:wne="http://schemas.microsoft.com/office/word/2006/wordml" xmlns:wps="http://schemas.microsoft.com/office/word/2010/wordprocessingShape" mc:Ignorable="w14 w15 w16se w16cid w16 w16cex w16sdtdh wp14">
   <w:p>
     <w:pPr>
       <w:pStyle w:val="BodyTextIndent3"/>
@@ -10296,7 +10295,7 @@
 </file>
 
 <file path=word/footer2.xml><?xml version="1.0" encoding="utf-8"?>
-<w:ftr xmlns:wpc="http://schemas.microsoft.com/office/word/2010/wordprocessingCanvas" xmlns:mc="http://schemas.openxmlformats.org/markup-compatibility/2006" xmlns:o="urn:schemas-microsoft-com:office:office" xmlns:r="http://schemas.openxmlformats.org/officeDocument/2006/relationships" xmlns:m="http://schemas.openxmlformats.org/officeDocument/2006/math" xmlns:v="urn:schemas-microsoft-com:vml" xmlns:wp14="http://schemas.microsoft.com/office/word/2010/wordprocessingDrawing" xmlns:wp="http://schemas.openxmlformats.org/drawingml/2006/wordprocessingDrawing" xmlns:w10="urn:schemas-microsoft-com:office:word" xmlns:w="http://schemas.openxmlformats.org/wordprocessingml/2006/main" xmlns:w14="http://schemas.microsoft.com/office/word/2010/wordml" xmlns:w15="http://schemas.microsoft.com/office/word/2012/wordml" xmlns:wpg="http://schemas.microsoft.com/office/word/2010/wordprocessingGroup" xmlns:wpi="http://schemas.microsoft.com/office/word/2010/wordprocessingInk" xmlns:wne="http://schemas.microsoft.com/office/word/2006/wordml" xmlns:wps="http://schemas.microsoft.com/office/word/2010/wordprocessingShape" mc:Ignorable="w14 w15 wp14">
+<w:ftr xmlns:wpc="http://schemas.microsoft.com/office/word/2010/wordprocessingCanvas" xmlns:cx="http://schemas.microsoft.com/office/drawing/2014/chartex" xmlns:cx1="http://schemas.microsoft.com/office/drawing/2015/9/8/chartex" xmlns:cx2="http://schemas.microsoft.com/office/drawing/2015/10/21/chartex" xmlns:cx3="http://schemas.microsoft.com/office/drawing/2016/5/9/chartex" xmlns:cx4="http://schemas.microsoft.com/office/drawing/2016/5/10/chartex" xmlns:cx5="http://schemas.microsoft.com/office/drawing/2016/5/11/chartex" xmlns:cx6="http://schemas.microsoft.com/office/drawing/2016/5/12/chartex" xmlns:cx7="http://schemas.microsoft.com/office/drawing/2016/5/13/chartex" xmlns:cx8="http://schemas.microsoft.com/office/drawing/2016/5/14/chartex" xmlns:mc="http://schemas.openxmlformats.org/markup-compatibility/2006" xmlns:aink="http://schemas.microsoft.com/office/drawing/2016/ink" xmlns:am3d="http://schemas.microsoft.com/office/drawing/2017/model3d" xmlns:o="urn:schemas-microsoft-com:office:office" xmlns:r="http://schemas.openxmlformats.org/officeDocument/2006/relationships" xmlns:m="http://schemas.openxmlformats.org/officeDocument/2006/math" xmlns:v="urn:schemas-microsoft-com:vml" xmlns:wp14="http://schemas.microsoft.com/office/word/2010/wordprocessingDrawing" xmlns:wp="http://schemas.openxmlformats.org/drawingml/2006/wordprocessingDrawing" xmlns:w10="urn:schemas-microsoft-com:office:word" xmlns:w="http://schemas.openxmlformats.org/wordprocessingml/2006/main" xmlns:w14="http://schemas.microsoft.com/office/word/2010/wordml" xmlns:w15="http://schemas.microsoft.com/office/word/2012/wordml" xmlns:w16cex="http://schemas.microsoft.com/office/word/2018/wordml/cex" xmlns:w16cid="http://schemas.microsoft.com/office/word/2016/wordml/cid" xmlns:w16="http://schemas.microsoft.com/office/word/2018/wordml" xmlns:w16sdtdh="http://schemas.microsoft.com/office/word/2020/wordml/sdtdatahash" xmlns:w16se="http://schemas.microsoft.com/office/word/2015/wordml/symex" xmlns:wpg="http://schemas.microsoft.com/office/word/2010/wordprocessingGroup" xmlns:wpi="http://schemas.microsoft.com/office/word/2010/wordprocessingInk" xmlns:wne="http://schemas.microsoft.com/office/word/2006/wordml" xmlns:wps="http://schemas.microsoft.com/office/word/2010/wordprocessingShape" mc:Ignorable="w14 w15 w16se w16cid w16 w16cex w16sdtdh wp14">
   <w:p>
     <w:pPr>
       <w:pStyle w:val="BodyTextIndent3"/>
@@ -10360,7 +10359,7 @@
 </file>
 
 <file path=word/footer3.xml><?xml version="1.0" encoding="utf-8"?>
-<w:ftr xmlns:wpc="http://schemas.microsoft.com/office/word/2010/wordprocessingCanvas" xmlns:mc="http://schemas.openxmlformats.org/markup-compatibility/2006" xmlns:o="urn:schemas-microsoft-com:office:office" xmlns:r="http://schemas.openxmlformats.org/officeDocument/2006/relationships" xmlns:m="http://schemas.openxmlformats.org/officeDocument/2006/math" xmlns:v="urn:schemas-microsoft-com:vml" xmlns:wp14="http://schemas.microsoft.com/office/word/2010/wordprocessingDrawing" xmlns:wp="http://schemas.openxmlformats.org/drawingml/2006/wordprocessingDrawing" xmlns:w10="urn:schemas-microsoft-com:office:word" xmlns:w="http://schemas.openxmlformats.org/wordprocessingml/2006/main" xmlns:w14="http://schemas.microsoft.com/office/word/2010/wordml" xmlns:w15="http://schemas.microsoft.com/office/word/2012/wordml" xmlns:wpg="http://schemas.microsoft.com/office/word/2010/wordprocessingGroup" xmlns:wpi="http://schemas.microsoft.com/office/word/2010/wordprocessingInk" xmlns:wne="http://schemas.microsoft.com/office/word/2006/wordml" xmlns:wps="http://schemas.microsoft.com/office/word/2010/wordprocessingShape" mc:Ignorable="w14 w15 wp14">
+<w:ftr xmlns:wpc="http://schemas.microsoft.com/office/word/2010/wordprocessingCanvas" xmlns:cx="http://schemas.microsoft.com/office/drawing/2014/chartex" xmlns:cx1="http://schemas.microsoft.com/office/drawing/2015/9/8/chartex" xmlns:cx2="http://schemas.microsoft.com/office/drawing/2015/10/21/chartex" xmlns:cx3="http://schemas.microsoft.com/office/drawing/2016/5/9/chartex" xmlns:cx4="http://schemas.microsoft.com/office/drawing/2016/5/10/chartex" xmlns:cx5="http://schemas.microsoft.com/office/drawing/2016/5/11/chartex" xmlns:cx6="http://schemas.microsoft.com/office/drawing/2016/5/12/chartex" xmlns:cx7="http://schemas.microsoft.com/office/drawing/2016/5/13/chartex" xmlns:cx8="http://schemas.microsoft.com/office/drawing/2016/5/14/chartex" xmlns:mc="http://schemas.openxmlformats.org/markup-compatibility/2006" xmlns:aink="http://schemas.microsoft.com/office/drawing/2016/ink" xmlns:am3d="http://schemas.microsoft.com/office/drawing/2017/model3d" xmlns:o="urn:schemas-microsoft-com:office:office" xmlns:r="http://schemas.openxmlformats.org/officeDocument/2006/relationships" xmlns:m="http://schemas.openxmlformats.org/officeDocument/2006/math" xmlns:v="urn:schemas-microsoft-com:vml" xmlns:wp14="http://schemas.microsoft.com/office/word/2010/wordprocessingDrawing" xmlns:wp="http://schemas.openxmlformats.org/drawingml/2006/wordprocessingDrawing" xmlns:w10="urn:schemas-microsoft-com:office:word" xmlns:w="http://schemas.openxmlformats.org/wordprocessingml/2006/main" xmlns:w14="http://schemas.microsoft.com/office/word/2010/wordml" xmlns:w15="http://schemas.microsoft.com/office/word/2012/wordml" xmlns:w16cex="http://schemas.microsoft.com/office/word/2018/wordml/cex" xmlns:w16cid="http://schemas.microsoft.com/office/word/2016/wordml/cid" xmlns:w16="http://schemas.microsoft.com/office/word/2018/wordml" xmlns:w16sdtdh="http://schemas.microsoft.com/office/word/2020/wordml/sdtdatahash" xmlns:w16se="http://schemas.microsoft.com/office/word/2015/wordml/symex" xmlns:wpg="http://schemas.microsoft.com/office/word/2010/wordprocessingGroup" xmlns:wpi="http://schemas.microsoft.com/office/word/2010/wordprocessingInk" xmlns:wne="http://schemas.microsoft.com/office/word/2006/wordml" xmlns:wps="http://schemas.microsoft.com/office/word/2010/wordprocessingShape" mc:Ignorable="w14 w15 w16se w16cid w16 w16cex w16sdtdh wp14">
   <w:p>
     <w:pPr>
       <w:pStyle w:val="BodyTextIndent3"/>
@@ -10424,7 +10423,7 @@
 </file>
 
 <file path=word/footnotes.xml><?xml version="1.0" encoding="utf-8"?>
-<w:footnotes xmlns:wpc="http://schemas.microsoft.com/office/word/2010/wordprocessingCanvas" xmlns:mc="http://schemas.openxmlformats.org/markup-compatibility/2006" xmlns:o="urn:schemas-microsoft-com:office:office" xmlns:r="http://schemas.openxmlformats.org/officeDocument/2006/relationships" xmlns:m="http://schemas.openxmlformats.org/officeDocument/2006/math" xmlns:v="urn:schemas-microsoft-com:vml" xmlns:wp14="http://schemas.microsoft.com/office/word/2010/wordprocessingDrawing" xmlns:wp="http://schemas.openxmlformats.org/drawingml/2006/wordprocessingDrawing" xmlns:w10="urn:schemas-microsoft-com:office:word" xmlns:w="http://schemas.openxmlformats.org/wordprocessingml/2006/main" xmlns:w14="http://schemas.microsoft.com/office/word/2010/wordml" xmlns:w15="http://schemas.microsoft.com/office/word/2012/wordml" xmlns:wpg="http://schemas.microsoft.com/office/word/2010/wordprocessingGroup" xmlns:wpi="http://schemas.microsoft.com/office/word/2010/wordprocessingInk" xmlns:wne="http://schemas.microsoft.com/office/word/2006/wordml" xmlns:wps="http://schemas.microsoft.com/office/word/2010/wordprocessingShape" mc:Ignorable="w14 w15 wp14">
+<w:footnotes xmlns:wpc="http://schemas.microsoft.com/office/word/2010/wordprocessingCanvas" xmlns:cx="http://schemas.microsoft.com/office/drawing/2014/chartex" xmlns:cx1="http://schemas.microsoft.com/office/drawing/2015/9/8/chartex" xmlns:cx2="http://schemas.microsoft.com/office/drawing/2015/10/21/chartex" xmlns:cx3="http://schemas.microsoft.com/office/drawing/2016/5/9/chartex" xmlns:cx4="http://schemas.microsoft.com/office/drawing/2016/5/10/chartex" xmlns:cx5="http://schemas.microsoft.com/office/drawing/2016/5/11/chartex" xmlns:cx6="http://schemas.microsoft.com/office/drawing/2016/5/12/chartex" xmlns:cx7="http://schemas.microsoft.com/office/drawing/2016/5/13/chartex" xmlns:cx8="http://schemas.microsoft.com/office/drawing/2016/5/14/chartex" xmlns:mc="http://schemas.openxmlformats.org/markup-compatibility/2006" xmlns:aink="http://schemas.microsoft.com/office/drawing/2016/ink" xmlns:am3d="http://schemas.microsoft.com/office/drawing/2017/model3d" xmlns:o="urn:schemas-microsoft-com:office:office" xmlns:r="http://schemas.openxmlformats.org/officeDocument/2006/relationships" xmlns:m="http://schemas.openxmlformats.org/officeDocument/2006/math" xmlns:v="urn:schemas-microsoft-com:vml" xmlns:wp14="http://schemas.microsoft.com/office/word/2010/wordprocessingDrawing" xmlns:wp="http://schemas.openxmlformats.org/drawingml/2006/wordprocessingDrawing" xmlns:w10="urn:schemas-microsoft-com:office:word" xmlns:w="http://schemas.openxmlformats.org/wordprocessingml/2006/main" xmlns:w14="http://schemas.microsoft.com/office/word/2010/wordml" xmlns:w15="http://schemas.microsoft.com/office/word/2012/wordml" xmlns:w16cex="http://schemas.microsoft.com/office/word/2018/wordml/cex" xmlns:w16cid="http://schemas.microsoft.com/office/word/2016/wordml/cid" xmlns:w16="http://schemas.microsoft.com/office/word/2018/wordml" xmlns:w16sdtdh="http://schemas.microsoft.com/office/word/2020/wordml/sdtdatahash" xmlns:w16se="http://schemas.microsoft.com/office/word/2015/wordml/symex" xmlns:wpg="http://schemas.microsoft.com/office/word/2010/wordprocessingGroup" xmlns:wpi="http://schemas.microsoft.com/office/word/2010/wordprocessingInk" xmlns:wne="http://schemas.microsoft.com/office/word/2006/wordml" xmlns:wps="http://schemas.microsoft.com/office/word/2010/wordprocessingShape" mc:Ignorable="w14 w15 w16se w16cid w16 w16cex w16sdtdh wp14">
   <w:footnote w:type="separator" w:id="-1">
     <w:p>
       <w:r>
@@ -10443,7 +10442,7 @@
 </file>
 
 <file path=word/header1.xml><?xml version="1.0" encoding="utf-8"?>
-<w:hdr xmlns:wpc="http://schemas.microsoft.com/office/word/2010/wordprocessingCanvas" xmlns:mc="http://schemas.openxmlformats.org/markup-compatibility/2006" xmlns:o="urn:schemas-microsoft-com:office:office" xmlns:r="http://schemas.openxmlformats.org/officeDocument/2006/relationships" xmlns:m="http://schemas.openxmlformats.org/officeDocument/2006/math" xmlns:v="urn:schemas-microsoft-com:vml" xmlns:wp14="http://schemas.microsoft.com/office/word/2010/wordprocessingDrawing" xmlns:wp="http://schemas.openxmlformats.org/drawingml/2006/wordprocessingDrawing" xmlns:w10="urn:schemas-microsoft-com:office:word" xmlns:w="http://schemas.openxmlformats.org/wordprocessingml/2006/main" xmlns:w14="http://schemas.microsoft.com/office/word/2010/wordml" xmlns:w15="http://schemas.microsoft.com/office/word/2012/wordml" xmlns:wpg="http://schemas.microsoft.com/office/word/2010/wordprocessingGroup" xmlns:wpi="http://schemas.microsoft.com/office/word/2010/wordprocessingInk" xmlns:wne="http://schemas.microsoft.com/office/word/2006/wordml" xmlns:wps="http://schemas.microsoft.com/office/word/2010/wordprocessingShape" mc:Ignorable="w14 w15 wp14">
+<w:hdr xmlns:wpc="http://schemas.microsoft.com/office/word/2010/wordprocessingCanvas" xmlns:cx="http://schemas.microsoft.com/office/drawing/2014/chartex" xmlns:cx1="http://schemas.microsoft.com/office/drawing/2015/9/8/chartex" xmlns:cx2="http://schemas.microsoft.com/office/drawing/2015/10/21/chartex" xmlns:cx3="http://schemas.microsoft.com/office/drawing/2016/5/9/chartex" xmlns:cx4="http://schemas.microsoft.com/office/drawing/2016/5/10/chartex" xmlns:cx5="http://schemas.microsoft.com/office/drawing/2016/5/11/chartex" xmlns:cx6="http://schemas.microsoft.com/office/drawing/2016/5/12/chartex" xmlns:cx7="http://schemas.microsoft.com/office/drawing/2016/5/13/chartex" xmlns:cx8="http://schemas.microsoft.com/office/drawing/2016/5/14/chartex" xmlns:mc="http://schemas.openxmlformats.org/markup-compatibility/2006" xmlns:aink="http://schemas.microsoft.com/office/drawing/2016/ink" xmlns:am3d="http://schemas.microsoft.com/office/drawing/2017/model3d" xmlns:o="urn:schemas-microsoft-com:office:office" xmlns:r="http://schemas.openxmlformats.org/officeDocument/2006/relationships" xmlns:m="http://schemas.openxmlformats.org/officeDocument/2006/math" xmlns:v="urn:schemas-microsoft-com:vml" xmlns:wp14="http://schemas.microsoft.com/office/word/2010/wordprocessingDrawing" xmlns:wp="http://schemas.openxmlformats.org/drawingml/2006/wordprocessingDrawing" xmlns:w10="urn:schemas-microsoft-com:office:word" xmlns:w="http://schemas.openxmlformats.org/wordprocessingml/2006/main" xmlns:w14="http://schemas.microsoft.com/office/word/2010/wordml" xmlns:w15="http://schemas.microsoft.com/office/word/2012/wordml" xmlns:w16cex="http://schemas.microsoft.com/office/word/2018/wordml/cex" xmlns:w16cid="http://schemas.microsoft.com/office/word/2016/wordml/cid" xmlns:w16="http://schemas.microsoft.com/office/word/2018/wordml" xmlns:w16sdtdh="http://schemas.microsoft.com/office/word/2020/wordml/sdtdatahash" xmlns:w16se="http://schemas.microsoft.com/office/word/2015/wordml/symex" xmlns:wpg="http://schemas.microsoft.com/office/word/2010/wordprocessingGroup" xmlns:wpi="http://schemas.microsoft.com/office/word/2010/wordprocessingInk" xmlns:wne="http://schemas.microsoft.com/office/word/2006/wordml" xmlns:wps="http://schemas.microsoft.com/office/word/2010/wordprocessingShape" mc:Ignorable="w14 w15 w16se w16cid w16 w16cex w16sdtdh wp14">
   <w:p>
     <w:pPr>
       <w:pStyle w:val="Header"/>
@@ -10459,7 +10458,7 @@
 </file>
 
 <file path=word/header2.xml><?xml version="1.0" encoding="utf-8"?>
-<w:hdr xmlns:wpc="http://schemas.microsoft.com/office/word/2010/wordprocessingCanvas" xmlns:mc="http://schemas.openxmlformats.org/markup-compatibility/2006" xmlns:o="urn:schemas-microsoft-com:office:office" xmlns:r="http://schemas.openxmlformats.org/officeDocument/2006/relationships" xmlns:m="http://schemas.openxmlformats.org/officeDocument/2006/math" xmlns:v="urn:schemas-microsoft-com:vml" xmlns:wp14="http://schemas.microsoft.com/office/word/2010/wordprocessingDrawing" xmlns:wp="http://schemas.openxmlformats.org/drawingml/2006/wordprocessingDrawing" xmlns:w10="urn:schemas-microsoft-com:office:word" xmlns:w="http://schemas.openxmlformats.org/wordprocessingml/2006/main" xmlns:w14="http://schemas.microsoft.com/office/word/2010/wordml" xmlns:w15="http://schemas.microsoft.com/office/word/2012/wordml" xmlns:wpg="http://schemas.microsoft.com/office/word/2010/wordprocessingGroup" xmlns:wpi="http://schemas.microsoft.com/office/word/2010/wordprocessingInk" xmlns:wne="http://schemas.microsoft.com/office/word/2006/wordml" xmlns:wps="http://schemas.microsoft.com/office/word/2010/wordprocessingShape" mc:Ignorable="w14 w15 wp14">
+<w:hdr xmlns:wpc="http://schemas.microsoft.com/office/word/2010/wordprocessingCanvas" xmlns:cx="http://schemas.microsoft.com/office/drawing/2014/chartex" xmlns:cx1="http://schemas.microsoft.com/office/drawing/2015/9/8/chartex" xmlns:cx2="http://schemas.microsoft.com/office/drawing/2015/10/21/chartex" xmlns:cx3="http://schemas.microsoft.com/office/drawing/2016/5/9/chartex" xmlns:cx4="http://schemas.microsoft.com/office/drawing/2016/5/10/chartex" xmlns:cx5="http://schemas.microsoft.com/office/drawing/2016/5/11/chartex" xmlns:cx6="http://schemas.microsoft.com/office/drawing/2016/5/12/chartex" xmlns:cx7="http://schemas.microsoft.com/office/drawing/2016/5/13/chartex" xmlns:cx8="http://schemas.microsoft.com/office/drawing/2016/5/14/chartex" xmlns:mc="http://schemas.openxmlformats.org/markup-compatibility/2006" xmlns:aink="http://schemas.microsoft.com/office/drawing/2016/ink" xmlns:am3d="http://schemas.microsoft.com/office/drawing/2017/model3d" xmlns:o="urn:schemas-microsoft-com:office:office" xmlns:r="http://schemas.openxmlformats.org/officeDocument/2006/relationships" xmlns:m="http://schemas.openxmlformats.org/officeDocument/2006/math" xmlns:v="urn:schemas-microsoft-com:vml" xmlns:wp14="http://schemas.microsoft.com/office/word/2010/wordprocessingDrawing" xmlns:wp="http://schemas.openxmlformats.org/drawingml/2006/wordprocessingDrawing" xmlns:w10="urn:schemas-microsoft-com:office:word" xmlns:w="http://schemas.openxmlformats.org/wordprocessingml/2006/main" xmlns:w14="http://schemas.microsoft.com/office/word/2010/wordml" xmlns:w15="http://schemas.microsoft.com/office/word/2012/wordml" xmlns:w16cex="http://schemas.microsoft.com/office/word/2018/wordml/cex" xmlns:w16cid="http://schemas.microsoft.com/office/word/2016/wordml/cid" xmlns:w16="http://schemas.microsoft.com/office/word/2018/wordml" xmlns:w16sdtdh="http://schemas.microsoft.com/office/word/2020/wordml/sdtdatahash" xmlns:w16se="http://schemas.microsoft.com/office/word/2015/wordml/symex" xmlns:wpg="http://schemas.microsoft.com/office/word/2010/wordprocessingGroup" xmlns:wpi="http://schemas.microsoft.com/office/word/2010/wordprocessingInk" xmlns:wne="http://schemas.microsoft.com/office/word/2006/wordml" xmlns:wps="http://schemas.microsoft.com/office/word/2010/wordprocessingShape" mc:Ignorable="w14 w15 w16se w16cid w16 w16cex w16sdtdh wp14">
   <w:p>
     <w:pPr>
       <w:pStyle w:val="Header"/>
@@ -10551,29 +10550,7 @@
         <w:sz w:val="20"/>
         <w:szCs w:val="20"/>
       </w:rPr>
-      <w:t xml:space="preserve"> </w:t>
-    </w:r>
-    <w:proofErr w:type="spellStart"/>
-    <w:r>
-      <w:rPr>
-        <w:bCs/>
-        <w:i/>
-        <w:position w:val="-1"/>
-        <w:sz w:val="20"/>
-        <w:szCs w:val="20"/>
-      </w:rPr>
-      <w:t>Pendidikan</w:t>
-    </w:r>
-    <w:proofErr w:type="spellEnd"/>
-    <w:r>
-      <w:rPr>
-        <w:bCs/>
-        <w:i/>
-        <w:position w:val="-1"/>
-        <w:sz w:val="20"/>
-        <w:szCs w:val="20"/>
-      </w:rPr>
-      <w:t>, 1</w:t>
+      <w:t xml:space="preserve"> Pendidikan, 1</w:t>
     </w:r>
     <w:r>
       <w:rPr>
@@ -10633,7 +10610,7 @@
 </file>
 
 <file path=word/header3.xml><?xml version="1.0" encoding="utf-8"?>
-<w:hdr xmlns:wpc="http://schemas.microsoft.com/office/word/2010/wordprocessingCanvas" xmlns:mc="http://schemas.openxmlformats.org/markup-compatibility/2006" xmlns:o="urn:schemas-microsoft-com:office:office" xmlns:r="http://schemas.openxmlformats.org/officeDocument/2006/relationships" xmlns:m="http://schemas.openxmlformats.org/officeDocument/2006/math" xmlns:v="urn:schemas-microsoft-com:vml" xmlns:wp14="http://schemas.microsoft.com/office/word/2010/wordprocessingDrawing" xmlns:wp="http://schemas.openxmlformats.org/drawingml/2006/wordprocessingDrawing" xmlns:w10="urn:schemas-microsoft-com:office:word" xmlns:w="http://schemas.openxmlformats.org/wordprocessingml/2006/main" xmlns:w14="http://schemas.microsoft.com/office/word/2010/wordml" xmlns:w15="http://schemas.microsoft.com/office/word/2012/wordml" xmlns:wpg="http://schemas.microsoft.com/office/word/2010/wordprocessingGroup" xmlns:wpi="http://schemas.microsoft.com/office/word/2010/wordprocessingInk" xmlns:wne="http://schemas.microsoft.com/office/word/2006/wordml" xmlns:wps="http://schemas.microsoft.com/office/word/2010/wordprocessingShape" mc:Ignorable="w14 w15 wp14">
+<w:hdr xmlns:wpc="http://schemas.microsoft.com/office/word/2010/wordprocessingCanvas" xmlns:cx="http://schemas.microsoft.com/office/drawing/2014/chartex" xmlns:cx1="http://schemas.microsoft.com/office/drawing/2015/9/8/chartex" xmlns:cx2="http://schemas.microsoft.com/office/drawing/2015/10/21/chartex" xmlns:cx3="http://schemas.microsoft.com/office/drawing/2016/5/9/chartex" xmlns:cx4="http://schemas.microsoft.com/office/drawing/2016/5/10/chartex" xmlns:cx5="http://schemas.microsoft.com/office/drawing/2016/5/11/chartex" xmlns:cx6="http://schemas.microsoft.com/office/drawing/2016/5/12/chartex" xmlns:cx7="http://schemas.microsoft.com/office/drawing/2016/5/13/chartex" xmlns:cx8="http://schemas.microsoft.com/office/drawing/2016/5/14/chartex" xmlns:mc="http://schemas.openxmlformats.org/markup-compatibility/2006" xmlns:aink="http://schemas.microsoft.com/office/drawing/2016/ink" xmlns:am3d="http://schemas.microsoft.com/office/drawing/2017/model3d" xmlns:o="urn:schemas-microsoft-com:office:office" xmlns:r="http://schemas.openxmlformats.org/officeDocument/2006/relationships" xmlns:m="http://schemas.openxmlformats.org/officeDocument/2006/math" xmlns:v="urn:schemas-microsoft-com:vml" xmlns:wp14="http://schemas.microsoft.com/office/word/2010/wordprocessingDrawing" xmlns:wp="http://schemas.openxmlformats.org/drawingml/2006/wordprocessingDrawing" xmlns:w10="urn:schemas-microsoft-com:office:word" xmlns:w="http://schemas.openxmlformats.org/wordprocessingml/2006/main" xmlns:w14="http://schemas.microsoft.com/office/word/2010/wordml" xmlns:w15="http://schemas.microsoft.com/office/word/2012/wordml" xmlns:w16cex="http://schemas.microsoft.com/office/word/2018/wordml/cex" xmlns:w16cid="http://schemas.microsoft.com/office/word/2016/wordml/cid" xmlns:w16="http://schemas.microsoft.com/office/word/2018/wordml" xmlns:w16sdtdh="http://schemas.microsoft.com/office/word/2020/wordml/sdtdatahash" xmlns:w16se="http://schemas.microsoft.com/office/word/2015/wordml/symex" xmlns:wpg="http://schemas.microsoft.com/office/word/2010/wordprocessingGroup" xmlns:wpi="http://schemas.microsoft.com/office/word/2010/wordprocessingInk" xmlns:wne="http://schemas.microsoft.com/office/word/2006/wordml" xmlns:wps="http://schemas.microsoft.com/office/word/2010/wordprocessingShape" mc:Ignorable="w14 w15 w16se w16cid w16 w16cex w16sdtdh wp14">
   <w:p>
     <w:pPr>
       <w:widowControl w:val="0"/>
@@ -10781,29 +10758,7 @@
         <w:sz w:val="20"/>
         <w:szCs w:val="20"/>
       </w:rPr>
-      <w:t xml:space="preserve"> </w:t>
-    </w:r>
-    <w:proofErr w:type="spellStart"/>
-    <w:r>
-      <w:rPr>
-        <w:bCs/>
-        <w:i/>
-        <w:position w:val="-1"/>
-        <w:sz w:val="20"/>
-        <w:szCs w:val="20"/>
-      </w:rPr>
-      <w:t>Pendidikan</w:t>
-    </w:r>
-    <w:proofErr w:type="spellEnd"/>
-    <w:r>
-      <w:rPr>
-        <w:bCs/>
-        <w:i/>
-        <w:position w:val="-1"/>
-        <w:sz w:val="20"/>
-        <w:szCs w:val="20"/>
-      </w:rPr>
-      <w:t>, 1</w:t>
+      <w:t xml:space="preserve"> Pendidikan, 1</w:t>
     </w:r>
     <w:r>
       <w:rPr>
@@ -10860,7 +10815,7 @@
 </file>
 
 <file path=word/header4.xml><?xml version="1.0" encoding="utf-8"?>
-<w:hdr xmlns:wpc="http://schemas.microsoft.com/office/word/2010/wordprocessingCanvas" xmlns:mc="http://schemas.openxmlformats.org/markup-compatibility/2006" xmlns:o="urn:schemas-microsoft-com:office:office" xmlns:r="http://schemas.openxmlformats.org/officeDocument/2006/relationships" xmlns:m="http://schemas.openxmlformats.org/officeDocument/2006/math" xmlns:v="urn:schemas-microsoft-com:vml" xmlns:wp14="http://schemas.microsoft.com/office/word/2010/wordprocessingDrawing" xmlns:wp="http://schemas.openxmlformats.org/drawingml/2006/wordprocessingDrawing" xmlns:w10="urn:schemas-microsoft-com:office:word" xmlns:w="http://schemas.openxmlformats.org/wordprocessingml/2006/main" xmlns:w14="http://schemas.microsoft.com/office/word/2010/wordml" xmlns:w15="http://schemas.microsoft.com/office/word/2012/wordml" xmlns:wpg="http://schemas.microsoft.com/office/word/2010/wordprocessingGroup" xmlns:wpi="http://schemas.microsoft.com/office/word/2010/wordprocessingInk" xmlns:wne="http://schemas.microsoft.com/office/word/2006/wordml" xmlns:wps="http://schemas.microsoft.com/office/word/2010/wordprocessingShape" mc:Ignorable="w14 w15 wp14">
+<w:hdr xmlns:wpc="http://schemas.microsoft.com/office/word/2010/wordprocessingCanvas" xmlns:cx="http://schemas.microsoft.com/office/drawing/2014/chartex" xmlns:cx1="http://schemas.microsoft.com/office/drawing/2015/9/8/chartex" xmlns:cx2="http://schemas.microsoft.com/office/drawing/2015/10/21/chartex" xmlns:cx3="http://schemas.microsoft.com/office/drawing/2016/5/9/chartex" xmlns:cx4="http://schemas.microsoft.com/office/drawing/2016/5/10/chartex" xmlns:cx5="http://schemas.microsoft.com/office/drawing/2016/5/11/chartex" xmlns:cx6="http://schemas.microsoft.com/office/drawing/2016/5/12/chartex" xmlns:cx7="http://schemas.microsoft.com/office/drawing/2016/5/13/chartex" xmlns:cx8="http://schemas.microsoft.com/office/drawing/2016/5/14/chartex" xmlns:mc="http://schemas.openxmlformats.org/markup-compatibility/2006" xmlns:aink="http://schemas.microsoft.com/office/drawing/2016/ink" xmlns:am3d="http://schemas.microsoft.com/office/drawing/2017/model3d" xmlns:o="urn:schemas-microsoft-com:office:office" xmlns:r="http://schemas.openxmlformats.org/officeDocument/2006/relationships" xmlns:m="http://schemas.openxmlformats.org/officeDocument/2006/math" xmlns:v="urn:schemas-microsoft-com:vml" xmlns:wp14="http://schemas.microsoft.com/office/word/2010/wordprocessingDrawing" xmlns:wp="http://schemas.openxmlformats.org/drawingml/2006/wordprocessingDrawing" xmlns:w10="urn:schemas-microsoft-com:office:word" xmlns:w="http://schemas.openxmlformats.org/wordprocessingml/2006/main" xmlns:w14="http://schemas.microsoft.com/office/word/2010/wordml" xmlns:w15="http://schemas.microsoft.com/office/word/2012/wordml" xmlns:w16cex="http://schemas.microsoft.com/office/word/2018/wordml/cex" xmlns:w16cid="http://schemas.microsoft.com/office/word/2016/wordml/cid" xmlns:w16="http://schemas.microsoft.com/office/word/2018/wordml" xmlns:w16sdtdh="http://schemas.microsoft.com/office/word/2020/wordml/sdtdatahash" xmlns:w16se="http://schemas.microsoft.com/office/word/2015/wordml/symex" xmlns:wpg="http://schemas.microsoft.com/office/word/2010/wordprocessingGroup" xmlns:wpi="http://schemas.microsoft.com/office/word/2010/wordprocessingInk" xmlns:wne="http://schemas.microsoft.com/office/word/2006/wordml" xmlns:wps="http://schemas.microsoft.com/office/word/2010/wordprocessingShape" mc:Ignorable="w14 w15 w16se w16cid w16 w16cex w16sdtdh wp14">
   <w:p>
     <w:pPr>
       <w:pStyle w:val="Header"/>
@@ -10943,29 +10898,7 @@
         <w:sz w:val="20"/>
         <w:szCs w:val="20"/>
       </w:rPr>
-      <w:t xml:space="preserve"> </w:t>
-    </w:r>
-    <w:proofErr w:type="spellStart"/>
-    <w:r>
-      <w:rPr>
-        <w:bCs/>
-        <w:i/>
-        <w:position w:val="-1"/>
-        <w:sz w:val="20"/>
-        <w:szCs w:val="20"/>
-      </w:rPr>
-      <w:t>Pendidikan</w:t>
-    </w:r>
-    <w:proofErr w:type="spellEnd"/>
-    <w:r>
-      <w:rPr>
-        <w:bCs/>
-        <w:i/>
-        <w:position w:val="-1"/>
-        <w:sz w:val="20"/>
-        <w:szCs w:val="20"/>
-      </w:rPr>
-      <w:t>, 1</w:t>
+      <w:t xml:space="preserve"> Pendidikan, 1</w:t>
     </w:r>
     <w:r>
       <w:rPr>
@@ -11014,7 +10947,7 @@
 </file>
 
 <file path=word/header5.xml><?xml version="1.0" encoding="utf-8"?>
-<w:hdr xmlns:wpc="http://schemas.microsoft.com/office/word/2010/wordprocessingCanvas" xmlns:mc="http://schemas.openxmlformats.org/markup-compatibility/2006" xmlns:o="urn:schemas-microsoft-com:office:office" xmlns:r="http://schemas.openxmlformats.org/officeDocument/2006/relationships" xmlns:m="http://schemas.openxmlformats.org/officeDocument/2006/math" xmlns:v="urn:schemas-microsoft-com:vml" xmlns:wp14="http://schemas.microsoft.com/office/word/2010/wordprocessingDrawing" xmlns:wp="http://schemas.openxmlformats.org/drawingml/2006/wordprocessingDrawing" xmlns:w10="urn:schemas-microsoft-com:office:word" xmlns:w="http://schemas.openxmlformats.org/wordprocessingml/2006/main" xmlns:w14="http://schemas.microsoft.com/office/word/2010/wordml" xmlns:w15="http://schemas.microsoft.com/office/word/2012/wordml" xmlns:wpg="http://schemas.microsoft.com/office/word/2010/wordprocessingGroup" xmlns:wpi="http://schemas.microsoft.com/office/word/2010/wordprocessingInk" xmlns:wne="http://schemas.microsoft.com/office/word/2006/wordml" xmlns:wps="http://schemas.microsoft.com/office/word/2010/wordprocessingShape" mc:Ignorable="w14 w15 wp14">
+<w:hdr xmlns:wpc="http://schemas.microsoft.com/office/word/2010/wordprocessingCanvas" xmlns:cx="http://schemas.microsoft.com/office/drawing/2014/chartex" xmlns:cx1="http://schemas.microsoft.com/office/drawing/2015/9/8/chartex" xmlns:cx2="http://schemas.microsoft.com/office/drawing/2015/10/21/chartex" xmlns:cx3="http://schemas.microsoft.com/office/drawing/2016/5/9/chartex" xmlns:cx4="http://schemas.microsoft.com/office/drawing/2016/5/10/chartex" xmlns:cx5="http://schemas.microsoft.com/office/drawing/2016/5/11/chartex" xmlns:cx6="http://schemas.microsoft.com/office/drawing/2016/5/12/chartex" xmlns:cx7="http://schemas.microsoft.com/office/drawing/2016/5/13/chartex" xmlns:cx8="http://schemas.microsoft.com/office/drawing/2016/5/14/chartex" xmlns:mc="http://schemas.openxmlformats.org/markup-compatibility/2006" xmlns:aink="http://schemas.microsoft.com/office/drawing/2016/ink" xmlns:am3d="http://schemas.microsoft.com/office/drawing/2017/model3d" xmlns:o="urn:schemas-microsoft-com:office:office" xmlns:r="http://schemas.openxmlformats.org/officeDocument/2006/relationships" xmlns:m="http://schemas.openxmlformats.org/officeDocument/2006/math" xmlns:v="urn:schemas-microsoft-com:vml" xmlns:wp14="http://schemas.microsoft.com/office/word/2010/wordprocessingDrawing" xmlns:wp="http://schemas.openxmlformats.org/drawingml/2006/wordprocessingDrawing" xmlns:w10="urn:schemas-microsoft-com:office:word" xmlns:w="http://schemas.openxmlformats.org/wordprocessingml/2006/main" xmlns:w14="http://schemas.microsoft.com/office/word/2010/wordml" xmlns:w15="http://schemas.microsoft.com/office/word/2012/wordml" xmlns:w16cex="http://schemas.microsoft.com/office/word/2018/wordml/cex" xmlns:w16cid="http://schemas.microsoft.com/office/word/2016/wordml/cid" xmlns:w16="http://schemas.microsoft.com/office/word/2018/wordml" xmlns:w16sdtdh="http://schemas.microsoft.com/office/word/2020/wordml/sdtdatahash" xmlns:w16se="http://schemas.microsoft.com/office/word/2015/wordml/symex" xmlns:wpg="http://schemas.microsoft.com/office/word/2010/wordprocessingGroup" xmlns:wpi="http://schemas.microsoft.com/office/word/2010/wordprocessingInk" xmlns:wne="http://schemas.microsoft.com/office/word/2006/wordml" xmlns:wps="http://schemas.microsoft.com/office/word/2010/wordprocessingShape" mc:Ignorable="w14 w15 w16se w16cid w16 w16cex w16sdtdh wp14">
   <w:p>
     <w:pPr>
       <w:pStyle w:val="Header"/>
@@ -11073,7 +11006,7 @@
 </file>
 
 <file path=word/header6.xml><?xml version="1.0" encoding="utf-8"?>
-<w:hdr xmlns:wpc="http://schemas.microsoft.com/office/word/2010/wordprocessingCanvas" xmlns:mc="http://schemas.openxmlformats.org/markup-compatibility/2006" xmlns:o="urn:schemas-microsoft-com:office:office" xmlns:r="http://schemas.openxmlformats.org/officeDocument/2006/relationships" xmlns:m="http://schemas.openxmlformats.org/officeDocument/2006/math" xmlns:v="urn:schemas-microsoft-com:vml" xmlns:wp14="http://schemas.microsoft.com/office/word/2010/wordprocessingDrawing" xmlns:wp="http://schemas.openxmlformats.org/drawingml/2006/wordprocessingDrawing" xmlns:w10="urn:schemas-microsoft-com:office:word" xmlns:w="http://schemas.openxmlformats.org/wordprocessingml/2006/main" xmlns:w14="http://schemas.microsoft.com/office/word/2010/wordml" xmlns:w15="http://schemas.microsoft.com/office/word/2012/wordml" xmlns:wpg="http://schemas.microsoft.com/office/word/2010/wordprocessingGroup" xmlns:wpi="http://schemas.microsoft.com/office/word/2010/wordprocessingInk" xmlns:wne="http://schemas.microsoft.com/office/word/2006/wordml" xmlns:wps="http://schemas.microsoft.com/office/word/2010/wordprocessingShape" mc:Ignorable="w14 w15 wp14">
+<w:hdr xmlns:wpc="http://schemas.microsoft.com/office/word/2010/wordprocessingCanvas" xmlns:cx="http://schemas.microsoft.com/office/drawing/2014/chartex" xmlns:cx1="http://schemas.microsoft.com/office/drawing/2015/9/8/chartex" xmlns:cx2="http://schemas.microsoft.com/office/drawing/2015/10/21/chartex" xmlns:cx3="http://schemas.microsoft.com/office/drawing/2016/5/9/chartex" xmlns:cx4="http://schemas.microsoft.com/office/drawing/2016/5/10/chartex" xmlns:cx5="http://schemas.microsoft.com/office/drawing/2016/5/11/chartex" xmlns:cx6="http://schemas.microsoft.com/office/drawing/2016/5/12/chartex" xmlns:cx7="http://schemas.microsoft.com/office/drawing/2016/5/13/chartex" xmlns:cx8="http://schemas.microsoft.com/office/drawing/2016/5/14/chartex" xmlns:mc="http://schemas.openxmlformats.org/markup-compatibility/2006" xmlns:aink="http://schemas.microsoft.com/office/drawing/2016/ink" xmlns:am3d="http://schemas.microsoft.com/office/drawing/2017/model3d" xmlns:o="urn:schemas-microsoft-com:office:office" xmlns:r="http://schemas.openxmlformats.org/officeDocument/2006/relationships" xmlns:m="http://schemas.openxmlformats.org/officeDocument/2006/math" xmlns:v="urn:schemas-microsoft-com:vml" xmlns:wp14="http://schemas.microsoft.com/office/word/2010/wordprocessingDrawing" xmlns:wp="http://schemas.openxmlformats.org/drawingml/2006/wordprocessingDrawing" xmlns:w10="urn:schemas-microsoft-com:office:word" xmlns:w="http://schemas.openxmlformats.org/wordprocessingml/2006/main" xmlns:w14="http://schemas.microsoft.com/office/word/2010/wordml" xmlns:w15="http://schemas.microsoft.com/office/word/2012/wordml" xmlns:w16cex="http://schemas.microsoft.com/office/word/2018/wordml/cex" xmlns:w16cid="http://schemas.microsoft.com/office/word/2016/wordml/cid" xmlns:w16="http://schemas.microsoft.com/office/word/2018/wordml" xmlns:w16sdtdh="http://schemas.microsoft.com/office/word/2020/wordml/sdtdatahash" xmlns:w16se="http://schemas.microsoft.com/office/word/2015/wordml/symex" xmlns:wpg="http://schemas.microsoft.com/office/word/2010/wordprocessingGroup" xmlns:wpi="http://schemas.microsoft.com/office/word/2010/wordprocessingInk" xmlns:wne="http://schemas.microsoft.com/office/word/2006/wordml" xmlns:wps="http://schemas.microsoft.com/office/word/2010/wordprocessingShape" mc:Ignorable="w14 w15 w16se w16cid w16 w16cex w16sdtdh wp14">
   <w:p>
     <w:pPr>
       <w:pStyle w:val="Header"/>
@@ -11153,7 +11086,7 @@
 </file>
 
 <file path=word/numbering.xml><?xml version="1.0" encoding="utf-8"?>
-<w:numbering xmlns:wpc="http://schemas.microsoft.com/office/word/2010/wordprocessingCanvas" xmlns:mc="http://schemas.openxmlformats.org/markup-compatibility/2006" xmlns:o="urn:schemas-microsoft-com:office:office" xmlns:r="http://schemas.openxmlformats.org/officeDocument/2006/relationships" xmlns:m="http://schemas.openxmlformats.org/officeDocument/2006/math" xmlns:v="urn:schemas-microsoft-com:vml" xmlns:wp14="http://schemas.microsoft.com/office/word/2010/wordprocessingDrawing" xmlns:wp="http://schemas.openxmlformats.org/drawingml/2006/wordprocessingDrawing" xmlns:w10="urn:schemas-microsoft-com:office:word" xmlns:w="http://schemas.openxmlformats.org/wordprocessingml/2006/main" xmlns:w14="http://schemas.microsoft.com/office/word/2010/wordml" xmlns:w15="http://schemas.microsoft.com/office/word/2012/wordml" xmlns:wpg="http://schemas.microsoft.com/office/word/2010/wordprocessingGroup" xmlns:wpi="http://schemas.microsoft.com/office/word/2010/wordprocessingInk" xmlns:wne="http://schemas.microsoft.com/office/word/2006/wordml" xmlns:wps="http://schemas.microsoft.com/office/word/2010/wordprocessingShape" mc:Ignorable="w14 w15 wp14">
+<w:numbering xmlns:wpc="http://schemas.microsoft.com/office/word/2010/wordprocessingCanvas" xmlns:cx="http://schemas.microsoft.com/office/drawing/2014/chartex" xmlns:cx1="http://schemas.microsoft.com/office/drawing/2015/9/8/chartex" xmlns:cx2="http://schemas.microsoft.com/office/drawing/2015/10/21/chartex" xmlns:cx3="http://schemas.microsoft.com/office/drawing/2016/5/9/chartex" xmlns:cx4="http://schemas.microsoft.com/office/drawing/2016/5/10/chartex" xmlns:cx5="http://schemas.microsoft.com/office/drawing/2016/5/11/chartex" xmlns:cx6="http://schemas.microsoft.com/office/drawing/2016/5/12/chartex" xmlns:cx7="http://schemas.microsoft.com/office/drawing/2016/5/13/chartex" xmlns:cx8="http://schemas.microsoft.com/office/drawing/2016/5/14/chartex" xmlns:mc="http://schemas.openxmlformats.org/markup-compatibility/2006" xmlns:aink="http://schemas.microsoft.com/office/drawing/2016/ink" xmlns:am3d="http://schemas.microsoft.com/office/drawing/2017/model3d" xmlns:o="urn:schemas-microsoft-com:office:office" xmlns:r="http://schemas.openxmlformats.org/officeDocument/2006/relationships" xmlns:m="http://schemas.openxmlformats.org/officeDocument/2006/math" xmlns:v="urn:schemas-microsoft-com:vml" xmlns:wp14="http://schemas.microsoft.com/office/word/2010/wordprocessingDrawing" xmlns:wp="http://schemas.openxmlformats.org/drawingml/2006/wordprocessingDrawing" xmlns:w10="urn:schemas-microsoft-com:office:word" xmlns:w="http://schemas.openxmlformats.org/wordprocessingml/2006/main" xmlns:w14="http://schemas.microsoft.com/office/word/2010/wordml" xmlns:w15="http://schemas.microsoft.com/office/word/2012/wordml" xmlns:w16cex="http://schemas.microsoft.com/office/word/2018/wordml/cex" xmlns:w16cid="http://schemas.microsoft.com/office/word/2016/wordml/cid" xmlns:w16="http://schemas.microsoft.com/office/word/2018/wordml" xmlns:w16sdtdh="http://schemas.microsoft.com/office/word/2020/wordml/sdtdatahash" xmlns:w16se="http://schemas.microsoft.com/office/word/2015/wordml/symex" xmlns:wpg="http://schemas.microsoft.com/office/word/2010/wordprocessingGroup" xmlns:wpi="http://schemas.microsoft.com/office/word/2010/wordprocessingInk" xmlns:wne="http://schemas.microsoft.com/office/word/2006/wordml" xmlns:wps="http://schemas.microsoft.com/office/word/2010/wordprocessingShape" mc:Ignorable="w14 w15 w16se w16cid w16 w16cex w16sdtdh wp14">
   <w:abstractNum w:abstractNumId="0" w15:restartNumberingAfterBreak="0">
     <w:nsid w:val="07B426DC"/>
     <w:multiLevelType w:val="hybridMultilevel"/>
@@ -12592,7 +12525,7 @@
 </file>
 
 <file path=word/styles.xml><?xml version="1.0" encoding="utf-8"?>
-<w:styles xmlns:mc="http://schemas.openxmlformats.org/markup-compatibility/2006" xmlns:r="http://schemas.openxmlformats.org/officeDocument/2006/relationships" xmlns:w="http://schemas.openxmlformats.org/wordprocessingml/2006/main" xmlns:w14="http://schemas.microsoft.com/office/word/2010/wordml" xmlns:w15="http://schemas.microsoft.com/office/word/2012/wordml" mc:Ignorable="w14 w15">
+<w:styles xmlns:mc="http://schemas.openxmlformats.org/markup-compatibility/2006" xmlns:r="http://schemas.openxmlformats.org/officeDocument/2006/relationships" xmlns:w="http://schemas.openxmlformats.org/wordprocessingml/2006/main" xmlns:w14="http://schemas.microsoft.com/office/word/2010/wordml" xmlns:w15="http://schemas.microsoft.com/office/word/2012/wordml" xmlns:w16cex="http://schemas.microsoft.com/office/word/2018/wordml/cex" xmlns:w16cid="http://schemas.microsoft.com/office/word/2016/wordml/cid" xmlns:w16="http://schemas.microsoft.com/office/word/2018/wordml" xmlns:w16sdtdh="http://schemas.microsoft.com/office/word/2020/wordml/sdtdatahash" xmlns:w16se="http://schemas.microsoft.com/office/word/2015/wordml/symex" mc:Ignorable="w14 w15 w16se w16cid w16 w16cex w16sdtdh">
   <w:docDefaults>
     <w:rPrDefault>
       <w:rPr>
@@ -12602,7 +12535,7 @@
     </w:rPrDefault>
     <w:pPrDefault/>
   </w:docDefaults>
-  <w:latentStyles w:defLockedState="0" w:defUIPriority="0" w:defSemiHidden="0" w:defUnhideWhenUsed="0" w:defQFormat="0" w:count="371">
+  <w:latentStyles w:defLockedState="0" w:defUIPriority="0" w:defSemiHidden="0" w:defUnhideWhenUsed="0" w:defQFormat="0" w:count="376">
     <w:lsdException w:name="Normal" w:qFormat="1"/>
     <w:lsdException w:name="heading 1" w:qFormat="1"/>
     <w:lsdException w:name="heading 2" w:qFormat="1"/>
@@ -12702,7 +12635,6 @@
     <w:lsdException w:name="HTML Sample" w:semiHidden="1" w:unhideWhenUsed="1"/>
     <w:lsdException w:name="HTML Typewriter" w:semiHidden="1" w:unhideWhenUsed="1"/>
     <w:lsdException w:name="HTML Variable" w:semiHidden="1" w:unhideWhenUsed="1"/>
-    <w:lsdException w:name="Normal Table" w:semiHidden="1" w:unhideWhenUsed="1"/>
     <w:lsdException w:name="annotation subject" w:semiHidden="1" w:unhideWhenUsed="1"/>
     <w:lsdException w:name="No List" w:semiHidden="1" w:unhideWhenUsed="1"/>
     <w:lsdException w:name="Outline List 1" w:semiHidden="1" w:unhideWhenUsed="1"/>
@@ -12745,11 +12677,8 @@
     <w:lsdException w:name="Table Contemporary" w:semiHidden="1" w:unhideWhenUsed="1"/>
     <w:lsdException w:name="Table Elegant" w:semiHidden="1" w:unhideWhenUsed="1"/>
     <w:lsdException w:name="Table Professional" w:semiHidden="1" w:unhideWhenUsed="1"/>
-    <w:lsdException w:name="Table Subtle 1" w:semiHidden="1" w:unhideWhenUsed="1"/>
     <w:lsdException w:name="Table Subtle 2" w:semiHidden="1" w:unhideWhenUsed="1"/>
     <w:lsdException w:name="Table Web 1" w:semiHidden="1" w:unhideWhenUsed="1"/>
-    <w:lsdException w:name="Table Web 2" w:semiHidden="1" w:unhideWhenUsed="1"/>
-    <w:lsdException w:name="Table Web 3" w:semiHidden="1" w:unhideWhenUsed="1"/>
     <w:lsdException w:name="Balloon Text" w:semiHidden="1" w:unhideWhenUsed="1"/>
     <w:lsdException w:name="Table Theme" w:semiHidden="1" w:unhideWhenUsed="1"/>
     <w:lsdException w:name="Placeholder Text" w:semiHidden="1" w:uiPriority="99"/>
@@ -12967,6 +12896,11 @@
     <w:lsdException w:name="List Table 5 Dark Accent 6" w:uiPriority="50"/>
     <w:lsdException w:name="List Table 6 Colorful Accent 6" w:uiPriority="51"/>
     <w:lsdException w:name="List Table 7 Colorful Accent 6" w:uiPriority="52"/>
+    <w:lsdException w:name="Mention" w:semiHidden="1" w:uiPriority="99" w:unhideWhenUsed="1"/>
+    <w:lsdException w:name="Smart Hyperlink" w:semiHidden="1" w:uiPriority="99" w:unhideWhenUsed="1"/>
+    <w:lsdException w:name="Hashtag" w:semiHidden="1" w:uiPriority="99" w:unhideWhenUsed="1"/>
+    <w:lsdException w:name="Unresolved Mention" w:semiHidden="1" w:uiPriority="99" w:unhideWhenUsed="1"/>
+    <w:lsdException w:name="Smart Link" w:semiHidden="1" w:uiPriority="99" w:unhideWhenUsed="1"/>
   </w:latentStyles>
   <w:style w:type="paragraph" w:default="1" w:styleId="Normal">
     <w:name w:val="Normal"/>
@@ -13556,7 +13490,7 @@
 </file>
 
 <file path=word/charts/chart1.xml><?xml version="1.0" encoding="utf-8"?>
-<c:chartSpace xmlns:c="http://schemas.openxmlformats.org/drawingml/2006/chart" xmlns:a="http://schemas.openxmlformats.org/drawingml/2006/main" xmlns:r="http://schemas.openxmlformats.org/officeDocument/2006/relationships">
+<c:chartSpace xmlns:c="http://schemas.openxmlformats.org/drawingml/2006/chart" xmlns:a="http://schemas.openxmlformats.org/drawingml/2006/main" xmlns:r="http://schemas.openxmlformats.org/officeDocument/2006/relationships" xmlns:c16r2="http://schemas.microsoft.com/office/drawing/2015/06/chart">
   <c:date1904 val="1"/>
   <c:lang val="en-US"/>
   <c:roundedCorners val="1"/>
@@ -13737,7 +13671,7 @@
             </c:numRef>
           </c:yVal>
           <c:smooth val="1"/>
-          <c:extLst xmlns:c16r2="http://schemas.microsoft.com/office/drawing/2015/06/chart">
+          <c:extLst>
             <c:ext xmlns:c16="http://schemas.microsoft.com/office/drawing/2014/chart" uri="{C3380CC4-5D6E-409C-BE32-E72D297353CC}">
               <c16:uniqueId val="{00000000-62A8-47CC-8FC9-A5257092BE80}"/>
             </c:ext>

--- a/Artikel PLP.docx
+++ b/Artikel PLP.docx
@@ -1,6 +1,6 @@
 
 <file path=word/document.xml><?xml version="1.0" encoding="utf-8"?>
-<w:document xmlns:wpc="http://schemas.microsoft.com/office/word/2010/wordprocessingCanvas" xmlns:cx="http://schemas.microsoft.com/office/drawing/2014/chartex" xmlns:cx1="http://schemas.microsoft.com/office/drawing/2015/9/8/chartex" xmlns:cx2="http://schemas.microsoft.com/office/drawing/2015/10/21/chartex" xmlns:cx3="http://schemas.microsoft.com/office/drawing/2016/5/9/chartex" xmlns:cx4="http://schemas.microsoft.com/office/drawing/2016/5/10/chartex" xmlns:cx5="http://schemas.microsoft.com/office/drawing/2016/5/11/chartex" xmlns:cx6="http://schemas.microsoft.com/office/drawing/2016/5/12/chartex" xmlns:cx7="http://schemas.microsoft.com/office/drawing/2016/5/13/chartex" xmlns:cx8="http://schemas.microsoft.com/office/drawing/2016/5/14/chartex" xmlns:mc="http://schemas.openxmlformats.org/markup-compatibility/2006" xmlns:aink="http://schemas.microsoft.com/office/drawing/2016/ink" xmlns:am3d="http://schemas.microsoft.com/office/drawing/2017/model3d" xmlns:o="urn:schemas-microsoft-com:office:office" xmlns:r="http://schemas.openxmlformats.org/officeDocument/2006/relationships" xmlns:m="http://schemas.openxmlformats.org/officeDocument/2006/math" xmlns:v="urn:schemas-microsoft-com:vml" xmlns:wp14="http://schemas.microsoft.com/office/word/2010/wordprocessingDrawing" xmlns:wp="http://schemas.openxmlformats.org/drawingml/2006/wordprocessingDrawing" xmlns:w10="urn:schemas-microsoft-com:office:word" xmlns:w="http://schemas.openxmlformats.org/wordprocessingml/2006/main" xmlns:w14="http://schemas.microsoft.com/office/word/2010/wordml" xmlns:w15="http://schemas.microsoft.com/office/word/2012/wordml" xmlns:w16cex="http://schemas.microsoft.com/office/word/2018/wordml/cex" xmlns:w16cid="http://schemas.microsoft.com/office/word/2016/wordml/cid" xmlns:w16="http://schemas.microsoft.com/office/word/2018/wordml" xmlns:w16sdtdh="http://schemas.microsoft.com/office/word/2020/wordml/sdtdatahash" xmlns:w16se="http://schemas.microsoft.com/office/word/2015/wordml/symex" xmlns:wpg="http://schemas.microsoft.com/office/word/2010/wordprocessingGroup" xmlns:wpi="http://schemas.microsoft.com/office/word/2010/wordprocessingInk" xmlns:wne="http://schemas.microsoft.com/office/word/2006/wordml" xmlns:wps="http://schemas.microsoft.com/office/word/2010/wordprocessingShape" mc:Ignorable="w14 w15 w16se w16cid w16 w16cex w16sdtdh wp14">
+<w:document xmlns:wpc="http://schemas.microsoft.com/office/word/2010/wordprocessingCanvas" xmlns:mc="http://schemas.openxmlformats.org/markup-compatibility/2006" xmlns:o="urn:schemas-microsoft-com:office:office" xmlns:r="http://schemas.openxmlformats.org/officeDocument/2006/relationships" xmlns:m="http://schemas.openxmlformats.org/officeDocument/2006/math" xmlns:v="urn:schemas-microsoft-com:vml" xmlns:wp14="http://schemas.microsoft.com/office/word/2010/wordprocessingDrawing" xmlns:wp="http://schemas.openxmlformats.org/drawingml/2006/wordprocessingDrawing" xmlns:w10="urn:schemas-microsoft-com:office:word" xmlns:w="http://schemas.openxmlformats.org/wordprocessingml/2006/main" xmlns:w14="http://schemas.microsoft.com/office/word/2010/wordml" xmlns:w15="http://schemas.microsoft.com/office/word/2012/wordml" xmlns:wpg="http://schemas.microsoft.com/office/word/2010/wordprocessingGroup" xmlns:wpi="http://schemas.microsoft.com/office/word/2010/wordprocessingInk" xmlns:wne="http://schemas.microsoft.com/office/word/2006/wordml" xmlns:wps="http://schemas.microsoft.com/office/word/2010/wordprocessingShape" mc:Ignorable="w14 w15 wp14">
   <w:body>
     <w:p>
       <w:pPr>
@@ -240,6 +240,7 @@
         </w:rPr>
       </w:pPr>
       <w:proofErr w:type="spellStart"/>
+      <w:proofErr w:type="gramStart"/>
       <w:r>
         <w:rPr>
           <w:i/>
@@ -260,6 +261,7 @@
         <w:t>Laboratorium</w:t>
       </w:r>
       <w:proofErr w:type="spellEnd"/>
+      <w:proofErr w:type="gramEnd"/>
       <w:r>
         <w:rPr>
           <w:i/>
@@ -267,7 +269,7 @@
           <w:sz w:val="20"/>
           <w:szCs w:val="20"/>
         </w:rPr>
-        <w:t xml:space="preserve"> Teknik </w:t>
+        <w:t xml:space="preserve"> </w:t>
       </w:r>
       <w:proofErr w:type="spellStart"/>
       <w:r>
@@ -277,7 +279,7 @@
           <w:sz w:val="20"/>
           <w:szCs w:val="20"/>
         </w:rPr>
-        <w:t>Elektro</w:t>
+        <w:t>Teknik</w:t>
       </w:r>
       <w:proofErr w:type="spellEnd"/>
       <w:r>
@@ -287,7 +289,47 @@
           <w:sz w:val="20"/>
           <w:szCs w:val="20"/>
         </w:rPr>
-        <w:t xml:space="preserve"> Universitas </w:t>
+        <w:t xml:space="preserve"> </w:t>
+      </w:r>
+      <w:proofErr w:type="spellStart"/>
+      <w:r>
+        <w:rPr>
+          <w:i/>
+          <w:iCs/>
+          <w:sz w:val="20"/>
+          <w:szCs w:val="20"/>
+        </w:rPr>
+        <w:t>Elektro</w:t>
+      </w:r>
+      <w:proofErr w:type="spellEnd"/>
+      <w:r>
+        <w:rPr>
+          <w:i/>
+          <w:iCs/>
+          <w:sz w:val="20"/>
+          <w:szCs w:val="20"/>
+        </w:rPr>
+        <w:t xml:space="preserve"> </w:t>
+      </w:r>
+      <w:proofErr w:type="spellStart"/>
+      <w:r>
+        <w:rPr>
+          <w:i/>
+          <w:iCs/>
+          <w:sz w:val="20"/>
+          <w:szCs w:val="20"/>
+        </w:rPr>
+        <w:t>Universitas</w:t>
+      </w:r>
+      <w:proofErr w:type="spellEnd"/>
+      <w:r>
+        <w:rPr>
+          <w:i/>
+          <w:iCs/>
+          <w:sz w:val="20"/>
+          <w:szCs w:val="20"/>
+        </w:rPr>
+        <w:t xml:space="preserve"> </w:t>
       </w:r>
       <w:proofErr w:type="spellStart"/>
       <w:r>
@@ -375,6 +417,7 @@
         </w:rPr>
       </w:pPr>
       <w:proofErr w:type="spellStart"/>
+      <w:proofErr w:type="gramStart"/>
       <w:r>
         <w:rPr>
           <w:i/>
@@ -395,6 +438,7 @@
         <w:t>Laboratorium</w:t>
       </w:r>
       <w:proofErr w:type="spellEnd"/>
+      <w:proofErr w:type="gramEnd"/>
       <w:r>
         <w:rPr>
           <w:i/>
@@ -402,7 +446,7 @@
           <w:sz w:val="20"/>
           <w:szCs w:val="20"/>
         </w:rPr>
-        <w:t xml:space="preserve"> Teknik </w:t>
+        <w:t xml:space="preserve"> </w:t>
       </w:r>
       <w:proofErr w:type="spellStart"/>
       <w:r>
@@ -412,7 +456,7 @@
           <w:sz w:val="20"/>
           <w:szCs w:val="20"/>
         </w:rPr>
-        <w:t>Sipil</w:t>
+        <w:t>Teknik</w:t>
       </w:r>
       <w:proofErr w:type="spellEnd"/>
       <w:r>
@@ -422,7 +466,47 @@
           <w:sz w:val="20"/>
           <w:szCs w:val="20"/>
         </w:rPr>
-        <w:t xml:space="preserve"> Universitas </w:t>
+        <w:t xml:space="preserve"> </w:t>
+      </w:r>
+      <w:proofErr w:type="spellStart"/>
+      <w:r>
+        <w:rPr>
+          <w:i/>
+          <w:iCs/>
+          <w:sz w:val="20"/>
+          <w:szCs w:val="20"/>
+        </w:rPr>
+        <w:t>Sipil</w:t>
+      </w:r>
+      <w:proofErr w:type="spellEnd"/>
+      <w:r>
+        <w:rPr>
+          <w:i/>
+          <w:iCs/>
+          <w:sz w:val="20"/>
+          <w:szCs w:val="20"/>
+        </w:rPr>
+        <w:t xml:space="preserve"> </w:t>
+      </w:r>
+      <w:proofErr w:type="spellStart"/>
+      <w:r>
+        <w:rPr>
+          <w:i/>
+          <w:iCs/>
+          <w:sz w:val="20"/>
+          <w:szCs w:val="20"/>
+        </w:rPr>
+        <w:t>Universitas</w:t>
+      </w:r>
+      <w:proofErr w:type="spellEnd"/>
+      <w:r>
+        <w:rPr>
+          <w:i/>
+          <w:iCs/>
+          <w:sz w:val="20"/>
+          <w:szCs w:val="20"/>
+        </w:rPr>
+        <w:t xml:space="preserve"> </w:t>
       </w:r>
       <w:proofErr w:type="spellStart"/>
       <w:r>
@@ -600,6 +684,7 @@
         </w:rPr>
         <w:t xml:space="preserve"> </w:t>
       </w:r>
+      <w:proofErr w:type="gramStart"/>
       <w:r>
         <w:rPr>
           <w:i/>
@@ -607,7 +692,17 @@
           <w:sz w:val="20"/>
           <w:szCs w:val="20"/>
         </w:rPr>
-        <w:t>Revised:</w:t>
+        <w:t>Revised</w:t>
+      </w:r>
+      <w:proofErr w:type="gramEnd"/>
+      <w:r>
+        <w:rPr>
+          <w:i/>
+          <w:iCs/>
+          <w:sz w:val="20"/>
+          <w:szCs w:val="20"/>
+        </w:rPr>
+        <w:t>:</w:t>
       </w:r>
       <w:r>
         <w:rPr>
@@ -1065,13 +1160,28 @@
           <w:b/>
           <w:sz w:val="20"/>
         </w:rPr>
-        <w:t>Key Words</w:t>
-      </w:r>
-      <w:r>
-        <w:rPr>
+        <w:t xml:space="preserve">Key </w:t>
+      </w:r>
+      <w:proofErr w:type="gramStart"/>
+      <w:r>
+        <w:rPr>
+          <w:b/>
           <w:sz w:val="20"/>
         </w:rPr>
-        <w:t xml:space="preserve"> :  </w:t>
+        <w:t>Words</w:t>
+      </w:r>
+      <w:r>
+        <w:rPr>
+          <w:sz w:val="20"/>
+        </w:rPr>
+        <w:t xml:space="preserve"> :</w:t>
+      </w:r>
+      <w:proofErr w:type="gramEnd"/>
+      <w:r>
+        <w:rPr>
+          <w:sz w:val="20"/>
+        </w:rPr>
+        <w:t xml:space="preserve">  </w:t>
       </w:r>
       <w:proofErr w:type="spellStart"/>
       <w:r>
@@ -1444,6 +1554,7 @@
         <w:t xml:space="preserve">Kata </w:t>
       </w:r>
       <w:proofErr w:type="spellStart"/>
+      <w:proofErr w:type="gramStart"/>
       <w:r>
         <w:rPr>
           <w:b/>
@@ -1459,6 +1570,7 @@
         </w:rPr>
         <w:t xml:space="preserve"> :</w:t>
       </w:r>
+      <w:proofErr w:type="gramEnd"/>
       <w:r>
         <w:rPr>
           <w:sz w:val="20"/>
@@ -1762,7 +1874,23 @@
           <w:sz w:val="22"/>
           <w:szCs w:val="20"/>
         </w:rPr>
-        <w:t xml:space="preserve"> pada </w:t>
+        <w:t xml:space="preserve"> </w:t>
+      </w:r>
+      <w:proofErr w:type="spellStart"/>
+      <w:r>
+        <w:rPr>
+          <w:sz w:val="22"/>
+          <w:szCs w:val="20"/>
+        </w:rPr>
+        <w:t>pada</w:t>
+      </w:r>
+      <w:proofErr w:type="spellEnd"/>
+      <w:r>
+        <w:rPr>
+          <w:sz w:val="22"/>
+          <w:szCs w:val="20"/>
+        </w:rPr>
+        <w:t xml:space="preserve"> </w:t>
       </w:r>
       <w:proofErr w:type="spellStart"/>
       <w:r>
@@ -2050,7 +2178,23 @@
           <w:sz w:val="22"/>
           <w:szCs w:val="20"/>
         </w:rPr>
-        <w:t>, dan/</w:t>
+        <w:t xml:space="preserve">, </w:t>
+      </w:r>
+      <w:proofErr w:type="spellStart"/>
+      <w:r>
+        <w:rPr>
+          <w:sz w:val="22"/>
+          <w:szCs w:val="20"/>
+        </w:rPr>
+        <w:t>dan</w:t>
+      </w:r>
+      <w:proofErr w:type="spellEnd"/>
+      <w:r>
+        <w:rPr>
+          <w:sz w:val="22"/>
+          <w:szCs w:val="20"/>
+        </w:rPr>
+        <w:t>/</w:t>
       </w:r>
       <w:proofErr w:type="spellStart"/>
       <w:r>
@@ -2178,7 +2322,23 @@
           <w:sz w:val="22"/>
           <w:szCs w:val="20"/>
         </w:rPr>
-        <w:t xml:space="preserve"> dan </w:t>
+        <w:t xml:space="preserve"> </w:t>
+      </w:r>
+      <w:proofErr w:type="spellStart"/>
+      <w:r>
+        <w:rPr>
+          <w:sz w:val="22"/>
+          <w:szCs w:val="20"/>
+        </w:rPr>
+        <w:t>dan</w:t>
+      </w:r>
+      <w:proofErr w:type="spellEnd"/>
+      <w:r>
+        <w:rPr>
+          <w:sz w:val="22"/>
+          <w:szCs w:val="20"/>
+        </w:rPr>
+        <w:t xml:space="preserve"> </w:t>
       </w:r>
       <w:proofErr w:type="spellStart"/>
       <w:r>
@@ -2354,7 +2514,23 @@
           <w:sz w:val="22"/>
           <w:szCs w:val="20"/>
         </w:rPr>
-        <w:t xml:space="preserve"> dan </w:t>
+        <w:t xml:space="preserve"> </w:t>
+      </w:r>
+      <w:proofErr w:type="spellStart"/>
+      <w:r>
+        <w:rPr>
+          <w:sz w:val="22"/>
+          <w:szCs w:val="20"/>
+        </w:rPr>
+        <w:t>dan</w:t>
+      </w:r>
+      <w:proofErr w:type="spellEnd"/>
+      <w:r>
+        <w:rPr>
+          <w:sz w:val="22"/>
+          <w:szCs w:val="20"/>
+        </w:rPr>
+        <w:t xml:space="preserve"> </w:t>
       </w:r>
       <w:proofErr w:type="spellStart"/>
       <w:r>
@@ -2450,7 +2626,23 @@
           <w:sz w:val="22"/>
           <w:szCs w:val="20"/>
         </w:rPr>
-        <w:t xml:space="preserve"> pada </w:t>
+        <w:t xml:space="preserve"> </w:t>
+      </w:r>
+      <w:proofErr w:type="spellStart"/>
+      <w:r>
+        <w:rPr>
+          <w:sz w:val="22"/>
+          <w:szCs w:val="20"/>
+        </w:rPr>
+        <w:t>pada</w:t>
+      </w:r>
+      <w:proofErr w:type="spellEnd"/>
+      <w:r>
+        <w:rPr>
+          <w:sz w:val="22"/>
+          <w:szCs w:val="20"/>
+        </w:rPr>
+        <w:t xml:space="preserve"> </w:t>
       </w:r>
       <w:proofErr w:type="spellStart"/>
       <w:r>
@@ -2482,7 +2674,23 @@
           <w:sz w:val="22"/>
           <w:szCs w:val="20"/>
         </w:rPr>
-        <w:t xml:space="preserve"> di Universitas </w:t>
+        <w:t xml:space="preserve"> di </w:t>
+      </w:r>
+      <w:proofErr w:type="spellStart"/>
+      <w:r>
+        <w:rPr>
+          <w:sz w:val="22"/>
+          <w:szCs w:val="20"/>
+        </w:rPr>
+        <w:t>Universitas</w:t>
+      </w:r>
+      <w:proofErr w:type="spellEnd"/>
+      <w:r>
+        <w:rPr>
+          <w:sz w:val="22"/>
+          <w:szCs w:val="20"/>
+        </w:rPr>
+        <w:t xml:space="preserve"> </w:t>
       </w:r>
       <w:proofErr w:type="spellStart"/>
       <w:r>
@@ -2514,7 +2722,23 @@
           <w:sz w:val="22"/>
           <w:szCs w:val="20"/>
         </w:rPr>
-        <w:t>, dan/</w:t>
+        <w:t xml:space="preserve">, </w:t>
+      </w:r>
+      <w:proofErr w:type="spellStart"/>
+      <w:r>
+        <w:rPr>
+          <w:sz w:val="22"/>
+          <w:szCs w:val="20"/>
+        </w:rPr>
+        <w:t>dan</w:t>
+      </w:r>
+      <w:proofErr w:type="spellEnd"/>
+      <w:r>
+        <w:rPr>
+          <w:sz w:val="22"/>
+          <w:szCs w:val="20"/>
+        </w:rPr>
+        <w:t>/</w:t>
       </w:r>
       <w:proofErr w:type="spellStart"/>
       <w:r>
@@ -2594,7 +2818,23 @@
           <w:sz w:val="22"/>
           <w:szCs w:val="20"/>
         </w:rPr>
-        <w:t xml:space="preserve"> Pendidikan </w:t>
+        <w:t xml:space="preserve"> </w:t>
+      </w:r>
+      <w:proofErr w:type="spellStart"/>
+      <w:r>
+        <w:rPr>
+          <w:sz w:val="22"/>
+          <w:szCs w:val="20"/>
+        </w:rPr>
+        <w:t>Pendidikan</w:t>
+      </w:r>
+      <w:proofErr w:type="spellEnd"/>
+      <w:r>
+        <w:rPr>
+          <w:sz w:val="22"/>
+          <w:szCs w:val="20"/>
+        </w:rPr>
+        <w:t xml:space="preserve"> </w:t>
       </w:r>
       <w:proofErr w:type="spellStart"/>
       <w:r>
@@ -2802,7 +3042,23 @@
           <w:sz w:val="22"/>
           <w:szCs w:val="20"/>
         </w:rPr>
-        <w:t>, dan/</w:t>
+        <w:t xml:space="preserve">, </w:t>
+      </w:r>
+      <w:proofErr w:type="spellStart"/>
+      <w:r>
+        <w:rPr>
+          <w:sz w:val="22"/>
+          <w:szCs w:val="20"/>
+        </w:rPr>
+        <w:t>dan</w:t>
+      </w:r>
+      <w:proofErr w:type="spellEnd"/>
+      <w:r>
+        <w:rPr>
+          <w:sz w:val="22"/>
+          <w:szCs w:val="20"/>
+        </w:rPr>
+        <w:t>/</w:t>
       </w:r>
       <w:proofErr w:type="spellStart"/>
       <w:r>
@@ -2930,7 +3186,23 @@
           <w:sz w:val="22"/>
           <w:szCs w:val="20"/>
         </w:rPr>
-        <w:t xml:space="preserve"> Pendidikan yang </w:t>
+        <w:t xml:space="preserve"> </w:t>
+      </w:r>
+      <w:proofErr w:type="spellStart"/>
+      <w:r>
+        <w:rPr>
+          <w:sz w:val="22"/>
+          <w:szCs w:val="20"/>
+        </w:rPr>
+        <w:t>Pendidikan</w:t>
+      </w:r>
+      <w:proofErr w:type="spellEnd"/>
+      <w:r>
+        <w:rPr>
+          <w:sz w:val="22"/>
+          <w:szCs w:val="20"/>
+        </w:rPr>
+        <w:t xml:space="preserve"> yang </w:t>
       </w:r>
       <w:proofErr w:type="spellStart"/>
       <w:r>
@@ -3685,7 +3957,23 @@
           <w:sz w:val="22"/>
           <w:szCs w:val="20"/>
         </w:rPr>
-        <w:t xml:space="preserve"> (6.1 - 6.6). Pada </w:t>
+        <w:t xml:space="preserve"> (6.1 - 6.6). </w:t>
+      </w:r>
+      <w:proofErr w:type="spellStart"/>
+      <w:r>
+        <w:rPr>
+          <w:sz w:val="22"/>
+          <w:szCs w:val="20"/>
+        </w:rPr>
+        <w:t>Pada</w:t>
+      </w:r>
+      <w:proofErr w:type="spellEnd"/>
+      <w:r>
+        <w:rPr>
+          <w:sz w:val="22"/>
+          <w:szCs w:val="20"/>
+        </w:rPr>
+        <w:t xml:space="preserve"> </w:t>
       </w:r>
       <w:proofErr w:type="spellStart"/>
       <w:r>
@@ -3734,7 +4022,23 @@
           <w:sz w:val="22"/>
           <w:szCs w:val="20"/>
         </w:rPr>
-        <w:t xml:space="preserve"> dan </w:t>
+        <w:t xml:space="preserve"> </w:t>
+      </w:r>
+      <w:proofErr w:type="spellStart"/>
+      <w:r>
+        <w:rPr>
+          <w:sz w:val="22"/>
+          <w:szCs w:val="20"/>
+        </w:rPr>
+        <w:t>dan</w:t>
+      </w:r>
+      <w:proofErr w:type="spellEnd"/>
+      <w:r>
+        <w:rPr>
+          <w:sz w:val="22"/>
+          <w:szCs w:val="20"/>
+        </w:rPr>
+        <w:t xml:space="preserve"> </w:t>
       </w:r>
       <w:proofErr w:type="spellStart"/>
       <w:r>
@@ -3846,7 +4150,23 @@
           <w:sz w:val="22"/>
           <w:szCs w:val="20"/>
         </w:rPr>
-        <w:t xml:space="preserve"> dan </w:t>
+        <w:t xml:space="preserve"> </w:t>
+      </w:r>
+      <w:proofErr w:type="spellStart"/>
+      <w:r>
+        <w:rPr>
+          <w:sz w:val="22"/>
+          <w:szCs w:val="20"/>
+        </w:rPr>
+        <w:t>dan</w:t>
+      </w:r>
+      <w:proofErr w:type="spellEnd"/>
+      <w:r>
+        <w:rPr>
+          <w:sz w:val="22"/>
+          <w:szCs w:val="20"/>
+        </w:rPr>
+        <w:t xml:space="preserve"> </w:t>
       </w:r>
       <w:proofErr w:type="spellStart"/>
       <w:r>
@@ -3910,7 +4230,23 @@
           <w:sz w:val="22"/>
           <w:szCs w:val="20"/>
         </w:rPr>
-        <w:t xml:space="preserve"> pada </w:t>
+        <w:t xml:space="preserve"> </w:t>
+      </w:r>
+      <w:proofErr w:type="spellStart"/>
+      <w:r>
+        <w:rPr>
+          <w:sz w:val="22"/>
+          <w:szCs w:val="20"/>
+        </w:rPr>
+        <w:t>pada</w:t>
+      </w:r>
+      <w:proofErr w:type="spellEnd"/>
+      <w:r>
+        <w:rPr>
+          <w:sz w:val="22"/>
+          <w:szCs w:val="20"/>
+        </w:rPr>
+        <w:t xml:space="preserve"> </w:t>
       </w:r>
       <w:proofErr w:type="spellStart"/>
       <w:r>
@@ -4086,7 +4422,23 @@
           <w:sz w:val="22"/>
           <w:szCs w:val="20"/>
         </w:rPr>
-        <w:t xml:space="preserve"> pada </w:t>
+        <w:t xml:space="preserve"> </w:t>
+      </w:r>
+      <w:proofErr w:type="spellStart"/>
+      <w:r>
+        <w:rPr>
+          <w:sz w:val="22"/>
+          <w:szCs w:val="20"/>
+        </w:rPr>
+        <w:t>pada</w:t>
+      </w:r>
+      <w:proofErr w:type="spellEnd"/>
+      <w:r>
+        <w:rPr>
+          <w:sz w:val="22"/>
+          <w:szCs w:val="20"/>
+        </w:rPr>
+        <w:t xml:space="preserve"> </w:t>
       </w:r>
       <w:proofErr w:type="spellStart"/>
       <w:r>
@@ -4230,7 +4582,23 @@
           <w:sz w:val="22"/>
           <w:szCs w:val="20"/>
         </w:rPr>
-        <w:t xml:space="preserve"> dan </w:t>
+        <w:t xml:space="preserve"> </w:t>
+      </w:r>
+      <w:proofErr w:type="spellStart"/>
+      <w:r>
+        <w:rPr>
+          <w:sz w:val="22"/>
+          <w:szCs w:val="20"/>
+        </w:rPr>
+        <w:t>dan</w:t>
+      </w:r>
+      <w:proofErr w:type="spellEnd"/>
+      <w:r>
+        <w:rPr>
+          <w:sz w:val="22"/>
+          <w:szCs w:val="20"/>
+        </w:rPr>
+        <w:t xml:space="preserve"> </w:t>
       </w:r>
       <w:proofErr w:type="spellStart"/>
       <w:r>
@@ -4294,7 +4662,23 @@
           <w:sz w:val="22"/>
           <w:szCs w:val="20"/>
         </w:rPr>
-        <w:t xml:space="preserve"> dan </w:t>
+        <w:t xml:space="preserve"> </w:t>
+      </w:r>
+      <w:proofErr w:type="spellStart"/>
+      <w:r>
+        <w:rPr>
+          <w:sz w:val="22"/>
+          <w:szCs w:val="20"/>
+        </w:rPr>
+        <w:t>dan</w:t>
+      </w:r>
+      <w:proofErr w:type="spellEnd"/>
+      <w:r>
+        <w:rPr>
+          <w:sz w:val="22"/>
+          <w:szCs w:val="20"/>
+        </w:rPr>
+        <w:t xml:space="preserve"> </w:t>
       </w:r>
       <w:proofErr w:type="spellStart"/>
       <w:r>
@@ -4402,7 +4786,39 @@
           <w:sz w:val="22"/>
           <w:szCs w:val="20"/>
         </w:rPr>
-        <w:t xml:space="preserve"> Teknik Universitas </w:t>
+        <w:t xml:space="preserve"> </w:t>
+      </w:r>
+      <w:proofErr w:type="spellStart"/>
+      <w:r>
+        <w:rPr>
+          <w:sz w:val="22"/>
+          <w:szCs w:val="20"/>
+        </w:rPr>
+        <w:t>Teknik</w:t>
+      </w:r>
+      <w:proofErr w:type="spellEnd"/>
+      <w:r>
+        <w:rPr>
+          <w:sz w:val="22"/>
+          <w:szCs w:val="20"/>
+        </w:rPr>
+        <w:t xml:space="preserve"> </w:t>
+      </w:r>
+      <w:proofErr w:type="spellStart"/>
+      <w:r>
+        <w:rPr>
+          <w:sz w:val="22"/>
+          <w:szCs w:val="20"/>
+        </w:rPr>
+        <w:t>Universitas</w:t>
+      </w:r>
+      <w:proofErr w:type="spellEnd"/>
+      <w:r>
+        <w:rPr>
+          <w:sz w:val="22"/>
+          <w:szCs w:val="20"/>
+        </w:rPr>
+        <w:t xml:space="preserve"> </w:t>
       </w:r>
       <w:proofErr w:type="spellStart"/>
       <w:r>
@@ -4594,7 +5010,23 @@
           <w:sz w:val="22"/>
           <w:szCs w:val="20"/>
         </w:rPr>
-        <w:t xml:space="preserve"> pada </w:t>
+        <w:t xml:space="preserve"> </w:t>
+      </w:r>
+      <w:proofErr w:type="spellStart"/>
+      <w:r>
+        <w:rPr>
+          <w:sz w:val="22"/>
+          <w:szCs w:val="20"/>
+        </w:rPr>
+        <w:t>pada</w:t>
+      </w:r>
+      <w:proofErr w:type="spellEnd"/>
+      <w:r>
+        <w:rPr>
+          <w:sz w:val="22"/>
+          <w:szCs w:val="20"/>
+        </w:rPr>
+        <w:t xml:space="preserve"> </w:t>
       </w:r>
       <w:proofErr w:type="spellStart"/>
       <w:r>
@@ -4642,7 +5074,23 @@
           <w:sz w:val="22"/>
           <w:szCs w:val="20"/>
         </w:rPr>
-        <w:t xml:space="preserve"> dan </w:t>
+        <w:t xml:space="preserve"> </w:t>
+      </w:r>
+      <w:proofErr w:type="spellStart"/>
+      <w:r>
+        <w:rPr>
+          <w:sz w:val="22"/>
+          <w:szCs w:val="20"/>
+        </w:rPr>
+        <w:t>dan</w:t>
+      </w:r>
+      <w:proofErr w:type="spellEnd"/>
+      <w:r>
+        <w:rPr>
+          <w:sz w:val="22"/>
+          <w:szCs w:val="20"/>
+        </w:rPr>
+        <w:t xml:space="preserve"> </w:t>
       </w:r>
       <w:proofErr w:type="spellStart"/>
       <w:r>
@@ -4674,7 +5122,23 @@
           <w:sz w:val="22"/>
           <w:szCs w:val="20"/>
         </w:rPr>
-        <w:t xml:space="preserve"> dan </w:t>
+        <w:t xml:space="preserve"> </w:t>
+      </w:r>
+      <w:proofErr w:type="spellStart"/>
+      <w:r>
+        <w:rPr>
+          <w:sz w:val="22"/>
+          <w:szCs w:val="20"/>
+        </w:rPr>
+        <w:t>dan</w:t>
+      </w:r>
+      <w:proofErr w:type="spellEnd"/>
+      <w:r>
+        <w:rPr>
+          <w:sz w:val="22"/>
+          <w:szCs w:val="20"/>
+        </w:rPr>
+        <w:t xml:space="preserve"> </w:t>
       </w:r>
       <w:proofErr w:type="spellStart"/>
       <w:r>
@@ -4834,7 +5298,23 @@
           <w:sz w:val="22"/>
           <w:szCs w:val="20"/>
         </w:rPr>
-        <w:t xml:space="preserve"> oleh </w:t>
+        <w:t xml:space="preserve"> </w:t>
+      </w:r>
+      <w:proofErr w:type="spellStart"/>
+      <w:r>
+        <w:rPr>
+          <w:sz w:val="22"/>
+          <w:szCs w:val="20"/>
+        </w:rPr>
+        <w:t>oleh</w:t>
+      </w:r>
+      <w:proofErr w:type="spellEnd"/>
+      <w:r>
+        <w:rPr>
+          <w:sz w:val="22"/>
+          <w:szCs w:val="20"/>
+        </w:rPr>
+        <w:t xml:space="preserve"> </w:t>
       </w:r>
       <w:proofErr w:type="spellStart"/>
       <w:r>
@@ -4898,7 +5378,23 @@
           <w:sz w:val="22"/>
           <w:szCs w:val="20"/>
         </w:rPr>
-        <w:t xml:space="preserve"> dan </w:t>
+        <w:t xml:space="preserve"> </w:t>
+      </w:r>
+      <w:proofErr w:type="spellStart"/>
+      <w:r>
+        <w:rPr>
+          <w:sz w:val="22"/>
+          <w:szCs w:val="20"/>
+        </w:rPr>
+        <w:t>dan</w:t>
+      </w:r>
+      <w:proofErr w:type="spellEnd"/>
+      <w:r>
+        <w:rPr>
+          <w:sz w:val="22"/>
+          <w:szCs w:val="20"/>
+        </w:rPr>
+        <w:t xml:space="preserve"> </w:t>
       </w:r>
       <w:proofErr w:type="spellStart"/>
       <w:r>
@@ -4978,7 +5474,23 @@
           <w:sz w:val="22"/>
           <w:szCs w:val="20"/>
         </w:rPr>
-        <w:t xml:space="preserve"> dan </w:t>
+        <w:t xml:space="preserve"> </w:t>
+      </w:r>
+      <w:proofErr w:type="spellStart"/>
+      <w:r>
+        <w:rPr>
+          <w:sz w:val="22"/>
+          <w:szCs w:val="20"/>
+        </w:rPr>
+        <w:t>dan</w:t>
+      </w:r>
+      <w:proofErr w:type="spellEnd"/>
+      <w:r>
+        <w:rPr>
+          <w:sz w:val="22"/>
+          <w:szCs w:val="20"/>
+        </w:rPr>
+        <w:t xml:space="preserve"> </w:t>
       </w:r>
       <w:proofErr w:type="spellStart"/>
       <w:r>
@@ -5184,12 +5696,21 @@
           <w:szCs w:val="22"/>
         </w:rPr>
       </w:pPr>
-      <w:r>
-        <w:rPr>
-          <w:sz w:val="22"/>
-          <w:szCs w:val="20"/>
-        </w:rPr>
-        <w:t xml:space="preserve">Oleh </w:t>
+      <w:proofErr w:type="spellStart"/>
+      <w:r>
+        <w:rPr>
+          <w:sz w:val="22"/>
+          <w:szCs w:val="20"/>
+        </w:rPr>
+        <w:t>Oleh</w:t>
+      </w:r>
+      <w:proofErr w:type="spellEnd"/>
+      <w:r>
+        <w:rPr>
+          <w:sz w:val="22"/>
+          <w:szCs w:val="20"/>
+        </w:rPr>
+        <w:t xml:space="preserve"> </w:t>
       </w:r>
       <w:proofErr w:type="spellStart"/>
       <w:r>
@@ -5461,7 +5982,39 @@
           <w:sz w:val="22"/>
           <w:szCs w:val="20"/>
         </w:rPr>
-        <w:t xml:space="preserve"> Teknik Universitas </w:t>
+        <w:t xml:space="preserve"> </w:t>
+      </w:r>
+      <w:proofErr w:type="spellStart"/>
+      <w:r>
+        <w:rPr>
+          <w:sz w:val="22"/>
+          <w:szCs w:val="20"/>
+        </w:rPr>
+        <w:t>Teknik</w:t>
+      </w:r>
+      <w:proofErr w:type="spellEnd"/>
+      <w:r>
+        <w:rPr>
+          <w:sz w:val="22"/>
+          <w:szCs w:val="20"/>
+        </w:rPr>
+        <w:t xml:space="preserve"> </w:t>
+      </w:r>
+      <w:proofErr w:type="spellStart"/>
+      <w:r>
+        <w:rPr>
+          <w:sz w:val="22"/>
+          <w:szCs w:val="20"/>
+        </w:rPr>
+        <w:t>Universitas</w:t>
+      </w:r>
+      <w:proofErr w:type="spellEnd"/>
+      <w:r>
+        <w:rPr>
+          <w:sz w:val="22"/>
+          <w:szCs w:val="20"/>
+        </w:rPr>
+        <w:t xml:space="preserve"> </w:t>
       </w:r>
       <w:proofErr w:type="spellStart"/>
       <w:r>
@@ -5605,7 +6158,23 @@
           <w:sz w:val="22"/>
           <w:szCs w:val="20"/>
         </w:rPr>
-        <w:t xml:space="preserve"> dan </w:t>
+        <w:t xml:space="preserve"> </w:t>
+      </w:r>
+      <w:proofErr w:type="spellStart"/>
+      <w:r>
+        <w:rPr>
+          <w:sz w:val="22"/>
+          <w:szCs w:val="20"/>
+        </w:rPr>
+        <w:t>dan</w:t>
+      </w:r>
+      <w:proofErr w:type="spellEnd"/>
+      <w:r>
+        <w:rPr>
+          <w:sz w:val="22"/>
+          <w:szCs w:val="20"/>
+        </w:rPr>
+        <w:t xml:space="preserve"> </w:t>
       </w:r>
       <w:proofErr w:type="spellStart"/>
       <w:r>
@@ -5685,7 +6254,23 @@
           <w:sz w:val="22"/>
           <w:szCs w:val="20"/>
         </w:rPr>
-        <w:t xml:space="preserve"> dan </w:t>
+        <w:t xml:space="preserve"> </w:t>
+      </w:r>
+      <w:proofErr w:type="spellStart"/>
+      <w:r>
+        <w:rPr>
+          <w:sz w:val="22"/>
+          <w:szCs w:val="20"/>
+        </w:rPr>
+        <w:t>dan</w:t>
+      </w:r>
+      <w:proofErr w:type="spellEnd"/>
+      <w:r>
+        <w:rPr>
+          <w:sz w:val="22"/>
+          <w:szCs w:val="20"/>
+        </w:rPr>
+        <w:t xml:space="preserve"> </w:t>
       </w:r>
       <w:proofErr w:type="spellStart"/>
       <w:r>
@@ -5717,7 +6302,23 @@
           <w:sz w:val="22"/>
           <w:szCs w:val="20"/>
         </w:rPr>
-        <w:t xml:space="preserve"> dan </w:t>
+        <w:t xml:space="preserve"> </w:t>
+      </w:r>
+      <w:proofErr w:type="spellStart"/>
+      <w:r>
+        <w:rPr>
+          <w:sz w:val="22"/>
+          <w:szCs w:val="20"/>
+        </w:rPr>
+        <w:t>dan</w:t>
+      </w:r>
+      <w:proofErr w:type="spellEnd"/>
+      <w:r>
+        <w:rPr>
+          <w:sz w:val="22"/>
+          <w:szCs w:val="20"/>
+        </w:rPr>
+        <w:t xml:space="preserve"> </w:t>
       </w:r>
       <w:proofErr w:type="spellStart"/>
       <w:r>
@@ -5845,7 +6446,23 @@
           <w:sz w:val="22"/>
           <w:szCs w:val="20"/>
         </w:rPr>
-        <w:t xml:space="preserve"> oleh </w:t>
+        <w:t xml:space="preserve"> </w:t>
+      </w:r>
+      <w:proofErr w:type="spellStart"/>
+      <w:r>
+        <w:rPr>
+          <w:sz w:val="22"/>
+          <w:szCs w:val="20"/>
+        </w:rPr>
+        <w:t>oleh</w:t>
+      </w:r>
+      <w:proofErr w:type="spellEnd"/>
+      <w:r>
+        <w:rPr>
+          <w:sz w:val="22"/>
+          <w:szCs w:val="20"/>
+        </w:rPr>
+        <w:t xml:space="preserve"> </w:t>
       </w:r>
       <w:proofErr w:type="spellStart"/>
       <w:r>
@@ -5979,7 +6596,23 @@
           <w:sz w:val="22"/>
           <w:szCs w:val="20"/>
         </w:rPr>
-        <w:t xml:space="preserve"> Teknik </w:t>
+        <w:t xml:space="preserve"> </w:t>
+      </w:r>
+      <w:proofErr w:type="spellStart"/>
+      <w:r>
+        <w:rPr>
+          <w:sz w:val="22"/>
+          <w:szCs w:val="20"/>
+        </w:rPr>
+        <w:t>Teknik</w:t>
+      </w:r>
+      <w:proofErr w:type="spellEnd"/>
+      <w:r>
+        <w:rPr>
+          <w:sz w:val="22"/>
+          <w:szCs w:val="20"/>
+        </w:rPr>
+        <w:t xml:space="preserve"> </w:t>
       </w:r>
       <w:proofErr w:type="spellStart"/>
       <w:r>
@@ -5995,7 +6628,23 @@
           <w:sz w:val="22"/>
           <w:szCs w:val="20"/>
         </w:rPr>
-        <w:t xml:space="preserve"> Universitas </w:t>
+        <w:t xml:space="preserve"> </w:t>
+      </w:r>
+      <w:proofErr w:type="spellStart"/>
+      <w:r>
+        <w:rPr>
+          <w:sz w:val="22"/>
+          <w:szCs w:val="20"/>
+        </w:rPr>
+        <w:t>Universitas</w:t>
+      </w:r>
+      <w:proofErr w:type="spellEnd"/>
+      <w:r>
+        <w:rPr>
+          <w:sz w:val="22"/>
+          <w:szCs w:val="20"/>
+        </w:rPr>
+        <w:t xml:space="preserve"> </w:t>
       </w:r>
       <w:proofErr w:type="spellStart"/>
       <w:r>
@@ -6171,7 +6820,23 @@
           <w:sz w:val="22"/>
           <w:szCs w:val="20"/>
         </w:rPr>
-        <w:t xml:space="preserve"> dan </w:t>
+        <w:t xml:space="preserve"> </w:t>
+      </w:r>
+      <w:proofErr w:type="spellStart"/>
+      <w:r>
+        <w:rPr>
+          <w:sz w:val="22"/>
+          <w:szCs w:val="20"/>
+        </w:rPr>
+        <w:t>dan</w:t>
+      </w:r>
+      <w:proofErr w:type="spellEnd"/>
+      <w:r>
+        <w:rPr>
+          <w:sz w:val="22"/>
+          <w:szCs w:val="20"/>
+        </w:rPr>
+        <w:t xml:space="preserve"> </w:t>
       </w:r>
       <w:proofErr w:type="spellStart"/>
       <w:r>
@@ -6235,7 +6900,23 @@
           <w:sz w:val="22"/>
           <w:szCs w:val="20"/>
         </w:rPr>
-        <w:t xml:space="preserve"> IoT. Dari </w:t>
+        <w:t xml:space="preserve"> </w:t>
+      </w:r>
+      <w:proofErr w:type="spellStart"/>
+      <w:r>
+        <w:rPr>
+          <w:sz w:val="22"/>
+          <w:szCs w:val="20"/>
+        </w:rPr>
+        <w:t>IoT</w:t>
+      </w:r>
+      <w:proofErr w:type="spellEnd"/>
+      <w:r>
+        <w:rPr>
+          <w:sz w:val="22"/>
+          <w:szCs w:val="20"/>
+        </w:rPr>
+        <w:t xml:space="preserve">. Dari </w:t>
       </w:r>
       <w:proofErr w:type="spellStart"/>
       <w:r>
@@ -6444,6 +7125,215 @@
           <w:szCs w:val="20"/>
         </w:rPr>
         <w:t>:</w:t>
+      </w:r>
+    </w:p>
+    <w:p>
+      <w:pPr>
+        <w:pStyle w:val="ListParagraph"/>
+        <w:numPr>
+          <w:ilvl w:val="0"/>
+          <w:numId w:val="15"/>
+        </w:numPr>
+        <w:autoSpaceDE w:val="0"/>
+        <w:autoSpaceDN w:val="0"/>
+        <w:adjustRightInd w:val="0"/>
+        <w:jc w:val="both"/>
+        <w:rPr>
+          <w:sz w:val="22"/>
+          <w:szCs w:val="20"/>
+        </w:rPr>
+      </w:pPr>
+      <w:r>
+        <w:rPr>
+          <w:sz w:val="22"/>
+          <w:szCs w:val="20"/>
+        </w:rPr>
+        <w:t xml:space="preserve">DHT11 </w:t>
+      </w:r>
+      <w:proofErr w:type="spellStart"/>
+      <w:r>
+        <w:rPr>
+          <w:sz w:val="22"/>
+          <w:szCs w:val="20"/>
+        </w:rPr>
+        <w:t>sebagai</w:t>
+      </w:r>
+      <w:proofErr w:type="spellEnd"/>
+      <w:r>
+        <w:rPr>
+          <w:sz w:val="22"/>
+          <w:szCs w:val="20"/>
+        </w:rPr>
+        <w:t xml:space="preserve"> sensor </w:t>
+      </w:r>
+      <w:proofErr w:type="spellStart"/>
+      <w:r>
+        <w:rPr>
+          <w:sz w:val="22"/>
+          <w:szCs w:val="20"/>
+        </w:rPr>
+        <w:t>suhu</w:t>
+      </w:r>
+      <w:proofErr w:type="spellEnd"/>
+      <w:r>
+        <w:rPr>
+          <w:sz w:val="22"/>
+          <w:szCs w:val="20"/>
+        </w:rPr>
+        <w:t xml:space="preserve"> </w:t>
+      </w:r>
+      <w:proofErr w:type="spellStart"/>
+      <w:r>
+        <w:rPr>
+          <w:sz w:val="22"/>
+          <w:szCs w:val="20"/>
+        </w:rPr>
+        <w:t>dan</w:t>
+      </w:r>
+      <w:proofErr w:type="spellEnd"/>
+      <w:r>
+        <w:rPr>
+          <w:sz w:val="22"/>
+          <w:szCs w:val="20"/>
+        </w:rPr>
+        <w:t xml:space="preserve"> </w:t>
+      </w:r>
+      <w:proofErr w:type="spellStart"/>
+      <w:r>
+        <w:rPr>
+          <w:sz w:val="22"/>
+          <w:szCs w:val="20"/>
+        </w:rPr>
+        <w:t>kelembapan</w:t>
+      </w:r>
+      <w:proofErr w:type="spellEnd"/>
+    </w:p>
+    <w:p>
+      <w:pPr>
+        <w:pStyle w:val="ListParagraph"/>
+        <w:numPr>
+          <w:ilvl w:val="0"/>
+          <w:numId w:val="15"/>
+        </w:numPr>
+        <w:autoSpaceDE w:val="0"/>
+        <w:autoSpaceDN w:val="0"/>
+        <w:adjustRightInd w:val="0"/>
+        <w:jc w:val="both"/>
+        <w:rPr>
+          <w:sz w:val="22"/>
+          <w:szCs w:val="20"/>
+        </w:rPr>
+      </w:pPr>
+      <w:r>
+        <w:rPr>
+          <w:sz w:val="22"/>
+          <w:szCs w:val="20"/>
+        </w:rPr>
+        <w:t xml:space="preserve">ESP8266 </w:t>
+      </w:r>
+      <w:proofErr w:type="spellStart"/>
+      <w:r>
+        <w:rPr>
+          <w:sz w:val="22"/>
+          <w:szCs w:val="20"/>
+        </w:rPr>
+        <w:t>sebagai</w:t>
+      </w:r>
+      <w:proofErr w:type="spellEnd"/>
+      <w:r>
+        <w:rPr>
+          <w:sz w:val="22"/>
+          <w:szCs w:val="20"/>
+        </w:rPr>
+        <w:t xml:space="preserve"> </w:t>
+      </w:r>
+      <w:proofErr w:type="spellStart"/>
+      <w:r>
+        <w:rPr>
+          <w:sz w:val="22"/>
+          <w:szCs w:val="20"/>
+        </w:rPr>
+        <w:t>modul</w:t>
+      </w:r>
+      <w:proofErr w:type="spellEnd"/>
+      <w:r>
+        <w:rPr>
+          <w:sz w:val="22"/>
+          <w:szCs w:val="20"/>
+        </w:rPr>
+        <w:t xml:space="preserve"> </w:t>
+      </w:r>
+      <w:proofErr w:type="spellStart"/>
+      <w:r>
+        <w:rPr>
+          <w:sz w:val="22"/>
+          <w:szCs w:val="20"/>
+        </w:rPr>
+        <w:t>wifi</w:t>
+      </w:r>
+      <w:proofErr w:type="spellEnd"/>
+      <w:r>
+        <w:rPr>
+          <w:sz w:val="22"/>
+          <w:szCs w:val="20"/>
+        </w:rPr>
+        <w:t xml:space="preserve"> </w:t>
+      </w:r>
+      <w:proofErr w:type="spellStart"/>
+      <w:r>
+        <w:rPr>
+          <w:sz w:val="22"/>
+          <w:szCs w:val="20"/>
+        </w:rPr>
+        <w:t>untuk</w:t>
+      </w:r>
+      <w:proofErr w:type="spellEnd"/>
+      <w:r>
+        <w:rPr>
+          <w:sz w:val="22"/>
+          <w:szCs w:val="20"/>
+        </w:rPr>
+        <w:t xml:space="preserve"> </w:t>
+      </w:r>
+      <w:proofErr w:type="spellStart"/>
+      <w:r>
+        <w:rPr>
+          <w:sz w:val="22"/>
+          <w:szCs w:val="20"/>
+        </w:rPr>
+        <w:t>pengiriman</w:t>
+      </w:r>
+      <w:proofErr w:type="spellEnd"/>
+      <w:r>
+        <w:rPr>
+          <w:sz w:val="22"/>
+          <w:szCs w:val="20"/>
+        </w:rPr>
+        <w:t xml:space="preserve"> data via internet</w:t>
+      </w:r>
+    </w:p>
+    <w:p>
+      <w:pPr>
+        <w:pStyle w:val="ListParagraph"/>
+        <w:numPr>
+          <w:ilvl w:val="0"/>
+          <w:numId w:val="15"/>
+        </w:numPr>
+        <w:autoSpaceDE w:val="0"/>
+        <w:autoSpaceDN w:val="0"/>
+        <w:adjustRightInd w:val="0"/>
+        <w:jc w:val="both"/>
+        <w:rPr>
+          <w:sz w:val="22"/>
+          <w:szCs w:val="20"/>
+        </w:rPr>
+      </w:pPr>
+      <w:r>
+        <w:rPr>
+          <w:sz w:val="22"/>
+          <w:szCs w:val="20"/>
+        </w:rPr>
+        <w:t xml:space="preserve">Webserver </w:t>
       </w:r>
     </w:p>
     <w:p>
@@ -6458,193 +7348,21 @@
           <w:szCs w:val="20"/>
         </w:rPr>
       </w:pPr>
-      <w:r>
-        <w:rPr>
-          <w:sz w:val="22"/>
-          <w:szCs w:val="20"/>
-        </w:rPr>
-        <w:t xml:space="preserve">DHT11 </w:t>
-      </w:r>
-      <w:proofErr w:type="spellStart"/>
-      <w:r>
-        <w:rPr>
-          <w:sz w:val="22"/>
-          <w:szCs w:val="20"/>
-        </w:rPr>
-        <w:t>sebagai</w:t>
-      </w:r>
-      <w:proofErr w:type="spellEnd"/>
-      <w:r>
-        <w:rPr>
-          <w:sz w:val="22"/>
-          <w:szCs w:val="20"/>
-        </w:rPr>
-        <w:t xml:space="preserve"> sensor </w:t>
-      </w:r>
-      <w:proofErr w:type="spellStart"/>
-      <w:r>
-        <w:rPr>
-          <w:sz w:val="22"/>
-          <w:szCs w:val="20"/>
-        </w:rPr>
-        <w:t>suhu</w:t>
-      </w:r>
-      <w:proofErr w:type="spellEnd"/>
-      <w:r>
-        <w:rPr>
-          <w:sz w:val="22"/>
-          <w:szCs w:val="20"/>
-        </w:rPr>
-        <w:t xml:space="preserve"> dan </w:t>
-      </w:r>
-      <w:proofErr w:type="spellStart"/>
-      <w:r>
-        <w:rPr>
-          <w:sz w:val="22"/>
-          <w:szCs w:val="20"/>
-        </w:rPr>
-        <w:t>kelembapan</w:t>
-      </w:r>
-      <w:proofErr w:type="spellEnd"/>
-    </w:p>
-    <w:p>
-      <w:pPr>
-        <w:autoSpaceDE w:val="0"/>
-        <w:autoSpaceDN w:val="0"/>
-        <w:adjustRightInd w:val="0"/>
-        <w:ind w:firstLine="540"/>
-        <w:jc w:val="both"/>
-        <w:rPr>
-          <w:sz w:val="22"/>
-          <w:szCs w:val="20"/>
-        </w:rPr>
-      </w:pPr>
-      <w:r>
-        <w:rPr>
-          <w:sz w:val="22"/>
-          <w:szCs w:val="20"/>
-        </w:rPr>
-        <w:t xml:space="preserve">ESP8266 </w:t>
-      </w:r>
-      <w:proofErr w:type="spellStart"/>
-      <w:r>
-        <w:rPr>
-          <w:sz w:val="22"/>
-          <w:szCs w:val="20"/>
-        </w:rPr>
-        <w:t>sebagai</w:t>
-      </w:r>
-      <w:proofErr w:type="spellEnd"/>
-      <w:r>
-        <w:rPr>
-          <w:sz w:val="22"/>
-          <w:szCs w:val="20"/>
-        </w:rPr>
-        <w:t xml:space="preserve"> </w:t>
-      </w:r>
-      <w:proofErr w:type="spellStart"/>
-      <w:r>
-        <w:rPr>
-          <w:sz w:val="22"/>
-          <w:szCs w:val="20"/>
-        </w:rPr>
-        <w:t>modul</w:t>
-      </w:r>
-      <w:proofErr w:type="spellEnd"/>
-      <w:r>
-        <w:rPr>
-          <w:sz w:val="22"/>
-          <w:szCs w:val="20"/>
-        </w:rPr>
-        <w:t xml:space="preserve"> </w:t>
-      </w:r>
-      <w:proofErr w:type="spellStart"/>
-      <w:r>
-        <w:rPr>
-          <w:sz w:val="22"/>
-          <w:szCs w:val="20"/>
-        </w:rPr>
-        <w:t>wifi</w:t>
-      </w:r>
-      <w:proofErr w:type="spellEnd"/>
-      <w:r>
-        <w:rPr>
-          <w:sz w:val="22"/>
-          <w:szCs w:val="20"/>
-        </w:rPr>
-        <w:t xml:space="preserve"> </w:t>
-      </w:r>
-      <w:proofErr w:type="spellStart"/>
-      <w:r>
-        <w:rPr>
-          <w:sz w:val="22"/>
-          <w:szCs w:val="20"/>
-        </w:rPr>
-        <w:t>untuk</w:t>
-      </w:r>
-      <w:proofErr w:type="spellEnd"/>
-      <w:r>
-        <w:rPr>
-          <w:sz w:val="22"/>
-          <w:szCs w:val="20"/>
-        </w:rPr>
-        <w:t xml:space="preserve"> </w:t>
-      </w:r>
-      <w:proofErr w:type="spellStart"/>
-      <w:r>
-        <w:rPr>
-          <w:sz w:val="22"/>
-          <w:szCs w:val="20"/>
-        </w:rPr>
-        <w:t>pengiriman</w:t>
-      </w:r>
-      <w:proofErr w:type="spellEnd"/>
-      <w:r>
-        <w:rPr>
-          <w:sz w:val="22"/>
-          <w:szCs w:val="20"/>
-        </w:rPr>
-        <w:t xml:space="preserve"> data via internet</w:t>
-      </w:r>
-    </w:p>
-    <w:p>
-      <w:pPr>
-        <w:autoSpaceDE w:val="0"/>
-        <w:autoSpaceDN w:val="0"/>
-        <w:adjustRightInd w:val="0"/>
-        <w:ind w:firstLine="540"/>
-        <w:jc w:val="both"/>
-        <w:rPr>
-          <w:sz w:val="22"/>
-          <w:szCs w:val="20"/>
-        </w:rPr>
-      </w:pPr>
-      <w:r>
-        <w:rPr>
-          <w:sz w:val="22"/>
-          <w:szCs w:val="20"/>
-        </w:rPr>
-        <w:t xml:space="preserve">Webserver </w:t>
-      </w:r>
-    </w:p>
-    <w:p>
-      <w:pPr>
-        <w:autoSpaceDE w:val="0"/>
-        <w:autoSpaceDN w:val="0"/>
-        <w:adjustRightInd w:val="0"/>
-        <w:ind w:firstLine="540"/>
-        <w:jc w:val="both"/>
-        <w:rPr>
-          <w:sz w:val="22"/>
-          <w:szCs w:val="20"/>
-        </w:rPr>
-      </w:pPr>
-      <w:r>
-        <w:rPr>
-          <w:sz w:val="22"/>
-          <w:szCs w:val="20"/>
-        </w:rPr>
-        <w:t xml:space="preserve">Langkah </w:t>
+      <w:proofErr w:type="spellStart"/>
+      <w:r>
+        <w:rPr>
+          <w:sz w:val="22"/>
+          <w:szCs w:val="20"/>
+        </w:rPr>
+        <w:t>Langkah</w:t>
+      </w:r>
+      <w:proofErr w:type="spellEnd"/>
+      <w:r>
+        <w:rPr>
+          <w:sz w:val="22"/>
+          <w:szCs w:val="20"/>
+        </w:rPr>
+        <w:t xml:space="preserve"> </w:t>
       </w:r>
       <w:proofErr w:type="spellStart"/>
       <w:r>
@@ -6726,6 +7444,184 @@
         </w:rPr>
         <w:t xml:space="preserve">. </w:t>
       </w:r>
+      <w:proofErr w:type="spellStart"/>
+      <w:r>
+        <w:rPr>
+          <w:sz w:val="22"/>
+          <w:szCs w:val="20"/>
+        </w:rPr>
+        <w:t>Perancangan</w:t>
+      </w:r>
+      <w:proofErr w:type="spellEnd"/>
+      <w:r>
+        <w:rPr>
+          <w:sz w:val="22"/>
+          <w:szCs w:val="20"/>
+        </w:rPr>
+        <w:t xml:space="preserve"> </w:t>
+      </w:r>
+      <w:proofErr w:type="spellStart"/>
+      <w:r>
+        <w:rPr>
+          <w:sz w:val="22"/>
+          <w:szCs w:val="20"/>
+        </w:rPr>
+        <w:t>sistem</w:t>
+      </w:r>
+      <w:proofErr w:type="spellEnd"/>
+      <w:r>
+        <w:rPr>
+          <w:sz w:val="22"/>
+          <w:szCs w:val="20"/>
+        </w:rPr>
+        <w:t xml:space="preserve"> </w:t>
+      </w:r>
+      <w:proofErr w:type="spellStart"/>
+      <w:r>
+        <w:rPr>
+          <w:sz w:val="22"/>
+          <w:szCs w:val="20"/>
+        </w:rPr>
+        <w:t>disini</w:t>
+      </w:r>
+      <w:proofErr w:type="spellEnd"/>
+      <w:r>
+        <w:rPr>
+          <w:sz w:val="22"/>
+          <w:szCs w:val="20"/>
+        </w:rPr>
+        <w:t xml:space="preserve"> </w:t>
+      </w:r>
+      <w:proofErr w:type="spellStart"/>
+      <w:r>
+        <w:rPr>
+          <w:sz w:val="22"/>
+          <w:szCs w:val="20"/>
+        </w:rPr>
+        <w:t>mencakup</w:t>
+      </w:r>
+      <w:proofErr w:type="spellEnd"/>
+      <w:r>
+        <w:rPr>
+          <w:sz w:val="22"/>
+          <w:szCs w:val="20"/>
+        </w:rPr>
+        <w:t xml:space="preserve"> </w:t>
+      </w:r>
+      <w:proofErr w:type="spellStart"/>
+      <w:r>
+        <w:rPr>
+          <w:sz w:val="22"/>
+          <w:szCs w:val="20"/>
+        </w:rPr>
+        <w:t>perancangan</w:t>
+      </w:r>
+      <w:proofErr w:type="spellEnd"/>
+      <w:r>
+        <w:rPr>
+          <w:sz w:val="22"/>
+          <w:szCs w:val="20"/>
+        </w:rPr>
+        <w:t xml:space="preserve"> </w:t>
+      </w:r>
+      <w:proofErr w:type="spellStart"/>
+      <w:r>
+        <w:rPr>
+          <w:sz w:val="22"/>
+          <w:szCs w:val="20"/>
+        </w:rPr>
+        <w:t>perangkat</w:t>
+      </w:r>
+      <w:proofErr w:type="spellEnd"/>
+      <w:r>
+        <w:rPr>
+          <w:sz w:val="22"/>
+          <w:szCs w:val="20"/>
+        </w:rPr>
+        <w:t xml:space="preserve"> </w:t>
+      </w:r>
+      <w:proofErr w:type="spellStart"/>
+      <w:r>
+        <w:rPr>
+          <w:sz w:val="22"/>
+          <w:szCs w:val="20"/>
+        </w:rPr>
+        <w:t>keras</w:t>
+      </w:r>
+      <w:proofErr w:type="spellEnd"/>
+      <w:r>
+        <w:rPr>
+          <w:sz w:val="22"/>
+          <w:szCs w:val="20"/>
+        </w:rPr>
+        <w:t xml:space="preserve"> </w:t>
+      </w:r>
+      <w:proofErr w:type="spellStart"/>
+      <w:r>
+        <w:rPr>
+          <w:sz w:val="22"/>
+          <w:szCs w:val="20"/>
+        </w:rPr>
+        <w:t>dan</w:t>
+      </w:r>
+      <w:proofErr w:type="spellEnd"/>
+      <w:r>
+        <w:rPr>
+          <w:sz w:val="22"/>
+          <w:szCs w:val="20"/>
+        </w:rPr>
+        <w:t xml:space="preserve"> </w:t>
+      </w:r>
+      <w:proofErr w:type="spellStart"/>
+      <w:r>
+        <w:rPr>
+          <w:sz w:val="22"/>
+          <w:szCs w:val="20"/>
+        </w:rPr>
+        <w:t>perancangan</w:t>
+      </w:r>
+      <w:proofErr w:type="spellEnd"/>
+      <w:r>
+        <w:rPr>
+          <w:sz w:val="22"/>
+          <w:szCs w:val="20"/>
+        </w:rPr>
+        <w:t xml:space="preserve"> </w:t>
+      </w:r>
+      <w:proofErr w:type="spellStart"/>
+      <w:r>
+        <w:rPr>
+          <w:sz w:val="22"/>
+          <w:szCs w:val="20"/>
+        </w:rPr>
+        <w:t>perangkat</w:t>
+      </w:r>
+      <w:proofErr w:type="spellEnd"/>
+      <w:r>
+        <w:rPr>
+          <w:sz w:val="22"/>
+          <w:szCs w:val="20"/>
+        </w:rPr>
+        <w:t xml:space="preserve"> </w:t>
+      </w:r>
+      <w:proofErr w:type="spellStart"/>
+      <w:r>
+        <w:rPr>
+          <w:sz w:val="22"/>
+          <w:szCs w:val="20"/>
+        </w:rPr>
+        <w:t>lunak</w:t>
+      </w:r>
+      <w:proofErr w:type="spellEnd"/>
+      <w:r>
+        <w:rPr>
+          <w:sz w:val="22"/>
+          <w:szCs w:val="20"/>
+        </w:rPr>
+        <w:t>.</w:t>
+      </w:r>
+      <w:bookmarkStart w:id="0" w:name="_GoBack"/>
+      <w:bookmarkEnd w:id="0"/>
     </w:p>
     <w:p/>
     <w:p/>
@@ -7096,8 +7992,17 @@
                 <w:sz w:val="18"/>
                 <w:szCs w:val="18"/>
               </w:rPr>
-              <w:t xml:space="preserve"> Pinus</w:t>
+              <w:t xml:space="preserve"> </w:t>
             </w:r>
+            <w:proofErr w:type="spellStart"/>
+            <w:r>
+              <w:rPr>
+                <w:sz w:val="18"/>
+                <w:szCs w:val="18"/>
+              </w:rPr>
+              <w:t>Pinus</w:t>
+            </w:r>
+            <w:proofErr w:type="spellEnd"/>
           </w:p>
         </w:tc>
       </w:tr>
@@ -7381,8 +8286,17 @@
                 <w:sz w:val="18"/>
                 <w:szCs w:val="18"/>
               </w:rPr>
-              <w:t xml:space="preserve"> Pinus</w:t>
+              <w:t xml:space="preserve"> </w:t>
             </w:r>
+            <w:proofErr w:type="spellStart"/>
+            <w:r>
+              <w:rPr>
+                <w:sz w:val="18"/>
+                <w:szCs w:val="18"/>
+              </w:rPr>
+              <w:t>Pinus</w:t>
+            </w:r>
+            <w:proofErr w:type="spellEnd"/>
           </w:p>
         </w:tc>
         <w:tc>
@@ -8229,7 +9143,23 @@
           <w:sz w:val="22"/>
           <w:szCs w:val="22"/>
         </w:rPr>
-        <w:t>Finally, you are responsible for language as editors will not check it. Do a spell and grammar check. This is available in Word. If English is not your native language, get a professional proof-reader to help if possible.</w:t>
+        <w:t xml:space="preserve">Finally, you are responsible for language as editors will not check it. Do a spell and grammar </w:t>
+      </w:r>
+      <w:proofErr w:type="gramStart"/>
+      <w:r>
+        <w:rPr>
+          <w:sz w:val="22"/>
+          <w:szCs w:val="22"/>
+        </w:rPr>
+        <w:t>check.</w:t>
+      </w:r>
+      <w:proofErr w:type="gramEnd"/>
+      <w:r>
+        <w:rPr>
+          <w:sz w:val="22"/>
+          <w:szCs w:val="22"/>
+        </w:rPr>
+        <w:t xml:space="preserve"> This is available in Word. If English is not your native language, get a professional proof-reader to help if possible.</w:t>
       </w:r>
     </w:p>
     <w:p>
@@ -8300,7 +9230,23 @@
           <w:sz w:val="22"/>
           <w:szCs w:val="22"/>
         </w:rPr>
-        <w:t>Prefixes such as “non,” “sub,” “micro,” “multi,” and “ultra” are not independent words; they should be joined to the words they modify, usually without a hyphen. There is no period after the “et” in the Latin abbreviation “</w:t>
+        <w:t>Prefixes such as “</w:t>
+      </w:r>
+      <w:proofErr w:type="gramStart"/>
+      <w:r>
+        <w:rPr>
+          <w:sz w:val="22"/>
+          <w:szCs w:val="22"/>
+        </w:rPr>
+        <w:t>non</w:t>
+      </w:r>
+      <w:proofErr w:type="gramEnd"/>
+      <w:r>
+        <w:rPr>
+          <w:sz w:val="22"/>
+          <w:szCs w:val="22"/>
+        </w:rPr>
+        <w:t>,” “sub,” “micro,” “multi,” and “ultra” are not independent words; they should be joined to the words they modify, usually without a hyphen. There is no period after the “et” in the Latin abbreviation “</w:t>
       </w:r>
       <w:r>
         <w:rPr>
@@ -8315,7 +9261,23 @@
           <w:sz w:val="22"/>
           <w:szCs w:val="22"/>
         </w:rPr>
-        <w:t>” (it is also italicized). The abbreviation “i.e.,” means “that is,” and the abbreviation “e.g.,” means “for example” (these abbreviations are not italicized).</w:t>
+        <w:t>” (</w:t>
+      </w:r>
+      <w:proofErr w:type="gramStart"/>
+      <w:r>
+        <w:rPr>
+          <w:sz w:val="22"/>
+          <w:szCs w:val="22"/>
+        </w:rPr>
+        <w:t>it</w:t>
+      </w:r>
+      <w:proofErr w:type="gramEnd"/>
+      <w:r>
+        <w:rPr>
+          <w:sz w:val="22"/>
+          <w:szCs w:val="22"/>
+        </w:rPr>
+        <w:t xml:space="preserve"> is also italicized). The abbreviation “i.e.,” means “that is,” and the abbreviation “e.g.,” means “for example” (these abbreviations are not italicized).</w:t>
       </w:r>
     </w:p>
     <w:p>
@@ -8455,7 +9417,25 @@
           <w:szCs w:val="22"/>
         </w:rPr>
         <w:lastRenderedPageBreak/>
-        <w:t>Ridwan,Mohammad.,</w:t>
+        <w:t>Ridwan</w:t>
+      </w:r>
+      <w:proofErr w:type="gramStart"/>
+      <w:r>
+        <w:rPr>
+          <w:color w:val="000000"/>
+          <w:sz w:val="22"/>
+          <w:szCs w:val="22"/>
+        </w:rPr>
+        <w:t>,Mohammad</w:t>
+      </w:r>
+      <w:proofErr w:type="gramEnd"/>
+      <w:r>
+        <w:rPr>
+          <w:color w:val="000000"/>
+          <w:sz w:val="22"/>
+          <w:szCs w:val="22"/>
+        </w:rPr>
+        <w:t>.,</w:t>
       </w:r>
       <w:proofErr w:type="spellStart"/>
       <w:r>
@@ -8576,9 +9556,19 @@
           <w:sz w:val="22"/>
           <w:szCs w:val="22"/>
         </w:rPr>
-        <w:t>Jakarta,Indonesia</w:t>
-      </w:r>
-      <w:proofErr w:type="spellEnd"/>
+        <w:t>Jakarta</w:t>
+      </w:r>
+      <w:proofErr w:type="gramStart"/>
+      <w:r>
+        <w:rPr>
+          <w:color w:val="000000"/>
+          <w:sz w:val="22"/>
+          <w:szCs w:val="22"/>
+        </w:rPr>
+        <w:t>,Indonesia</w:t>
+      </w:r>
+      <w:proofErr w:type="spellEnd"/>
+      <w:proofErr w:type="gramEnd"/>
       <w:r>
         <w:rPr>
           <w:color w:val="000000"/>
@@ -9049,7 +10039,25 @@
           <w:sz w:val="22"/>
           <w:szCs w:val="22"/>
         </w:rPr>
-        <w:t xml:space="preserve"> &amp; Padmavathi, </w:t>
+        <w:t xml:space="preserve"> &amp; </w:t>
+      </w:r>
+      <w:proofErr w:type="spellStart"/>
+      <w:r>
+        <w:rPr>
+          <w:iCs/>
+          <w:sz w:val="22"/>
+          <w:szCs w:val="22"/>
+        </w:rPr>
+        <w:t>Padmavathi</w:t>
+      </w:r>
+      <w:proofErr w:type="spellEnd"/>
+      <w:r>
+        <w:rPr>
+          <w:iCs/>
+          <w:sz w:val="22"/>
+          <w:szCs w:val="22"/>
+        </w:rPr>
+        <w:t xml:space="preserve">, </w:t>
       </w:r>
       <w:proofErr w:type="spellStart"/>
       <w:r>
@@ -9180,7 +10188,23 @@
           <w:sz w:val="22"/>
           <w:szCs w:val="22"/>
         </w:rPr>
-        <w:t xml:space="preserve">endogenous cellulase gene from </w:t>
+        <w:t xml:space="preserve">endogenous </w:t>
+      </w:r>
+      <w:proofErr w:type="spellStart"/>
+      <w:r>
+        <w:rPr>
+          <w:sz w:val="22"/>
+          <w:szCs w:val="22"/>
+        </w:rPr>
+        <w:t>cellulase</w:t>
+      </w:r>
+      <w:proofErr w:type="spellEnd"/>
+      <w:r>
+        <w:rPr>
+          <w:sz w:val="22"/>
+          <w:szCs w:val="22"/>
+        </w:rPr>
+        <w:t xml:space="preserve"> gene from </w:t>
       </w:r>
       <w:proofErr w:type="spellStart"/>
       <w:r>
@@ -9245,6 +10269,7 @@
         <w:t xml:space="preserve">. </w:t>
       </w:r>
       <w:proofErr w:type="spellStart"/>
+      <w:proofErr w:type="gramStart"/>
       <w:r>
         <w:rPr>
           <w:i/>
@@ -9267,7 +10292,15 @@
           <w:sz w:val="22"/>
           <w:szCs w:val="22"/>
         </w:rPr>
-        <w:t>: Al-</w:t>
+        <w:t>:</w:t>
+      </w:r>
+      <w:proofErr w:type="gramEnd"/>
+      <w:r>
+        <w:rPr>
+          <w:sz w:val="22"/>
+          <w:szCs w:val="22"/>
+        </w:rPr>
+        <w:t xml:space="preserve"> Al-</w:t>
       </w:r>
       <w:proofErr w:type="spellStart"/>
       <w:r>
@@ -9299,7 +10332,23 @@
           <w:sz w:val="22"/>
           <w:szCs w:val="22"/>
         </w:rPr>
-        <w:t xml:space="preserve"> dan N.T. </w:t>
+        <w:t xml:space="preserve"> </w:t>
+      </w:r>
+      <w:proofErr w:type="spellStart"/>
+      <w:r>
+        <w:rPr>
+          <w:sz w:val="22"/>
+          <w:szCs w:val="22"/>
+        </w:rPr>
+        <w:t>dan</w:t>
+      </w:r>
+      <w:proofErr w:type="spellEnd"/>
+      <w:r>
+        <w:rPr>
+          <w:sz w:val="22"/>
+          <w:szCs w:val="22"/>
+        </w:rPr>
+        <w:t xml:space="preserve"> N.T. </w:t>
       </w:r>
       <w:proofErr w:type="spellStart"/>
       <w:r>
@@ -9318,6 +10367,7 @@
         <w:t xml:space="preserve">, (eds.) 2012. </w:t>
       </w:r>
       <w:proofErr w:type="spellStart"/>
+      <w:proofErr w:type="gramStart"/>
       <w:r>
         <w:rPr>
           <w:sz w:val="22"/>
@@ -9331,7 +10381,24 @@
           <w:sz w:val="22"/>
           <w:szCs w:val="22"/>
         </w:rPr>
-        <w:t xml:space="preserve">  dan </w:t>
+        <w:t xml:space="preserve">  </w:t>
+      </w:r>
+      <w:proofErr w:type="spellStart"/>
+      <w:r>
+        <w:rPr>
+          <w:sz w:val="22"/>
+          <w:szCs w:val="22"/>
+        </w:rPr>
+        <w:t>dan</w:t>
+      </w:r>
+      <w:proofErr w:type="spellEnd"/>
+      <w:proofErr w:type="gramEnd"/>
+      <w:r>
+        <w:rPr>
+          <w:sz w:val="22"/>
+          <w:szCs w:val="22"/>
+        </w:rPr>
+        <w:t xml:space="preserve"> </w:t>
       </w:r>
       <w:proofErr w:type="spellStart"/>
       <w:r>
@@ -9427,7 +10494,23 @@
           <w:sz w:val="22"/>
           <w:szCs w:val="22"/>
         </w:rPr>
-        <w:t xml:space="preserve"> dan </w:t>
+        <w:t xml:space="preserve"> </w:t>
+      </w:r>
+      <w:proofErr w:type="spellStart"/>
+      <w:r>
+        <w:rPr>
+          <w:sz w:val="22"/>
+          <w:szCs w:val="22"/>
+        </w:rPr>
+        <w:t>dan</w:t>
+      </w:r>
+      <w:proofErr w:type="spellEnd"/>
+      <w:r>
+        <w:rPr>
+          <w:sz w:val="22"/>
+          <w:szCs w:val="22"/>
+        </w:rPr>
+        <w:t xml:space="preserve"> </w:t>
       </w:r>
       <w:proofErr w:type="spellStart"/>
       <w:r>
@@ -9542,7 +10625,23 @@
           <w:sz w:val="22"/>
           <w:szCs w:val="22"/>
         </w:rPr>
-        <w:t>. 2(14) : 86-92.</w:t>
+        <w:t>. 2(14</w:t>
+      </w:r>
+      <w:proofErr w:type="gramStart"/>
+      <w:r>
+        <w:rPr>
+          <w:sz w:val="22"/>
+          <w:szCs w:val="22"/>
+        </w:rPr>
+        <w:t>) :</w:t>
+      </w:r>
+      <w:proofErr w:type="gramEnd"/>
+      <w:r>
+        <w:rPr>
+          <w:sz w:val="22"/>
+          <w:szCs w:val="22"/>
+        </w:rPr>
+        <w:t xml:space="preserve"> 86-92.</w:t>
       </w:r>
     </w:p>
     <w:p>
@@ -9580,9 +10679,19 @@
           <w:sz w:val="22"/>
           <w:szCs w:val="22"/>
         </w:rPr>
-        <w:t>Carboxymethylcellulose:Application</w:t>
-      </w:r>
-      <w:proofErr w:type="spellEnd"/>
+        <w:t>Carboxymethylcellulose</w:t>
+      </w:r>
+      <w:proofErr w:type="gramStart"/>
+      <w:r>
+        <w:rPr>
+          <w:bCs/>
+          <w:sz w:val="22"/>
+          <w:szCs w:val="22"/>
+        </w:rPr>
+        <w:t>:Application</w:t>
+      </w:r>
+      <w:proofErr w:type="spellEnd"/>
+      <w:proofErr w:type="gramEnd"/>
       <w:r>
         <w:rPr>
           <w:bCs/>
@@ -9644,15 +10753,33 @@
           <w:sz w:val="22"/>
           <w:szCs w:val="22"/>
         </w:rPr>
-        <w:t xml:space="preserve"> S,Y. </w:t>
-      </w:r>
-      <w:proofErr w:type="spellStart"/>
+        <w:t xml:space="preserve"> S</w:t>
+      </w:r>
+      <w:proofErr w:type="gramStart"/>
       <w:r>
         <w:rPr>
           <w:bCs/>
           <w:sz w:val="22"/>
           <w:szCs w:val="22"/>
         </w:rPr>
+        <w:t>,Y</w:t>
+      </w:r>
+      <w:proofErr w:type="gramEnd"/>
+      <w:r>
+        <w:rPr>
+          <w:bCs/>
+          <w:sz w:val="22"/>
+          <w:szCs w:val="22"/>
+        </w:rPr>
+        <w:t xml:space="preserve">. </w:t>
+      </w:r>
+      <w:proofErr w:type="spellStart"/>
+      <w:r>
+        <w:rPr>
+          <w:bCs/>
+          <w:sz w:val="22"/>
+          <w:szCs w:val="22"/>
+        </w:rPr>
         <w:t>Pootaeng</w:t>
       </w:r>
       <w:proofErr w:type="spellEnd"/>
@@ -9713,7 +10840,23 @@
           <w:sz w:val="22"/>
           <w:szCs w:val="22"/>
         </w:rPr>
-        <w:t>. 4(04) : 090-096</w:t>
+        <w:t>. 4(04</w:t>
+      </w:r>
+      <w:proofErr w:type="gramStart"/>
+      <w:r>
+        <w:rPr>
+          <w:sz w:val="22"/>
+          <w:szCs w:val="22"/>
+        </w:rPr>
+        <w:t>) :</w:t>
+      </w:r>
+      <w:proofErr w:type="gramEnd"/>
+      <w:r>
+        <w:rPr>
+          <w:sz w:val="22"/>
+          <w:szCs w:val="22"/>
+        </w:rPr>
+        <w:t xml:space="preserve"> 090-096</w:t>
       </w:r>
     </w:p>
     <w:p>
@@ -9790,7 +10933,23 @@
           <w:sz w:val="22"/>
           <w:szCs w:val="22"/>
         </w:rPr>
-        <w:t xml:space="preserve">. 2001. An Overview Post Extraction Secondary Forest In Indonesia. </w:t>
+        <w:t xml:space="preserve">. 2001. An Overview Post Extraction Secondary Forest </w:t>
+      </w:r>
+      <w:proofErr w:type="gramStart"/>
+      <w:r>
+        <w:rPr>
+          <w:sz w:val="22"/>
+          <w:szCs w:val="22"/>
+        </w:rPr>
+        <w:t>In</w:t>
+      </w:r>
+      <w:proofErr w:type="gramEnd"/>
+      <w:r>
+        <w:rPr>
+          <w:sz w:val="22"/>
+          <w:szCs w:val="22"/>
+        </w:rPr>
+        <w:t xml:space="preserve"> Indonesia. </w:t>
       </w:r>
       <w:proofErr w:type="spellStart"/>
       <w:r>
@@ -9851,7 +11010,25 @@
           <w:sz w:val="22"/>
           <w:szCs w:val="22"/>
         </w:rPr>
-        <w:t xml:space="preserve">.The Genera Of </w:t>
+        <w:t xml:space="preserve">.The Genera </w:t>
+      </w:r>
+      <w:proofErr w:type="gramStart"/>
+      <w:r>
+        <w:rPr>
+          <w:color w:val="000000"/>
+          <w:sz w:val="22"/>
+          <w:szCs w:val="22"/>
+        </w:rPr>
+        <w:t>Of</w:t>
+      </w:r>
+      <w:proofErr w:type="gramEnd"/>
+      <w:r>
+        <w:rPr>
+          <w:color w:val="000000"/>
+          <w:sz w:val="22"/>
+          <w:szCs w:val="22"/>
+        </w:rPr>
+        <w:t xml:space="preserve"> </w:t>
       </w:r>
       <w:proofErr w:type="spellStart"/>
       <w:r>
@@ -10018,7 +11195,23 @@
           <w:sz w:val="22"/>
           <w:szCs w:val="22"/>
         </w:rPr>
-        <w:t xml:space="preserve"> Hot Spring, West Java, Indonesia. </w:t>
+        <w:t xml:space="preserve"> Hot Spring, West Java, </w:t>
+      </w:r>
+      <w:proofErr w:type="gramStart"/>
+      <w:r>
+        <w:rPr>
+          <w:sz w:val="22"/>
+          <w:szCs w:val="22"/>
+        </w:rPr>
+        <w:t>Indonesia</w:t>
+      </w:r>
+      <w:proofErr w:type="gramEnd"/>
+      <w:r>
+        <w:rPr>
+          <w:sz w:val="22"/>
+          <w:szCs w:val="22"/>
+        </w:rPr>
+        <w:t xml:space="preserve">. </w:t>
       </w:r>
       <w:r>
         <w:rPr>
@@ -10212,7 +11405,7 @@
 </file>
 
 <file path=word/endnotes.xml><?xml version="1.0" encoding="utf-8"?>
-<w:endnotes xmlns:wpc="http://schemas.microsoft.com/office/word/2010/wordprocessingCanvas" xmlns:cx="http://schemas.microsoft.com/office/drawing/2014/chartex" xmlns:cx1="http://schemas.microsoft.com/office/drawing/2015/9/8/chartex" xmlns:cx2="http://schemas.microsoft.com/office/drawing/2015/10/21/chartex" xmlns:cx3="http://schemas.microsoft.com/office/drawing/2016/5/9/chartex" xmlns:cx4="http://schemas.microsoft.com/office/drawing/2016/5/10/chartex" xmlns:cx5="http://schemas.microsoft.com/office/drawing/2016/5/11/chartex" xmlns:cx6="http://schemas.microsoft.com/office/drawing/2016/5/12/chartex" xmlns:cx7="http://schemas.microsoft.com/office/drawing/2016/5/13/chartex" xmlns:cx8="http://schemas.microsoft.com/office/drawing/2016/5/14/chartex" xmlns:mc="http://schemas.openxmlformats.org/markup-compatibility/2006" xmlns:aink="http://schemas.microsoft.com/office/drawing/2016/ink" xmlns:am3d="http://schemas.microsoft.com/office/drawing/2017/model3d" xmlns:o="urn:schemas-microsoft-com:office:office" xmlns:r="http://schemas.openxmlformats.org/officeDocument/2006/relationships" xmlns:m="http://schemas.openxmlformats.org/officeDocument/2006/math" xmlns:v="urn:schemas-microsoft-com:vml" xmlns:wp14="http://schemas.microsoft.com/office/word/2010/wordprocessingDrawing" xmlns:wp="http://schemas.openxmlformats.org/drawingml/2006/wordprocessingDrawing" xmlns:w10="urn:schemas-microsoft-com:office:word" xmlns:w="http://schemas.openxmlformats.org/wordprocessingml/2006/main" xmlns:w14="http://schemas.microsoft.com/office/word/2010/wordml" xmlns:w15="http://schemas.microsoft.com/office/word/2012/wordml" xmlns:w16cex="http://schemas.microsoft.com/office/word/2018/wordml/cex" xmlns:w16cid="http://schemas.microsoft.com/office/word/2016/wordml/cid" xmlns:w16="http://schemas.microsoft.com/office/word/2018/wordml" xmlns:w16sdtdh="http://schemas.microsoft.com/office/word/2020/wordml/sdtdatahash" xmlns:w16se="http://schemas.microsoft.com/office/word/2015/wordml/symex" xmlns:wpg="http://schemas.microsoft.com/office/word/2010/wordprocessingGroup" xmlns:wpi="http://schemas.microsoft.com/office/word/2010/wordprocessingInk" xmlns:wne="http://schemas.microsoft.com/office/word/2006/wordml" xmlns:wps="http://schemas.microsoft.com/office/word/2010/wordprocessingShape" mc:Ignorable="w14 w15 w16se w16cid w16 w16cex w16sdtdh wp14">
+<w:endnotes xmlns:wpc="http://schemas.microsoft.com/office/word/2010/wordprocessingCanvas" xmlns:mc="http://schemas.openxmlformats.org/markup-compatibility/2006" xmlns:o="urn:schemas-microsoft-com:office:office" xmlns:r="http://schemas.openxmlformats.org/officeDocument/2006/relationships" xmlns:m="http://schemas.openxmlformats.org/officeDocument/2006/math" xmlns:v="urn:schemas-microsoft-com:vml" xmlns:wp14="http://schemas.microsoft.com/office/word/2010/wordprocessingDrawing" xmlns:wp="http://schemas.openxmlformats.org/drawingml/2006/wordprocessingDrawing" xmlns:w10="urn:schemas-microsoft-com:office:word" xmlns:w="http://schemas.openxmlformats.org/wordprocessingml/2006/main" xmlns:w14="http://schemas.microsoft.com/office/word/2010/wordml" xmlns:w15="http://schemas.microsoft.com/office/word/2012/wordml" xmlns:wpg="http://schemas.microsoft.com/office/word/2010/wordprocessingGroup" xmlns:wpi="http://schemas.microsoft.com/office/word/2010/wordprocessingInk" xmlns:wne="http://schemas.microsoft.com/office/word/2006/wordml" xmlns:wps="http://schemas.microsoft.com/office/word/2010/wordprocessingShape" mc:Ignorable="w14 w15 wp14">
   <w:endnote w:type="separator" w:id="-1">
     <w:p>
       <w:r>
@@ -10231,7 +11424,7 @@
 </file>
 
 <file path=word/footer1.xml><?xml version="1.0" encoding="utf-8"?>
-<w:ftr xmlns:wpc="http://schemas.microsoft.com/office/word/2010/wordprocessingCanvas" xmlns:cx="http://schemas.microsoft.com/office/drawing/2014/chartex" xmlns:cx1="http://schemas.microsoft.com/office/drawing/2015/9/8/chartex" xmlns:cx2="http://schemas.microsoft.com/office/drawing/2015/10/21/chartex" xmlns:cx3="http://schemas.microsoft.com/office/drawing/2016/5/9/chartex" xmlns:cx4="http://schemas.microsoft.com/office/drawing/2016/5/10/chartex" xmlns:cx5="http://schemas.microsoft.com/office/drawing/2016/5/11/chartex" xmlns:cx6="http://schemas.microsoft.com/office/drawing/2016/5/12/chartex" xmlns:cx7="http://schemas.microsoft.com/office/drawing/2016/5/13/chartex" xmlns:cx8="http://schemas.microsoft.com/office/drawing/2016/5/14/chartex" xmlns:mc="http://schemas.openxmlformats.org/markup-compatibility/2006" xmlns:aink="http://schemas.microsoft.com/office/drawing/2016/ink" xmlns:am3d="http://schemas.microsoft.com/office/drawing/2017/model3d" xmlns:o="urn:schemas-microsoft-com:office:office" xmlns:r="http://schemas.openxmlformats.org/officeDocument/2006/relationships" xmlns:m="http://schemas.openxmlformats.org/officeDocument/2006/math" xmlns:v="urn:schemas-microsoft-com:vml" xmlns:wp14="http://schemas.microsoft.com/office/word/2010/wordprocessingDrawing" xmlns:wp="http://schemas.openxmlformats.org/drawingml/2006/wordprocessingDrawing" xmlns:w10="urn:schemas-microsoft-com:office:word" xmlns:w="http://schemas.openxmlformats.org/wordprocessingml/2006/main" xmlns:w14="http://schemas.microsoft.com/office/word/2010/wordml" xmlns:w15="http://schemas.microsoft.com/office/word/2012/wordml" xmlns:w16cex="http://schemas.microsoft.com/office/word/2018/wordml/cex" xmlns:w16cid="http://schemas.microsoft.com/office/word/2016/wordml/cid" xmlns:w16="http://schemas.microsoft.com/office/word/2018/wordml" xmlns:w16sdtdh="http://schemas.microsoft.com/office/word/2020/wordml/sdtdatahash" xmlns:w16se="http://schemas.microsoft.com/office/word/2015/wordml/symex" xmlns:wpg="http://schemas.microsoft.com/office/word/2010/wordprocessingGroup" xmlns:wpi="http://schemas.microsoft.com/office/word/2010/wordprocessingInk" xmlns:wne="http://schemas.microsoft.com/office/word/2006/wordml" xmlns:wps="http://schemas.microsoft.com/office/word/2010/wordprocessingShape" mc:Ignorable="w14 w15 w16se w16cid w16 w16cex w16sdtdh wp14">
+<w:ftr xmlns:wpc="http://schemas.microsoft.com/office/word/2010/wordprocessingCanvas" xmlns:mc="http://schemas.openxmlformats.org/markup-compatibility/2006" xmlns:o="urn:schemas-microsoft-com:office:office" xmlns:r="http://schemas.openxmlformats.org/officeDocument/2006/relationships" xmlns:m="http://schemas.openxmlformats.org/officeDocument/2006/math" xmlns:v="urn:schemas-microsoft-com:vml" xmlns:wp14="http://schemas.microsoft.com/office/word/2010/wordprocessingDrawing" xmlns:wp="http://schemas.openxmlformats.org/drawingml/2006/wordprocessingDrawing" xmlns:w10="urn:schemas-microsoft-com:office:word" xmlns:w="http://schemas.openxmlformats.org/wordprocessingml/2006/main" xmlns:w14="http://schemas.microsoft.com/office/word/2010/wordml" xmlns:w15="http://schemas.microsoft.com/office/word/2012/wordml" xmlns:wpg="http://schemas.microsoft.com/office/word/2010/wordprocessingGroup" xmlns:wpi="http://schemas.microsoft.com/office/word/2010/wordprocessingInk" xmlns:wne="http://schemas.microsoft.com/office/word/2006/wordml" xmlns:wps="http://schemas.microsoft.com/office/word/2010/wordprocessingShape" mc:Ignorable="w14 w15 wp14">
   <w:p>
     <w:pPr>
       <w:pStyle w:val="BodyTextIndent3"/>
@@ -10295,7 +11488,7 @@
 </file>
 
 <file path=word/footer2.xml><?xml version="1.0" encoding="utf-8"?>
-<w:ftr xmlns:wpc="http://schemas.microsoft.com/office/word/2010/wordprocessingCanvas" xmlns:cx="http://schemas.microsoft.com/office/drawing/2014/chartex" xmlns:cx1="http://schemas.microsoft.com/office/drawing/2015/9/8/chartex" xmlns:cx2="http://schemas.microsoft.com/office/drawing/2015/10/21/chartex" xmlns:cx3="http://schemas.microsoft.com/office/drawing/2016/5/9/chartex" xmlns:cx4="http://schemas.microsoft.com/office/drawing/2016/5/10/chartex" xmlns:cx5="http://schemas.microsoft.com/office/drawing/2016/5/11/chartex" xmlns:cx6="http://schemas.microsoft.com/office/drawing/2016/5/12/chartex" xmlns:cx7="http://schemas.microsoft.com/office/drawing/2016/5/13/chartex" xmlns:cx8="http://schemas.microsoft.com/office/drawing/2016/5/14/chartex" xmlns:mc="http://schemas.openxmlformats.org/markup-compatibility/2006" xmlns:aink="http://schemas.microsoft.com/office/drawing/2016/ink" xmlns:am3d="http://schemas.microsoft.com/office/drawing/2017/model3d" xmlns:o="urn:schemas-microsoft-com:office:office" xmlns:r="http://schemas.openxmlformats.org/officeDocument/2006/relationships" xmlns:m="http://schemas.openxmlformats.org/officeDocument/2006/math" xmlns:v="urn:schemas-microsoft-com:vml" xmlns:wp14="http://schemas.microsoft.com/office/word/2010/wordprocessingDrawing" xmlns:wp="http://schemas.openxmlformats.org/drawingml/2006/wordprocessingDrawing" xmlns:w10="urn:schemas-microsoft-com:office:word" xmlns:w="http://schemas.openxmlformats.org/wordprocessingml/2006/main" xmlns:w14="http://schemas.microsoft.com/office/word/2010/wordml" xmlns:w15="http://schemas.microsoft.com/office/word/2012/wordml" xmlns:w16cex="http://schemas.microsoft.com/office/word/2018/wordml/cex" xmlns:w16cid="http://schemas.microsoft.com/office/word/2016/wordml/cid" xmlns:w16="http://schemas.microsoft.com/office/word/2018/wordml" xmlns:w16sdtdh="http://schemas.microsoft.com/office/word/2020/wordml/sdtdatahash" xmlns:w16se="http://schemas.microsoft.com/office/word/2015/wordml/symex" xmlns:wpg="http://schemas.microsoft.com/office/word/2010/wordprocessingGroup" xmlns:wpi="http://schemas.microsoft.com/office/word/2010/wordprocessingInk" xmlns:wne="http://schemas.microsoft.com/office/word/2006/wordml" xmlns:wps="http://schemas.microsoft.com/office/word/2010/wordprocessingShape" mc:Ignorable="w14 w15 w16se w16cid w16 w16cex w16sdtdh wp14">
+<w:ftr xmlns:wpc="http://schemas.microsoft.com/office/word/2010/wordprocessingCanvas" xmlns:mc="http://schemas.openxmlformats.org/markup-compatibility/2006" xmlns:o="urn:schemas-microsoft-com:office:office" xmlns:r="http://schemas.openxmlformats.org/officeDocument/2006/relationships" xmlns:m="http://schemas.openxmlformats.org/officeDocument/2006/math" xmlns:v="urn:schemas-microsoft-com:vml" xmlns:wp14="http://schemas.microsoft.com/office/word/2010/wordprocessingDrawing" xmlns:wp="http://schemas.openxmlformats.org/drawingml/2006/wordprocessingDrawing" xmlns:w10="urn:schemas-microsoft-com:office:word" xmlns:w="http://schemas.openxmlformats.org/wordprocessingml/2006/main" xmlns:w14="http://schemas.microsoft.com/office/word/2010/wordml" xmlns:w15="http://schemas.microsoft.com/office/word/2012/wordml" xmlns:wpg="http://schemas.microsoft.com/office/word/2010/wordprocessingGroup" xmlns:wpi="http://schemas.microsoft.com/office/word/2010/wordprocessingInk" xmlns:wne="http://schemas.microsoft.com/office/word/2006/wordml" xmlns:wps="http://schemas.microsoft.com/office/word/2010/wordprocessingShape" mc:Ignorable="w14 w15 wp14">
   <w:p>
     <w:pPr>
       <w:pStyle w:val="BodyTextIndent3"/>
@@ -10359,7 +11552,7 @@
 </file>
 
 <file path=word/footer3.xml><?xml version="1.0" encoding="utf-8"?>
-<w:ftr xmlns:wpc="http://schemas.microsoft.com/office/word/2010/wordprocessingCanvas" xmlns:cx="http://schemas.microsoft.com/office/drawing/2014/chartex" xmlns:cx1="http://schemas.microsoft.com/office/drawing/2015/9/8/chartex" xmlns:cx2="http://schemas.microsoft.com/office/drawing/2015/10/21/chartex" xmlns:cx3="http://schemas.microsoft.com/office/drawing/2016/5/9/chartex" xmlns:cx4="http://schemas.microsoft.com/office/drawing/2016/5/10/chartex" xmlns:cx5="http://schemas.microsoft.com/office/drawing/2016/5/11/chartex" xmlns:cx6="http://schemas.microsoft.com/office/drawing/2016/5/12/chartex" xmlns:cx7="http://schemas.microsoft.com/office/drawing/2016/5/13/chartex" xmlns:cx8="http://schemas.microsoft.com/office/drawing/2016/5/14/chartex" xmlns:mc="http://schemas.openxmlformats.org/markup-compatibility/2006" xmlns:aink="http://schemas.microsoft.com/office/drawing/2016/ink" xmlns:am3d="http://schemas.microsoft.com/office/drawing/2017/model3d" xmlns:o="urn:schemas-microsoft-com:office:office" xmlns:r="http://schemas.openxmlformats.org/officeDocument/2006/relationships" xmlns:m="http://schemas.openxmlformats.org/officeDocument/2006/math" xmlns:v="urn:schemas-microsoft-com:vml" xmlns:wp14="http://schemas.microsoft.com/office/word/2010/wordprocessingDrawing" xmlns:wp="http://schemas.openxmlformats.org/drawingml/2006/wordprocessingDrawing" xmlns:w10="urn:schemas-microsoft-com:office:word" xmlns:w="http://schemas.openxmlformats.org/wordprocessingml/2006/main" xmlns:w14="http://schemas.microsoft.com/office/word/2010/wordml" xmlns:w15="http://schemas.microsoft.com/office/word/2012/wordml" xmlns:w16cex="http://schemas.microsoft.com/office/word/2018/wordml/cex" xmlns:w16cid="http://schemas.microsoft.com/office/word/2016/wordml/cid" xmlns:w16="http://schemas.microsoft.com/office/word/2018/wordml" xmlns:w16sdtdh="http://schemas.microsoft.com/office/word/2020/wordml/sdtdatahash" xmlns:w16se="http://schemas.microsoft.com/office/word/2015/wordml/symex" xmlns:wpg="http://schemas.microsoft.com/office/word/2010/wordprocessingGroup" xmlns:wpi="http://schemas.microsoft.com/office/word/2010/wordprocessingInk" xmlns:wne="http://schemas.microsoft.com/office/word/2006/wordml" xmlns:wps="http://schemas.microsoft.com/office/word/2010/wordprocessingShape" mc:Ignorable="w14 w15 w16se w16cid w16 w16cex w16sdtdh wp14">
+<w:ftr xmlns:wpc="http://schemas.microsoft.com/office/word/2010/wordprocessingCanvas" xmlns:mc="http://schemas.openxmlformats.org/markup-compatibility/2006" xmlns:o="urn:schemas-microsoft-com:office:office" xmlns:r="http://schemas.openxmlformats.org/officeDocument/2006/relationships" xmlns:m="http://schemas.openxmlformats.org/officeDocument/2006/math" xmlns:v="urn:schemas-microsoft-com:vml" xmlns:wp14="http://schemas.microsoft.com/office/word/2010/wordprocessingDrawing" xmlns:wp="http://schemas.openxmlformats.org/drawingml/2006/wordprocessingDrawing" xmlns:w10="urn:schemas-microsoft-com:office:word" xmlns:w="http://schemas.openxmlformats.org/wordprocessingml/2006/main" xmlns:w14="http://schemas.microsoft.com/office/word/2010/wordml" xmlns:w15="http://schemas.microsoft.com/office/word/2012/wordml" xmlns:wpg="http://schemas.microsoft.com/office/word/2010/wordprocessingGroup" xmlns:wpi="http://schemas.microsoft.com/office/word/2010/wordprocessingInk" xmlns:wne="http://schemas.microsoft.com/office/word/2006/wordml" xmlns:wps="http://schemas.microsoft.com/office/word/2010/wordprocessingShape" mc:Ignorable="w14 w15 wp14">
   <w:p>
     <w:pPr>
       <w:pStyle w:val="BodyTextIndent3"/>
@@ -10423,7 +11616,7 @@
 </file>
 
 <file path=word/footnotes.xml><?xml version="1.0" encoding="utf-8"?>
-<w:footnotes xmlns:wpc="http://schemas.microsoft.com/office/word/2010/wordprocessingCanvas" xmlns:cx="http://schemas.microsoft.com/office/drawing/2014/chartex" xmlns:cx1="http://schemas.microsoft.com/office/drawing/2015/9/8/chartex" xmlns:cx2="http://schemas.microsoft.com/office/drawing/2015/10/21/chartex" xmlns:cx3="http://schemas.microsoft.com/office/drawing/2016/5/9/chartex" xmlns:cx4="http://schemas.microsoft.com/office/drawing/2016/5/10/chartex" xmlns:cx5="http://schemas.microsoft.com/office/drawing/2016/5/11/chartex" xmlns:cx6="http://schemas.microsoft.com/office/drawing/2016/5/12/chartex" xmlns:cx7="http://schemas.microsoft.com/office/drawing/2016/5/13/chartex" xmlns:cx8="http://schemas.microsoft.com/office/drawing/2016/5/14/chartex" xmlns:mc="http://schemas.openxmlformats.org/markup-compatibility/2006" xmlns:aink="http://schemas.microsoft.com/office/drawing/2016/ink" xmlns:am3d="http://schemas.microsoft.com/office/drawing/2017/model3d" xmlns:o="urn:schemas-microsoft-com:office:office" xmlns:r="http://schemas.openxmlformats.org/officeDocument/2006/relationships" xmlns:m="http://schemas.openxmlformats.org/officeDocument/2006/math" xmlns:v="urn:schemas-microsoft-com:vml" xmlns:wp14="http://schemas.microsoft.com/office/word/2010/wordprocessingDrawing" xmlns:wp="http://schemas.openxmlformats.org/drawingml/2006/wordprocessingDrawing" xmlns:w10="urn:schemas-microsoft-com:office:word" xmlns:w="http://schemas.openxmlformats.org/wordprocessingml/2006/main" xmlns:w14="http://schemas.microsoft.com/office/word/2010/wordml" xmlns:w15="http://schemas.microsoft.com/office/word/2012/wordml" xmlns:w16cex="http://schemas.microsoft.com/office/word/2018/wordml/cex" xmlns:w16cid="http://schemas.microsoft.com/office/word/2016/wordml/cid" xmlns:w16="http://schemas.microsoft.com/office/word/2018/wordml" xmlns:w16sdtdh="http://schemas.microsoft.com/office/word/2020/wordml/sdtdatahash" xmlns:w16se="http://schemas.microsoft.com/office/word/2015/wordml/symex" xmlns:wpg="http://schemas.microsoft.com/office/word/2010/wordprocessingGroup" xmlns:wpi="http://schemas.microsoft.com/office/word/2010/wordprocessingInk" xmlns:wne="http://schemas.microsoft.com/office/word/2006/wordml" xmlns:wps="http://schemas.microsoft.com/office/word/2010/wordprocessingShape" mc:Ignorable="w14 w15 w16se w16cid w16 w16cex w16sdtdh wp14">
+<w:footnotes xmlns:wpc="http://schemas.microsoft.com/office/word/2010/wordprocessingCanvas" xmlns:mc="http://schemas.openxmlformats.org/markup-compatibility/2006" xmlns:o="urn:schemas-microsoft-com:office:office" xmlns:r="http://schemas.openxmlformats.org/officeDocument/2006/relationships" xmlns:m="http://schemas.openxmlformats.org/officeDocument/2006/math" xmlns:v="urn:schemas-microsoft-com:vml" xmlns:wp14="http://schemas.microsoft.com/office/word/2010/wordprocessingDrawing" xmlns:wp="http://schemas.openxmlformats.org/drawingml/2006/wordprocessingDrawing" xmlns:w10="urn:schemas-microsoft-com:office:word" xmlns:w="http://schemas.openxmlformats.org/wordprocessingml/2006/main" xmlns:w14="http://schemas.microsoft.com/office/word/2010/wordml" xmlns:w15="http://schemas.microsoft.com/office/word/2012/wordml" xmlns:wpg="http://schemas.microsoft.com/office/word/2010/wordprocessingGroup" xmlns:wpi="http://schemas.microsoft.com/office/word/2010/wordprocessingInk" xmlns:wne="http://schemas.microsoft.com/office/word/2006/wordml" xmlns:wps="http://schemas.microsoft.com/office/word/2010/wordprocessingShape" mc:Ignorable="w14 w15 wp14">
   <w:footnote w:type="separator" w:id="-1">
     <w:p>
       <w:r>
@@ -10442,7 +11635,7 @@
 </file>
 
 <file path=word/header1.xml><?xml version="1.0" encoding="utf-8"?>
-<w:hdr xmlns:wpc="http://schemas.microsoft.com/office/word/2010/wordprocessingCanvas" xmlns:cx="http://schemas.microsoft.com/office/drawing/2014/chartex" xmlns:cx1="http://schemas.microsoft.com/office/drawing/2015/9/8/chartex" xmlns:cx2="http://schemas.microsoft.com/office/drawing/2015/10/21/chartex" xmlns:cx3="http://schemas.microsoft.com/office/drawing/2016/5/9/chartex" xmlns:cx4="http://schemas.microsoft.com/office/drawing/2016/5/10/chartex" xmlns:cx5="http://schemas.microsoft.com/office/drawing/2016/5/11/chartex" xmlns:cx6="http://schemas.microsoft.com/office/drawing/2016/5/12/chartex" xmlns:cx7="http://schemas.microsoft.com/office/drawing/2016/5/13/chartex" xmlns:cx8="http://schemas.microsoft.com/office/drawing/2016/5/14/chartex" xmlns:mc="http://schemas.openxmlformats.org/markup-compatibility/2006" xmlns:aink="http://schemas.microsoft.com/office/drawing/2016/ink" xmlns:am3d="http://schemas.microsoft.com/office/drawing/2017/model3d" xmlns:o="urn:schemas-microsoft-com:office:office" xmlns:r="http://schemas.openxmlformats.org/officeDocument/2006/relationships" xmlns:m="http://schemas.openxmlformats.org/officeDocument/2006/math" xmlns:v="urn:schemas-microsoft-com:vml" xmlns:wp14="http://schemas.microsoft.com/office/word/2010/wordprocessingDrawing" xmlns:wp="http://schemas.openxmlformats.org/drawingml/2006/wordprocessingDrawing" xmlns:w10="urn:schemas-microsoft-com:office:word" xmlns:w="http://schemas.openxmlformats.org/wordprocessingml/2006/main" xmlns:w14="http://schemas.microsoft.com/office/word/2010/wordml" xmlns:w15="http://schemas.microsoft.com/office/word/2012/wordml" xmlns:w16cex="http://schemas.microsoft.com/office/word/2018/wordml/cex" xmlns:w16cid="http://schemas.microsoft.com/office/word/2016/wordml/cid" xmlns:w16="http://schemas.microsoft.com/office/word/2018/wordml" xmlns:w16sdtdh="http://schemas.microsoft.com/office/word/2020/wordml/sdtdatahash" xmlns:w16se="http://schemas.microsoft.com/office/word/2015/wordml/symex" xmlns:wpg="http://schemas.microsoft.com/office/word/2010/wordprocessingGroup" xmlns:wpi="http://schemas.microsoft.com/office/word/2010/wordprocessingInk" xmlns:wne="http://schemas.microsoft.com/office/word/2006/wordml" xmlns:wps="http://schemas.microsoft.com/office/word/2010/wordprocessingShape" mc:Ignorable="w14 w15 w16se w16cid w16 w16cex w16sdtdh wp14">
+<w:hdr xmlns:wpc="http://schemas.microsoft.com/office/word/2010/wordprocessingCanvas" xmlns:mc="http://schemas.openxmlformats.org/markup-compatibility/2006" xmlns:o="urn:schemas-microsoft-com:office:office" xmlns:r="http://schemas.openxmlformats.org/officeDocument/2006/relationships" xmlns:m="http://schemas.openxmlformats.org/officeDocument/2006/math" xmlns:v="urn:schemas-microsoft-com:vml" xmlns:wp14="http://schemas.microsoft.com/office/word/2010/wordprocessingDrawing" xmlns:wp="http://schemas.openxmlformats.org/drawingml/2006/wordprocessingDrawing" xmlns:w10="urn:schemas-microsoft-com:office:word" xmlns:w="http://schemas.openxmlformats.org/wordprocessingml/2006/main" xmlns:w14="http://schemas.microsoft.com/office/word/2010/wordml" xmlns:w15="http://schemas.microsoft.com/office/word/2012/wordml" xmlns:wpg="http://schemas.microsoft.com/office/word/2010/wordprocessingGroup" xmlns:wpi="http://schemas.microsoft.com/office/word/2010/wordprocessingInk" xmlns:wne="http://schemas.microsoft.com/office/word/2006/wordml" xmlns:wps="http://schemas.microsoft.com/office/word/2010/wordprocessingShape" mc:Ignorable="w14 w15 wp14">
   <w:p>
     <w:pPr>
       <w:pStyle w:val="Header"/>
@@ -10458,7 +11651,7 @@
 </file>
 
 <file path=word/header2.xml><?xml version="1.0" encoding="utf-8"?>
-<w:hdr xmlns:wpc="http://schemas.microsoft.com/office/word/2010/wordprocessingCanvas" xmlns:cx="http://schemas.microsoft.com/office/drawing/2014/chartex" xmlns:cx1="http://schemas.microsoft.com/office/drawing/2015/9/8/chartex" xmlns:cx2="http://schemas.microsoft.com/office/drawing/2015/10/21/chartex" xmlns:cx3="http://schemas.microsoft.com/office/drawing/2016/5/9/chartex" xmlns:cx4="http://schemas.microsoft.com/office/drawing/2016/5/10/chartex" xmlns:cx5="http://schemas.microsoft.com/office/drawing/2016/5/11/chartex" xmlns:cx6="http://schemas.microsoft.com/office/drawing/2016/5/12/chartex" xmlns:cx7="http://schemas.microsoft.com/office/drawing/2016/5/13/chartex" xmlns:cx8="http://schemas.microsoft.com/office/drawing/2016/5/14/chartex" xmlns:mc="http://schemas.openxmlformats.org/markup-compatibility/2006" xmlns:aink="http://schemas.microsoft.com/office/drawing/2016/ink" xmlns:am3d="http://schemas.microsoft.com/office/drawing/2017/model3d" xmlns:o="urn:schemas-microsoft-com:office:office" xmlns:r="http://schemas.openxmlformats.org/officeDocument/2006/relationships" xmlns:m="http://schemas.openxmlformats.org/officeDocument/2006/math" xmlns:v="urn:schemas-microsoft-com:vml" xmlns:wp14="http://schemas.microsoft.com/office/word/2010/wordprocessingDrawing" xmlns:wp="http://schemas.openxmlformats.org/drawingml/2006/wordprocessingDrawing" xmlns:w10="urn:schemas-microsoft-com:office:word" xmlns:w="http://schemas.openxmlformats.org/wordprocessingml/2006/main" xmlns:w14="http://schemas.microsoft.com/office/word/2010/wordml" xmlns:w15="http://schemas.microsoft.com/office/word/2012/wordml" xmlns:w16cex="http://schemas.microsoft.com/office/word/2018/wordml/cex" xmlns:w16cid="http://schemas.microsoft.com/office/word/2016/wordml/cid" xmlns:w16="http://schemas.microsoft.com/office/word/2018/wordml" xmlns:w16sdtdh="http://schemas.microsoft.com/office/word/2020/wordml/sdtdatahash" xmlns:w16se="http://schemas.microsoft.com/office/word/2015/wordml/symex" xmlns:wpg="http://schemas.microsoft.com/office/word/2010/wordprocessingGroup" xmlns:wpi="http://schemas.microsoft.com/office/word/2010/wordprocessingInk" xmlns:wne="http://schemas.microsoft.com/office/word/2006/wordml" xmlns:wps="http://schemas.microsoft.com/office/word/2010/wordprocessingShape" mc:Ignorable="w14 w15 w16se w16cid w16 w16cex w16sdtdh wp14">
+<w:hdr xmlns:wpc="http://schemas.microsoft.com/office/word/2010/wordprocessingCanvas" xmlns:mc="http://schemas.openxmlformats.org/markup-compatibility/2006" xmlns:o="urn:schemas-microsoft-com:office:office" xmlns:r="http://schemas.openxmlformats.org/officeDocument/2006/relationships" xmlns:m="http://schemas.openxmlformats.org/officeDocument/2006/math" xmlns:v="urn:schemas-microsoft-com:vml" xmlns:wp14="http://schemas.microsoft.com/office/word/2010/wordprocessingDrawing" xmlns:wp="http://schemas.openxmlformats.org/drawingml/2006/wordprocessingDrawing" xmlns:w10="urn:schemas-microsoft-com:office:word" xmlns:w="http://schemas.openxmlformats.org/wordprocessingml/2006/main" xmlns:w14="http://schemas.microsoft.com/office/word/2010/wordml" xmlns:w15="http://schemas.microsoft.com/office/word/2012/wordml" xmlns:wpg="http://schemas.microsoft.com/office/word/2010/wordprocessingGroup" xmlns:wpi="http://schemas.microsoft.com/office/word/2010/wordprocessingInk" xmlns:wne="http://schemas.microsoft.com/office/word/2006/wordml" xmlns:wps="http://schemas.microsoft.com/office/word/2010/wordprocessingShape" mc:Ignorable="w14 w15 wp14">
   <w:p>
     <w:pPr>
       <w:pStyle w:val="Header"/>
@@ -10550,7 +11743,29 @@
         <w:sz w:val="20"/>
         <w:szCs w:val="20"/>
       </w:rPr>
-      <w:t xml:space="preserve"> Pendidikan, 1</w:t>
+      <w:t xml:space="preserve"> </w:t>
+    </w:r>
+    <w:proofErr w:type="spellStart"/>
+    <w:r>
+      <w:rPr>
+        <w:bCs/>
+        <w:i/>
+        <w:position w:val="-1"/>
+        <w:sz w:val="20"/>
+        <w:szCs w:val="20"/>
+      </w:rPr>
+      <w:t>Pendidikan</w:t>
+    </w:r>
+    <w:proofErr w:type="spellEnd"/>
+    <w:r>
+      <w:rPr>
+        <w:bCs/>
+        <w:i/>
+        <w:position w:val="-1"/>
+        <w:sz w:val="20"/>
+        <w:szCs w:val="20"/>
+      </w:rPr>
+      <w:t>, 1</w:t>
     </w:r>
     <w:r>
       <w:rPr>
@@ -10610,7 +11825,7 @@
 </file>
 
 <file path=word/header3.xml><?xml version="1.0" encoding="utf-8"?>
-<w:hdr xmlns:wpc="http://schemas.microsoft.com/office/word/2010/wordprocessingCanvas" xmlns:cx="http://schemas.microsoft.com/office/drawing/2014/chartex" xmlns:cx1="http://schemas.microsoft.com/office/drawing/2015/9/8/chartex" xmlns:cx2="http://schemas.microsoft.com/office/drawing/2015/10/21/chartex" xmlns:cx3="http://schemas.microsoft.com/office/drawing/2016/5/9/chartex" xmlns:cx4="http://schemas.microsoft.com/office/drawing/2016/5/10/chartex" xmlns:cx5="http://schemas.microsoft.com/office/drawing/2016/5/11/chartex" xmlns:cx6="http://schemas.microsoft.com/office/drawing/2016/5/12/chartex" xmlns:cx7="http://schemas.microsoft.com/office/drawing/2016/5/13/chartex" xmlns:cx8="http://schemas.microsoft.com/office/drawing/2016/5/14/chartex" xmlns:mc="http://schemas.openxmlformats.org/markup-compatibility/2006" xmlns:aink="http://schemas.microsoft.com/office/drawing/2016/ink" xmlns:am3d="http://schemas.microsoft.com/office/drawing/2017/model3d" xmlns:o="urn:schemas-microsoft-com:office:office" xmlns:r="http://schemas.openxmlformats.org/officeDocument/2006/relationships" xmlns:m="http://schemas.openxmlformats.org/officeDocument/2006/math" xmlns:v="urn:schemas-microsoft-com:vml" xmlns:wp14="http://schemas.microsoft.com/office/word/2010/wordprocessingDrawing" xmlns:wp="http://schemas.openxmlformats.org/drawingml/2006/wordprocessingDrawing" xmlns:w10="urn:schemas-microsoft-com:office:word" xmlns:w="http://schemas.openxmlformats.org/wordprocessingml/2006/main" xmlns:w14="http://schemas.microsoft.com/office/word/2010/wordml" xmlns:w15="http://schemas.microsoft.com/office/word/2012/wordml" xmlns:w16cex="http://schemas.microsoft.com/office/word/2018/wordml/cex" xmlns:w16cid="http://schemas.microsoft.com/office/word/2016/wordml/cid" xmlns:w16="http://schemas.microsoft.com/office/word/2018/wordml" xmlns:w16sdtdh="http://schemas.microsoft.com/office/word/2020/wordml/sdtdatahash" xmlns:w16se="http://schemas.microsoft.com/office/word/2015/wordml/symex" xmlns:wpg="http://schemas.microsoft.com/office/word/2010/wordprocessingGroup" xmlns:wpi="http://schemas.microsoft.com/office/word/2010/wordprocessingInk" xmlns:wne="http://schemas.microsoft.com/office/word/2006/wordml" xmlns:wps="http://schemas.microsoft.com/office/word/2010/wordprocessingShape" mc:Ignorable="w14 w15 w16se w16cid w16 w16cex w16sdtdh wp14">
+<w:hdr xmlns:wpc="http://schemas.microsoft.com/office/word/2010/wordprocessingCanvas" xmlns:mc="http://schemas.openxmlformats.org/markup-compatibility/2006" xmlns:o="urn:schemas-microsoft-com:office:office" xmlns:r="http://schemas.openxmlformats.org/officeDocument/2006/relationships" xmlns:m="http://schemas.openxmlformats.org/officeDocument/2006/math" xmlns:v="urn:schemas-microsoft-com:vml" xmlns:wp14="http://schemas.microsoft.com/office/word/2010/wordprocessingDrawing" xmlns:wp="http://schemas.openxmlformats.org/drawingml/2006/wordprocessingDrawing" xmlns:w10="urn:schemas-microsoft-com:office:word" xmlns:w="http://schemas.openxmlformats.org/wordprocessingml/2006/main" xmlns:w14="http://schemas.microsoft.com/office/word/2010/wordml" xmlns:w15="http://schemas.microsoft.com/office/word/2012/wordml" xmlns:wpg="http://schemas.microsoft.com/office/word/2010/wordprocessingGroup" xmlns:wpi="http://schemas.microsoft.com/office/word/2010/wordprocessingInk" xmlns:wne="http://schemas.microsoft.com/office/word/2006/wordml" xmlns:wps="http://schemas.microsoft.com/office/word/2010/wordprocessingShape" mc:Ignorable="w14 w15 wp14">
   <w:p>
     <w:pPr>
       <w:widowControl w:val="0"/>
@@ -10758,7 +11973,29 @@
         <w:sz w:val="20"/>
         <w:szCs w:val="20"/>
       </w:rPr>
-      <w:t xml:space="preserve"> Pendidikan, 1</w:t>
+      <w:t xml:space="preserve"> </w:t>
+    </w:r>
+    <w:proofErr w:type="spellStart"/>
+    <w:r>
+      <w:rPr>
+        <w:bCs/>
+        <w:i/>
+        <w:position w:val="-1"/>
+        <w:sz w:val="20"/>
+        <w:szCs w:val="20"/>
+      </w:rPr>
+      <w:t>Pendidikan</w:t>
+    </w:r>
+    <w:proofErr w:type="spellEnd"/>
+    <w:r>
+      <w:rPr>
+        <w:bCs/>
+        <w:i/>
+        <w:position w:val="-1"/>
+        <w:sz w:val="20"/>
+        <w:szCs w:val="20"/>
+      </w:rPr>
+      <w:t>, 1</w:t>
     </w:r>
     <w:r>
       <w:rPr>
@@ -10815,7 +12052,7 @@
 </file>
 
 <file path=word/header4.xml><?xml version="1.0" encoding="utf-8"?>
-<w:hdr xmlns:wpc="http://schemas.microsoft.com/office/word/2010/wordprocessingCanvas" xmlns:cx="http://schemas.microsoft.com/office/drawing/2014/chartex" xmlns:cx1="http://schemas.microsoft.com/office/drawing/2015/9/8/chartex" xmlns:cx2="http://schemas.microsoft.com/office/drawing/2015/10/21/chartex" xmlns:cx3="http://schemas.microsoft.com/office/drawing/2016/5/9/chartex" xmlns:cx4="http://schemas.microsoft.com/office/drawing/2016/5/10/chartex" xmlns:cx5="http://schemas.microsoft.com/office/drawing/2016/5/11/chartex" xmlns:cx6="http://schemas.microsoft.com/office/drawing/2016/5/12/chartex" xmlns:cx7="http://schemas.microsoft.com/office/drawing/2016/5/13/chartex" xmlns:cx8="http://schemas.microsoft.com/office/drawing/2016/5/14/chartex" xmlns:mc="http://schemas.openxmlformats.org/markup-compatibility/2006" xmlns:aink="http://schemas.microsoft.com/office/drawing/2016/ink" xmlns:am3d="http://schemas.microsoft.com/office/drawing/2017/model3d" xmlns:o="urn:schemas-microsoft-com:office:office" xmlns:r="http://schemas.openxmlformats.org/officeDocument/2006/relationships" xmlns:m="http://schemas.openxmlformats.org/officeDocument/2006/math" xmlns:v="urn:schemas-microsoft-com:vml" xmlns:wp14="http://schemas.microsoft.com/office/word/2010/wordprocessingDrawing" xmlns:wp="http://schemas.openxmlformats.org/drawingml/2006/wordprocessingDrawing" xmlns:w10="urn:schemas-microsoft-com:office:word" xmlns:w="http://schemas.openxmlformats.org/wordprocessingml/2006/main" xmlns:w14="http://schemas.microsoft.com/office/word/2010/wordml" xmlns:w15="http://schemas.microsoft.com/office/word/2012/wordml" xmlns:w16cex="http://schemas.microsoft.com/office/word/2018/wordml/cex" xmlns:w16cid="http://schemas.microsoft.com/office/word/2016/wordml/cid" xmlns:w16="http://schemas.microsoft.com/office/word/2018/wordml" xmlns:w16sdtdh="http://schemas.microsoft.com/office/word/2020/wordml/sdtdatahash" xmlns:w16se="http://schemas.microsoft.com/office/word/2015/wordml/symex" xmlns:wpg="http://schemas.microsoft.com/office/word/2010/wordprocessingGroup" xmlns:wpi="http://schemas.microsoft.com/office/word/2010/wordprocessingInk" xmlns:wne="http://schemas.microsoft.com/office/word/2006/wordml" xmlns:wps="http://schemas.microsoft.com/office/word/2010/wordprocessingShape" mc:Ignorable="w14 w15 w16se w16cid w16 w16cex w16sdtdh wp14">
+<w:hdr xmlns:wpc="http://schemas.microsoft.com/office/word/2010/wordprocessingCanvas" xmlns:mc="http://schemas.openxmlformats.org/markup-compatibility/2006" xmlns:o="urn:schemas-microsoft-com:office:office" xmlns:r="http://schemas.openxmlformats.org/officeDocument/2006/relationships" xmlns:m="http://schemas.openxmlformats.org/officeDocument/2006/math" xmlns:v="urn:schemas-microsoft-com:vml" xmlns:wp14="http://schemas.microsoft.com/office/word/2010/wordprocessingDrawing" xmlns:wp="http://schemas.openxmlformats.org/drawingml/2006/wordprocessingDrawing" xmlns:w10="urn:schemas-microsoft-com:office:word" xmlns:w="http://schemas.openxmlformats.org/wordprocessingml/2006/main" xmlns:w14="http://schemas.microsoft.com/office/word/2010/wordml" xmlns:w15="http://schemas.microsoft.com/office/word/2012/wordml" xmlns:wpg="http://schemas.microsoft.com/office/word/2010/wordprocessingGroup" xmlns:wpi="http://schemas.microsoft.com/office/word/2010/wordprocessingInk" xmlns:wne="http://schemas.microsoft.com/office/word/2006/wordml" xmlns:wps="http://schemas.microsoft.com/office/word/2010/wordprocessingShape" mc:Ignorable="w14 w15 wp14">
   <w:p>
     <w:pPr>
       <w:pStyle w:val="Header"/>
@@ -10898,7 +12135,29 @@
         <w:sz w:val="20"/>
         <w:szCs w:val="20"/>
       </w:rPr>
-      <w:t xml:space="preserve"> Pendidikan, 1</w:t>
+      <w:t xml:space="preserve"> </w:t>
+    </w:r>
+    <w:proofErr w:type="spellStart"/>
+    <w:r>
+      <w:rPr>
+        <w:bCs/>
+        <w:i/>
+        <w:position w:val="-1"/>
+        <w:sz w:val="20"/>
+        <w:szCs w:val="20"/>
+      </w:rPr>
+      <w:t>Pendidikan</w:t>
+    </w:r>
+    <w:proofErr w:type="spellEnd"/>
+    <w:r>
+      <w:rPr>
+        <w:bCs/>
+        <w:i/>
+        <w:position w:val="-1"/>
+        <w:sz w:val="20"/>
+        <w:szCs w:val="20"/>
+      </w:rPr>
+      <w:t>, 1</w:t>
     </w:r>
     <w:r>
       <w:rPr>
@@ -10947,7 +12206,7 @@
 </file>
 
 <file path=word/header5.xml><?xml version="1.0" encoding="utf-8"?>
-<w:hdr xmlns:wpc="http://schemas.microsoft.com/office/word/2010/wordprocessingCanvas" xmlns:cx="http://schemas.microsoft.com/office/drawing/2014/chartex" xmlns:cx1="http://schemas.microsoft.com/office/drawing/2015/9/8/chartex" xmlns:cx2="http://schemas.microsoft.com/office/drawing/2015/10/21/chartex" xmlns:cx3="http://schemas.microsoft.com/office/drawing/2016/5/9/chartex" xmlns:cx4="http://schemas.microsoft.com/office/drawing/2016/5/10/chartex" xmlns:cx5="http://schemas.microsoft.com/office/drawing/2016/5/11/chartex" xmlns:cx6="http://schemas.microsoft.com/office/drawing/2016/5/12/chartex" xmlns:cx7="http://schemas.microsoft.com/office/drawing/2016/5/13/chartex" xmlns:cx8="http://schemas.microsoft.com/office/drawing/2016/5/14/chartex" xmlns:mc="http://schemas.openxmlformats.org/markup-compatibility/2006" xmlns:aink="http://schemas.microsoft.com/office/drawing/2016/ink" xmlns:am3d="http://schemas.microsoft.com/office/drawing/2017/model3d" xmlns:o="urn:schemas-microsoft-com:office:office" xmlns:r="http://schemas.openxmlformats.org/officeDocument/2006/relationships" xmlns:m="http://schemas.openxmlformats.org/officeDocument/2006/math" xmlns:v="urn:schemas-microsoft-com:vml" xmlns:wp14="http://schemas.microsoft.com/office/word/2010/wordprocessingDrawing" xmlns:wp="http://schemas.openxmlformats.org/drawingml/2006/wordprocessingDrawing" xmlns:w10="urn:schemas-microsoft-com:office:word" xmlns:w="http://schemas.openxmlformats.org/wordprocessingml/2006/main" xmlns:w14="http://schemas.microsoft.com/office/word/2010/wordml" xmlns:w15="http://schemas.microsoft.com/office/word/2012/wordml" xmlns:w16cex="http://schemas.microsoft.com/office/word/2018/wordml/cex" xmlns:w16cid="http://schemas.microsoft.com/office/word/2016/wordml/cid" xmlns:w16="http://schemas.microsoft.com/office/word/2018/wordml" xmlns:w16sdtdh="http://schemas.microsoft.com/office/word/2020/wordml/sdtdatahash" xmlns:w16se="http://schemas.microsoft.com/office/word/2015/wordml/symex" xmlns:wpg="http://schemas.microsoft.com/office/word/2010/wordprocessingGroup" xmlns:wpi="http://schemas.microsoft.com/office/word/2010/wordprocessingInk" xmlns:wne="http://schemas.microsoft.com/office/word/2006/wordml" xmlns:wps="http://schemas.microsoft.com/office/word/2010/wordprocessingShape" mc:Ignorable="w14 w15 w16se w16cid w16 w16cex w16sdtdh wp14">
+<w:hdr xmlns:wpc="http://schemas.microsoft.com/office/word/2010/wordprocessingCanvas" xmlns:mc="http://schemas.openxmlformats.org/markup-compatibility/2006" xmlns:o="urn:schemas-microsoft-com:office:office" xmlns:r="http://schemas.openxmlformats.org/officeDocument/2006/relationships" xmlns:m="http://schemas.openxmlformats.org/officeDocument/2006/math" xmlns:v="urn:schemas-microsoft-com:vml" xmlns:wp14="http://schemas.microsoft.com/office/word/2010/wordprocessingDrawing" xmlns:wp="http://schemas.openxmlformats.org/drawingml/2006/wordprocessingDrawing" xmlns:w10="urn:schemas-microsoft-com:office:word" xmlns:w="http://schemas.openxmlformats.org/wordprocessingml/2006/main" xmlns:w14="http://schemas.microsoft.com/office/word/2010/wordml" xmlns:w15="http://schemas.microsoft.com/office/word/2012/wordml" xmlns:wpg="http://schemas.microsoft.com/office/word/2010/wordprocessingGroup" xmlns:wpi="http://schemas.microsoft.com/office/word/2010/wordprocessingInk" xmlns:wne="http://schemas.microsoft.com/office/word/2006/wordml" xmlns:wps="http://schemas.microsoft.com/office/word/2010/wordprocessingShape" mc:Ignorable="w14 w15 wp14">
   <w:p>
     <w:pPr>
       <w:pStyle w:val="Header"/>
@@ -11006,7 +12265,7 @@
 </file>
 
 <file path=word/header6.xml><?xml version="1.0" encoding="utf-8"?>
-<w:hdr xmlns:wpc="http://schemas.microsoft.com/office/word/2010/wordprocessingCanvas" xmlns:cx="http://schemas.microsoft.com/office/drawing/2014/chartex" xmlns:cx1="http://schemas.microsoft.com/office/drawing/2015/9/8/chartex" xmlns:cx2="http://schemas.microsoft.com/office/drawing/2015/10/21/chartex" xmlns:cx3="http://schemas.microsoft.com/office/drawing/2016/5/9/chartex" xmlns:cx4="http://schemas.microsoft.com/office/drawing/2016/5/10/chartex" xmlns:cx5="http://schemas.microsoft.com/office/drawing/2016/5/11/chartex" xmlns:cx6="http://schemas.microsoft.com/office/drawing/2016/5/12/chartex" xmlns:cx7="http://schemas.microsoft.com/office/drawing/2016/5/13/chartex" xmlns:cx8="http://schemas.microsoft.com/office/drawing/2016/5/14/chartex" xmlns:mc="http://schemas.openxmlformats.org/markup-compatibility/2006" xmlns:aink="http://schemas.microsoft.com/office/drawing/2016/ink" xmlns:am3d="http://schemas.microsoft.com/office/drawing/2017/model3d" xmlns:o="urn:schemas-microsoft-com:office:office" xmlns:r="http://schemas.openxmlformats.org/officeDocument/2006/relationships" xmlns:m="http://schemas.openxmlformats.org/officeDocument/2006/math" xmlns:v="urn:schemas-microsoft-com:vml" xmlns:wp14="http://schemas.microsoft.com/office/word/2010/wordprocessingDrawing" xmlns:wp="http://schemas.openxmlformats.org/drawingml/2006/wordprocessingDrawing" xmlns:w10="urn:schemas-microsoft-com:office:word" xmlns:w="http://schemas.openxmlformats.org/wordprocessingml/2006/main" xmlns:w14="http://schemas.microsoft.com/office/word/2010/wordml" xmlns:w15="http://schemas.microsoft.com/office/word/2012/wordml" xmlns:w16cex="http://schemas.microsoft.com/office/word/2018/wordml/cex" xmlns:w16cid="http://schemas.microsoft.com/office/word/2016/wordml/cid" xmlns:w16="http://schemas.microsoft.com/office/word/2018/wordml" xmlns:w16sdtdh="http://schemas.microsoft.com/office/word/2020/wordml/sdtdatahash" xmlns:w16se="http://schemas.microsoft.com/office/word/2015/wordml/symex" xmlns:wpg="http://schemas.microsoft.com/office/word/2010/wordprocessingGroup" xmlns:wpi="http://schemas.microsoft.com/office/word/2010/wordprocessingInk" xmlns:wne="http://schemas.microsoft.com/office/word/2006/wordml" xmlns:wps="http://schemas.microsoft.com/office/word/2010/wordprocessingShape" mc:Ignorable="w14 w15 w16se w16cid w16 w16cex w16sdtdh wp14">
+<w:hdr xmlns:wpc="http://schemas.microsoft.com/office/word/2010/wordprocessingCanvas" xmlns:mc="http://schemas.openxmlformats.org/markup-compatibility/2006" xmlns:o="urn:schemas-microsoft-com:office:office" xmlns:r="http://schemas.openxmlformats.org/officeDocument/2006/relationships" xmlns:m="http://schemas.openxmlformats.org/officeDocument/2006/math" xmlns:v="urn:schemas-microsoft-com:vml" xmlns:wp14="http://schemas.microsoft.com/office/word/2010/wordprocessingDrawing" xmlns:wp="http://schemas.openxmlformats.org/drawingml/2006/wordprocessingDrawing" xmlns:w10="urn:schemas-microsoft-com:office:word" xmlns:w="http://schemas.openxmlformats.org/wordprocessingml/2006/main" xmlns:w14="http://schemas.microsoft.com/office/word/2010/wordml" xmlns:w15="http://schemas.microsoft.com/office/word/2012/wordml" xmlns:wpg="http://schemas.microsoft.com/office/word/2010/wordprocessingGroup" xmlns:wpi="http://schemas.microsoft.com/office/word/2010/wordprocessingInk" xmlns:wne="http://schemas.microsoft.com/office/word/2006/wordml" xmlns:wps="http://schemas.microsoft.com/office/word/2010/wordprocessingShape" mc:Ignorable="w14 w15 wp14">
   <w:p>
     <w:pPr>
       <w:pStyle w:val="Header"/>
@@ -11086,7 +12345,7 @@
 </file>
 
 <file path=word/numbering.xml><?xml version="1.0" encoding="utf-8"?>
-<w:numbering xmlns:wpc="http://schemas.microsoft.com/office/word/2010/wordprocessingCanvas" xmlns:cx="http://schemas.microsoft.com/office/drawing/2014/chartex" xmlns:cx1="http://schemas.microsoft.com/office/drawing/2015/9/8/chartex" xmlns:cx2="http://schemas.microsoft.com/office/drawing/2015/10/21/chartex" xmlns:cx3="http://schemas.microsoft.com/office/drawing/2016/5/9/chartex" xmlns:cx4="http://schemas.microsoft.com/office/drawing/2016/5/10/chartex" xmlns:cx5="http://schemas.microsoft.com/office/drawing/2016/5/11/chartex" xmlns:cx6="http://schemas.microsoft.com/office/drawing/2016/5/12/chartex" xmlns:cx7="http://schemas.microsoft.com/office/drawing/2016/5/13/chartex" xmlns:cx8="http://schemas.microsoft.com/office/drawing/2016/5/14/chartex" xmlns:mc="http://schemas.openxmlformats.org/markup-compatibility/2006" xmlns:aink="http://schemas.microsoft.com/office/drawing/2016/ink" xmlns:am3d="http://schemas.microsoft.com/office/drawing/2017/model3d" xmlns:o="urn:schemas-microsoft-com:office:office" xmlns:r="http://schemas.openxmlformats.org/officeDocument/2006/relationships" xmlns:m="http://schemas.openxmlformats.org/officeDocument/2006/math" xmlns:v="urn:schemas-microsoft-com:vml" xmlns:wp14="http://schemas.microsoft.com/office/word/2010/wordprocessingDrawing" xmlns:wp="http://schemas.openxmlformats.org/drawingml/2006/wordprocessingDrawing" xmlns:w10="urn:schemas-microsoft-com:office:word" xmlns:w="http://schemas.openxmlformats.org/wordprocessingml/2006/main" xmlns:w14="http://schemas.microsoft.com/office/word/2010/wordml" xmlns:w15="http://schemas.microsoft.com/office/word/2012/wordml" xmlns:w16cex="http://schemas.microsoft.com/office/word/2018/wordml/cex" xmlns:w16cid="http://schemas.microsoft.com/office/word/2016/wordml/cid" xmlns:w16="http://schemas.microsoft.com/office/word/2018/wordml" xmlns:w16sdtdh="http://schemas.microsoft.com/office/word/2020/wordml/sdtdatahash" xmlns:w16se="http://schemas.microsoft.com/office/word/2015/wordml/symex" xmlns:wpg="http://schemas.microsoft.com/office/word/2010/wordprocessingGroup" xmlns:wpi="http://schemas.microsoft.com/office/word/2010/wordprocessingInk" xmlns:wne="http://schemas.microsoft.com/office/word/2006/wordml" xmlns:wps="http://schemas.microsoft.com/office/word/2010/wordprocessingShape" mc:Ignorable="w14 w15 w16se w16cid w16 w16cex w16sdtdh wp14">
+<w:numbering xmlns:wpc="http://schemas.microsoft.com/office/word/2010/wordprocessingCanvas" xmlns:mc="http://schemas.openxmlformats.org/markup-compatibility/2006" xmlns:o="urn:schemas-microsoft-com:office:office" xmlns:r="http://schemas.openxmlformats.org/officeDocument/2006/relationships" xmlns:m="http://schemas.openxmlformats.org/officeDocument/2006/math" xmlns:v="urn:schemas-microsoft-com:vml" xmlns:wp14="http://schemas.microsoft.com/office/word/2010/wordprocessingDrawing" xmlns:wp="http://schemas.openxmlformats.org/drawingml/2006/wordprocessingDrawing" xmlns:w10="urn:schemas-microsoft-com:office:word" xmlns:w="http://schemas.openxmlformats.org/wordprocessingml/2006/main" xmlns:w14="http://schemas.microsoft.com/office/word/2010/wordml" xmlns:w15="http://schemas.microsoft.com/office/word/2012/wordml" xmlns:wpg="http://schemas.microsoft.com/office/word/2010/wordprocessingGroup" xmlns:wpi="http://schemas.microsoft.com/office/word/2010/wordprocessingInk" xmlns:wne="http://schemas.microsoft.com/office/word/2006/wordml" xmlns:wps="http://schemas.microsoft.com/office/word/2010/wordprocessingShape" mc:Ignorable="w14 w15 wp14">
   <w:abstractNum w:abstractNumId="0" w15:restartNumberingAfterBreak="0">
     <w:nsid w:val="07B426DC"/>
     <w:multiLevelType w:val="hybridMultilevel"/>
@@ -11177,6 +12436,92 @@
     </w:lvl>
   </w:abstractNum>
   <w:abstractNum w:abstractNumId="1" w15:restartNumberingAfterBreak="0">
+    <w:nsid w:val="2B423673"/>
+    <w:multiLevelType w:val="hybridMultilevel"/>
+    <w:tmpl w:val="3A0E880A"/>
+    <w:lvl w:ilvl="0" w:tplc="04090019">
+      <w:start w:val="1"/>
+      <w:numFmt w:val="lowerLetter"/>
+      <w:lvlText w:val="%1."/>
+      <w:lvlJc w:val="left"/>
+      <w:pPr>
+        <w:ind w:left="1260" w:hanging="360"/>
+      </w:pPr>
+    </w:lvl>
+    <w:lvl w:ilvl="1" w:tplc="04090019" w:tentative="1">
+      <w:start w:val="1"/>
+      <w:numFmt w:val="lowerLetter"/>
+      <w:lvlText w:val="%2."/>
+      <w:lvlJc w:val="left"/>
+      <w:pPr>
+        <w:ind w:left="1980" w:hanging="360"/>
+      </w:pPr>
+    </w:lvl>
+    <w:lvl w:ilvl="2" w:tplc="0409001B" w:tentative="1">
+      <w:start w:val="1"/>
+      <w:numFmt w:val="lowerRoman"/>
+      <w:lvlText w:val="%3."/>
+      <w:lvlJc w:val="right"/>
+      <w:pPr>
+        <w:ind w:left="2700" w:hanging="180"/>
+      </w:pPr>
+    </w:lvl>
+    <w:lvl w:ilvl="3" w:tplc="0409000F" w:tentative="1">
+      <w:start w:val="1"/>
+      <w:numFmt w:val="decimal"/>
+      <w:lvlText w:val="%4."/>
+      <w:lvlJc w:val="left"/>
+      <w:pPr>
+        <w:ind w:left="3420" w:hanging="360"/>
+      </w:pPr>
+    </w:lvl>
+    <w:lvl w:ilvl="4" w:tplc="04090019" w:tentative="1">
+      <w:start w:val="1"/>
+      <w:numFmt w:val="lowerLetter"/>
+      <w:lvlText w:val="%5."/>
+      <w:lvlJc w:val="left"/>
+      <w:pPr>
+        <w:ind w:left="4140" w:hanging="360"/>
+      </w:pPr>
+    </w:lvl>
+    <w:lvl w:ilvl="5" w:tplc="0409001B" w:tentative="1">
+      <w:start w:val="1"/>
+      <w:numFmt w:val="lowerRoman"/>
+      <w:lvlText w:val="%6."/>
+      <w:lvlJc w:val="right"/>
+      <w:pPr>
+        <w:ind w:left="4860" w:hanging="180"/>
+      </w:pPr>
+    </w:lvl>
+    <w:lvl w:ilvl="6" w:tplc="0409000F" w:tentative="1">
+      <w:start w:val="1"/>
+      <w:numFmt w:val="decimal"/>
+      <w:lvlText w:val="%7."/>
+      <w:lvlJc w:val="left"/>
+      <w:pPr>
+        <w:ind w:left="5580" w:hanging="360"/>
+      </w:pPr>
+    </w:lvl>
+    <w:lvl w:ilvl="7" w:tplc="04090019" w:tentative="1">
+      <w:start w:val="1"/>
+      <w:numFmt w:val="lowerLetter"/>
+      <w:lvlText w:val="%8."/>
+      <w:lvlJc w:val="left"/>
+      <w:pPr>
+        <w:ind w:left="6300" w:hanging="360"/>
+      </w:pPr>
+    </w:lvl>
+    <w:lvl w:ilvl="8" w:tplc="0409001B" w:tentative="1">
+      <w:start w:val="1"/>
+      <w:numFmt w:val="lowerRoman"/>
+      <w:lvlText w:val="%9."/>
+      <w:lvlJc w:val="right"/>
+      <w:pPr>
+        <w:ind w:left="7020" w:hanging="180"/>
+      </w:pPr>
+    </w:lvl>
+  </w:abstractNum>
+  <w:abstractNum w:abstractNumId="2" w15:restartNumberingAfterBreak="0">
     <w:nsid w:val="2E8729E2"/>
     <w:multiLevelType w:val="singleLevel"/>
     <w:tmpl w:val="0409000F"/>
@@ -11193,7 +12538,7 @@
       </w:pPr>
     </w:lvl>
   </w:abstractNum>
-  <w:abstractNum w:abstractNumId="2" w15:restartNumberingAfterBreak="0">
+  <w:abstractNum w:abstractNumId="3" w15:restartNumberingAfterBreak="0">
     <w:nsid w:val="3A175700"/>
     <w:multiLevelType w:val="multilevel"/>
     <w:tmpl w:val="803ACDD0"/>
@@ -11312,7 +12657,7 @@
       </w:pPr>
     </w:lvl>
   </w:abstractNum>
-  <w:abstractNum w:abstractNumId="3" w15:restartNumberingAfterBreak="0">
+  <w:abstractNum w:abstractNumId="4" w15:restartNumberingAfterBreak="0">
     <w:nsid w:val="41E93CF0"/>
     <w:multiLevelType w:val="singleLevel"/>
     <w:tmpl w:val="0409000F"/>
@@ -11329,7 +12674,7 @@
       </w:pPr>
     </w:lvl>
   </w:abstractNum>
-  <w:abstractNum w:abstractNumId="4" w15:restartNumberingAfterBreak="0">
+  <w:abstractNum w:abstractNumId="5" w15:restartNumberingAfterBreak="0">
     <w:nsid w:val="4A310EFC"/>
     <w:multiLevelType w:val="hybridMultilevel"/>
     <w:tmpl w:val="6714CDDA"/>
@@ -11445,7 +12790,7 @@
       </w:pPr>
     </w:lvl>
   </w:abstractNum>
-  <w:abstractNum w:abstractNumId="5" w15:restartNumberingAfterBreak="0">
+  <w:abstractNum w:abstractNumId="6" w15:restartNumberingAfterBreak="0">
     <w:nsid w:val="4C4B140A"/>
     <w:multiLevelType w:val="hybridMultilevel"/>
     <w:tmpl w:val="D1402E60"/>
@@ -11563,7 +12908,7 @@
       </w:pPr>
     </w:lvl>
   </w:abstractNum>
-  <w:abstractNum w:abstractNumId="6" w15:restartNumberingAfterBreak="0">
+  <w:abstractNum w:abstractNumId="7" w15:restartNumberingAfterBreak="0">
     <w:nsid w:val="5610661E"/>
     <w:multiLevelType w:val="hybridMultilevel"/>
     <w:tmpl w:val="1F66E33E"/>
@@ -11679,7 +13024,7 @@
       </w:pPr>
     </w:lvl>
   </w:abstractNum>
-  <w:abstractNum w:abstractNumId="7" w15:restartNumberingAfterBreak="0">
+  <w:abstractNum w:abstractNumId="8" w15:restartNumberingAfterBreak="0">
     <w:nsid w:val="5CEA3DD5"/>
     <w:multiLevelType w:val="hybridMultilevel"/>
     <w:tmpl w:val="0ACA605E"/>
@@ -11798,7 +13143,7 @@
       </w:pPr>
     </w:lvl>
   </w:abstractNum>
-  <w:abstractNum w:abstractNumId="8" w15:restartNumberingAfterBreak="0">
+  <w:abstractNum w:abstractNumId="9" w15:restartNumberingAfterBreak="0">
     <w:nsid w:val="647F2F2F"/>
     <w:multiLevelType w:val="hybridMultilevel"/>
     <w:tmpl w:val="0ACA605E"/>
@@ -11917,7 +13262,7 @@
       </w:pPr>
     </w:lvl>
   </w:abstractNum>
-  <w:abstractNum w:abstractNumId="9" w15:restartNumberingAfterBreak="0">
+  <w:abstractNum w:abstractNumId="10" w15:restartNumberingAfterBreak="0">
     <w:nsid w:val="6EFF06D4"/>
     <w:multiLevelType w:val="hybridMultilevel"/>
     <w:tmpl w:val="CB40F80E"/>
@@ -12033,7 +13378,7 @@
       </w:pPr>
     </w:lvl>
   </w:abstractNum>
-  <w:abstractNum w:abstractNumId="10" w15:restartNumberingAfterBreak="0">
+  <w:abstractNum w:abstractNumId="11" w15:restartNumberingAfterBreak="0">
     <w:nsid w:val="73375D9F"/>
     <w:multiLevelType w:val="hybridMultilevel"/>
     <w:tmpl w:val="0ACA605E"/>
@@ -12152,7 +13497,7 @@
       </w:pPr>
     </w:lvl>
   </w:abstractNum>
-  <w:abstractNum w:abstractNumId="11" w15:restartNumberingAfterBreak="0">
+  <w:abstractNum w:abstractNumId="12" w15:restartNumberingAfterBreak="0">
     <w:nsid w:val="77D46120"/>
     <w:multiLevelType w:val="hybridMultilevel"/>
     <w:tmpl w:val="803ACDD0"/>
@@ -12271,7 +13616,7 @@
       </w:pPr>
     </w:lvl>
   </w:abstractNum>
-  <w:abstractNum w:abstractNumId="12" w15:restartNumberingAfterBreak="0">
+  <w:abstractNum w:abstractNumId="13" w15:restartNumberingAfterBreak="0">
     <w:nsid w:val="78C31631"/>
     <w:multiLevelType w:val="hybridMultilevel"/>
     <w:tmpl w:val="E3781A3C"/>
@@ -12390,7 +13735,7 @@
       </w:pPr>
     </w:lvl>
   </w:abstractNum>
-  <w:abstractNum w:abstractNumId="13" w15:restartNumberingAfterBreak="0">
+  <w:abstractNum w:abstractNumId="14" w15:restartNumberingAfterBreak="0">
     <w:nsid w:val="7B0C60EB"/>
     <w:multiLevelType w:val="hybridMultilevel"/>
     <w:tmpl w:val="97449B28"/>
@@ -12480,52 +13825,55 @@
     </w:lvl>
   </w:abstractNum>
   <w:num w:numId="1">
+    <w:abstractNumId w:val="13"/>
+  </w:num>
+  <w:num w:numId="2">
+    <w:abstractNumId w:val="11"/>
+  </w:num>
+  <w:num w:numId="3">
+    <w:abstractNumId w:val="9"/>
+  </w:num>
+  <w:num w:numId="4">
+    <w:abstractNumId w:val="8"/>
+  </w:num>
+  <w:num w:numId="5">
+    <w:abstractNumId w:val="10"/>
+  </w:num>
+  <w:num w:numId="6">
+    <w:abstractNumId w:val="2"/>
+  </w:num>
+  <w:num w:numId="7">
+    <w:abstractNumId w:val="4"/>
+  </w:num>
+  <w:num w:numId="8">
+    <w:abstractNumId w:val="7"/>
+  </w:num>
+  <w:num w:numId="9">
+    <w:abstractNumId w:val="6"/>
+  </w:num>
+  <w:num w:numId="10">
+    <w:abstractNumId w:val="5"/>
+  </w:num>
+  <w:num w:numId="11">
     <w:abstractNumId w:val="12"/>
   </w:num>
-  <w:num w:numId="2">
-    <w:abstractNumId w:val="10"/>
-  </w:num>
-  <w:num w:numId="3">
-    <w:abstractNumId w:val="8"/>
-  </w:num>
-  <w:num w:numId="4">
-    <w:abstractNumId w:val="7"/>
-  </w:num>
-  <w:num w:numId="5">
-    <w:abstractNumId w:val="9"/>
-  </w:num>
-  <w:num w:numId="6">
-    <w:abstractNumId w:val="1"/>
-  </w:num>
-  <w:num w:numId="7">
+  <w:num w:numId="12">
     <w:abstractNumId w:val="3"/>
   </w:num>
-  <w:num w:numId="8">
-    <w:abstractNumId w:val="6"/>
-  </w:num>
-  <w:num w:numId="9">
-    <w:abstractNumId w:val="5"/>
-  </w:num>
-  <w:num w:numId="10">
-    <w:abstractNumId w:val="4"/>
-  </w:num>
-  <w:num w:numId="11">
-    <w:abstractNumId w:val="11"/>
-  </w:num>
-  <w:num w:numId="12">
-    <w:abstractNumId w:val="2"/>
-  </w:num>
   <w:num w:numId="13">
-    <w:abstractNumId w:val="13"/>
+    <w:abstractNumId w:val="14"/>
   </w:num>
   <w:num w:numId="14">
     <w:abstractNumId w:val="0"/>
+  </w:num>
+  <w:num w:numId="15">
+    <w:abstractNumId w:val="1"/>
   </w:num>
 </w:numbering>
 </file>
 
 <file path=word/styles.xml><?xml version="1.0" encoding="utf-8"?>
-<w:styles xmlns:mc="http://schemas.openxmlformats.org/markup-compatibility/2006" xmlns:r="http://schemas.openxmlformats.org/officeDocument/2006/relationships" xmlns:w="http://schemas.openxmlformats.org/wordprocessingml/2006/main" xmlns:w14="http://schemas.microsoft.com/office/word/2010/wordml" xmlns:w15="http://schemas.microsoft.com/office/word/2012/wordml" xmlns:w16cex="http://schemas.microsoft.com/office/word/2018/wordml/cex" xmlns:w16cid="http://schemas.microsoft.com/office/word/2016/wordml/cid" xmlns:w16="http://schemas.microsoft.com/office/word/2018/wordml" xmlns:w16sdtdh="http://schemas.microsoft.com/office/word/2020/wordml/sdtdatahash" xmlns:w16se="http://schemas.microsoft.com/office/word/2015/wordml/symex" mc:Ignorable="w14 w15 w16se w16cid w16 w16cex w16sdtdh">
+<w:styles xmlns:mc="http://schemas.openxmlformats.org/markup-compatibility/2006" xmlns:r="http://schemas.openxmlformats.org/officeDocument/2006/relationships" xmlns:w="http://schemas.openxmlformats.org/wordprocessingml/2006/main" xmlns:w14="http://schemas.microsoft.com/office/word/2010/wordml" xmlns:w15="http://schemas.microsoft.com/office/word/2012/wordml" mc:Ignorable="w14 w15">
   <w:docDefaults>
     <w:rPrDefault>
       <w:rPr>
@@ -12535,7 +13883,7 @@
     </w:rPrDefault>
     <w:pPrDefault/>
   </w:docDefaults>
-  <w:latentStyles w:defLockedState="0" w:defUIPriority="0" w:defSemiHidden="0" w:defUnhideWhenUsed="0" w:defQFormat="0" w:count="376">
+  <w:latentStyles w:defLockedState="0" w:defUIPriority="0" w:defSemiHidden="0" w:defUnhideWhenUsed="0" w:defQFormat="0" w:count="371">
     <w:lsdException w:name="Normal" w:qFormat="1"/>
     <w:lsdException w:name="heading 1" w:qFormat="1"/>
     <w:lsdException w:name="heading 2" w:qFormat="1"/>
@@ -12635,6 +13983,7 @@
     <w:lsdException w:name="HTML Sample" w:semiHidden="1" w:unhideWhenUsed="1"/>
     <w:lsdException w:name="HTML Typewriter" w:semiHidden="1" w:unhideWhenUsed="1"/>
     <w:lsdException w:name="HTML Variable" w:semiHidden="1" w:unhideWhenUsed="1"/>
+    <w:lsdException w:name="Normal Table" w:semiHidden="1" w:unhideWhenUsed="1"/>
     <w:lsdException w:name="annotation subject" w:semiHidden="1" w:unhideWhenUsed="1"/>
     <w:lsdException w:name="No List" w:semiHidden="1" w:unhideWhenUsed="1"/>
     <w:lsdException w:name="Outline List 1" w:semiHidden="1" w:unhideWhenUsed="1"/>
@@ -12677,8 +14026,11 @@
     <w:lsdException w:name="Table Contemporary" w:semiHidden="1" w:unhideWhenUsed="1"/>
     <w:lsdException w:name="Table Elegant" w:semiHidden="1" w:unhideWhenUsed="1"/>
     <w:lsdException w:name="Table Professional" w:semiHidden="1" w:unhideWhenUsed="1"/>
+    <w:lsdException w:name="Table Subtle 1" w:semiHidden="1" w:unhideWhenUsed="1"/>
     <w:lsdException w:name="Table Subtle 2" w:semiHidden="1" w:unhideWhenUsed="1"/>
     <w:lsdException w:name="Table Web 1" w:semiHidden="1" w:unhideWhenUsed="1"/>
+    <w:lsdException w:name="Table Web 2" w:semiHidden="1" w:unhideWhenUsed="1"/>
+    <w:lsdException w:name="Table Web 3" w:semiHidden="1" w:unhideWhenUsed="1"/>
     <w:lsdException w:name="Balloon Text" w:semiHidden="1" w:unhideWhenUsed="1"/>
     <w:lsdException w:name="Table Theme" w:semiHidden="1" w:unhideWhenUsed="1"/>
     <w:lsdException w:name="Placeholder Text" w:semiHidden="1" w:uiPriority="99"/>
@@ -12896,11 +14248,6 @@
     <w:lsdException w:name="List Table 5 Dark Accent 6" w:uiPriority="50"/>
     <w:lsdException w:name="List Table 6 Colorful Accent 6" w:uiPriority="51"/>
     <w:lsdException w:name="List Table 7 Colorful Accent 6" w:uiPriority="52"/>
-    <w:lsdException w:name="Mention" w:semiHidden="1" w:uiPriority="99" w:unhideWhenUsed="1"/>
-    <w:lsdException w:name="Smart Hyperlink" w:semiHidden="1" w:uiPriority="99" w:unhideWhenUsed="1"/>
-    <w:lsdException w:name="Hashtag" w:semiHidden="1" w:uiPriority="99" w:unhideWhenUsed="1"/>
-    <w:lsdException w:name="Unresolved Mention" w:semiHidden="1" w:uiPriority="99" w:unhideWhenUsed="1"/>
-    <w:lsdException w:name="Smart Link" w:semiHidden="1" w:uiPriority="99" w:unhideWhenUsed="1"/>
   </w:latentStyles>
   <w:style w:type="paragraph" w:default="1" w:styleId="Normal">
     <w:name w:val="Normal"/>
@@ -13490,7 +14837,7 @@
 </file>
 
 <file path=word/charts/chart1.xml><?xml version="1.0" encoding="utf-8"?>
-<c:chartSpace xmlns:c="http://schemas.openxmlformats.org/drawingml/2006/chart" xmlns:a="http://schemas.openxmlformats.org/drawingml/2006/main" xmlns:r="http://schemas.openxmlformats.org/officeDocument/2006/relationships" xmlns:c16r2="http://schemas.microsoft.com/office/drawing/2015/06/chart">
+<c:chartSpace xmlns:c="http://schemas.openxmlformats.org/drawingml/2006/chart" xmlns:a="http://schemas.openxmlformats.org/drawingml/2006/main" xmlns:r="http://schemas.openxmlformats.org/officeDocument/2006/relationships">
   <c:date1904 val="1"/>
   <c:lang val="en-US"/>
   <c:roundedCorners val="1"/>
@@ -13671,7 +15018,7 @@
             </c:numRef>
           </c:yVal>
           <c:smooth val="1"/>
-          <c:extLst>
+          <c:extLst xmlns:c16r2="http://schemas.microsoft.com/office/drawing/2015/06/chart">
             <c:ext xmlns:c16="http://schemas.microsoft.com/office/drawing/2014/chart" uri="{C3380CC4-5D6E-409C-BE32-E72D297353CC}">
               <c16:uniqueId val="{00000000-62A8-47CC-8FC9-A5257092BE80}"/>
             </c:ext>
@@ -13685,11 +15032,11 @@
           <c:showPercent val="0"/>
           <c:showBubbleSize val="0"/>
         </c:dLbls>
-        <c:axId val="387820776"/>
-        <c:axId val="387819208"/>
+        <c:axId val="394376024"/>
+        <c:axId val="394375240"/>
       </c:scatterChart>
       <c:valAx>
-        <c:axId val="387820776"/>
+        <c:axId val="394376024"/>
         <c:scaling>
           <c:orientation val="minMax"/>
         </c:scaling>
@@ -13742,12 +15089,12 @@
         <c:majorTickMark val="cross"/>
         <c:minorTickMark val="cross"/>
         <c:tickLblPos val="nextTo"/>
-        <c:crossAx val="387819208"/>
+        <c:crossAx val="394375240"/>
         <c:crosses val="autoZero"/>
         <c:crossBetween val="midCat"/>
       </c:valAx>
       <c:valAx>
-        <c:axId val="387819208"/>
+        <c:axId val="394375240"/>
         <c:scaling>
           <c:orientation val="minMax"/>
         </c:scaling>
@@ -13800,7 +15147,7 @@
         <c:majorTickMark val="cross"/>
         <c:minorTickMark val="cross"/>
         <c:tickLblPos val="nextTo"/>
-        <c:crossAx val="387820776"/>
+        <c:crossAx val="394376024"/>
         <c:crosses val="autoZero"/>
         <c:crossBetween val="midCat"/>
       </c:valAx>

--- a/Artikel PLP.docx
+++ b/Artikel PLP.docx
@@ -7148,7 +7148,21 @@
           <w:sz w:val="22"/>
           <w:szCs w:val="20"/>
         </w:rPr>
-        <w:t xml:space="preserve">DHT11 </w:t>
+        <w:t>DHT</w:t>
+      </w:r>
+      <w:r>
+        <w:rPr>
+          <w:sz w:val="22"/>
+          <w:szCs w:val="20"/>
+        </w:rPr>
+        <w:t>-</w:t>
+      </w:r>
+      <w:r>
+        <w:rPr>
+          <w:sz w:val="22"/>
+          <w:szCs w:val="20"/>
+        </w:rPr>
+        <w:t xml:space="preserve">11 </w:t>
       </w:r>
       <w:proofErr w:type="spellStart"/>
       <w:r>
@@ -7229,7 +7243,21 @@
           <w:sz w:val="22"/>
           <w:szCs w:val="20"/>
         </w:rPr>
-        <w:t xml:space="preserve">ESP8266 </w:t>
+        <w:t>ESP8266</w:t>
+      </w:r>
+      <w:r>
+        <w:rPr>
+          <w:sz w:val="22"/>
+          <w:szCs w:val="20"/>
+        </w:rPr>
+        <w:t>-01</w:t>
+      </w:r>
+      <w:r>
+        <w:rPr>
+          <w:sz w:val="22"/>
+          <w:szCs w:val="20"/>
+        </w:rPr>
+        <w:t xml:space="preserve"> </w:t>
       </w:r>
       <w:proofErr w:type="spellStart"/>
       <w:r>
@@ -7238,6 +7266,54 @@
           <w:szCs w:val="20"/>
         </w:rPr>
         <w:t>sebagai</w:t>
+      </w:r>
+      <w:proofErr w:type="spellEnd"/>
+      <w:r>
+        <w:rPr>
+          <w:sz w:val="22"/>
+          <w:szCs w:val="20"/>
+        </w:rPr>
+        <w:t xml:space="preserve"> </w:t>
+      </w:r>
+      <w:proofErr w:type="spellStart"/>
+      <w:r>
+        <w:rPr>
+          <w:sz w:val="22"/>
+          <w:szCs w:val="20"/>
+        </w:rPr>
+        <w:t>kontroler</w:t>
+      </w:r>
+      <w:proofErr w:type="spellEnd"/>
+      <w:r>
+        <w:rPr>
+          <w:sz w:val="22"/>
+          <w:szCs w:val="20"/>
+        </w:rPr>
+        <w:t xml:space="preserve"> </w:t>
+      </w:r>
+      <w:proofErr w:type="spellStart"/>
+      <w:r>
+        <w:rPr>
+          <w:sz w:val="22"/>
+          <w:szCs w:val="20"/>
+        </w:rPr>
+        <w:t>utama</w:t>
+      </w:r>
+      <w:proofErr w:type="spellEnd"/>
+      <w:r>
+        <w:rPr>
+          <w:sz w:val="22"/>
+          <w:szCs w:val="20"/>
+        </w:rPr>
+        <w:t xml:space="preserve"> </w:t>
+      </w:r>
+      <w:proofErr w:type="spellStart"/>
+      <w:r>
+        <w:rPr>
+          <w:sz w:val="22"/>
+          <w:szCs w:val="20"/>
+        </w:rPr>
+        <w:t>dan</w:t>
       </w:r>
       <w:proofErr w:type="spellEnd"/>
       <w:r>
@@ -7620,27 +7696,615 @@
         </w:rPr>
         <w:t>.</w:t>
       </w:r>
+      <w:r>
+        <w:rPr>
+          <w:sz w:val="22"/>
+          <w:szCs w:val="20"/>
+        </w:rPr>
+        <w:t xml:space="preserve"> </w:t>
+      </w:r>
+      <w:proofErr w:type="spellStart"/>
+      <w:r>
+        <w:rPr>
+          <w:sz w:val="22"/>
+          <w:szCs w:val="20"/>
+        </w:rPr>
+        <w:t>Pada</w:t>
+      </w:r>
+      <w:proofErr w:type="spellEnd"/>
+      <w:r>
+        <w:rPr>
+          <w:sz w:val="22"/>
+          <w:szCs w:val="20"/>
+        </w:rPr>
+        <w:t xml:space="preserve"> </w:t>
+      </w:r>
+      <w:proofErr w:type="spellStart"/>
+      <w:r>
+        <w:rPr>
+          <w:sz w:val="22"/>
+          <w:szCs w:val="20"/>
+        </w:rPr>
+        <w:t>perancangan</w:t>
+      </w:r>
+      <w:proofErr w:type="spellEnd"/>
+      <w:r>
+        <w:rPr>
+          <w:sz w:val="22"/>
+          <w:szCs w:val="20"/>
+        </w:rPr>
+        <w:t xml:space="preserve"> </w:t>
+      </w:r>
+      <w:proofErr w:type="spellStart"/>
+      <w:r>
+        <w:rPr>
+          <w:sz w:val="22"/>
+          <w:szCs w:val="20"/>
+        </w:rPr>
+        <w:t>perangkat</w:t>
+      </w:r>
+      <w:proofErr w:type="spellEnd"/>
+      <w:r>
+        <w:rPr>
+          <w:sz w:val="22"/>
+          <w:szCs w:val="20"/>
+        </w:rPr>
+        <w:t xml:space="preserve"> </w:t>
+      </w:r>
+      <w:proofErr w:type="spellStart"/>
+      <w:r>
+        <w:rPr>
+          <w:sz w:val="22"/>
+          <w:szCs w:val="20"/>
+        </w:rPr>
+        <w:t>keras</w:t>
+      </w:r>
+      <w:proofErr w:type="spellEnd"/>
+      <w:r>
+        <w:rPr>
+          <w:sz w:val="22"/>
+          <w:szCs w:val="20"/>
+        </w:rPr>
+        <w:t xml:space="preserve">, focus </w:t>
+      </w:r>
+      <w:proofErr w:type="spellStart"/>
+      <w:r>
+        <w:rPr>
+          <w:sz w:val="22"/>
+          <w:szCs w:val="20"/>
+        </w:rPr>
+        <w:t>utama</w:t>
+      </w:r>
+      <w:proofErr w:type="spellEnd"/>
+      <w:r>
+        <w:rPr>
+          <w:sz w:val="22"/>
+          <w:szCs w:val="20"/>
+        </w:rPr>
+        <w:t xml:space="preserve"> </w:t>
+      </w:r>
+      <w:proofErr w:type="spellStart"/>
+      <w:r>
+        <w:rPr>
+          <w:sz w:val="22"/>
+          <w:szCs w:val="20"/>
+        </w:rPr>
+        <w:t>adalah</w:t>
+      </w:r>
+      <w:proofErr w:type="spellEnd"/>
+      <w:r>
+        <w:rPr>
+          <w:sz w:val="22"/>
+          <w:szCs w:val="20"/>
+        </w:rPr>
+        <w:t xml:space="preserve"> </w:t>
+      </w:r>
+      <w:proofErr w:type="spellStart"/>
+      <w:r>
+        <w:rPr>
+          <w:sz w:val="22"/>
+          <w:szCs w:val="20"/>
+        </w:rPr>
+        <w:t>bagaimana</w:t>
+      </w:r>
+      <w:proofErr w:type="spellEnd"/>
+      <w:r>
+        <w:rPr>
+          <w:sz w:val="22"/>
+          <w:szCs w:val="20"/>
+        </w:rPr>
+        <w:t xml:space="preserve"> </w:t>
+      </w:r>
+      <w:proofErr w:type="spellStart"/>
+      <w:r>
+        <w:rPr>
+          <w:sz w:val="22"/>
+          <w:szCs w:val="20"/>
+        </w:rPr>
+        <w:t>menghubungkan</w:t>
+      </w:r>
+      <w:proofErr w:type="spellEnd"/>
+      <w:r>
+        <w:rPr>
+          <w:sz w:val="22"/>
+          <w:szCs w:val="20"/>
+        </w:rPr>
+        <w:t xml:space="preserve"> sensor </w:t>
+      </w:r>
+      <w:proofErr w:type="spellStart"/>
+      <w:r>
+        <w:rPr>
+          <w:sz w:val="22"/>
+          <w:szCs w:val="20"/>
+        </w:rPr>
+        <w:t>dengan</w:t>
+      </w:r>
+      <w:proofErr w:type="spellEnd"/>
+      <w:r>
+        <w:rPr>
+          <w:sz w:val="22"/>
+          <w:szCs w:val="20"/>
+        </w:rPr>
+        <w:t xml:space="preserve"> </w:t>
+      </w:r>
+      <w:proofErr w:type="spellStart"/>
+      <w:r>
+        <w:rPr>
+          <w:sz w:val="22"/>
+          <w:szCs w:val="20"/>
+        </w:rPr>
+        <w:t>kontroler</w:t>
+      </w:r>
+      <w:proofErr w:type="spellEnd"/>
+      <w:r>
+        <w:rPr>
+          <w:sz w:val="22"/>
+          <w:szCs w:val="20"/>
+        </w:rPr>
+        <w:t xml:space="preserve"> </w:t>
+      </w:r>
+      <w:proofErr w:type="spellStart"/>
+      <w:r>
+        <w:rPr>
+          <w:sz w:val="22"/>
+          <w:szCs w:val="20"/>
+        </w:rPr>
+        <w:t>utama</w:t>
+      </w:r>
+      <w:proofErr w:type="spellEnd"/>
+      <w:r>
+        <w:rPr>
+          <w:sz w:val="22"/>
+          <w:szCs w:val="20"/>
+        </w:rPr>
+        <w:t xml:space="preserve"> </w:t>
+      </w:r>
+      <w:proofErr w:type="spellStart"/>
+      <w:r>
+        <w:rPr>
+          <w:sz w:val="22"/>
+          <w:szCs w:val="20"/>
+        </w:rPr>
+        <w:t>dalam</w:t>
+      </w:r>
+      <w:proofErr w:type="spellEnd"/>
+      <w:r>
+        <w:rPr>
+          <w:sz w:val="22"/>
+          <w:szCs w:val="20"/>
+        </w:rPr>
+        <w:t xml:space="preserve"> </w:t>
+      </w:r>
+      <w:proofErr w:type="spellStart"/>
+      <w:r>
+        <w:rPr>
+          <w:sz w:val="22"/>
+          <w:szCs w:val="20"/>
+        </w:rPr>
+        <w:t>hal</w:t>
+      </w:r>
+      <w:proofErr w:type="spellEnd"/>
+      <w:r>
+        <w:rPr>
+          <w:sz w:val="22"/>
+          <w:szCs w:val="20"/>
+        </w:rPr>
+        <w:t xml:space="preserve"> </w:t>
+      </w:r>
+      <w:proofErr w:type="spellStart"/>
+      <w:r>
+        <w:rPr>
+          <w:sz w:val="22"/>
+          <w:szCs w:val="20"/>
+        </w:rPr>
+        <w:t>ini</w:t>
+      </w:r>
+      <w:proofErr w:type="spellEnd"/>
+      <w:r>
+        <w:rPr>
+          <w:sz w:val="22"/>
+          <w:szCs w:val="20"/>
+        </w:rPr>
+        <w:t xml:space="preserve"> </w:t>
+      </w:r>
+      <w:proofErr w:type="spellStart"/>
+      <w:r>
+        <w:rPr>
+          <w:sz w:val="22"/>
+          <w:szCs w:val="20"/>
+        </w:rPr>
+        <w:t>bagaimana</w:t>
+      </w:r>
+      <w:proofErr w:type="spellEnd"/>
+      <w:r>
+        <w:rPr>
+          <w:sz w:val="22"/>
+          <w:szCs w:val="20"/>
+        </w:rPr>
+        <w:t xml:space="preserve"> </w:t>
+      </w:r>
+      <w:proofErr w:type="spellStart"/>
+      <w:r>
+        <w:rPr>
+          <w:sz w:val="22"/>
+          <w:szCs w:val="20"/>
+        </w:rPr>
+        <w:t>koneksi</w:t>
+      </w:r>
+      <w:proofErr w:type="spellEnd"/>
+      <w:r>
+        <w:rPr>
+          <w:sz w:val="22"/>
+          <w:szCs w:val="20"/>
+        </w:rPr>
+        <w:t xml:space="preserve"> </w:t>
+      </w:r>
+      <w:proofErr w:type="spellStart"/>
+      <w:r>
+        <w:rPr>
+          <w:sz w:val="22"/>
+          <w:szCs w:val="20"/>
+        </w:rPr>
+        <w:t>antara</w:t>
+      </w:r>
+      <w:proofErr w:type="spellEnd"/>
+      <w:r>
+        <w:rPr>
+          <w:sz w:val="22"/>
+          <w:szCs w:val="20"/>
+        </w:rPr>
+        <w:t xml:space="preserve"> DHT-11 </w:t>
+      </w:r>
+      <w:proofErr w:type="spellStart"/>
+      <w:r>
+        <w:rPr>
+          <w:sz w:val="22"/>
+          <w:szCs w:val="20"/>
+        </w:rPr>
+        <w:t>dengan</w:t>
+      </w:r>
+      <w:proofErr w:type="spellEnd"/>
+      <w:r>
+        <w:rPr>
+          <w:sz w:val="22"/>
+          <w:szCs w:val="20"/>
+        </w:rPr>
+        <w:t xml:space="preserve"> ESP8266-01. </w:t>
+      </w:r>
+      <w:proofErr w:type="spellStart"/>
+      <w:r>
+        <w:rPr>
+          <w:sz w:val="22"/>
+          <w:szCs w:val="20"/>
+        </w:rPr>
+        <w:t>Skema</w:t>
+      </w:r>
+      <w:proofErr w:type="spellEnd"/>
+      <w:r>
+        <w:rPr>
+          <w:sz w:val="22"/>
+          <w:szCs w:val="20"/>
+        </w:rPr>
+        <w:t xml:space="preserve"> </w:t>
+      </w:r>
+      <w:proofErr w:type="spellStart"/>
+      <w:r>
+        <w:rPr>
+          <w:sz w:val="22"/>
+          <w:szCs w:val="20"/>
+        </w:rPr>
+        <w:t>interkoneksi</w:t>
+      </w:r>
+      <w:proofErr w:type="spellEnd"/>
+      <w:r>
+        <w:rPr>
+          <w:sz w:val="22"/>
+          <w:szCs w:val="20"/>
+        </w:rPr>
+        <w:t xml:space="preserve"> sensor </w:t>
+      </w:r>
+      <w:proofErr w:type="spellStart"/>
+      <w:r>
+        <w:rPr>
+          <w:sz w:val="22"/>
+          <w:szCs w:val="20"/>
+        </w:rPr>
+        <w:t>dengan</w:t>
+      </w:r>
+      <w:proofErr w:type="spellEnd"/>
+      <w:r>
+        <w:rPr>
+          <w:sz w:val="22"/>
+          <w:szCs w:val="20"/>
+        </w:rPr>
+        <w:t xml:space="preserve"> </w:t>
+      </w:r>
+      <w:proofErr w:type="spellStart"/>
+      <w:r>
+        <w:rPr>
+          <w:sz w:val="22"/>
+          <w:szCs w:val="20"/>
+        </w:rPr>
+        <w:t>kontroler</w:t>
+      </w:r>
+      <w:proofErr w:type="spellEnd"/>
+      <w:r>
+        <w:rPr>
+          <w:sz w:val="22"/>
+          <w:szCs w:val="20"/>
+        </w:rPr>
+        <w:t xml:space="preserve"> </w:t>
+      </w:r>
+      <w:proofErr w:type="spellStart"/>
+      <w:r>
+        <w:rPr>
+          <w:sz w:val="22"/>
+          <w:szCs w:val="20"/>
+        </w:rPr>
+        <w:t>utama</w:t>
+      </w:r>
+      <w:proofErr w:type="spellEnd"/>
+      <w:r>
+        <w:rPr>
+          <w:sz w:val="22"/>
+          <w:szCs w:val="20"/>
+        </w:rPr>
+        <w:t xml:space="preserve"> </w:t>
+      </w:r>
+      <w:proofErr w:type="spellStart"/>
+      <w:r>
+        <w:rPr>
+          <w:sz w:val="22"/>
+          <w:szCs w:val="20"/>
+        </w:rPr>
+        <w:t>ditunjukan</w:t>
+      </w:r>
+      <w:proofErr w:type="spellEnd"/>
+      <w:r>
+        <w:rPr>
+          <w:sz w:val="22"/>
+          <w:szCs w:val="20"/>
+        </w:rPr>
+        <w:t xml:space="preserve"> </w:t>
+      </w:r>
+      <w:proofErr w:type="spellStart"/>
+      <w:r>
+        <w:rPr>
+          <w:sz w:val="22"/>
+          <w:szCs w:val="20"/>
+        </w:rPr>
+        <w:t>oleh</w:t>
+      </w:r>
+      <w:proofErr w:type="spellEnd"/>
+      <w:r>
+        <w:rPr>
+          <w:sz w:val="22"/>
+          <w:szCs w:val="20"/>
+        </w:rPr>
+        <w:t xml:space="preserve"> </w:t>
+      </w:r>
+      <w:proofErr w:type="spellStart"/>
+      <w:r>
+        <w:rPr>
+          <w:sz w:val="22"/>
+          <w:szCs w:val="20"/>
+        </w:rPr>
+        <w:t>gambar</w:t>
+      </w:r>
+      <w:proofErr w:type="spellEnd"/>
+      <w:r>
+        <w:rPr>
+          <w:sz w:val="22"/>
+          <w:szCs w:val="20"/>
+        </w:rPr>
+        <w:t xml:space="preserve"> 1.</w:t>
+      </w:r>
+    </w:p>
+    <w:p>
+      <w:pPr>
+        <w:keepNext/>
+        <w:autoSpaceDE w:val="0"/>
+        <w:autoSpaceDN w:val="0"/>
+        <w:adjustRightInd w:val="0"/>
+        <w:ind w:firstLine="540"/>
+        <w:jc w:val="center"/>
+      </w:pPr>
+      <w:r>
+        <w:rPr>
+          <w:noProof/>
+          <w:sz w:val="22"/>
+          <w:szCs w:val="20"/>
+        </w:rPr>
+        <w:drawing>
+          <wp:inline distT="0" distB="0" distL="0" distR="0" wp14:anchorId="76B1B8F8" wp14:editId="499511A4">
+            <wp:extent cx="2130552" cy="2395728"/>
+            <wp:effectExtent l="0" t="0" r="3175" b="5080"/>
+            <wp:docPr id="1" name="Picture 1"/>
+            <wp:cNvGraphicFramePr>
+              <a:graphicFrameLocks xmlns:a="http://schemas.openxmlformats.org/drawingml/2006/main" noChangeAspect="1"/>
+            </wp:cNvGraphicFramePr>
+            <a:graphic xmlns:a="http://schemas.openxmlformats.org/drawingml/2006/main">
+              <a:graphicData uri="http://schemas.openxmlformats.org/drawingml/2006/picture">
+                <pic:pic xmlns:pic="http://schemas.openxmlformats.org/drawingml/2006/picture">
+                  <pic:nvPicPr>
+                    <pic:cNvPr id="1" name="skema DHT11.jpg"/>
+                    <pic:cNvPicPr/>
+                  </pic:nvPicPr>
+                  <pic:blipFill>
+                    <a:blip r:embed="rId14" cstate="print">
+                      <a:extLst>
+                        <a:ext uri="{28A0092B-C50C-407E-A947-70E740481C1C}">
+                          <a14:useLocalDpi xmlns:a14="http://schemas.microsoft.com/office/drawing/2010/main" val="0"/>
+                        </a:ext>
+                      </a:extLst>
+                    </a:blip>
+                    <a:stretch>
+                      <a:fillRect/>
+                    </a:stretch>
+                  </pic:blipFill>
+                  <pic:spPr>
+                    <a:xfrm>
+                      <a:off x="0" y="0"/>
+                      <a:ext cx="2130552" cy="2395728"/>
+                    </a:xfrm>
+                    <a:prstGeom prst="rect">
+                      <a:avLst/>
+                    </a:prstGeom>
+                  </pic:spPr>
+                </pic:pic>
+              </a:graphicData>
+            </a:graphic>
+          </wp:inline>
+        </w:drawing>
+      </w:r>
+    </w:p>
+    <w:p>
+      <w:pPr>
+        <w:pStyle w:val="Caption"/>
+        <w:jc w:val="center"/>
+        <w:rPr>
+          <w:color w:val="auto"/>
+          <w:sz w:val="22"/>
+          <w:szCs w:val="20"/>
+        </w:rPr>
+      </w:pPr>
+      <w:proofErr w:type="spellStart"/>
+      <w:r>
+        <w:rPr>
+          <w:color w:val="auto"/>
+        </w:rPr>
+        <w:t>Gambar</w:t>
+      </w:r>
+      <w:proofErr w:type="spellEnd"/>
+      <w:r>
+        <w:rPr>
+          <w:color w:val="auto"/>
+        </w:rPr>
+        <w:t xml:space="preserve">. </w:t>
+      </w:r>
+      <w:r>
+        <w:rPr>
+          <w:color w:val="auto"/>
+        </w:rPr>
+        <w:fldChar w:fldCharType="begin"/>
+      </w:r>
+      <w:r>
+        <w:rPr>
+          <w:color w:val="auto"/>
+        </w:rPr>
+        <w:instrText xml:space="preserve"> SEQ Gambar. \* ARABIC </w:instrText>
+      </w:r>
+      <w:r>
+        <w:rPr>
+          <w:color w:val="auto"/>
+        </w:rPr>
+        <w:fldChar w:fldCharType="separate"/>
+      </w:r>
+      <w:r>
+        <w:rPr>
+          <w:noProof/>
+          <w:color w:val="auto"/>
+        </w:rPr>
+        <w:t>1</w:t>
+      </w:r>
+      <w:r>
+        <w:rPr>
+          <w:color w:val="auto"/>
+        </w:rPr>
+        <w:fldChar w:fldCharType="end"/>
+      </w:r>
+      <w:r>
+        <w:rPr>
+          <w:color w:val="auto"/>
+        </w:rPr>
+        <w:t xml:space="preserve">. </w:t>
+      </w:r>
+      <w:proofErr w:type="spellStart"/>
+      <w:r>
+        <w:rPr>
+          <w:color w:val="auto"/>
+        </w:rPr>
+        <w:t>Skema</w:t>
+      </w:r>
+      <w:proofErr w:type="spellEnd"/>
+      <w:r>
+        <w:rPr>
+          <w:color w:val="auto"/>
+        </w:rPr>
+        <w:t xml:space="preserve"> </w:t>
+      </w:r>
+      <w:proofErr w:type="spellStart"/>
+      <w:r>
+        <w:rPr>
+          <w:color w:val="auto"/>
+        </w:rPr>
+        <w:t>perangkat</w:t>
+      </w:r>
+      <w:proofErr w:type="spellEnd"/>
+      <w:r>
+        <w:rPr>
+          <w:color w:val="auto"/>
+        </w:rPr>
+        <w:t xml:space="preserve"> </w:t>
+      </w:r>
+      <w:proofErr w:type="spellStart"/>
+      <w:r>
+        <w:rPr>
+          <w:color w:val="auto"/>
+        </w:rPr>
+        <w:t>keras</w:t>
+      </w:r>
+      <w:proofErr w:type="spellEnd"/>
+      <w:r>
+        <w:rPr>
+          <w:color w:val="auto"/>
+        </w:rPr>
+        <w:t xml:space="preserve"> sensor DHT-11 </w:t>
+      </w:r>
+      <w:proofErr w:type="spellStart"/>
+      <w:r>
+        <w:rPr>
+          <w:color w:val="auto"/>
+        </w:rPr>
+        <w:t>dan</w:t>
+      </w:r>
+      <w:proofErr w:type="spellEnd"/>
+      <w:r>
+        <w:rPr>
+          <w:color w:val="auto"/>
+        </w:rPr>
+        <w:t xml:space="preserve"> ESP8266-01</w:t>
+      </w:r>
+    </w:p>
+    <w:p>
       <w:bookmarkStart w:id="0" w:name="_GoBack"/>
       <w:bookmarkEnd w:id="0"/>
     </w:p>
-    <w:p/>
-    <w:p/>
     <w:p>
       <w:pPr>
         <w:pStyle w:val="BodyTextIndent3"/>
         <w:ind w:left="0" w:firstLine="0"/>
         <w:rPr>
-          <w:color w:val="000000"/>
-          <w:sz w:val="22"/>
-          <w:lang w:val="id-ID"/>
-        </w:rPr>
-      </w:pPr>
-    </w:p>
-    <w:p>
-      <w:pPr>
-        <w:pStyle w:val="BodyTextIndent3"/>
-        <w:ind w:left="0" w:firstLine="0"/>
-        <w:rPr>
           <w:b/>
           <w:color w:val="000000"/>
           <w:sz w:val="22"/>
@@ -7656,6 +8320,7 @@
           <w:szCs w:val="22"/>
           <w:lang w:val="en-US"/>
         </w:rPr>
+        <w:lastRenderedPageBreak/>
         <w:t>HASIL DAN PEMBAHASAN</w:t>
       </w:r>
       <w:r>
@@ -7742,7 +8407,6 @@
           <w:sz w:val="20"/>
           <w:szCs w:val="20"/>
         </w:rPr>
-        <w:lastRenderedPageBreak/>
         <w:drawing>
           <wp:inline distT="0" distB="0" distL="0" distR="0" wp14:anchorId="29E1DB57" wp14:editId="58A85BE4">
             <wp:extent cx="2486025" cy="2324100"/>
@@ -7753,7 +8417,7 @@
             </wp:cNvGraphicFramePr>
             <a:graphic xmlns:a="http://schemas.openxmlformats.org/drawingml/2006/main">
               <a:graphicData uri="http://schemas.openxmlformats.org/drawingml/2006/chart">
-                <c:chart xmlns:c="http://schemas.openxmlformats.org/drawingml/2006/chart" xmlns:r="http://schemas.openxmlformats.org/officeDocument/2006/relationships" r:id="rId14"/>
+                <c:chart xmlns:c="http://schemas.openxmlformats.org/drawingml/2006/chart" xmlns:r="http://schemas.openxmlformats.org/officeDocument/2006/relationships" r:id="rId15"/>
               </a:graphicData>
             </a:graphic>
           </wp:inline>
@@ -9416,7 +10080,6 @@
           <w:sz w:val="22"/>
           <w:szCs w:val="22"/>
         </w:rPr>
-        <w:lastRenderedPageBreak/>
         <w:t>Ridwan</w:t>
       </w:r>
       <w:proofErr w:type="gramStart"/>
@@ -11389,8 +12052,8 @@
       </w:pPr>
     </w:p>
     <w:sectPr>
-      <w:headerReference w:type="even" r:id="rId15"/>
-      <w:headerReference w:type="default" r:id="rId16"/>
+      <w:headerReference w:type="even" r:id="rId16"/>
+      <w:headerReference w:type="default" r:id="rId17"/>
       <w:type w:val="continuous"/>
       <w:pgSz w:w="12242" w:h="15842" w:code="1"/>
       <w:pgMar w:top="1701" w:right="1418" w:bottom="1701" w:left="1440" w:header="561" w:footer="964" w:gutter="0"/>
@@ -14833,6 +15496,24 @@
       <w:lang w:val="id-ID"/>
     </w:rPr>
   </w:style>
+  <w:style w:type="paragraph" w:styleId="Caption">
+    <w:name w:val="caption"/>
+    <w:basedOn w:val="Normal"/>
+    <w:next w:val="Normal"/>
+    <w:unhideWhenUsed/>
+    <w:qFormat/>
+    <w:rsid w:val="00AC1EC2"/>
+    <w:pPr>
+      <w:spacing w:after="200"/>
+    </w:pPr>
+    <w:rPr>
+      <w:i/>
+      <w:iCs/>
+      <w:color w:val="44546A" w:themeColor="text2"/>
+      <w:sz w:val="18"/>
+      <w:szCs w:val="18"/>
+    </w:rPr>
+  </w:style>
 </w:styles>
 </file>
 
@@ -15032,11 +15713,11 @@
           <c:showPercent val="0"/>
           <c:showBubbleSize val="0"/>
         </c:dLbls>
-        <c:axId val="394376024"/>
-        <c:axId val="394375240"/>
+        <c:axId val="468091272"/>
+        <c:axId val="473468832"/>
       </c:scatterChart>
       <c:valAx>
-        <c:axId val="394376024"/>
+        <c:axId val="468091272"/>
         <c:scaling>
           <c:orientation val="minMax"/>
         </c:scaling>
@@ -15089,12 +15770,12 @@
         <c:majorTickMark val="cross"/>
         <c:minorTickMark val="cross"/>
         <c:tickLblPos val="nextTo"/>
-        <c:crossAx val="394375240"/>
+        <c:crossAx val="473468832"/>
         <c:crosses val="autoZero"/>
         <c:crossBetween val="midCat"/>
       </c:valAx>
       <c:valAx>
-        <c:axId val="394375240"/>
+        <c:axId val="473468832"/>
         <c:scaling>
           <c:orientation val="minMax"/>
         </c:scaling>
@@ -15147,7 +15828,7 @@
         <c:majorTickMark val="cross"/>
         <c:minorTickMark val="cross"/>
         <c:tickLblPos val="nextTo"/>
-        <c:crossAx val="394376024"/>
+        <c:crossAx val="468091272"/>
         <c:crosses val="autoZero"/>
         <c:crossBetween val="midCat"/>
       </c:valAx>
